--- a/assets/cv_acad.docx
+++ b/assets/cv_acad.docx
@@ -179,27 +179,7 @@
                   <w:szCs w:val="22"/>
                   <w:lang w:val="en-GB" w:bidi="en-GB"/>
                 </w:rPr>
-                <w:t>https://khanh</w:t>
-              </w:r>
-              <w:r>
-                <w:rPr>
-                  <w:rStyle w:val="Hyperlink"/>
-                  <w:rFonts w:asciiTheme="minorHAnsi" w:hAnsiTheme="minorHAnsi" w:cstheme="minorHAnsi"/>
-                  <w:sz w:val="22"/>
-                  <w:szCs w:val="22"/>
-                  <w:lang w:val="en-GB" w:bidi="en-GB"/>
-                </w:rPr>
-                <w:t>h</w:t>
-              </w:r>
-              <w:r>
-                <w:rPr>
-                  <w:rStyle w:val="Hyperlink"/>
-                  <w:rFonts w:asciiTheme="minorHAnsi" w:hAnsiTheme="minorHAnsi" w:cstheme="minorHAnsi"/>
-                  <w:sz w:val="22"/>
-                  <w:szCs w:val="22"/>
-                  <w:lang w:val="en-GB" w:bidi="en-GB"/>
-                </w:rPr>
-                <w:t>hh.github.io</w:t>
+                <w:t>https://khanhhhh.github.io</w:t>
               </w:r>
             </w:hyperlink>
           </w:p>
@@ -668,30 +648,20 @@
           <w:szCs w:val="22"/>
           <w:lang w:val="en-GB" w:bidi="en-GB"/>
         </w:rPr>
+        <w:t>, Shopee Private Limited</w:t>
+      </w:r>
+      <w:r>
+        <w:rPr>
+          <w:rFonts w:asciiTheme="minorHAnsi" w:hAnsiTheme="minorHAnsi" w:cstheme="minorHAnsi"/>
+          <w:sz w:val="22"/>
+          <w:szCs w:val="22"/>
+          <w:lang w:val="en-GB" w:bidi="en-GB"/>
+        </w:rPr>
         <w:t xml:space="preserve">, </w:t>
       </w:r>
       <w:r>
         <w:rPr>
           <w:rFonts w:asciiTheme="minorHAnsi" w:hAnsiTheme="minorHAnsi" w:cstheme="minorHAnsi"/>
-          <w:bCs/>
-          <w:sz w:val="22"/>
-          <w:szCs w:val="22"/>
-          <w:lang w:val="en-GB" w:bidi="en-GB"/>
-        </w:rPr>
-        <w:t>Shopee Private Limited</w:t>
-      </w:r>
-      <w:r>
-        <w:rPr>
-          <w:rFonts w:asciiTheme="minorHAnsi" w:hAnsiTheme="minorHAnsi" w:cstheme="minorHAnsi"/>
-          <w:sz w:val="22"/>
-          <w:szCs w:val="22"/>
-          <w:lang w:val="en-GB" w:bidi="en-GB"/>
-        </w:rPr>
-        <w:t xml:space="preserve">, </w:t>
-      </w:r>
-      <w:r>
-        <w:rPr>
-          <w:rFonts w:asciiTheme="minorHAnsi" w:hAnsiTheme="minorHAnsi" w:cstheme="minorHAnsi"/>
           <w:sz w:val="22"/>
           <w:szCs w:val="22"/>
           <w:lang w:val="en-GB" w:bidi="en-GB"/>
@@ -714,25 +684,7 @@
           <w:szCs w:val="22"/>
           <w:lang w:val="en-GB" w:bidi="en-GB"/>
         </w:rPr>
-        <w:t>Apr</w:t>
-      </w:r>
-      <w:r>
-        <w:rPr>
-          <w:rFonts w:asciiTheme="minorHAnsi" w:hAnsiTheme="minorHAnsi" w:cstheme="minorHAnsi"/>
-          <w:sz w:val="22"/>
-          <w:szCs w:val="22"/>
-          <w:lang w:val="en-GB" w:bidi="en-GB"/>
-        </w:rPr>
-        <w:t xml:space="preserve"> 202</w:t>
-      </w:r>
-      <w:r>
-        <w:rPr>
-          <w:rFonts w:asciiTheme="minorHAnsi" w:hAnsiTheme="minorHAnsi" w:cstheme="minorHAnsi"/>
-          <w:sz w:val="22"/>
-          <w:szCs w:val="22"/>
-          <w:lang w:val="en-GB" w:bidi="en-GB"/>
-        </w:rPr>
-        <w:t>1</w:t>
+        <w:t>Apr 2021</w:t>
       </w:r>
       <w:r>
         <w:rPr>
@@ -807,7 +759,14 @@
           <w:sz w:val="22"/>
           <w:szCs w:val="22"/>
         </w:rPr>
-        <w:t>Dong Huang</w:t>
+        <w:t xml:space="preserve">Dr </w:t>
+      </w:r>
+      <w:r>
+        <w:rPr>
+          <w:sz w:val="22"/>
+          <w:szCs w:val="22"/>
+        </w:rPr>
+        <w:t>Huang Dong</w:t>
       </w:r>
     </w:p>
     <w:p>
@@ -831,16 +790,7 @@
           <w:szCs w:val="22"/>
           <w:lang w:val="en-GB" w:bidi="en-GB"/>
         </w:rPr>
-        <w:t xml:space="preserve">Reviewed Literature in </w:t>
-      </w:r>
-      <w:r>
-        <w:rPr>
-          <w:rFonts w:asciiTheme="minorHAnsi" w:hAnsiTheme="minorHAnsi" w:cstheme="minorHAnsi"/>
-          <w:sz w:val="22"/>
-          <w:szCs w:val="22"/>
-          <w:lang w:val="en-GB" w:bidi="en-GB"/>
-        </w:rPr>
-        <w:t>Named-Entity Recognition (NER)</w:t>
+        <w:t>Reviewed Literature in Named-Entity Recognition (NER)</w:t>
       </w:r>
     </w:p>
     <w:p>
@@ -1642,16 +1592,7 @@
           <w:szCs w:val="22"/>
           <w:lang w:val="en-GB" w:bidi="en-GB"/>
         </w:rPr>
-        <w:t>Prepared specification documents for the work</w:t>
-      </w:r>
-      <w:r>
-        <w:rPr>
-          <w:rFonts w:asciiTheme="minorHAnsi" w:hAnsiTheme="minorHAnsi" w:cstheme="minorHAnsi"/>
-          <w:sz w:val="22"/>
-          <w:szCs w:val="22"/>
-          <w:lang w:val="en-GB" w:bidi="en-GB"/>
-        </w:rPr>
-        <w:t xml:space="preserve"> (thesis).</w:t>
+        <w:t>Prepared specification documents for the work (thesis).</w:t>
       </w:r>
     </w:p>
     <w:p>
@@ -5836,6 +5777,7 @@
     <w:lsdException w:name="HTML Sample" w:semiHidden="1" w:unhideWhenUsed="1"/>
     <w:lsdException w:name="HTML Typewriter" w:semiHidden="1" w:unhideWhenUsed="1"/>
     <w:lsdException w:name="HTML Variable" w:semiHidden="1" w:unhideWhenUsed="1"/>
+    <w:lsdException w:name="Normal Table" w:semiHidden="1" w:unhideWhenUsed="1"/>
     <w:lsdException w:name="annotation subject" w:semiHidden="1" w:unhideWhenUsed="1"/>
     <w:lsdException w:name="No List" w:semiHidden="1" w:unhideWhenUsed="1"/>
     <w:lsdException w:name="Outline List 1" w:semiHidden="1" w:unhideWhenUsed="1"/>
@@ -5882,7 +5824,9 @@
     <w:lsdException w:name="Table Subtle 2" w:semiHidden="1" w:unhideWhenUsed="1"/>
     <w:lsdException w:name="Table Web 1" w:semiHidden="1" w:unhideWhenUsed="1"/>
     <w:lsdException w:name="Table Web 2" w:semiHidden="1" w:unhideWhenUsed="1"/>
+    <w:lsdException w:name="Table Web 3" w:semiHidden="1" w:unhideWhenUsed="1"/>
     <w:lsdException w:name="Balloon Text" w:semiHidden="1" w:unhideWhenUsed="1"/>
+    <w:lsdException w:name="Table Theme" w:semiHidden="1" w:unhideWhenUsed="1"/>
     <w:lsdException w:name="Placeholder Text" w:semiHidden="1" w:uiPriority="99"/>
     <w:lsdException w:name="No Spacing" w:uiPriority="1" w:qFormat="1"/>
     <w:lsdException w:name="Light Shading" w:uiPriority="60"/>

--- a/assets/cv_acad.docx
+++ b/assets/cv_acad.docx
@@ -19,7 +19,6 @@
       <w:r>
         <w:rPr>
           <w:rFonts w:asciiTheme="minorHAnsi" w:hAnsiTheme="minorHAnsi" w:cstheme="minorHAnsi"/>
-          <w:u w:val="single"/>
           <w:lang w:val="en-GB" w:bidi="en-GB"/>
         </w:rPr>
         <w:t>Khanh</w:t>
@@ -580,6 +579,7 @@
           <w:rFonts w:asciiTheme="minorHAnsi" w:hAnsiTheme="minorHAnsi" w:cstheme="minorHAnsi"/>
           <w:sz w:val="22"/>
           <w:szCs w:val="22"/>
+          <w:lang w:val="en-GB" w:bidi="en-GB"/>
         </w:rPr>
       </w:pPr>
       <w:r>
@@ -591,6 +591,399 @@
         </w:rPr>
         <w:t>Brief description</w:t>
       </w:r>
+    </w:p>
+    <w:p>
+      <w:pPr>
+        <w:rPr>
+          <w:rFonts w:asciiTheme="minorHAnsi" w:hAnsiTheme="minorHAnsi" w:cstheme="minorHAnsi"/>
+          <w:sz w:val="22"/>
+          <w:szCs w:val="22"/>
+          <w:lang w:val="en-GB" w:bidi="en-GB"/>
+        </w:rPr>
+      </w:pPr>
+    </w:p>
+    <w:p>
+      <w:pPr>
+        <w:tabs>
+          <w:tab w:val="right" w:pos="8640"/>
+        </w:tabs>
+        <w:rPr>
+          <w:rFonts w:asciiTheme="minorHAnsi" w:hAnsiTheme="minorHAnsi" w:cstheme="minorHAnsi"/>
+          <w:sz w:val="22"/>
+          <w:szCs w:val="22"/>
+        </w:rPr>
+      </w:pPr>
+      <w:r>
+        <w:rPr>
+          <w:rFonts w:asciiTheme="minorHAnsi" w:hAnsiTheme="minorHAnsi" w:cstheme="minorHAnsi"/>
+          <w:b/>
+          <w:sz w:val="22"/>
+          <w:szCs w:val="22"/>
+          <w:lang w:val="en-GB" w:bidi="en-GB"/>
+        </w:rPr>
+        <w:t>Silver</w:t>
+      </w:r>
+      <w:r>
+        <w:rPr>
+          <w:rFonts w:asciiTheme="minorHAnsi" w:hAnsiTheme="minorHAnsi" w:cstheme="minorHAnsi"/>
+          <w:b/>
+          <w:sz w:val="22"/>
+          <w:szCs w:val="22"/>
+          <w:lang w:val="vi-VN" w:bidi="en-GB"/>
+        </w:rPr>
+        <w:t xml:space="preserve"> Medal in International Ph</w:t>
+      </w:r>
+      <w:r>
+        <w:rPr>
+          <w:rFonts w:asciiTheme="minorHAnsi" w:hAnsiTheme="minorHAnsi" w:cstheme="minorHAnsi"/>
+          <w:b/>
+          <w:sz w:val="22"/>
+          <w:szCs w:val="22"/>
+          <w:lang w:bidi="en-GB"/>
+        </w:rPr>
+        <w:t>ysics Olympiad</w:t>
+      </w:r>
+      <w:r>
+        <w:rPr>
+          <w:rFonts w:asciiTheme="minorHAnsi" w:hAnsiTheme="minorHAnsi" w:cstheme="minorHAnsi"/>
+          <w:b/>
+          <w:sz w:val="22"/>
+          <w:szCs w:val="22"/>
+          <w:lang w:val="vi-VN" w:bidi="en-GB"/>
+        </w:rPr>
+        <w:t xml:space="preserve"> </w:t>
+      </w:r>
+      <w:r>
+        <w:rPr>
+          <w:rFonts w:asciiTheme="minorHAnsi" w:hAnsiTheme="minorHAnsi" w:cstheme="minorHAnsi"/>
+          <w:b/>
+          <w:sz w:val="22"/>
+          <w:szCs w:val="22"/>
+          <w:lang w:val="en-GB" w:bidi="en-GB"/>
+        </w:rPr>
+        <w:tab/>
+      </w:r>
+      <w:r>
+        <w:rPr>
+          <w:rFonts w:asciiTheme="minorHAnsi" w:hAnsiTheme="minorHAnsi" w:cstheme="minorHAnsi"/>
+          <w:sz w:val="22"/>
+          <w:szCs w:val="22"/>
+          <w:lang w:val="en-GB" w:bidi="en-GB"/>
+        </w:rPr>
+        <w:t>20</w:t>
+      </w:r>
+      <w:r>
+        <w:rPr>
+          <w:rFonts w:asciiTheme="minorHAnsi" w:hAnsiTheme="minorHAnsi" w:cstheme="minorHAnsi"/>
+          <w:sz w:val="22"/>
+          <w:szCs w:val="22"/>
+          <w:lang w:val="en-GB" w:bidi="en-GB"/>
+        </w:rPr>
+        <w:t>15</w:t>
+      </w:r>
+    </w:p>
+    <w:p>
+      <w:pPr>
+        <w:rPr>
+          <w:rFonts w:asciiTheme="minorHAnsi" w:hAnsiTheme="minorHAnsi" w:cstheme="minorHAnsi"/>
+          <w:sz w:val="22"/>
+          <w:szCs w:val="22"/>
+          <w:lang w:val="en-GB" w:bidi="en-GB"/>
+        </w:rPr>
+      </w:pPr>
+      <w:r>
+        <w:rPr>
+          <w:rFonts w:asciiTheme="minorHAnsi" w:hAnsiTheme="minorHAnsi" w:cstheme="minorHAnsi"/>
+          <w:sz w:val="22"/>
+          <w:szCs w:val="22"/>
+          <w:lang w:val="en-GB" w:bidi="en-GB"/>
+        </w:rPr>
+        <w:t>…</w:t>
+      </w:r>
+    </w:p>
+    <w:p>
+      <w:pPr>
+        <w:rPr>
+          <w:rFonts w:asciiTheme="minorHAnsi" w:hAnsiTheme="minorHAnsi" w:cstheme="minorHAnsi"/>
+          <w:sz w:val="22"/>
+          <w:szCs w:val="22"/>
+          <w:lang w:val="en-GB" w:bidi="en-GB"/>
+        </w:rPr>
+      </w:pPr>
+    </w:p>
+    <w:p>
+      <w:pPr>
+        <w:tabs>
+          <w:tab w:val="right" w:pos="8640"/>
+        </w:tabs>
+        <w:rPr>
+          <w:rFonts w:asciiTheme="minorHAnsi" w:hAnsiTheme="minorHAnsi" w:cstheme="minorHAnsi"/>
+          <w:sz w:val="22"/>
+          <w:szCs w:val="22"/>
+        </w:rPr>
+      </w:pPr>
+      <w:r>
+        <w:rPr>
+          <w:rFonts w:asciiTheme="minorHAnsi" w:hAnsiTheme="minorHAnsi" w:cstheme="minorHAnsi"/>
+          <w:b/>
+          <w:sz w:val="22"/>
+          <w:szCs w:val="22"/>
+          <w:lang w:val="en-GB" w:bidi="en-GB"/>
+        </w:rPr>
+        <w:t>Gold</w:t>
+      </w:r>
+      <w:r>
+        <w:rPr>
+          <w:rFonts w:asciiTheme="minorHAnsi" w:hAnsiTheme="minorHAnsi" w:cstheme="minorHAnsi"/>
+          <w:b/>
+          <w:sz w:val="22"/>
+          <w:szCs w:val="22"/>
+          <w:lang w:val="vi-VN" w:bidi="en-GB"/>
+        </w:rPr>
+        <w:t xml:space="preserve"> Medal in </w:t>
+      </w:r>
+      <w:r>
+        <w:rPr>
+          <w:rFonts w:asciiTheme="minorHAnsi" w:hAnsiTheme="minorHAnsi" w:cstheme="minorHAnsi"/>
+          <w:b/>
+          <w:sz w:val="22"/>
+          <w:szCs w:val="22"/>
+          <w:lang w:bidi="en-GB"/>
+        </w:rPr>
+        <w:t>Asian</w:t>
+      </w:r>
+      <w:r>
+        <w:rPr>
+          <w:rFonts w:asciiTheme="minorHAnsi" w:hAnsiTheme="minorHAnsi" w:cstheme="minorHAnsi"/>
+          <w:b/>
+          <w:sz w:val="22"/>
+          <w:szCs w:val="22"/>
+          <w:lang w:val="vi-VN" w:bidi="en-GB"/>
+        </w:rPr>
+        <w:t xml:space="preserve"> Ph</w:t>
+      </w:r>
+      <w:r>
+        <w:rPr>
+          <w:rFonts w:asciiTheme="minorHAnsi" w:hAnsiTheme="minorHAnsi" w:cstheme="minorHAnsi"/>
+          <w:b/>
+          <w:sz w:val="22"/>
+          <w:szCs w:val="22"/>
+          <w:lang w:bidi="en-GB"/>
+        </w:rPr>
+        <w:t>ysics Olympiad</w:t>
+      </w:r>
+      <w:r>
+        <w:rPr>
+          <w:rFonts w:asciiTheme="minorHAnsi" w:hAnsiTheme="minorHAnsi" w:cstheme="minorHAnsi"/>
+          <w:b/>
+          <w:sz w:val="22"/>
+          <w:szCs w:val="22"/>
+          <w:lang w:val="vi-VN" w:bidi="en-GB"/>
+        </w:rPr>
+        <w:t xml:space="preserve"> </w:t>
+      </w:r>
+      <w:r>
+        <w:rPr>
+          <w:rFonts w:asciiTheme="minorHAnsi" w:hAnsiTheme="minorHAnsi" w:cstheme="minorHAnsi"/>
+          <w:b/>
+          <w:sz w:val="22"/>
+          <w:szCs w:val="22"/>
+          <w:lang w:val="en-GB" w:bidi="en-GB"/>
+        </w:rPr>
+        <w:tab/>
+      </w:r>
+      <w:r>
+        <w:rPr>
+          <w:rFonts w:asciiTheme="minorHAnsi" w:hAnsiTheme="minorHAnsi" w:cstheme="minorHAnsi"/>
+          <w:sz w:val="22"/>
+          <w:szCs w:val="22"/>
+          <w:lang w:val="en-GB" w:bidi="en-GB"/>
+        </w:rPr>
+        <w:t>20</w:t>
+      </w:r>
+      <w:r>
+        <w:rPr>
+          <w:rFonts w:asciiTheme="minorHAnsi" w:hAnsiTheme="minorHAnsi" w:cstheme="minorHAnsi"/>
+          <w:sz w:val="22"/>
+          <w:szCs w:val="22"/>
+          <w:lang w:val="en-GB" w:bidi="en-GB"/>
+        </w:rPr>
+        <w:t>1</w:t>
+      </w:r>
+      <w:r>
+        <w:rPr>
+          <w:rFonts w:asciiTheme="minorHAnsi" w:hAnsiTheme="minorHAnsi" w:cstheme="minorHAnsi"/>
+          <w:sz w:val="22"/>
+          <w:szCs w:val="22"/>
+          <w:lang w:val="en-GB" w:bidi="en-GB"/>
+        </w:rPr>
+        <w:t>5</w:t>
+      </w:r>
+    </w:p>
+    <w:p>
+      <w:pPr>
+        <w:rPr>
+          <w:rFonts w:asciiTheme="minorHAnsi" w:hAnsiTheme="minorHAnsi" w:cstheme="minorHAnsi"/>
+          <w:sz w:val="22"/>
+          <w:szCs w:val="22"/>
+          <w:lang w:val="en-GB" w:bidi="en-GB"/>
+        </w:rPr>
+      </w:pPr>
+      <w:r>
+        <w:rPr>
+          <w:rFonts w:asciiTheme="minorHAnsi" w:hAnsiTheme="minorHAnsi" w:cstheme="minorHAnsi"/>
+          <w:sz w:val="22"/>
+          <w:szCs w:val="22"/>
+          <w:lang w:val="en-GB" w:bidi="en-GB"/>
+        </w:rPr>
+        <w:t>Best theoretical score of the Vietnamese team</w:t>
+      </w:r>
+    </w:p>
+    <w:p>
+      <w:pPr>
+        <w:rPr>
+          <w:rFonts w:asciiTheme="minorHAnsi" w:hAnsiTheme="minorHAnsi" w:cstheme="minorHAnsi"/>
+          <w:sz w:val="22"/>
+          <w:szCs w:val="22"/>
+        </w:rPr>
+      </w:pPr>
+    </w:p>
+    <w:p>
+      <w:pPr>
+        <w:tabs>
+          <w:tab w:val="right" w:pos="8640"/>
+        </w:tabs>
+        <w:rPr>
+          <w:rFonts w:asciiTheme="minorHAnsi" w:hAnsiTheme="minorHAnsi" w:cstheme="minorHAnsi"/>
+          <w:sz w:val="22"/>
+          <w:szCs w:val="22"/>
+        </w:rPr>
+      </w:pPr>
+      <w:r>
+        <w:rPr>
+          <w:rFonts w:asciiTheme="minorHAnsi" w:hAnsiTheme="minorHAnsi" w:cstheme="minorHAnsi"/>
+          <w:b/>
+          <w:sz w:val="22"/>
+          <w:szCs w:val="22"/>
+          <w:lang w:val="en-GB" w:bidi="en-GB"/>
+        </w:rPr>
+        <w:t>Bronze</w:t>
+      </w:r>
+      <w:r>
+        <w:rPr>
+          <w:rFonts w:asciiTheme="minorHAnsi" w:hAnsiTheme="minorHAnsi" w:cstheme="minorHAnsi"/>
+          <w:b/>
+          <w:sz w:val="22"/>
+          <w:szCs w:val="22"/>
+          <w:lang w:val="vi-VN" w:bidi="en-GB"/>
+        </w:rPr>
+        <w:t xml:space="preserve"> Medal in </w:t>
+      </w:r>
+      <w:r>
+        <w:rPr>
+          <w:rFonts w:asciiTheme="minorHAnsi" w:hAnsiTheme="minorHAnsi" w:cstheme="minorHAnsi"/>
+          <w:b/>
+          <w:sz w:val="22"/>
+          <w:szCs w:val="22"/>
+          <w:lang w:bidi="en-GB"/>
+        </w:rPr>
+        <w:t>Asian</w:t>
+      </w:r>
+      <w:r>
+        <w:rPr>
+          <w:rFonts w:asciiTheme="minorHAnsi" w:hAnsiTheme="minorHAnsi" w:cstheme="minorHAnsi"/>
+          <w:b/>
+          <w:sz w:val="22"/>
+          <w:szCs w:val="22"/>
+          <w:lang w:val="vi-VN" w:bidi="en-GB"/>
+        </w:rPr>
+        <w:t xml:space="preserve"> Ph</w:t>
+      </w:r>
+      <w:r>
+        <w:rPr>
+          <w:rFonts w:asciiTheme="minorHAnsi" w:hAnsiTheme="minorHAnsi" w:cstheme="minorHAnsi"/>
+          <w:b/>
+          <w:sz w:val="22"/>
+          <w:szCs w:val="22"/>
+          <w:lang w:bidi="en-GB"/>
+        </w:rPr>
+        <w:t>ysics Olympiad</w:t>
+      </w:r>
+      <w:r>
+        <w:rPr>
+          <w:rFonts w:asciiTheme="minorHAnsi" w:hAnsiTheme="minorHAnsi" w:cstheme="minorHAnsi"/>
+          <w:b/>
+          <w:sz w:val="22"/>
+          <w:szCs w:val="22"/>
+          <w:lang w:val="vi-VN" w:bidi="en-GB"/>
+        </w:rPr>
+        <w:t xml:space="preserve"> </w:t>
+      </w:r>
+      <w:r>
+        <w:rPr>
+          <w:rFonts w:asciiTheme="minorHAnsi" w:hAnsiTheme="minorHAnsi" w:cstheme="minorHAnsi"/>
+          <w:b/>
+          <w:sz w:val="22"/>
+          <w:szCs w:val="22"/>
+          <w:lang w:val="en-GB" w:bidi="en-GB"/>
+        </w:rPr>
+        <w:tab/>
+      </w:r>
+      <w:r>
+        <w:rPr>
+          <w:rFonts w:asciiTheme="minorHAnsi" w:hAnsiTheme="minorHAnsi" w:cstheme="minorHAnsi"/>
+          <w:sz w:val="22"/>
+          <w:szCs w:val="22"/>
+          <w:lang w:val="en-GB" w:bidi="en-GB"/>
+        </w:rPr>
+        <w:t>20</w:t>
+      </w:r>
+      <w:r>
+        <w:rPr>
+          <w:rFonts w:asciiTheme="minorHAnsi" w:hAnsiTheme="minorHAnsi" w:cstheme="minorHAnsi"/>
+          <w:sz w:val="22"/>
+          <w:szCs w:val="22"/>
+          <w:lang w:val="en-GB" w:bidi="en-GB"/>
+        </w:rPr>
+        <w:t>1</w:t>
+      </w:r>
+      <w:r>
+        <w:rPr>
+          <w:rFonts w:asciiTheme="minorHAnsi" w:hAnsiTheme="minorHAnsi" w:cstheme="minorHAnsi"/>
+          <w:sz w:val="22"/>
+          <w:szCs w:val="22"/>
+          <w:lang w:val="en-GB" w:bidi="en-GB"/>
+        </w:rPr>
+        <w:t>4</w:t>
+      </w:r>
+    </w:p>
+    <w:p>
+      <w:pPr>
+        <w:rPr>
+          <w:rFonts w:asciiTheme="minorHAnsi" w:hAnsiTheme="minorHAnsi" w:cstheme="minorHAnsi"/>
+          <w:sz w:val="22"/>
+          <w:szCs w:val="22"/>
+          <w:lang w:val="en-GB" w:bidi="en-GB"/>
+        </w:rPr>
+      </w:pPr>
+      <w:r>
+        <w:rPr>
+          <w:rFonts w:asciiTheme="minorHAnsi" w:hAnsiTheme="minorHAnsi" w:cstheme="minorHAnsi"/>
+          <w:sz w:val="22"/>
+          <w:szCs w:val="22"/>
+          <w:lang w:val="en-GB" w:bidi="en-GB"/>
+        </w:rPr>
+        <w:t>…</w:t>
+      </w:r>
+    </w:p>
+    <w:p>
+      <w:pPr>
+        <w:rPr>
+          <w:rFonts w:asciiTheme="minorHAnsi" w:hAnsiTheme="minorHAnsi" w:cstheme="minorHAnsi"/>
+          <w:sz w:val="22"/>
+          <w:szCs w:val="22"/>
+        </w:rPr>
+      </w:pPr>
     </w:p>
     <w:p>
       <w:pPr>
@@ -1168,6 +1561,7 @@
           <w:sz w:val="22"/>
           <w:szCs w:val="22"/>
         </w:rPr>
+        <w:lastRenderedPageBreak/>
         <w:t>Improved the solution by designing and implementing a new local search method for multi-objective optimization.</w:t>
       </w:r>
     </w:p>
@@ -1459,7 +1853,6 @@
           <w:szCs w:val="22"/>
           <w:lang w:val="en-GB" w:bidi="en-GB"/>
         </w:rPr>
-        <w:lastRenderedPageBreak/>
         <w:t>Reviewed Literature in Graph Partitioning</w:t>
       </w:r>
       <w:r>
@@ -2252,6 +2645,7 @@
           <w:szCs w:val="22"/>
           <w:lang w:val="en-GB" w:bidi="en-GB"/>
         </w:rPr>
+        <w:lastRenderedPageBreak/>
         <w:t>Surname, F.M., Surname, F.M. and Surname, F.M., “Article title”, Journal name, vol. 1, no. 3, 2008, pp. 503-509.</w:t>
       </w:r>
     </w:p>
@@ -3000,6 +3394,7 @@
           <w:szCs w:val="22"/>
           <w:lang w:val="en-GB" w:bidi="en-GB"/>
         </w:rPr>
+        <w:lastRenderedPageBreak/>
         <w:t>Presentations and invited lectures</w:t>
       </w:r>
     </w:p>
@@ -3169,7 +3564,6 @@
           <w:szCs w:val="22"/>
           <w:lang w:val="en-GB" w:bidi="en-GB"/>
         </w:rPr>
-        <w:lastRenderedPageBreak/>
         <w:t>Seminar or Workshop</w:t>
       </w:r>
     </w:p>
@@ -3898,6 +4292,7 @@
           <w:szCs w:val="22"/>
           <w:lang w:val="en-GB" w:bidi="en-GB"/>
         </w:rPr>
+        <w:lastRenderedPageBreak/>
         <w:t>Computer skills</w:t>
       </w:r>
     </w:p>
@@ -4429,7 +4824,12 @@
       </w:pPr>
     </w:p>
     <w:sectPr>
-      <w:footerReference w:type="default" r:id="rId9"/>
+      <w:headerReference w:type="even" r:id="rId9"/>
+      <w:headerReference w:type="default" r:id="rId10"/>
+      <w:footerReference w:type="even" r:id="rId11"/>
+      <w:footerReference w:type="default" r:id="rId12"/>
+      <w:headerReference w:type="first" r:id="rId13"/>
+      <w:footerReference w:type="first" r:id="rId14"/>
       <w:pgSz w:w="11906" w:h="16838" w:code="9"/>
       <w:pgMar w:top="1440" w:right="1440" w:bottom="1440" w:left="1800" w:header="720" w:footer="720" w:gutter="0"/>
       <w:cols w:space="720"/>
@@ -4463,6 +4863,16 @@
   <w:p>
     <w:pPr>
       <w:pStyle w:val="Footer"/>
+    </w:pPr>
+  </w:p>
+</w:ftr>
+</file>
+
+<file path=word/footer2.xml><?xml version="1.0" encoding="utf-8"?>
+<w:ftr xmlns:wpc="http://schemas.microsoft.com/office/word/2010/wordprocessingCanvas" xmlns:cx="http://schemas.microsoft.com/office/drawing/2014/chartex" xmlns:cx1="http://schemas.microsoft.com/office/drawing/2015/9/8/chartex" xmlns:cx2="http://schemas.microsoft.com/office/drawing/2015/10/21/chartex" xmlns:cx3="http://schemas.microsoft.com/office/drawing/2016/5/9/chartex" xmlns:cx4="http://schemas.microsoft.com/office/drawing/2016/5/10/chartex" xmlns:cx5="http://schemas.microsoft.com/office/drawing/2016/5/11/chartex" xmlns:cx6="http://schemas.microsoft.com/office/drawing/2016/5/12/chartex" xmlns:cx7="http://schemas.microsoft.com/office/drawing/2016/5/13/chartex" xmlns:cx8="http://schemas.microsoft.com/office/drawing/2016/5/14/chartex" xmlns:mc="http://schemas.openxmlformats.org/markup-compatibility/2006" xmlns:aink="http://schemas.microsoft.com/office/drawing/2016/ink" xmlns:am3d="http://schemas.microsoft.com/office/drawing/2017/model3d" xmlns:o="urn:schemas-microsoft-com:office:office" xmlns:r="http://schemas.openxmlformats.org/officeDocument/2006/relationships" xmlns:m="http://schemas.openxmlformats.org/officeDocument/2006/math" xmlns:v="urn:schemas-microsoft-com:vml" xmlns:wp14="http://schemas.microsoft.com/office/word/2010/wordprocessingDrawing" xmlns:wp="http://schemas.openxmlformats.org/drawingml/2006/wordprocessingDrawing" xmlns:w10="urn:schemas-microsoft-com:office:word" xmlns:w="http://schemas.openxmlformats.org/wordprocessingml/2006/main" xmlns:w14="http://schemas.microsoft.com/office/word/2010/wordml" xmlns:w15="http://schemas.microsoft.com/office/word/2012/wordml" xmlns:w16cex="http://schemas.microsoft.com/office/word/2018/wordml/cex" xmlns:w16cid="http://schemas.microsoft.com/office/word/2016/wordml/cid" xmlns:w16="http://schemas.microsoft.com/office/word/2018/wordml" xmlns:w16se="http://schemas.microsoft.com/office/word/2015/wordml/symex" xmlns:wpg="http://schemas.microsoft.com/office/word/2010/wordprocessingGroup" xmlns:wpi="http://schemas.microsoft.com/office/word/2010/wordprocessingInk" xmlns:wne="http://schemas.microsoft.com/office/word/2006/wordml" xmlns:wps="http://schemas.microsoft.com/office/word/2010/wordprocessingShape" mc:Ignorable="w14 w15 w16se w16cid w16 w16cex wp14">
+  <w:p>
+    <w:pPr>
+      <w:pStyle w:val="Footer"/>
       <w:jc w:val="right"/>
     </w:pPr>
     <w:r>
@@ -4475,7 +4885,6 @@
     <w:r>
       <w:rPr>
         <w:rStyle w:val="PageNumber"/>
-        <w:u w:val="single"/>
         <w:lang w:val="en-GB" w:bidi="en-GB"/>
       </w:rPr>
       <w:t>Khanh</w:t>
@@ -4523,6 +4932,16 @@
       </w:rPr>
       <w:fldChar w:fldCharType="end"/>
     </w:r>
+  </w:p>
+</w:ftr>
+</file>
+
+<file path=word/footer3.xml><?xml version="1.0" encoding="utf-8"?>
+<w:ftr xmlns:wpc="http://schemas.microsoft.com/office/word/2010/wordprocessingCanvas" xmlns:cx="http://schemas.microsoft.com/office/drawing/2014/chartex" xmlns:cx1="http://schemas.microsoft.com/office/drawing/2015/9/8/chartex" xmlns:cx2="http://schemas.microsoft.com/office/drawing/2015/10/21/chartex" xmlns:cx3="http://schemas.microsoft.com/office/drawing/2016/5/9/chartex" xmlns:cx4="http://schemas.microsoft.com/office/drawing/2016/5/10/chartex" xmlns:cx5="http://schemas.microsoft.com/office/drawing/2016/5/11/chartex" xmlns:cx6="http://schemas.microsoft.com/office/drawing/2016/5/12/chartex" xmlns:cx7="http://schemas.microsoft.com/office/drawing/2016/5/13/chartex" xmlns:cx8="http://schemas.microsoft.com/office/drawing/2016/5/14/chartex" xmlns:mc="http://schemas.openxmlformats.org/markup-compatibility/2006" xmlns:aink="http://schemas.microsoft.com/office/drawing/2016/ink" xmlns:am3d="http://schemas.microsoft.com/office/drawing/2017/model3d" xmlns:o="urn:schemas-microsoft-com:office:office" xmlns:r="http://schemas.openxmlformats.org/officeDocument/2006/relationships" xmlns:m="http://schemas.openxmlformats.org/officeDocument/2006/math" xmlns:v="urn:schemas-microsoft-com:vml" xmlns:wp14="http://schemas.microsoft.com/office/word/2010/wordprocessingDrawing" xmlns:wp="http://schemas.openxmlformats.org/drawingml/2006/wordprocessingDrawing" xmlns:w10="urn:schemas-microsoft-com:office:word" xmlns:w="http://schemas.openxmlformats.org/wordprocessingml/2006/main" xmlns:w14="http://schemas.microsoft.com/office/word/2010/wordml" xmlns:w15="http://schemas.microsoft.com/office/word/2012/wordml" xmlns:w16cex="http://schemas.microsoft.com/office/word/2018/wordml/cex" xmlns:w16cid="http://schemas.microsoft.com/office/word/2016/wordml/cid" xmlns:w16="http://schemas.microsoft.com/office/word/2018/wordml" xmlns:w16se="http://schemas.microsoft.com/office/word/2015/wordml/symex" xmlns:wpg="http://schemas.microsoft.com/office/word/2010/wordprocessingGroup" xmlns:wpi="http://schemas.microsoft.com/office/word/2010/wordprocessingInk" xmlns:wne="http://schemas.microsoft.com/office/word/2006/wordml" xmlns:wps="http://schemas.microsoft.com/office/word/2010/wordprocessingShape" mc:Ignorable="w14 w15 w16se w16cid w16 w16cex wp14">
+  <w:p>
+    <w:pPr>
+      <w:pStyle w:val="Footer"/>
+    </w:pPr>
   </w:p>
 </w:ftr>
 </file>
@@ -4544,6 +4963,36 @@
     </w:p>
   </w:footnote>
 </w:footnotes>
+</file>
+
+<file path=word/header1.xml><?xml version="1.0" encoding="utf-8"?>
+<w:hdr xmlns:wpc="http://schemas.microsoft.com/office/word/2010/wordprocessingCanvas" xmlns:cx="http://schemas.microsoft.com/office/drawing/2014/chartex" xmlns:cx1="http://schemas.microsoft.com/office/drawing/2015/9/8/chartex" xmlns:cx2="http://schemas.microsoft.com/office/drawing/2015/10/21/chartex" xmlns:cx3="http://schemas.microsoft.com/office/drawing/2016/5/9/chartex" xmlns:cx4="http://schemas.microsoft.com/office/drawing/2016/5/10/chartex" xmlns:cx5="http://schemas.microsoft.com/office/drawing/2016/5/11/chartex" xmlns:cx6="http://schemas.microsoft.com/office/drawing/2016/5/12/chartex" xmlns:cx7="http://schemas.microsoft.com/office/drawing/2016/5/13/chartex" xmlns:cx8="http://schemas.microsoft.com/office/drawing/2016/5/14/chartex" xmlns:mc="http://schemas.openxmlformats.org/markup-compatibility/2006" xmlns:aink="http://schemas.microsoft.com/office/drawing/2016/ink" xmlns:am3d="http://schemas.microsoft.com/office/drawing/2017/model3d" xmlns:o="urn:schemas-microsoft-com:office:office" xmlns:r="http://schemas.openxmlformats.org/officeDocument/2006/relationships" xmlns:m="http://schemas.openxmlformats.org/officeDocument/2006/math" xmlns:v="urn:schemas-microsoft-com:vml" xmlns:wp14="http://schemas.microsoft.com/office/word/2010/wordprocessingDrawing" xmlns:wp="http://schemas.openxmlformats.org/drawingml/2006/wordprocessingDrawing" xmlns:w10="urn:schemas-microsoft-com:office:word" xmlns:w="http://schemas.openxmlformats.org/wordprocessingml/2006/main" xmlns:w14="http://schemas.microsoft.com/office/word/2010/wordml" xmlns:w15="http://schemas.microsoft.com/office/word/2012/wordml" xmlns:w16cex="http://schemas.microsoft.com/office/word/2018/wordml/cex" xmlns:w16cid="http://schemas.microsoft.com/office/word/2016/wordml/cid" xmlns:w16="http://schemas.microsoft.com/office/word/2018/wordml" xmlns:w16se="http://schemas.microsoft.com/office/word/2015/wordml/symex" xmlns:wpg="http://schemas.microsoft.com/office/word/2010/wordprocessingGroup" xmlns:wpi="http://schemas.microsoft.com/office/word/2010/wordprocessingInk" xmlns:wne="http://schemas.microsoft.com/office/word/2006/wordml" xmlns:wps="http://schemas.microsoft.com/office/word/2010/wordprocessingShape" mc:Ignorable="w14 w15 w16se w16cid w16 w16cex wp14">
+  <w:p>
+    <w:pPr>
+      <w:pStyle w:val="Header"/>
+    </w:pPr>
+  </w:p>
+</w:hdr>
+</file>
+
+<file path=word/header2.xml><?xml version="1.0" encoding="utf-8"?>
+<w:hdr xmlns:wpc="http://schemas.microsoft.com/office/word/2010/wordprocessingCanvas" xmlns:cx="http://schemas.microsoft.com/office/drawing/2014/chartex" xmlns:cx1="http://schemas.microsoft.com/office/drawing/2015/9/8/chartex" xmlns:cx2="http://schemas.microsoft.com/office/drawing/2015/10/21/chartex" xmlns:cx3="http://schemas.microsoft.com/office/drawing/2016/5/9/chartex" xmlns:cx4="http://schemas.microsoft.com/office/drawing/2016/5/10/chartex" xmlns:cx5="http://schemas.microsoft.com/office/drawing/2016/5/11/chartex" xmlns:cx6="http://schemas.microsoft.com/office/drawing/2016/5/12/chartex" xmlns:cx7="http://schemas.microsoft.com/office/drawing/2016/5/13/chartex" xmlns:cx8="http://schemas.microsoft.com/office/drawing/2016/5/14/chartex" xmlns:mc="http://schemas.openxmlformats.org/markup-compatibility/2006" xmlns:aink="http://schemas.microsoft.com/office/drawing/2016/ink" xmlns:am3d="http://schemas.microsoft.com/office/drawing/2017/model3d" xmlns:o="urn:schemas-microsoft-com:office:office" xmlns:r="http://schemas.openxmlformats.org/officeDocument/2006/relationships" xmlns:m="http://schemas.openxmlformats.org/officeDocument/2006/math" xmlns:v="urn:schemas-microsoft-com:vml" xmlns:wp14="http://schemas.microsoft.com/office/word/2010/wordprocessingDrawing" xmlns:wp="http://schemas.openxmlformats.org/drawingml/2006/wordprocessingDrawing" xmlns:w10="urn:schemas-microsoft-com:office:word" xmlns:w="http://schemas.openxmlformats.org/wordprocessingml/2006/main" xmlns:w14="http://schemas.microsoft.com/office/word/2010/wordml" xmlns:w15="http://schemas.microsoft.com/office/word/2012/wordml" xmlns:w16cex="http://schemas.microsoft.com/office/word/2018/wordml/cex" xmlns:w16cid="http://schemas.microsoft.com/office/word/2016/wordml/cid" xmlns:w16="http://schemas.microsoft.com/office/word/2018/wordml" xmlns:w16se="http://schemas.microsoft.com/office/word/2015/wordml/symex" xmlns:wpg="http://schemas.microsoft.com/office/word/2010/wordprocessingGroup" xmlns:wpi="http://schemas.microsoft.com/office/word/2010/wordprocessingInk" xmlns:wne="http://schemas.microsoft.com/office/word/2006/wordml" xmlns:wps="http://schemas.microsoft.com/office/word/2010/wordprocessingShape" mc:Ignorable="w14 w15 w16se w16cid w16 w16cex wp14">
+  <w:p>
+    <w:pPr>
+      <w:pStyle w:val="Header"/>
+    </w:pPr>
+  </w:p>
+</w:hdr>
+</file>
+
+<file path=word/header3.xml><?xml version="1.0" encoding="utf-8"?>
+<w:hdr xmlns:wpc="http://schemas.microsoft.com/office/word/2010/wordprocessingCanvas" xmlns:cx="http://schemas.microsoft.com/office/drawing/2014/chartex" xmlns:cx1="http://schemas.microsoft.com/office/drawing/2015/9/8/chartex" xmlns:cx2="http://schemas.microsoft.com/office/drawing/2015/10/21/chartex" xmlns:cx3="http://schemas.microsoft.com/office/drawing/2016/5/9/chartex" xmlns:cx4="http://schemas.microsoft.com/office/drawing/2016/5/10/chartex" xmlns:cx5="http://schemas.microsoft.com/office/drawing/2016/5/11/chartex" xmlns:cx6="http://schemas.microsoft.com/office/drawing/2016/5/12/chartex" xmlns:cx7="http://schemas.microsoft.com/office/drawing/2016/5/13/chartex" xmlns:cx8="http://schemas.microsoft.com/office/drawing/2016/5/14/chartex" xmlns:mc="http://schemas.openxmlformats.org/markup-compatibility/2006" xmlns:aink="http://schemas.microsoft.com/office/drawing/2016/ink" xmlns:am3d="http://schemas.microsoft.com/office/drawing/2017/model3d" xmlns:o="urn:schemas-microsoft-com:office:office" xmlns:r="http://schemas.openxmlformats.org/officeDocument/2006/relationships" xmlns:m="http://schemas.openxmlformats.org/officeDocument/2006/math" xmlns:v="urn:schemas-microsoft-com:vml" xmlns:wp14="http://schemas.microsoft.com/office/word/2010/wordprocessingDrawing" xmlns:wp="http://schemas.openxmlformats.org/drawingml/2006/wordprocessingDrawing" xmlns:w10="urn:schemas-microsoft-com:office:word" xmlns:w="http://schemas.openxmlformats.org/wordprocessingml/2006/main" xmlns:w14="http://schemas.microsoft.com/office/word/2010/wordml" xmlns:w15="http://schemas.microsoft.com/office/word/2012/wordml" xmlns:w16cex="http://schemas.microsoft.com/office/word/2018/wordml/cex" xmlns:w16cid="http://schemas.microsoft.com/office/word/2016/wordml/cid" xmlns:w16="http://schemas.microsoft.com/office/word/2018/wordml" xmlns:w16se="http://schemas.microsoft.com/office/word/2015/wordml/symex" xmlns:wpg="http://schemas.microsoft.com/office/word/2010/wordprocessingGroup" xmlns:wpi="http://schemas.microsoft.com/office/word/2010/wordprocessingInk" xmlns:wne="http://schemas.microsoft.com/office/word/2006/wordml" xmlns:wps="http://schemas.microsoft.com/office/word/2010/wordprocessingShape" mc:Ignorable="w14 w15 w16se w16cid w16 w16cex wp14">
+  <w:p>
+    <w:pPr>
+      <w:pStyle w:val="Header"/>
+    </w:pPr>
+  </w:p>
+</w:hdr>
 </file>
 
 <file path=word/numbering.xml><?xml version="1.0" encoding="utf-8"?>

--- a/assets/cv_acad.docx
+++ b/assets/cv_acad.docx
@@ -698,7 +698,26 @@
           <w:szCs w:val="22"/>
           <w:lang w:val="en-GB" w:bidi="en-GB"/>
         </w:rPr>
-        <w:t>…</w:t>
+        <w:t>Rank #51 (262 contestants)</w:t>
+      </w:r>
+    </w:p>
+    <w:p>
+      <w:pPr>
+        <w:rPr>
+          <w:rFonts w:asciiTheme="minorHAnsi" w:hAnsiTheme="minorHAnsi" w:cstheme="minorHAnsi"/>
+          <w:sz w:val="22"/>
+          <w:szCs w:val="22"/>
+          <w:lang w:val="en-GB" w:bidi="en-GB"/>
+        </w:rPr>
+      </w:pPr>
+      <w:r>
+        <w:rPr>
+          <w:rFonts w:asciiTheme="minorHAnsi" w:hAnsiTheme="minorHAnsi" w:cstheme="minorHAnsi"/>
+          <w:sz w:val="22"/>
+          <w:szCs w:val="22"/>
+          <w:lang w:val="en-GB" w:bidi="en-GB"/>
+        </w:rPr>
+        <w:t>Rank #4 of the Vietnamese team.</w:t>
       </w:r>
     </w:p>
     <w:p>
@@ -808,16 +827,7 @@
           <w:szCs w:val="22"/>
           <w:lang w:val="en-GB" w:bidi="en-GB"/>
         </w:rPr>
-        <w:t>1</w:t>
-      </w:r>
-      <w:r>
-        <w:rPr>
-          <w:rFonts w:asciiTheme="minorHAnsi" w:hAnsiTheme="minorHAnsi" w:cstheme="minorHAnsi"/>
-          <w:sz w:val="22"/>
-          <w:szCs w:val="22"/>
-          <w:lang w:val="en-GB" w:bidi="en-GB"/>
-        </w:rPr>
-        <w:t>5</w:t>
+        <w:t>15</w:t>
       </w:r>
     </w:p>
     <w:p>
@@ -838,6 +848,34 @@
         </w:rPr>
         <w:t>Best theoretical score of the Vietnamese team</w:t>
       </w:r>
+      <w:r>
+        <w:rPr>
+          <w:rFonts w:asciiTheme="minorHAnsi" w:hAnsiTheme="minorHAnsi" w:cstheme="minorHAnsi"/>
+          <w:sz w:val="22"/>
+          <w:szCs w:val="22"/>
+          <w:lang w:val="en-GB" w:bidi="en-GB"/>
+        </w:rPr>
+        <w:t>.</w:t>
+      </w:r>
+    </w:p>
+    <w:p>
+      <w:pPr>
+        <w:rPr>
+          <w:rFonts w:asciiTheme="minorHAnsi" w:hAnsiTheme="minorHAnsi" w:cstheme="minorHAnsi"/>
+          <w:sz w:val="22"/>
+          <w:szCs w:val="22"/>
+          <w:lang w:val="en-GB" w:bidi="en-GB"/>
+        </w:rPr>
+      </w:pPr>
+      <w:r>
+        <w:rPr>
+          <w:rFonts w:asciiTheme="minorHAnsi" w:hAnsiTheme="minorHAnsi" w:cstheme="minorHAnsi"/>
+          <w:sz w:val="22"/>
+          <w:szCs w:val="22"/>
+          <w:lang w:val="en-GB" w:bidi="en-GB"/>
+        </w:rPr>
+        <w:t>Rank #2 of the Vietnamese team.</w:t>
+      </w:r>
     </w:p>
     <w:p>
       <w:pPr>
@@ -945,35 +983,26 @@
           <w:szCs w:val="22"/>
           <w:lang w:val="en-GB" w:bidi="en-GB"/>
         </w:rPr>
-        <w:t>1</w:t>
-      </w:r>
-      <w:r>
-        <w:rPr>
-          <w:rFonts w:asciiTheme="minorHAnsi" w:hAnsiTheme="minorHAnsi" w:cstheme="minorHAnsi"/>
-          <w:sz w:val="22"/>
-          <w:szCs w:val="22"/>
-          <w:lang w:val="en-GB" w:bidi="en-GB"/>
-        </w:rPr>
-        <w:t>4</w:t>
-      </w:r>
-    </w:p>
-    <w:p>
-      <w:pPr>
-        <w:rPr>
-          <w:rFonts w:asciiTheme="minorHAnsi" w:hAnsiTheme="minorHAnsi" w:cstheme="minorHAnsi"/>
-          <w:sz w:val="22"/>
-          <w:szCs w:val="22"/>
-          <w:lang w:val="en-GB" w:bidi="en-GB"/>
-        </w:rPr>
-      </w:pPr>
-      <w:r>
-        <w:rPr>
-          <w:rFonts w:asciiTheme="minorHAnsi" w:hAnsiTheme="minorHAnsi" w:cstheme="minorHAnsi"/>
-          <w:sz w:val="22"/>
-          <w:szCs w:val="22"/>
-          <w:lang w:val="en-GB" w:bidi="en-GB"/>
-        </w:rPr>
-        <w:t>…</w:t>
+        <w:t>14</w:t>
+      </w:r>
+    </w:p>
+    <w:p>
+      <w:pPr>
+        <w:rPr>
+          <w:rFonts w:asciiTheme="minorHAnsi" w:hAnsiTheme="minorHAnsi" w:cstheme="minorHAnsi"/>
+          <w:sz w:val="22"/>
+          <w:szCs w:val="22"/>
+          <w:lang w:val="en-GB" w:bidi="en-GB"/>
+        </w:rPr>
+      </w:pPr>
+      <w:r>
+        <w:rPr>
+          <w:rFonts w:asciiTheme="minorHAnsi" w:hAnsiTheme="minorHAnsi" w:cstheme="minorHAnsi"/>
+          <w:sz w:val="22"/>
+          <w:szCs w:val="22"/>
+          <w:lang w:val="en-GB" w:bidi="en-GB"/>
+        </w:rPr>
+        <w:t>Rank #6 of the Vietnamese team.</w:t>
       </w:r>
     </w:p>
     <w:p>
@@ -1183,7 +1212,34 @@
           <w:szCs w:val="22"/>
           <w:lang w:val="en-GB" w:bidi="en-GB"/>
         </w:rPr>
-        <w:t>Reviewed Literature in Named-Entity Recognition (NER)</w:t>
+        <w:t xml:space="preserve">Reviewed Literature in </w:t>
+      </w:r>
+      <w:r>
+        <w:rPr>
+          <w:rFonts w:asciiTheme="minorHAnsi" w:hAnsiTheme="minorHAnsi" w:cstheme="minorHAnsi"/>
+          <w:sz w:val="22"/>
+          <w:szCs w:val="22"/>
+          <w:lang w:val="en-GB" w:bidi="en-GB"/>
+        </w:rPr>
+        <w:t xml:space="preserve">neural-based techniques for </w:t>
+      </w:r>
+      <w:r>
+        <w:rPr>
+          <w:rFonts w:asciiTheme="minorHAnsi" w:hAnsiTheme="minorHAnsi" w:cstheme="minorHAnsi"/>
+          <w:sz w:val="22"/>
+          <w:szCs w:val="22"/>
+          <w:lang w:val="en-GB" w:bidi="en-GB"/>
+        </w:rPr>
+        <w:t>Named-Entity Recognition</w:t>
+      </w:r>
+      <w:r>
+        <w:rPr>
+          <w:rFonts w:asciiTheme="minorHAnsi" w:hAnsiTheme="minorHAnsi" w:cstheme="minorHAnsi"/>
+          <w:sz w:val="22"/>
+          <w:szCs w:val="22"/>
+          <w:lang w:val="en-GB" w:bidi="en-GB"/>
+        </w:rPr>
+        <w:t xml:space="preserve"> and Word Segmentation.</w:t>
       </w:r>
     </w:p>
     <w:p>
@@ -1483,6 +1539,7 @@
           <w:szCs w:val="22"/>
           <w:lang w:val="en-GB" w:bidi="en-GB"/>
         </w:rPr>
+        <w:lastRenderedPageBreak/>
         <w:t xml:space="preserve">Designed and Proved a reduction from the real-world instance to a </w:t>
       </w:r>
       <w:r>
@@ -1561,7 +1618,6 @@
           <w:sz w:val="22"/>
           <w:szCs w:val="22"/>
         </w:rPr>
-        <w:lastRenderedPageBreak/>
         <w:t>Improved the solution by designing and implementing a new local search method for multi-objective optimization.</w:t>
       </w:r>
     </w:p>
@@ -2645,584 +2701,728 @@
           <w:szCs w:val="22"/>
           <w:lang w:val="en-GB" w:bidi="en-GB"/>
         </w:rPr>
+        <w:t>Surname, F.M., Surname, F.M. and Surname, F.M., “Article title”, Journal name, vol. 1, no. 3, 2008, pp. 503-509.</w:t>
+      </w:r>
+    </w:p>
+    <w:p>
+      <w:pPr>
+        <w:rPr>
+          <w:rFonts w:asciiTheme="minorHAnsi" w:hAnsiTheme="minorHAnsi" w:cstheme="minorHAnsi"/>
+          <w:sz w:val="22"/>
+          <w:szCs w:val="22"/>
+        </w:rPr>
+      </w:pPr>
+    </w:p>
+    <w:p>
+      <w:pPr>
+        <w:ind w:left="720"/>
+        <w:rPr>
+          <w:rFonts w:asciiTheme="minorHAnsi" w:hAnsiTheme="minorHAnsi" w:cstheme="minorHAnsi"/>
+          <w:sz w:val="22"/>
+          <w:szCs w:val="22"/>
+        </w:rPr>
+      </w:pPr>
+      <w:r>
+        <w:rPr>
+          <w:rFonts w:asciiTheme="minorHAnsi" w:hAnsiTheme="minorHAnsi" w:cstheme="minorHAnsi"/>
+          <w:sz w:val="22"/>
+          <w:szCs w:val="22"/>
+          <w:lang w:val="en-GB" w:bidi="en-GB"/>
+        </w:rPr>
+        <w:t>Surname, F.M., Surname, F.M. and Surname, F.M., “Article title”, Journal name, vol. 1, no. 3, 2008, pp. 503-509.</w:t>
+      </w:r>
+    </w:p>
+    <w:p>
+      <w:pPr>
+        <w:rPr>
+          <w:rFonts w:asciiTheme="minorHAnsi" w:hAnsiTheme="minorHAnsi" w:cstheme="minorHAnsi"/>
+          <w:sz w:val="22"/>
+          <w:szCs w:val="22"/>
+        </w:rPr>
+      </w:pPr>
+    </w:p>
+    <w:p>
+      <w:pPr>
+        <w:pStyle w:val="Heading2"/>
+        <w:rPr>
+          <w:rFonts w:asciiTheme="minorHAnsi" w:hAnsiTheme="minorHAnsi" w:cstheme="minorHAnsi"/>
+          <w:sz w:val="22"/>
+          <w:szCs w:val="22"/>
+        </w:rPr>
+      </w:pPr>
+      <w:r>
+        <w:rPr>
+          <w:rFonts w:asciiTheme="minorHAnsi" w:hAnsiTheme="minorHAnsi" w:cstheme="minorHAnsi"/>
+          <w:sz w:val="22"/>
+          <w:szCs w:val="22"/>
+          <w:lang w:val="en-GB" w:bidi="en-GB"/>
+        </w:rPr>
+        <w:t>Journal papers accepted</w:t>
+      </w:r>
+    </w:p>
+    <w:p>
+      <w:pPr>
+        <w:rPr>
+          <w:rFonts w:asciiTheme="minorHAnsi" w:hAnsiTheme="minorHAnsi" w:cstheme="minorHAnsi"/>
+          <w:sz w:val="22"/>
+          <w:szCs w:val="22"/>
+        </w:rPr>
+      </w:pPr>
+    </w:p>
+    <w:p>
+      <w:pPr>
+        <w:ind w:left="720"/>
+        <w:rPr>
+          <w:rFonts w:asciiTheme="minorHAnsi" w:hAnsiTheme="minorHAnsi" w:cstheme="minorHAnsi"/>
+          <w:sz w:val="22"/>
+          <w:szCs w:val="22"/>
+        </w:rPr>
+      </w:pPr>
+      <w:r>
+        <w:rPr>
+          <w:rFonts w:asciiTheme="minorHAnsi" w:hAnsiTheme="minorHAnsi" w:cstheme="minorHAnsi"/>
+          <w:sz w:val="22"/>
+          <w:szCs w:val="22"/>
+          <w:lang w:val="en-GB" w:bidi="en-GB"/>
+        </w:rPr>
+        <w:t>Surname, F.M., Surname, F.M. and Surname, F.M., “Article Title”, To be published in: Journal name.</w:t>
+      </w:r>
+    </w:p>
+    <w:p>
+      <w:pPr>
+        <w:rPr>
+          <w:rFonts w:asciiTheme="minorHAnsi" w:hAnsiTheme="minorHAnsi" w:cstheme="minorHAnsi"/>
+          <w:sz w:val="22"/>
+          <w:szCs w:val="22"/>
+        </w:rPr>
+      </w:pPr>
+    </w:p>
+    <w:p>
+      <w:pPr>
+        <w:ind w:left="720"/>
+        <w:rPr>
+          <w:rFonts w:asciiTheme="minorHAnsi" w:hAnsiTheme="minorHAnsi" w:cstheme="minorHAnsi"/>
+          <w:sz w:val="22"/>
+          <w:szCs w:val="22"/>
+        </w:rPr>
+      </w:pPr>
+      <w:r>
+        <w:rPr>
+          <w:rFonts w:asciiTheme="minorHAnsi" w:hAnsiTheme="minorHAnsi" w:cstheme="minorHAnsi"/>
+          <w:sz w:val="22"/>
+          <w:szCs w:val="22"/>
+          <w:lang w:val="en-GB" w:bidi="en-GB"/>
+        </w:rPr>
+        <w:t>Surname, F.M., Surname, F.M. and Surname, F.M., “Article Title”, To be published in: Journal name.</w:t>
+      </w:r>
+    </w:p>
+    <w:p>
+      <w:pPr>
+        <w:rPr>
+          <w:rFonts w:asciiTheme="minorHAnsi" w:hAnsiTheme="minorHAnsi" w:cstheme="minorHAnsi"/>
+          <w:sz w:val="22"/>
+          <w:szCs w:val="22"/>
+        </w:rPr>
+      </w:pPr>
+    </w:p>
+    <w:p>
+      <w:pPr>
+        <w:pStyle w:val="Heading2"/>
+        <w:rPr>
+          <w:rFonts w:asciiTheme="minorHAnsi" w:hAnsiTheme="minorHAnsi" w:cstheme="minorHAnsi"/>
+          <w:sz w:val="22"/>
+          <w:szCs w:val="22"/>
+        </w:rPr>
+      </w:pPr>
+      <w:r>
+        <w:rPr>
+          <w:rFonts w:asciiTheme="minorHAnsi" w:hAnsiTheme="minorHAnsi" w:cstheme="minorHAnsi"/>
+          <w:sz w:val="22"/>
+          <w:szCs w:val="22"/>
+          <w:lang w:val="en-GB" w:bidi="en-GB"/>
+        </w:rPr>
+        <w:t>Journal papers in Review</w:t>
+      </w:r>
+    </w:p>
+    <w:p>
+      <w:pPr>
+        <w:rPr>
+          <w:rFonts w:asciiTheme="minorHAnsi" w:hAnsiTheme="minorHAnsi" w:cstheme="minorHAnsi"/>
+          <w:sz w:val="22"/>
+          <w:szCs w:val="22"/>
+        </w:rPr>
+      </w:pPr>
+    </w:p>
+    <w:p>
+      <w:pPr>
+        <w:ind w:left="720"/>
+        <w:rPr>
+          <w:rFonts w:asciiTheme="minorHAnsi" w:hAnsiTheme="minorHAnsi" w:cstheme="minorHAnsi"/>
+          <w:sz w:val="22"/>
+          <w:szCs w:val="22"/>
+        </w:rPr>
+      </w:pPr>
+      <w:r>
+        <w:rPr>
+          <w:rFonts w:asciiTheme="minorHAnsi" w:hAnsiTheme="minorHAnsi" w:cstheme="minorHAnsi"/>
+          <w:sz w:val="22"/>
+          <w:szCs w:val="22"/>
+          <w:lang w:val="en-GB" w:bidi="en-GB"/>
+        </w:rPr>
+        <w:t>Surname, F.M., Surname, F.M. and Surname, F.M., “Article Title”, Submitted to: Name of journal.</w:t>
+      </w:r>
+    </w:p>
+    <w:p>
+      <w:pPr>
+        <w:rPr>
+          <w:rFonts w:asciiTheme="minorHAnsi" w:hAnsiTheme="minorHAnsi" w:cstheme="minorHAnsi"/>
+          <w:sz w:val="22"/>
+          <w:szCs w:val="22"/>
+        </w:rPr>
+      </w:pPr>
+    </w:p>
+    <w:p>
+      <w:pPr>
+        <w:ind w:left="720"/>
+        <w:rPr>
+          <w:rFonts w:asciiTheme="minorHAnsi" w:hAnsiTheme="minorHAnsi" w:cstheme="minorHAnsi"/>
+          <w:sz w:val="22"/>
+          <w:szCs w:val="22"/>
+        </w:rPr>
+      </w:pPr>
+      <w:r>
+        <w:rPr>
+          <w:rFonts w:asciiTheme="minorHAnsi" w:hAnsiTheme="minorHAnsi" w:cstheme="minorHAnsi"/>
+          <w:sz w:val="22"/>
+          <w:szCs w:val="22"/>
+          <w:lang w:val="en-GB" w:bidi="en-GB"/>
+        </w:rPr>
+        <w:t>Surname, F.M., Surname, F.M. and Surname, F.M., “Article Title”, Submitted to: Name of journal.</w:t>
+      </w:r>
+    </w:p>
+    <w:p>
+      <w:pPr>
+        <w:rPr>
+          <w:rFonts w:asciiTheme="minorHAnsi" w:hAnsiTheme="minorHAnsi" w:cstheme="minorHAnsi"/>
+          <w:sz w:val="22"/>
+          <w:szCs w:val="22"/>
+        </w:rPr>
+      </w:pPr>
+    </w:p>
+    <w:p>
+      <w:pPr>
+        <w:pStyle w:val="Heading2"/>
+        <w:rPr>
+          <w:rFonts w:asciiTheme="minorHAnsi" w:hAnsiTheme="minorHAnsi" w:cstheme="minorHAnsi"/>
+          <w:sz w:val="22"/>
+          <w:szCs w:val="22"/>
+        </w:rPr>
+      </w:pPr>
+      <w:r>
+        <w:rPr>
+          <w:rFonts w:asciiTheme="minorHAnsi" w:hAnsiTheme="minorHAnsi" w:cstheme="minorHAnsi"/>
+          <w:sz w:val="22"/>
+          <w:szCs w:val="22"/>
+          <w:lang w:val="en-GB" w:bidi="en-GB"/>
+        </w:rPr>
+        <w:t>Conference papers</w:t>
+      </w:r>
+    </w:p>
+    <w:p>
+      <w:pPr>
+        <w:rPr>
+          <w:rFonts w:asciiTheme="minorHAnsi" w:hAnsiTheme="minorHAnsi" w:cstheme="minorHAnsi"/>
+          <w:sz w:val="22"/>
+          <w:szCs w:val="22"/>
+        </w:rPr>
+      </w:pPr>
+    </w:p>
+    <w:p>
+      <w:pPr>
+        <w:rPr>
+          <w:rFonts w:asciiTheme="minorHAnsi" w:hAnsiTheme="minorHAnsi" w:cstheme="minorHAnsi"/>
+          <w:sz w:val="22"/>
+          <w:szCs w:val="22"/>
+        </w:rPr>
+      </w:pPr>
+      <w:r>
+        <w:rPr>
+          <w:rFonts w:asciiTheme="minorHAnsi" w:hAnsiTheme="minorHAnsi" w:cstheme="minorHAnsi"/>
+          <w:sz w:val="22"/>
+          <w:szCs w:val="22"/>
+          <w:lang w:val="en-GB" w:bidi="en-GB"/>
+        </w:rPr>
+        <w:t>(Peer-reviewed)</w:t>
+      </w:r>
+    </w:p>
+    <w:p>
+      <w:pPr>
+        <w:ind w:left="720"/>
+        <w:rPr>
+          <w:rFonts w:asciiTheme="minorHAnsi" w:hAnsiTheme="minorHAnsi" w:cstheme="minorHAnsi"/>
+          <w:sz w:val="22"/>
+          <w:szCs w:val="22"/>
+        </w:rPr>
+      </w:pPr>
+      <w:r>
+        <w:rPr>
+          <w:rFonts w:asciiTheme="minorHAnsi" w:hAnsiTheme="minorHAnsi" w:cstheme="minorHAnsi"/>
+          <w:sz w:val="22"/>
+          <w:szCs w:val="22"/>
+          <w:lang w:val="en-GB" w:bidi="en-GB"/>
+        </w:rPr>
+        <w:t xml:space="preserve">Surname, F.M. and Surname, F.M., “Article Title”, Proceedings of Conference name, Nov. </w:t>
+      </w:r>
+      <w:proofErr w:type="gramStart"/>
+      <w:r>
+        <w:rPr>
+          <w:rFonts w:asciiTheme="minorHAnsi" w:hAnsiTheme="minorHAnsi" w:cstheme="minorHAnsi"/>
+          <w:sz w:val="22"/>
+          <w:szCs w:val="22"/>
+          <w:lang w:val="en-GB" w:bidi="en-GB"/>
+        </w:rPr>
+        <w:t>17-18</w:t>
+      </w:r>
+      <w:proofErr w:type="gramEnd"/>
+      <w:r>
+        <w:rPr>
+          <w:rFonts w:asciiTheme="minorHAnsi" w:hAnsiTheme="minorHAnsi" w:cstheme="minorHAnsi"/>
+          <w:sz w:val="22"/>
+          <w:szCs w:val="22"/>
+          <w:lang w:val="en-GB" w:bidi="en-GB"/>
+        </w:rPr>
+        <w:t xml:space="preserve"> 2008, PAPERID-000000, pp. 503-509.</w:t>
+      </w:r>
+    </w:p>
+    <w:p>
+      <w:pPr>
+        <w:rPr>
+          <w:rFonts w:asciiTheme="minorHAnsi" w:hAnsiTheme="minorHAnsi" w:cstheme="minorHAnsi"/>
+          <w:sz w:val="22"/>
+          <w:szCs w:val="22"/>
+        </w:rPr>
+      </w:pPr>
+    </w:p>
+    <w:p>
+      <w:pPr>
+        <w:ind w:left="720"/>
+        <w:rPr>
+          <w:rFonts w:asciiTheme="minorHAnsi" w:hAnsiTheme="minorHAnsi" w:cstheme="minorHAnsi"/>
+          <w:sz w:val="22"/>
+          <w:szCs w:val="22"/>
+        </w:rPr>
+      </w:pPr>
+      <w:r>
+        <w:rPr>
+          <w:rFonts w:asciiTheme="minorHAnsi" w:hAnsiTheme="minorHAnsi" w:cstheme="minorHAnsi"/>
+          <w:sz w:val="22"/>
+          <w:szCs w:val="22"/>
+          <w:lang w:val="en-GB" w:bidi="en-GB"/>
+        </w:rPr>
+        <w:t xml:space="preserve">Surname, F.M. and Surname, F.M., “Article Title”, Proceedings of Conference name, Nov. </w:t>
+      </w:r>
+      <w:proofErr w:type="gramStart"/>
+      <w:r>
+        <w:rPr>
+          <w:rFonts w:asciiTheme="minorHAnsi" w:hAnsiTheme="minorHAnsi" w:cstheme="minorHAnsi"/>
+          <w:sz w:val="22"/>
+          <w:szCs w:val="22"/>
+          <w:lang w:val="en-GB" w:bidi="en-GB"/>
+        </w:rPr>
+        <w:t>17-18</w:t>
+      </w:r>
+      <w:proofErr w:type="gramEnd"/>
+      <w:r>
+        <w:rPr>
+          <w:rFonts w:asciiTheme="minorHAnsi" w:hAnsiTheme="minorHAnsi" w:cstheme="minorHAnsi"/>
+          <w:sz w:val="22"/>
+          <w:szCs w:val="22"/>
+          <w:lang w:val="en-GB" w:bidi="en-GB"/>
+        </w:rPr>
+        <w:t xml:space="preserve"> 2008, PAPERID-000000, pp. 503-509.</w:t>
+      </w:r>
+    </w:p>
+    <w:p>
+      <w:pPr>
+        <w:rPr>
+          <w:rFonts w:asciiTheme="minorHAnsi" w:hAnsiTheme="minorHAnsi" w:cstheme="minorHAnsi"/>
+          <w:sz w:val="22"/>
+          <w:szCs w:val="22"/>
+        </w:rPr>
+      </w:pPr>
+    </w:p>
+    <w:p>
+      <w:pPr>
+        <w:rPr>
+          <w:rFonts w:asciiTheme="minorHAnsi" w:hAnsiTheme="minorHAnsi" w:cstheme="minorHAnsi"/>
+          <w:sz w:val="22"/>
+          <w:szCs w:val="22"/>
+        </w:rPr>
+      </w:pPr>
+      <w:r>
+        <w:rPr>
+          <w:rFonts w:asciiTheme="minorHAnsi" w:hAnsiTheme="minorHAnsi" w:cstheme="minorHAnsi"/>
+          <w:sz w:val="22"/>
+          <w:szCs w:val="22"/>
+          <w:lang w:val="en-GB" w:bidi="en-GB"/>
+        </w:rPr>
+        <w:t>(Abstract-reviewed)</w:t>
+      </w:r>
+    </w:p>
+    <w:p>
+      <w:pPr>
+        <w:ind w:left="720"/>
+        <w:rPr>
+          <w:rFonts w:asciiTheme="minorHAnsi" w:hAnsiTheme="minorHAnsi" w:cstheme="minorHAnsi"/>
+          <w:sz w:val="22"/>
+          <w:szCs w:val="22"/>
+        </w:rPr>
+      </w:pPr>
+      <w:r>
+        <w:rPr>
+          <w:rFonts w:asciiTheme="minorHAnsi" w:hAnsiTheme="minorHAnsi" w:cstheme="minorHAnsi"/>
+          <w:sz w:val="22"/>
+          <w:szCs w:val="22"/>
+          <w:lang w:val="en-GB" w:bidi="en-GB"/>
+        </w:rPr>
+        <w:t xml:space="preserve">Surname, F.M. and Surname, F.M., “Article Title”, Proceedings of Conference name, Nov. </w:t>
+      </w:r>
+      <w:proofErr w:type="gramStart"/>
+      <w:r>
+        <w:rPr>
+          <w:rFonts w:asciiTheme="minorHAnsi" w:hAnsiTheme="minorHAnsi" w:cstheme="minorHAnsi"/>
+          <w:sz w:val="22"/>
+          <w:szCs w:val="22"/>
+          <w:lang w:val="en-GB" w:bidi="en-GB"/>
+        </w:rPr>
+        <w:t>17-18</w:t>
+      </w:r>
+      <w:proofErr w:type="gramEnd"/>
+      <w:r>
+        <w:rPr>
+          <w:rFonts w:asciiTheme="minorHAnsi" w:hAnsiTheme="minorHAnsi" w:cstheme="minorHAnsi"/>
+          <w:sz w:val="22"/>
+          <w:szCs w:val="22"/>
+          <w:lang w:val="en-GB" w:bidi="en-GB"/>
+        </w:rPr>
+        <w:t xml:space="preserve"> 2008, PAPERID-000000, pp. 503-509.</w:t>
+      </w:r>
+    </w:p>
+    <w:p>
+      <w:pPr>
+        <w:rPr>
+          <w:rFonts w:asciiTheme="minorHAnsi" w:hAnsiTheme="minorHAnsi" w:cstheme="minorHAnsi"/>
+          <w:sz w:val="22"/>
+          <w:szCs w:val="22"/>
+        </w:rPr>
+      </w:pPr>
+    </w:p>
+    <w:p>
+      <w:pPr>
+        <w:ind w:left="720"/>
+        <w:rPr>
+          <w:rFonts w:asciiTheme="minorHAnsi" w:hAnsiTheme="minorHAnsi" w:cstheme="minorHAnsi"/>
+          <w:sz w:val="22"/>
+          <w:szCs w:val="22"/>
+        </w:rPr>
+      </w:pPr>
+      <w:r>
+        <w:rPr>
+          <w:rFonts w:asciiTheme="minorHAnsi" w:hAnsiTheme="minorHAnsi" w:cstheme="minorHAnsi"/>
+          <w:sz w:val="22"/>
+          <w:szCs w:val="22"/>
+          <w:lang w:val="en-GB" w:bidi="en-GB"/>
+        </w:rPr>
+        <w:t xml:space="preserve">Surname, F.M. and Surname, F.M., “Article Title”, Proceedings of Conference name, Nov. </w:t>
+      </w:r>
+      <w:proofErr w:type="gramStart"/>
+      <w:r>
+        <w:rPr>
+          <w:rFonts w:asciiTheme="minorHAnsi" w:hAnsiTheme="minorHAnsi" w:cstheme="minorHAnsi"/>
+          <w:sz w:val="22"/>
+          <w:szCs w:val="22"/>
+          <w:lang w:val="en-GB" w:bidi="en-GB"/>
+        </w:rPr>
+        <w:t>17-18</w:t>
+      </w:r>
+      <w:proofErr w:type="gramEnd"/>
+      <w:r>
+        <w:rPr>
+          <w:rFonts w:asciiTheme="minorHAnsi" w:hAnsiTheme="minorHAnsi" w:cstheme="minorHAnsi"/>
+          <w:sz w:val="22"/>
+          <w:szCs w:val="22"/>
+          <w:lang w:val="en-GB" w:bidi="en-GB"/>
+        </w:rPr>
+        <w:t xml:space="preserve"> 2008, PAPERID-000000, pp. 503-509.</w:t>
+      </w:r>
+    </w:p>
+    <w:p>
+      <w:pPr>
+        <w:rPr>
+          <w:rFonts w:asciiTheme="minorHAnsi" w:hAnsiTheme="minorHAnsi" w:cstheme="minorHAnsi"/>
+          <w:sz w:val="22"/>
+          <w:szCs w:val="22"/>
+        </w:rPr>
+      </w:pPr>
+    </w:p>
+    <w:p>
+      <w:pPr>
+        <w:pStyle w:val="Heading2"/>
+        <w:rPr>
+          <w:rFonts w:asciiTheme="minorHAnsi" w:hAnsiTheme="minorHAnsi" w:cstheme="minorHAnsi"/>
+          <w:sz w:val="22"/>
+          <w:szCs w:val="22"/>
+        </w:rPr>
+      </w:pPr>
+      <w:r>
+        <w:rPr>
+          <w:rFonts w:asciiTheme="minorHAnsi" w:hAnsiTheme="minorHAnsi" w:cstheme="minorHAnsi"/>
+          <w:sz w:val="22"/>
+          <w:szCs w:val="22"/>
+          <w:lang w:val="en-GB" w:bidi="en-GB"/>
+        </w:rPr>
+        <w:t>Conference papers in review</w:t>
+      </w:r>
+    </w:p>
+    <w:p>
+      <w:pPr>
+        <w:rPr>
+          <w:rFonts w:asciiTheme="minorHAnsi" w:hAnsiTheme="minorHAnsi" w:cstheme="minorHAnsi"/>
+          <w:sz w:val="22"/>
+          <w:szCs w:val="22"/>
+        </w:rPr>
+      </w:pPr>
+    </w:p>
+    <w:p>
+      <w:pPr>
+        <w:ind w:left="720"/>
+        <w:rPr>
+          <w:rFonts w:asciiTheme="minorHAnsi" w:hAnsiTheme="minorHAnsi" w:cstheme="minorHAnsi"/>
+          <w:sz w:val="22"/>
+          <w:szCs w:val="22"/>
+        </w:rPr>
+      </w:pPr>
+      <w:r>
+        <w:rPr>
+          <w:rFonts w:asciiTheme="minorHAnsi" w:hAnsiTheme="minorHAnsi" w:cstheme="minorHAnsi"/>
+          <w:sz w:val="22"/>
+          <w:szCs w:val="22"/>
+          <w:lang w:val="en-GB" w:bidi="en-GB"/>
+        </w:rPr>
+        <w:t xml:space="preserve">Surname, F.M. and Surname, F.M., “Article Title”, Proceedings of Conference name, Nov. </w:t>
+      </w:r>
+      <w:proofErr w:type="gramStart"/>
+      <w:r>
+        <w:rPr>
+          <w:rFonts w:asciiTheme="minorHAnsi" w:hAnsiTheme="minorHAnsi" w:cstheme="minorHAnsi"/>
+          <w:sz w:val="22"/>
+          <w:szCs w:val="22"/>
+          <w:lang w:val="en-GB" w:bidi="en-GB"/>
+        </w:rPr>
+        <w:t>17-18</w:t>
+      </w:r>
+      <w:proofErr w:type="gramEnd"/>
+      <w:r>
+        <w:rPr>
+          <w:rFonts w:asciiTheme="minorHAnsi" w:hAnsiTheme="minorHAnsi" w:cstheme="minorHAnsi"/>
+          <w:sz w:val="22"/>
+          <w:szCs w:val="22"/>
+          <w:lang w:val="en-GB" w:bidi="en-GB"/>
+        </w:rPr>
+        <w:t xml:space="preserve"> 2008, PAPERID-000000, pp. 503-509.</w:t>
+      </w:r>
+    </w:p>
+    <w:p>
+      <w:pPr>
+        <w:rPr>
+          <w:rFonts w:asciiTheme="minorHAnsi" w:hAnsiTheme="minorHAnsi" w:cstheme="minorHAnsi"/>
+          <w:sz w:val="22"/>
+          <w:szCs w:val="22"/>
+        </w:rPr>
+      </w:pPr>
+    </w:p>
+    <w:p>
+      <w:pPr>
+        <w:ind w:left="720"/>
+        <w:rPr>
+          <w:rFonts w:asciiTheme="minorHAnsi" w:hAnsiTheme="minorHAnsi" w:cstheme="minorHAnsi"/>
+          <w:sz w:val="22"/>
+          <w:szCs w:val="22"/>
+        </w:rPr>
+      </w:pPr>
+      <w:r>
+        <w:rPr>
+          <w:rFonts w:asciiTheme="minorHAnsi" w:hAnsiTheme="minorHAnsi" w:cstheme="minorHAnsi"/>
+          <w:sz w:val="22"/>
+          <w:szCs w:val="22"/>
+          <w:lang w:val="en-GB" w:bidi="en-GB"/>
+        </w:rPr>
+        <w:t xml:space="preserve">Surname, F.M. and Surname, F.M., “Article Title”, Proceedings of Conference name, Nov. </w:t>
+      </w:r>
+      <w:proofErr w:type="gramStart"/>
+      <w:r>
+        <w:rPr>
+          <w:rFonts w:asciiTheme="minorHAnsi" w:hAnsiTheme="minorHAnsi" w:cstheme="minorHAnsi"/>
+          <w:sz w:val="22"/>
+          <w:szCs w:val="22"/>
+          <w:lang w:val="en-GB" w:bidi="en-GB"/>
+        </w:rPr>
+        <w:t>17-18</w:t>
+      </w:r>
+      <w:proofErr w:type="gramEnd"/>
+      <w:r>
+        <w:rPr>
+          <w:rFonts w:asciiTheme="minorHAnsi" w:hAnsiTheme="minorHAnsi" w:cstheme="minorHAnsi"/>
+          <w:sz w:val="22"/>
+          <w:szCs w:val="22"/>
+          <w:lang w:val="en-GB" w:bidi="en-GB"/>
+        </w:rPr>
+        <w:t xml:space="preserve"> 2008, PAPERID-000000, pp. 503-509.</w:t>
+      </w:r>
+    </w:p>
+    <w:p>
+      <w:pPr>
+        <w:rPr>
+          <w:rFonts w:asciiTheme="minorHAnsi" w:hAnsiTheme="minorHAnsi" w:cstheme="minorHAnsi"/>
+          <w:sz w:val="22"/>
+          <w:szCs w:val="22"/>
+        </w:rPr>
+      </w:pPr>
+    </w:p>
+    <w:p>
+      <w:pPr>
+        <w:pStyle w:val="Heading1"/>
+        <w:rPr>
+          <w:rFonts w:asciiTheme="minorHAnsi" w:hAnsiTheme="minorHAnsi" w:cstheme="minorHAnsi"/>
+          <w:sz w:val="22"/>
+          <w:szCs w:val="22"/>
+        </w:rPr>
+      </w:pPr>
+      <w:r>
+        <w:rPr>
+          <w:rFonts w:asciiTheme="minorHAnsi" w:hAnsiTheme="minorHAnsi" w:cstheme="minorHAnsi"/>
+          <w:sz w:val="22"/>
+          <w:szCs w:val="22"/>
+          <w:lang w:val="en-GB" w:bidi="en-GB"/>
+        </w:rPr>
+        <w:t>Patents</w:t>
+      </w:r>
+    </w:p>
+    <w:p>
+      <w:pPr>
+        <w:rPr>
+          <w:rFonts w:asciiTheme="minorHAnsi" w:hAnsiTheme="minorHAnsi" w:cstheme="minorHAnsi"/>
+          <w:sz w:val="22"/>
+          <w:szCs w:val="22"/>
+        </w:rPr>
+      </w:pPr>
+    </w:p>
+    <w:p>
+      <w:pPr>
+        <w:rPr>
+          <w:rFonts w:asciiTheme="minorHAnsi" w:hAnsiTheme="minorHAnsi" w:cstheme="minorHAnsi"/>
+          <w:sz w:val="22"/>
+          <w:szCs w:val="22"/>
+        </w:rPr>
+      </w:pPr>
+      <w:proofErr w:type="spellStart"/>
+      <w:r>
+        <w:rPr>
+          <w:rFonts w:asciiTheme="minorHAnsi" w:hAnsiTheme="minorHAnsi" w:cstheme="minorHAnsi"/>
+          <w:sz w:val="22"/>
+          <w:szCs w:val="22"/>
+          <w:lang w:val="en-GB" w:bidi="en-GB"/>
+        </w:rPr>
+        <w:t>InventorSurname</w:t>
+      </w:r>
+      <w:proofErr w:type="spellEnd"/>
+      <w:r>
+        <w:rPr>
+          <w:rFonts w:asciiTheme="minorHAnsi" w:hAnsiTheme="minorHAnsi" w:cstheme="minorHAnsi"/>
+          <w:sz w:val="22"/>
+          <w:szCs w:val="22"/>
+          <w:lang w:val="en-GB" w:bidi="en-GB"/>
+        </w:rPr>
+        <w:t xml:space="preserve">, F.M., </w:t>
+      </w:r>
+      <w:proofErr w:type="spellStart"/>
+      <w:r>
+        <w:rPr>
+          <w:rFonts w:asciiTheme="minorHAnsi" w:hAnsiTheme="minorHAnsi" w:cstheme="minorHAnsi"/>
+          <w:sz w:val="22"/>
+          <w:szCs w:val="22"/>
+          <w:lang w:val="en-GB" w:bidi="en-GB"/>
+        </w:rPr>
+        <w:t>InventorSurname</w:t>
+      </w:r>
+      <w:proofErr w:type="spellEnd"/>
+      <w:r>
+        <w:rPr>
+          <w:rFonts w:asciiTheme="minorHAnsi" w:hAnsiTheme="minorHAnsi" w:cstheme="minorHAnsi"/>
+          <w:sz w:val="22"/>
+          <w:szCs w:val="22"/>
+          <w:lang w:val="en-GB" w:bidi="en-GB"/>
+        </w:rPr>
+        <w:t>, F.M., “Title of Invention”, Unites States Patent, No. 0000000.</w:t>
+      </w:r>
+    </w:p>
+    <w:p>
+      <w:pPr>
+        <w:rPr>
+          <w:rFonts w:asciiTheme="minorHAnsi" w:hAnsiTheme="minorHAnsi" w:cstheme="minorHAnsi"/>
+          <w:sz w:val="22"/>
+          <w:szCs w:val="22"/>
+        </w:rPr>
+      </w:pPr>
+    </w:p>
+    <w:p>
+      <w:pPr>
+        <w:rPr>
+          <w:rFonts w:asciiTheme="minorHAnsi" w:hAnsiTheme="minorHAnsi" w:cstheme="minorHAnsi"/>
+          <w:sz w:val="22"/>
+          <w:szCs w:val="22"/>
+        </w:rPr>
+      </w:pPr>
+      <w:proofErr w:type="spellStart"/>
+      <w:r>
+        <w:rPr>
+          <w:rFonts w:asciiTheme="minorHAnsi" w:hAnsiTheme="minorHAnsi" w:cstheme="minorHAnsi"/>
+          <w:sz w:val="22"/>
+          <w:szCs w:val="22"/>
+          <w:lang w:val="en-GB" w:bidi="en-GB"/>
+        </w:rPr>
         <w:lastRenderedPageBreak/>
-        <w:t>Surname, F.M., Surname, F.M. and Surname, F.M., “Article title”, Journal name, vol. 1, no. 3, 2008, pp. 503-509.</w:t>
-      </w:r>
-    </w:p>
-    <w:p>
-      <w:pPr>
-        <w:rPr>
-          <w:rFonts w:asciiTheme="minorHAnsi" w:hAnsiTheme="minorHAnsi" w:cstheme="minorHAnsi"/>
-          <w:sz w:val="22"/>
-          <w:szCs w:val="22"/>
-        </w:rPr>
-      </w:pPr>
-    </w:p>
-    <w:p>
-      <w:pPr>
-        <w:ind w:left="720"/>
-        <w:rPr>
-          <w:rFonts w:asciiTheme="minorHAnsi" w:hAnsiTheme="minorHAnsi" w:cstheme="minorHAnsi"/>
-          <w:sz w:val="22"/>
-          <w:szCs w:val="22"/>
-        </w:rPr>
-      </w:pPr>
-      <w:r>
-        <w:rPr>
-          <w:rFonts w:asciiTheme="minorHAnsi" w:hAnsiTheme="minorHAnsi" w:cstheme="minorHAnsi"/>
-          <w:sz w:val="22"/>
-          <w:szCs w:val="22"/>
-          <w:lang w:val="en-GB" w:bidi="en-GB"/>
-        </w:rPr>
-        <w:t>Surname, F.M., Surname, F.M. and Surname, F.M., “Article title”, Journal name, vol. 1, no. 3, 2008, pp. 503-509.</w:t>
-      </w:r>
-    </w:p>
-    <w:p>
-      <w:pPr>
-        <w:rPr>
-          <w:rFonts w:asciiTheme="minorHAnsi" w:hAnsiTheme="minorHAnsi" w:cstheme="minorHAnsi"/>
-          <w:sz w:val="22"/>
-          <w:szCs w:val="22"/>
-        </w:rPr>
-      </w:pPr>
-    </w:p>
-    <w:p>
-      <w:pPr>
-        <w:pStyle w:val="Heading2"/>
-        <w:rPr>
-          <w:rFonts w:asciiTheme="minorHAnsi" w:hAnsiTheme="minorHAnsi" w:cstheme="minorHAnsi"/>
-          <w:sz w:val="22"/>
-          <w:szCs w:val="22"/>
-        </w:rPr>
-      </w:pPr>
-      <w:r>
-        <w:rPr>
-          <w:rFonts w:asciiTheme="minorHAnsi" w:hAnsiTheme="minorHAnsi" w:cstheme="minorHAnsi"/>
-          <w:sz w:val="22"/>
-          <w:szCs w:val="22"/>
-          <w:lang w:val="en-GB" w:bidi="en-GB"/>
-        </w:rPr>
-        <w:t>Journal papers accepted</w:t>
-      </w:r>
-    </w:p>
-    <w:p>
-      <w:pPr>
-        <w:rPr>
-          <w:rFonts w:asciiTheme="minorHAnsi" w:hAnsiTheme="minorHAnsi" w:cstheme="minorHAnsi"/>
-          <w:sz w:val="22"/>
-          <w:szCs w:val="22"/>
-        </w:rPr>
-      </w:pPr>
-    </w:p>
-    <w:p>
-      <w:pPr>
-        <w:ind w:left="720"/>
-        <w:rPr>
-          <w:rFonts w:asciiTheme="minorHAnsi" w:hAnsiTheme="minorHAnsi" w:cstheme="minorHAnsi"/>
-          <w:sz w:val="22"/>
-          <w:szCs w:val="22"/>
-        </w:rPr>
-      </w:pPr>
-      <w:r>
-        <w:rPr>
-          <w:rFonts w:asciiTheme="minorHAnsi" w:hAnsiTheme="minorHAnsi" w:cstheme="minorHAnsi"/>
-          <w:sz w:val="22"/>
-          <w:szCs w:val="22"/>
-          <w:lang w:val="en-GB" w:bidi="en-GB"/>
-        </w:rPr>
-        <w:t>Surname, F.M., Surname, F.M. and Surname, F.M., “Article Title”, To be published in: Journal name.</w:t>
-      </w:r>
-    </w:p>
-    <w:p>
-      <w:pPr>
-        <w:rPr>
-          <w:rFonts w:asciiTheme="minorHAnsi" w:hAnsiTheme="minorHAnsi" w:cstheme="minorHAnsi"/>
-          <w:sz w:val="22"/>
-          <w:szCs w:val="22"/>
-        </w:rPr>
-      </w:pPr>
-    </w:p>
-    <w:p>
-      <w:pPr>
-        <w:ind w:left="720"/>
-        <w:rPr>
-          <w:rFonts w:asciiTheme="minorHAnsi" w:hAnsiTheme="minorHAnsi" w:cstheme="minorHAnsi"/>
-          <w:sz w:val="22"/>
-          <w:szCs w:val="22"/>
-        </w:rPr>
-      </w:pPr>
-      <w:r>
-        <w:rPr>
-          <w:rFonts w:asciiTheme="minorHAnsi" w:hAnsiTheme="minorHAnsi" w:cstheme="minorHAnsi"/>
-          <w:sz w:val="22"/>
-          <w:szCs w:val="22"/>
-          <w:lang w:val="en-GB" w:bidi="en-GB"/>
-        </w:rPr>
-        <w:t>Surname, F.M., Surname, F.M. and Surname, F.M., “Article Title”, To be published in: Journal name.</w:t>
-      </w:r>
-    </w:p>
-    <w:p>
-      <w:pPr>
-        <w:rPr>
-          <w:rFonts w:asciiTheme="minorHAnsi" w:hAnsiTheme="minorHAnsi" w:cstheme="minorHAnsi"/>
-          <w:sz w:val="22"/>
-          <w:szCs w:val="22"/>
-        </w:rPr>
-      </w:pPr>
-    </w:p>
-    <w:p>
-      <w:pPr>
-        <w:pStyle w:val="Heading2"/>
-        <w:rPr>
-          <w:rFonts w:asciiTheme="minorHAnsi" w:hAnsiTheme="minorHAnsi" w:cstheme="minorHAnsi"/>
-          <w:sz w:val="22"/>
-          <w:szCs w:val="22"/>
-        </w:rPr>
-      </w:pPr>
-      <w:r>
-        <w:rPr>
-          <w:rFonts w:asciiTheme="minorHAnsi" w:hAnsiTheme="minorHAnsi" w:cstheme="minorHAnsi"/>
-          <w:sz w:val="22"/>
-          <w:szCs w:val="22"/>
-          <w:lang w:val="en-GB" w:bidi="en-GB"/>
-        </w:rPr>
-        <w:t>Journal papers in Review</w:t>
-      </w:r>
-    </w:p>
-    <w:p>
-      <w:pPr>
-        <w:rPr>
-          <w:rFonts w:asciiTheme="minorHAnsi" w:hAnsiTheme="minorHAnsi" w:cstheme="minorHAnsi"/>
-          <w:sz w:val="22"/>
-          <w:szCs w:val="22"/>
-        </w:rPr>
-      </w:pPr>
-    </w:p>
-    <w:p>
-      <w:pPr>
-        <w:ind w:left="720"/>
-        <w:rPr>
-          <w:rFonts w:asciiTheme="minorHAnsi" w:hAnsiTheme="minorHAnsi" w:cstheme="minorHAnsi"/>
-          <w:sz w:val="22"/>
-          <w:szCs w:val="22"/>
-        </w:rPr>
-      </w:pPr>
-      <w:r>
-        <w:rPr>
-          <w:rFonts w:asciiTheme="minorHAnsi" w:hAnsiTheme="minorHAnsi" w:cstheme="minorHAnsi"/>
-          <w:sz w:val="22"/>
-          <w:szCs w:val="22"/>
-          <w:lang w:val="en-GB" w:bidi="en-GB"/>
-        </w:rPr>
-        <w:t>Surname, F.M., Surname, F.M. and Surname, F.M., “Article Title”, Submitted to: Name of journal.</w:t>
-      </w:r>
-    </w:p>
-    <w:p>
-      <w:pPr>
-        <w:rPr>
-          <w:rFonts w:asciiTheme="minorHAnsi" w:hAnsiTheme="minorHAnsi" w:cstheme="minorHAnsi"/>
-          <w:sz w:val="22"/>
-          <w:szCs w:val="22"/>
-        </w:rPr>
-      </w:pPr>
-    </w:p>
-    <w:p>
-      <w:pPr>
-        <w:ind w:left="720"/>
-        <w:rPr>
-          <w:rFonts w:asciiTheme="minorHAnsi" w:hAnsiTheme="minorHAnsi" w:cstheme="minorHAnsi"/>
-          <w:sz w:val="22"/>
-          <w:szCs w:val="22"/>
-        </w:rPr>
-      </w:pPr>
-      <w:r>
-        <w:rPr>
-          <w:rFonts w:asciiTheme="minorHAnsi" w:hAnsiTheme="minorHAnsi" w:cstheme="minorHAnsi"/>
-          <w:sz w:val="22"/>
-          <w:szCs w:val="22"/>
-          <w:lang w:val="en-GB" w:bidi="en-GB"/>
-        </w:rPr>
-        <w:t>Surname, F.M., Surname, F.M. and Surname, F.M., “Article Title”, Submitted to: Name of journal.</w:t>
-      </w:r>
-    </w:p>
-    <w:p>
-      <w:pPr>
-        <w:rPr>
-          <w:rFonts w:asciiTheme="minorHAnsi" w:hAnsiTheme="minorHAnsi" w:cstheme="minorHAnsi"/>
-          <w:sz w:val="22"/>
-          <w:szCs w:val="22"/>
-        </w:rPr>
-      </w:pPr>
-    </w:p>
-    <w:p>
-      <w:pPr>
-        <w:pStyle w:val="Heading2"/>
-        <w:rPr>
-          <w:rFonts w:asciiTheme="minorHAnsi" w:hAnsiTheme="minorHAnsi" w:cstheme="minorHAnsi"/>
-          <w:sz w:val="22"/>
-          <w:szCs w:val="22"/>
-        </w:rPr>
-      </w:pPr>
-      <w:r>
-        <w:rPr>
-          <w:rFonts w:asciiTheme="minorHAnsi" w:hAnsiTheme="minorHAnsi" w:cstheme="minorHAnsi"/>
-          <w:sz w:val="22"/>
-          <w:szCs w:val="22"/>
-          <w:lang w:val="en-GB" w:bidi="en-GB"/>
-        </w:rPr>
-        <w:t>Conference papers</w:t>
-      </w:r>
-    </w:p>
-    <w:p>
-      <w:pPr>
-        <w:rPr>
-          <w:rFonts w:asciiTheme="minorHAnsi" w:hAnsiTheme="minorHAnsi" w:cstheme="minorHAnsi"/>
-          <w:sz w:val="22"/>
-          <w:szCs w:val="22"/>
-        </w:rPr>
-      </w:pPr>
-    </w:p>
-    <w:p>
-      <w:pPr>
-        <w:rPr>
-          <w:rFonts w:asciiTheme="minorHAnsi" w:hAnsiTheme="minorHAnsi" w:cstheme="minorHAnsi"/>
-          <w:sz w:val="22"/>
-          <w:szCs w:val="22"/>
-        </w:rPr>
-      </w:pPr>
-      <w:r>
-        <w:rPr>
-          <w:rFonts w:asciiTheme="minorHAnsi" w:hAnsiTheme="minorHAnsi" w:cstheme="minorHAnsi"/>
-          <w:sz w:val="22"/>
-          <w:szCs w:val="22"/>
-          <w:lang w:val="en-GB" w:bidi="en-GB"/>
-        </w:rPr>
-        <w:t>(Peer-reviewed)</w:t>
-      </w:r>
-    </w:p>
-    <w:p>
-      <w:pPr>
-        <w:ind w:left="720"/>
-        <w:rPr>
-          <w:rFonts w:asciiTheme="minorHAnsi" w:hAnsiTheme="minorHAnsi" w:cstheme="minorHAnsi"/>
-          <w:sz w:val="22"/>
-          <w:szCs w:val="22"/>
-        </w:rPr>
-      </w:pPr>
-      <w:r>
-        <w:rPr>
-          <w:rFonts w:asciiTheme="minorHAnsi" w:hAnsiTheme="minorHAnsi" w:cstheme="minorHAnsi"/>
-          <w:sz w:val="22"/>
-          <w:szCs w:val="22"/>
-          <w:lang w:val="en-GB" w:bidi="en-GB"/>
-        </w:rPr>
-        <w:t xml:space="preserve">Surname, F.M. and Surname, F.M., “Article Title”, Proceedings of Conference name, Nov. </w:t>
-      </w:r>
-      <w:proofErr w:type="gramStart"/>
-      <w:r>
-        <w:rPr>
-          <w:rFonts w:asciiTheme="minorHAnsi" w:hAnsiTheme="minorHAnsi" w:cstheme="minorHAnsi"/>
-          <w:sz w:val="22"/>
-          <w:szCs w:val="22"/>
-          <w:lang w:val="en-GB" w:bidi="en-GB"/>
-        </w:rPr>
-        <w:t>17-18</w:t>
-      </w:r>
-      <w:proofErr w:type="gramEnd"/>
-      <w:r>
-        <w:rPr>
-          <w:rFonts w:asciiTheme="minorHAnsi" w:hAnsiTheme="minorHAnsi" w:cstheme="minorHAnsi"/>
-          <w:sz w:val="22"/>
-          <w:szCs w:val="22"/>
-          <w:lang w:val="en-GB" w:bidi="en-GB"/>
-        </w:rPr>
-        <w:t xml:space="preserve"> 2008, PAPERID-000000, pp. 503-509.</w:t>
-      </w:r>
-    </w:p>
-    <w:p>
-      <w:pPr>
-        <w:rPr>
-          <w:rFonts w:asciiTheme="minorHAnsi" w:hAnsiTheme="minorHAnsi" w:cstheme="minorHAnsi"/>
-          <w:sz w:val="22"/>
-          <w:szCs w:val="22"/>
-        </w:rPr>
-      </w:pPr>
-    </w:p>
-    <w:p>
-      <w:pPr>
-        <w:ind w:left="720"/>
-        <w:rPr>
-          <w:rFonts w:asciiTheme="minorHAnsi" w:hAnsiTheme="minorHAnsi" w:cstheme="minorHAnsi"/>
-          <w:sz w:val="22"/>
-          <w:szCs w:val="22"/>
-        </w:rPr>
-      </w:pPr>
-      <w:r>
-        <w:rPr>
-          <w:rFonts w:asciiTheme="minorHAnsi" w:hAnsiTheme="minorHAnsi" w:cstheme="minorHAnsi"/>
-          <w:sz w:val="22"/>
-          <w:szCs w:val="22"/>
-          <w:lang w:val="en-GB" w:bidi="en-GB"/>
-        </w:rPr>
-        <w:t xml:space="preserve">Surname, F.M. and Surname, F.M., “Article Title”, Proceedings of Conference name, Nov. </w:t>
-      </w:r>
-      <w:proofErr w:type="gramStart"/>
-      <w:r>
-        <w:rPr>
-          <w:rFonts w:asciiTheme="minorHAnsi" w:hAnsiTheme="minorHAnsi" w:cstheme="minorHAnsi"/>
-          <w:sz w:val="22"/>
-          <w:szCs w:val="22"/>
-          <w:lang w:val="en-GB" w:bidi="en-GB"/>
-        </w:rPr>
-        <w:t>17-18</w:t>
-      </w:r>
-      <w:proofErr w:type="gramEnd"/>
-      <w:r>
-        <w:rPr>
-          <w:rFonts w:asciiTheme="minorHAnsi" w:hAnsiTheme="minorHAnsi" w:cstheme="minorHAnsi"/>
-          <w:sz w:val="22"/>
-          <w:szCs w:val="22"/>
-          <w:lang w:val="en-GB" w:bidi="en-GB"/>
-        </w:rPr>
-        <w:t xml:space="preserve"> 2008, PAPERID-000000, pp. 503-509.</w:t>
-      </w:r>
-    </w:p>
-    <w:p>
-      <w:pPr>
-        <w:rPr>
-          <w:rFonts w:asciiTheme="minorHAnsi" w:hAnsiTheme="minorHAnsi" w:cstheme="minorHAnsi"/>
-          <w:sz w:val="22"/>
-          <w:szCs w:val="22"/>
-        </w:rPr>
-      </w:pPr>
-    </w:p>
-    <w:p>
-      <w:pPr>
-        <w:rPr>
-          <w:rFonts w:asciiTheme="minorHAnsi" w:hAnsiTheme="minorHAnsi" w:cstheme="minorHAnsi"/>
-          <w:sz w:val="22"/>
-          <w:szCs w:val="22"/>
-        </w:rPr>
-      </w:pPr>
-      <w:r>
-        <w:rPr>
-          <w:rFonts w:asciiTheme="minorHAnsi" w:hAnsiTheme="minorHAnsi" w:cstheme="minorHAnsi"/>
-          <w:sz w:val="22"/>
-          <w:szCs w:val="22"/>
-          <w:lang w:val="en-GB" w:bidi="en-GB"/>
-        </w:rPr>
-        <w:t>(Abstract-reviewed)</w:t>
-      </w:r>
-    </w:p>
-    <w:p>
-      <w:pPr>
-        <w:ind w:left="720"/>
-        <w:rPr>
-          <w:rFonts w:asciiTheme="minorHAnsi" w:hAnsiTheme="minorHAnsi" w:cstheme="minorHAnsi"/>
-          <w:sz w:val="22"/>
-          <w:szCs w:val="22"/>
-        </w:rPr>
-      </w:pPr>
-      <w:r>
-        <w:rPr>
-          <w:rFonts w:asciiTheme="minorHAnsi" w:hAnsiTheme="minorHAnsi" w:cstheme="minorHAnsi"/>
-          <w:sz w:val="22"/>
-          <w:szCs w:val="22"/>
-          <w:lang w:val="en-GB" w:bidi="en-GB"/>
-        </w:rPr>
-        <w:t xml:space="preserve">Surname, F.M. and Surname, F.M., “Article Title”, Proceedings of Conference name, Nov. </w:t>
-      </w:r>
-      <w:proofErr w:type="gramStart"/>
-      <w:r>
-        <w:rPr>
-          <w:rFonts w:asciiTheme="minorHAnsi" w:hAnsiTheme="minorHAnsi" w:cstheme="minorHAnsi"/>
-          <w:sz w:val="22"/>
-          <w:szCs w:val="22"/>
-          <w:lang w:val="en-GB" w:bidi="en-GB"/>
-        </w:rPr>
-        <w:t>17-18</w:t>
-      </w:r>
-      <w:proofErr w:type="gramEnd"/>
-      <w:r>
-        <w:rPr>
-          <w:rFonts w:asciiTheme="minorHAnsi" w:hAnsiTheme="minorHAnsi" w:cstheme="minorHAnsi"/>
-          <w:sz w:val="22"/>
-          <w:szCs w:val="22"/>
-          <w:lang w:val="en-GB" w:bidi="en-GB"/>
-        </w:rPr>
-        <w:t xml:space="preserve"> 2008, PAPERID-000000, pp. 503-509.</w:t>
-      </w:r>
-    </w:p>
-    <w:p>
-      <w:pPr>
-        <w:rPr>
-          <w:rFonts w:asciiTheme="minorHAnsi" w:hAnsiTheme="minorHAnsi" w:cstheme="minorHAnsi"/>
-          <w:sz w:val="22"/>
-          <w:szCs w:val="22"/>
-        </w:rPr>
-      </w:pPr>
-    </w:p>
-    <w:p>
-      <w:pPr>
-        <w:ind w:left="720"/>
-        <w:rPr>
-          <w:rFonts w:asciiTheme="minorHAnsi" w:hAnsiTheme="minorHAnsi" w:cstheme="minorHAnsi"/>
-          <w:sz w:val="22"/>
-          <w:szCs w:val="22"/>
-        </w:rPr>
-      </w:pPr>
-      <w:r>
-        <w:rPr>
-          <w:rFonts w:asciiTheme="minorHAnsi" w:hAnsiTheme="minorHAnsi" w:cstheme="minorHAnsi"/>
-          <w:sz w:val="22"/>
-          <w:szCs w:val="22"/>
-          <w:lang w:val="en-GB" w:bidi="en-GB"/>
-        </w:rPr>
-        <w:t xml:space="preserve">Surname, F.M. and Surname, F.M., “Article Title”, Proceedings of Conference name, Nov. </w:t>
-      </w:r>
-      <w:proofErr w:type="gramStart"/>
-      <w:r>
-        <w:rPr>
-          <w:rFonts w:asciiTheme="minorHAnsi" w:hAnsiTheme="minorHAnsi" w:cstheme="minorHAnsi"/>
-          <w:sz w:val="22"/>
-          <w:szCs w:val="22"/>
-          <w:lang w:val="en-GB" w:bidi="en-GB"/>
-        </w:rPr>
-        <w:t>17-18</w:t>
-      </w:r>
-      <w:proofErr w:type="gramEnd"/>
-      <w:r>
-        <w:rPr>
-          <w:rFonts w:asciiTheme="minorHAnsi" w:hAnsiTheme="minorHAnsi" w:cstheme="minorHAnsi"/>
-          <w:sz w:val="22"/>
-          <w:szCs w:val="22"/>
-          <w:lang w:val="en-GB" w:bidi="en-GB"/>
-        </w:rPr>
-        <w:t xml:space="preserve"> 2008, PAPERID-000000, pp. 503-509.</w:t>
-      </w:r>
-    </w:p>
-    <w:p>
-      <w:pPr>
-        <w:rPr>
-          <w:rFonts w:asciiTheme="minorHAnsi" w:hAnsiTheme="minorHAnsi" w:cstheme="minorHAnsi"/>
-          <w:sz w:val="22"/>
-          <w:szCs w:val="22"/>
-        </w:rPr>
-      </w:pPr>
-    </w:p>
-    <w:p>
-      <w:pPr>
-        <w:pStyle w:val="Heading2"/>
-        <w:rPr>
-          <w:rFonts w:asciiTheme="minorHAnsi" w:hAnsiTheme="minorHAnsi" w:cstheme="minorHAnsi"/>
-          <w:sz w:val="22"/>
-          <w:szCs w:val="22"/>
-        </w:rPr>
-      </w:pPr>
-      <w:r>
-        <w:rPr>
-          <w:rFonts w:asciiTheme="minorHAnsi" w:hAnsiTheme="minorHAnsi" w:cstheme="minorHAnsi"/>
-          <w:sz w:val="22"/>
-          <w:szCs w:val="22"/>
-          <w:lang w:val="en-GB" w:bidi="en-GB"/>
-        </w:rPr>
-        <w:t>Conference papers in review</w:t>
-      </w:r>
-    </w:p>
-    <w:p>
-      <w:pPr>
-        <w:rPr>
-          <w:rFonts w:asciiTheme="minorHAnsi" w:hAnsiTheme="minorHAnsi" w:cstheme="minorHAnsi"/>
-          <w:sz w:val="22"/>
-          <w:szCs w:val="22"/>
-        </w:rPr>
-      </w:pPr>
-    </w:p>
-    <w:p>
-      <w:pPr>
-        <w:ind w:left="720"/>
-        <w:rPr>
-          <w:rFonts w:asciiTheme="minorHAnsi" w:hAnsiTheme="minorHAnsi" w:cstheme="minorHAnsi"/>
-          <w:sz w:val="22"/>
-          <w:szCs w:val="22"/>
-        </w:rPr>
-      </w:pPr>
-      <w:r>
-        <w:rPr>
-          <w:rFonts w:asciiTheme="minorHAnsi" w:hAnsiTheme="minorHAnsi" w:cstheme="minorHAnsi"/>
-          <w:sz w:val="22"/>
-          <w:szCs w:val="22"/>
-          <w:lang w:val="en-GB" w:bidi="en-GB"/>
-        </w:rPr>
-        <w:t xml:space="preserve">Surname, F.M. and Surname, F.M., “Article Title”, Proceedings of Conference name, Nov. </w:t>
-      </w:r>
-      <w:proofErr w:type="gramStart"/>
-      <w:r>
-        <w:rPr>
-          <w:rFonts w:asciiTheme="minorHAnsi" w:hAnsiTheme="minorHAnsi" w:cstheme="minorHAnsi"/>
-          <w:sz w:val="22"/>
-          <w:szCs w:val="22"/>
-          <w:lang w:val="en-GB" w:bidi="en-GB"/>
-        </w:rPr>
-        <w:t>17-18</w:t>
-      </w:r>
-      <w:proofErr w:type="gramEnd"/>
-      <w:r>
-        <w:rPr>
-          <w:rFonts w:asciiTheme="minorHAnsi" w:hAnsiTheme="minorHAnsi" w:cstheme="minorHAnsi"/>
-          <w:sz w:val="22"/>
-          <w:szCs w:val="22"/>
-          <w:lang w:val="en-GB" w:bidi="en-GB"/>
-        </w:rPr>
-        <w:t xml:space="preserve"> 2008, PAPERID-000000, pp. 503-509.</w:t>
-      </w:r>
-    </w:p>
-    <w:p>
-      <w:pPr>
-        <w:rPr>
-          <w:rFonts w:asciiTheme="minorHAnsi" w:hAnsiTheme="minorHAnsi" w:cstheme="minorHAnsi"/>
-          <w:sz w:val="22"/>
-          <w:szCs w:val="22"/>
-        </w:rPr>
-      </w:pPr>
-    </w:p>
-    <w:p>
-      <w:pPr>
-        <w:ind w:left="720"/>
-        <w:rPr>
-          <w:rFonts w:asciiTheme="minorHAnsi" w:hAnsiTheme="minorHAnsi" w:cstheme="minorHAnsi"/>
-          <w:sz w:val="22"/>
-          <w:szCs w:val="22"/>
-        </w:rPr>
-      </w:pPr>
-      <w:r>
-        <w:rPr>
-          <w:rFonts w:asciiTheme="minorHAnsi" w:hAnsiTheme="minorHAnsi" w:cstheme="minorHAnsi"/>
-          <w:sz w:val="22"/>
-          <w:szCs w:val="22"/>
-          <w:lang w:val="en-GB" w:bidi="en-GB"/>
-        </w:rPr>
-        <w:t xml:space="preserve">Surname, F.M. and Surname, F.M., “Article Title”, Proceedings of Conference name, Nov. </w:t>
-      </w:r>
-      <w:proofErr w:type="gramStart"/>
-      <w:r>
-        <w:rPr>
-          <w:rFonts w:asciiTheme="minorHAnsi" w:hAnsiTheme="minorHAnsi" w:cstheme="minorHAnsi"/>
-          <w:sz w:val="22"/>
-          <w:szCs w:val="22"/>
-          <w:lang w:val="en-GB" w:bidi="en-GB"/>
-        </w:rPr>
-        <w:t>17-18</w:t>
-      </w:r>
-      <w:proofErr w:type="gramEnd"/>
-      <w:r>
-        <w:rPr>
-          <w:rFonts w:asciiTheme="minorHAnsi" w:hAnsiTheme="minorHAnsi" w:cstheme="minorHAnsi"/>
-          <w:sz w:val="22"/>
-          <w:szCs w:val="22"/>
-          <w:lang w:val="en-GB" w:bidi="en-GB"/>
-        </w:rPr>
-        <w:t xml:space="preserve"> 2008, PAPERID-000000, pp. 503-509.</w:t>
+        <w:t>InventorSurname</w:t>
+      </w:r>
+      <w:proofErr w:type="spellEnd"/>
+      <w:r>
+        <w:rPr>
+          <w:rFonts w:asciiTheme="minorHAnsi" w:hAnsiTheme="minorHAnsi" w:cstheme="minorHAnsi"/>
+          <w:sz w:val="22"/>
+          <w:szCs w:val="22"/>
+          <w:lang w:val="en-GB" w:bidi="en-GB"/>
+        </w:rPr>
+        <w:t xml:space="preserve">, F.M., </w:t>
+      </w:r>
+      <w:proofErr w:type="spellStart"/>
+      <w:r>
+        <w:rPr>
+          <w:rFonts w:asciiTheme="minorHAnsi" w:hAnsiTheme="minorHAnsi" w:cstheme="minorHAnsi"/>
+          <w:sz w:val="22"/>
+          <w:szCs w:val="22"/>
+          <w:lang w:val="en-GB" w:bidi="en-GB"/>
+        </w:rPr>
+        <w:t>InventorSurname</w:t>
+      </w:r>
+      <w:proofErr w:type="spellEnd"/>
+      <w:r>
+        <w:rPr>
+          <w:rFonts w:asciiTheme="minorHAnsi" w:hAnsiTheme="minorHAnsi" w:cstheme="minorHAnsi"/>
+          <w:sz w:val="22"/>
+          <w:szCs w:val="22"/>
+          <w:lang w:val="en-GB" w:bidi="en-GB"/>
+        </w:rPr>
+        <w:t>, F.M., “Title of Invention”, Unites States Patent, No. 0000000.</w:t>
       </w:r>
     </w:p>
     <w:p>
@@ -3250,151 +3450,6 @@
           <w:szCs w:val="22"/>
           <w:lang w:val="en-GB" w:bidi="en-GB"/>
         </w:rPr>
-        <w:t>Patents</w:t>
-      </w:r>
-    </w:p>
-    <w:p>
-      <w:pPr>
-        <w:rPr>
-          <w:rFonts w:asciiTheme="minorHAnsi" w:hAnsiTheme="minorHAnsi" w:cstheme="minorHAnsi"/>
-          <w:sz w:val="22"/>
-          <w:szCs w:val="22"/>
-        </w:rPr>
-      </w:pPr>
-    </w:p>
-    <w:p>
-      <w:pPr>
-        <w:rPr>
-          <w:rFonts w:asciiTheme="minorHAnsi" w:hAnsiTheme="minorHAnsi" w:cstheme="minorHAnsi"/>
-          <w:sz w:val="22"/>
-          <w:szCs w:val="22"/>
-        </w:rPr>
-      </w:pPr>
-      <w:proofErr w:type="spellStart"/>
-      <w:r>
-        <w:rPr>
-          <w:rFonts w:asciiTheme="minorHAnsi" w:hAnsiTheme="minorHAnsi" w:cstheme="minorHAnsi"/>
-          <w:sz w:val="22"/>
-          <w:szCs w:val="22"/>
-          <w:lang w:val="en-GB" w:bidi="en-GB"/>
-        </w:rPr>
-        <w:t>InventorSurname</w:t>
-      </w:r>
-      <w:proofErr w:type="spellEnd"/>
-      <w:r>
-        <w:rPr>
-          <w:rFonts w:asciiTheme="minorHAnsi" w:hAnsiTheme="minorHAnsi" w:cstheme="minorHAnsi"/>
-          <w:sz w:val="22"/>
-          <w:szCs w:val="22"/>
-          <w:lang w:val="en-GB" w:bidi="en-GB"/>
-        </w:rPr>
-        <w:t xml:space="preserve">, F.M., </w:t>
-      </w:r>
-      <w:proofErr w:type="spellStart"/>
-      <w:r>
-        <w:rPr>
-          <w:rFonts w:asciiTheme="minorHAnsi" w:hAnsiTheme="minorHAnsi" w:cstheme="minorHAnsi"/>
-          <w:sz w:val="22"/>
-          <w:szCs w:val="22"/>
-          <w:lang w:val="en-GB" w:bidi="en-GB"/>
-        </w:rPr>
-        <w:t>InventorSurname</w:t>
-      </w:r>
-      <w:proofErr w:type="spellEnd"/>
-      <w:r>
-        <w:rPr>
-          <w:rFonts w:asciiTheme="minorHAnsi" w:hAnsiTheme="minorHAnsi" w:cstheme="minorHAnsi"/>
-          <w:sz w:val="22"/>
-          <w:szCs w:val="22"/>
-          <w:lang w:val="en-GB" w:bidi="en-GB"/>
-        </w:rPr>
-        <w:t>, F.M., “Title of Invention”, Unites States Patent, No. 0000000.</w:t>
-      </w:r>
-    </w:p>
-    <w:p>
-      <w:pPr>
-        <w:rPr>
-          <w:rFonts w:asciiTheme="minorHAnsi" w:hAnsiTheme="minorHAnsi" w:cstheme="minorHAnsi"/>
-          <w:sz w:val="22"/>
-          <w:szCs w:val="22"/>
-        </w:rPr>
-      </w:pPr>
-    </w:p>
-    <w:p>
-      <w:pPr>
-        <w:rPr>
-          <w:rFonts w:asciiTheme="minorHAnsi" w:hAnsiTheme="minorHAnsi" w:cstheme="minorHAnsi"/>
-          <w:sz w:val="22"/>
-          <w:szCs w:val="22"/>
-        </w:rPr>
-      </w:pPr>
-      <w:proofErr w:type="spellStart"/>
-      <w:r>
-        <w:rPr>
-          <w:rFonts w:asciiTheme="minorHAnsi" w:hAnsiTheme="minorHAnsi" w:cstheme="minorHAnsi"/>
-          <w:sz w:val="22"/>
-          <w:szCs w:val="22"/>
-          <w:lang w:val="en-GB" w:bidi="en-GB"/>
-        </w:rPr>
-        <w:t>InventorSurname</w:t>
-      </w:r>
-      <w:proofErr w:type="spellEnd"/>
-      <w:r>
-        <w:rPr>
-          <w:rFonts w:asciiTheme="minorHAnsi" w:hAnsiTheme="minorHAnsi" w:cstheme="minorHAnsi"/>
-          <w:sz w:val="22"/>
-          <w:szCs w:val="22"/>
-          <w:lang w:val="en-GB" w:bidi="en-GB"/>
-        </w:rPr>
-        <w:t xml:space="preserve">, F.M., </w:t>
-      </w:r>
-      <w:proofErr w:type="spellStart"/>
-      <w:r>
-        <w:rPr>
-          <w:rFonts w:asciiTheme="minorHAnsi" w:hAnsiTheme="minorHAnsi" w:cstheme="minorHAnsi"/>
-          <w:sz w:val="22"/>
-          <w:szCs w:val="22"/>
-          <w:lang w:val="en-GB" w:bidi="en-GB"/>
-        </w:rPr>
-        <w:t>InventorSurname</w:t>
-      </w:r>
-      <w:proofErr w:type="spellEnd"/>
-      <w:r>
-        <w:rPr>
-          <w:rFonts w:asciiTheme="minorHAnsi" w:hAnsiTheme="minorHAnsi" w:cstheme="minorHAnsi"/>
-          <w:sz w:val="22"/>
-          <w:szCs w:val="22"/>
-          <w:lang w:val="en-GB" w:bidi="en-GB"/>
-        </w:rPr>
-        <w:t>, F.M., “Title of Invention”, Unites States Patent, No. 0000000.</w:t>
-      </w:r>
-    </w:p>
-    <w:p>
-      <w:pPr>
-        <w:rPr>
-          <w:rFonts w:asciiTheme="minorHAnsi" w:hAnsiTheme="minorHAnsi" w:cstheme="minorHAnsi"/>
-          <w:sz w:val="22"/>
-          <w:szCs w:val="22"/>
-        </w:rPr>
-      </w:pPr>
-    </w:p>
-    <w:p>
-      <w:pPr>
-        <w:pStyle w:val="Heading1"/>
-        <w:rPr>
-          <w:rFonts w:asciiTheme="minorHAnsi" w:hAnsiTheme="minorHAnsi" w:cstheme="minorHAnsi"/>
-          <w:sz w:val="22"/>
-          <w:szCs w:val="22"/>
-        </w:rPr>
-      </w:pPr>
-      <w:r>
-        <w:rPr>
-          <w:rFonts w:asciiTheme="minorHAnsi" w:hAnsiTheme="minorHAnsi" w:cstheme="minorHAnsi"/>
-          <w:sz w:val="22"/>
-          <w:szCs w:val="22"/>
-          <w:lang w:val="en-GB" w:bidi="en-GB"/>
-        </w:rPr>
-        <w:lastRenderedPageBreak/>
         <w:t>Presentations and invited lectures</w:t>
       </w:r>
     </w:p>
@@ -4254,6 +4309,7 @@
           <w:szCs w:val="22"/>
           <w:lang w:val="en-GB" w:bidi="en-GB"/>
         </w:rPr>
+        <w:lastRenderedPageBreak/>
         <w:t>Vietnamese:</w:t>
       </w:r>
       <w:r>
@@ -4292,7 +4348,6 @@
           <w:szCs w:val="22"/>
           <w:lang w:val="en-GB" w:bidi="en-GB"/>
         </w:rPr>
-        <w:lastRenderedPageBreak/>
         <w:t>Computer skills</w:t>
       </w:r>
     </w:p>
@@ -4331,7 +4386,34 @@
           <w:szCs w:val="22"/>
           <w:lang w:val="en-GB" w:bidi="en-GB"/>
         </w:rPr>
-        <w:t>Python, Go, C++, MATLAB.</w:t>
+        <w:t>Python, Go, C++,</w:t>
+      </w:r>
+      <w:r>
+        <w:rPr>
+          <w:rFonts w:asciiTheme="minorHAnsi" w:hAnsiTheme="minorHAnsi" w:cstheme="minorHAnsi"/>
+          <w:sz w:val="22"/>
+          <w:szCs w:val="22"/>
+          <w:lang w:val="en-GB" w:bidi="en-GB"/>
+        </w:rPr>
+        <w:t xml:space="preserve"> Java (Intermediate),</w:t>
+      </w:r>
+      <w:r>
+        <w:rPr>
+          <w:rFonts w:asciiTheme="minorHAnsi" w:hAnsiTheme="minorHAnsi" w:cstheme="minorHAnsi"/>
+          <w:sz w:val="22"/>
+          <w:szCs w:val="22"/>
+          <w:lang w:val="en-GB" w:bidi="en-GB"/>
+        </w:rPr>
+        <w:t xml:space="preserve"> MATLAB</w:t>
+      </w:r>
+      <w:r>
+        <w:rPr>
+          <w:rFonts w:asciiTheme="minorHAnsi" w:hAnsiTheme="minorHAnsi" w:cstheme="minorHAnsi"/>
+          <w:sz w:val="22"/>
+          <w:szCs w:val="22"/>
+          <w:lang w:val="en-GB" w:bidi="en-GB"/>
+        </w:rPr>
+        <w:t xml:space="preserve"> (Beginner), Julia (Beginner)</w:t>
       </w:r>
     </w:p>
     <w:p>
@@ -4379,7 +4461,16 @@
           <w:szCs w:val="22"/>
           <w:lang w:val="en-GB" w:bidi="en-GB"/>
         </w:rPr>
-        <w:t>CLI Applications, JetBrains IDEs, MATLAB IDE.</w:t>
+        <w:t xml:space="preserve">CLI Applications, JetBrains IDEs, </w:t>
+      </w:r>
+      <w:r>
+        <w:rPr>
+          <w:rFonts w:asciiTheme="minorHAnsi" w:hAnsiTheme="minorHAnsi" w:cstheme="minorHAnsi"/>
+          <w:sz w:val="22"/>
+          <w:szCs w:val="22"/>
+          <w:lang w:val="en-GB" w:bidi="en-GB"/>
+        </w:rPr>
+        <w:t>Visual Studio Code.</w:t>
       </w:r>
     </w:p>
     <w:p>
@@ -4492,7 +4583,43 @@
           <w:szCs w:val="22"/>
           <w:lang w:val="en-GB" w:bidi="en-GB"/>
         </w:rPr>
-        <w:t>: Code, Write, Play (multi-player games).</w:t>
+        <w:t>: Code, Write, Play (multi</w:t>
+      </w:r>
+      <w:r>
+        <w:rPr>
+          <w:rFonts w:asciiTheme="minorHAnsi" w:hAnsiTheme="minorHAnsi" w:cstheme="minorHAnsi"/>
+          <w:sz w:val="22"/>
+          <w:szCs w:val="22"/>
+          <w:lang w:val="en-GB" w:bidi="en-GB"/>
+        </w:rPr>
+        <w:t>-</w:t>
+      </w:r>
+      <w:r>
+        <w:rPr>
+          <w:rFonts w:asciiTheme="minorHAnsi" w:hAnsiTheme="minorHAnsi" w:cstheme="minorHAnsi"/>
+          <w:sz w:val="22"/>
+          <w:szCs w:val="22"/>
+          <w:lang w:val="en-GB" w:bidi="en-GB"/>
+        </w:rPr>
+        <w:t>player</w:t>
+      </w:r>
+      <w:r>
+        <w:rPr>
+          <w:rFonts w:asciiTheme="minorHAnsi" w:hAnsiTheme="minorHAnsi" w:cstheme="minorHAnsi"/>
+          <w:sz w:val="22"/>
+          <w:szCs w:val="22"/>
+          <w:lang w:val="en-GB" w:bidi="en-GB"/>
+        </w:rPr>
+        <w:t xml:space="preserve"> competitive video</w:t>
+      </w:r>
+      <w:r>
+        <w:rPr>
+          <w:rFonts w:asciiTheme="minorHAnsi" w:hAnsiTheme="minorHAnsi" w:cstheme="minorHAnsi"/>
+          <w:sz w:val="22"/>
+          <w:szCs w:val="22"/>
+          <w:lang w:val="en-GB" w:bidi="en-GB"/>
+        </w:rPr>
+        <w:t xml:space="preserve"> games).</w:t>
       </w:r>
     </w:p>
     <w:p>

--- a/assets/cv_acad.docx
+++ b/assets/cv_acad.docx
@@ -1936,7 +1936,34 @@
           <w:szCs w:val="22"/>
           <w:lang w:val="en-GB" w:bidi="en-GB"/>
         </w:rPr>
-        <w:t xml:space="preserve"> and Graph Neural Network</w:t>
+        <w:t xml:space="preserve"> and </w:t>
+      </w:r>
+      <w:r>
+        <w:rPr>
+          <w:rFonts w:asciiTheme="minorHAnsi" w:hAnsiTheme="minorHAnsi" w:cstheme="minorHAnsi"/>
+          <w:sz w:val="22"/>
+          <w:szCs w:val="22"/>
+          <w:lang w:val="en-GB" w:bidi="en-GB"/>
+        </w:rPr>
+        <w:t xml:space="preserve">Spectral </w:t>
+      </w:r>
+      <w:r>
+        <w:rPr>
+          <w:rFonts w:asciiTheme="minorHAnsi" w:hAnsiTheme="minorHAnsi" w:cstheme="minorHAnsi"/>
+          <w:sz w:val="22"/>
+          <w:szCs w:val="22"/>
+          <w:lang w:val="en-GB" w:bidi="en-GB"/>
+        </w:rPr>
+        <w:t>Graph Neural Network</w:t>
+      </w:r>
+      <w:r>
+        <w:rPr>
+          <w:rFonts w:asciiTheme="minorHAnsi" w:hAnsiTheme="minorHAnsi" w:cstheme="minorHAnsi"/>
+          <w:sz w:val="22"/>
+          <w:szCs w:val="22"/>
+          <w:lang w:val="en-GB" w:bidi="en-GB"/>
+        </w:rPr>
+        <w:t>.</w:t>
       </w:r>
     </w:p>
     <w:p>
@@ -2616,6 +2643,7 @@
           <w:szCs w:val="22"/>
           <w:lang w:val="en-GB" w:bidi="en-GB"/>
         </w:rPr>
+        <w:lastRenderedPageBreak/>
         <w:t>Books</w:t>
       </w:r>
     </w:p>
@@ -3333,6 +3361,7 @@
           <w:szCs w:val="22"/>
           <w:lang w:val="en-GB" w:bidi="en-GB"/>
         </w:rPr>
+        <w:lastRenderedPageBreak/>
         <w:t>InventorSurname</w:t>
       </w:r>
       <w:proofErr w:type="spellEnd"/>
@@ -3391,7 +3420,6 @@
           <w:szCs w:val="22"/>
           <w:lang w:val="en-GB" w:bidi="en-GB"/>
         </w:rPr>
-        <w:lastRenderedPageBreak/>
         <w:t>InventorSurname</w:t>
       </w:r>
       <w:proofErr w:type="spellEnd"/>
@@ -4234,6 +4262,7 @@
           <w:szCs w:val="22"/>
           <w:lang w:val="en-GB" w:bidi="en-GB"/>
         </w:rPr>
+        <w:lastRenderedPageBreak/>
         <w:t>Languages</w:t>
       </w:r>
     </w:p>
@@ -4309,7 +4338,6 @@
           <w:szCs w:val="22"/>
           <w:lang w:val="en-GB" w:bidi="en-GB"/>
         </w:rPr>
-        <w:lastRenderedPageBreak/>
         <w:t>Vietnamese:</w:t>
       </w:r>
       <w:r>

--- a/assets/cv_acad.docx
+++ b/assets/cv_acad.docx
@@ -1,6 +1,6 @@
 
 <file path=word/document.xml><?xml version="1.0" encoding="utf-8"?>
-<w:document xmlns:wpc="http://schemas.microsoft.com/office/word/2010/wordprocessingCanvas" xmlns:cx="http://schemas.microsoft.com/office/drawing/2014/chartex" xmlns:cx1="http://schemas.microsoft.com/office/drawing/2015/9/8/chartex" xmlns:cx2="http://schemas.microsoft.com/office/drawing/2015/10/21/chartex" xmlns:cx3="http://schemas.microsoft.com/office/drawing/2016/5/9/chartex" xmlns:cx4="http://schemas.microsoft.com/office/drawing/2016/5/10/chartex" xmlns:cx5="http://schemas.microsoft.com/office/drawing/2016/5/11/chartex" xmlns:cx6="http://schemas.microsoft.com/office/drawing/2016/5/12/chartex" xmlns:cx7="http://schemas.microsoft.com/office/drawing/2016/5/13/chartex" xmlns:cx8="http://schemas.microsoft.com/office/drawing/2016/5/14/chartex" xmlns:mc="http://schemas.openxmlformats.org/markup-compatibility/2006" xmlns:aink="http://schemas.microsoft.com/office/drawing/2016/ink" xmlns:am3d="http://schemas.microsoft.com/office/drawing/2017/model3d" xmlns:o="urn:schemas-microsoft-com:office:office" xmlns:r="http://schemas.openxmlformats.org/officeDocument/2006/relationships" xmlns:m="http://schemas.openxmlformats.org/officeDocument/2006/math" xmlns:v="urn:schemas-microsoft-com:vml" xmlns:wp14="http://schemas.microsoft.com/office/word/2010/wordprocessingDrawing" xmlns:wp="http://schemas.openxmlformats.org/drawingml/2006/wordprocessingDrawing" xmlns:w10="urn:schemas-microsoft-com:office:word" xmlns:w="http://schemas.openxmlformats.org/wordprocessingml/2006/main" xmlns:w14="http://schemas.microsoft.com/office/word/2010/wordml" xmlns:w15="http://schemas.microsoft.com/office/word/2012/wordml" xmlns:w16cex="http://schemas.microsoft.com/office/word/2018/wordml/cex" xmlns:w16cid="http://schemas.microsoft.com/office/word/2016/wordml/cid" xmlns:w16="http://schemas.microsoft.com/office/word/2018/wordml" xmlns:w16se="http://schemas.microsoft.com/office/word/2015/wordml/symex" xmlns:wpg="http://schemas.microsoft.com/office/word/2010/wordprocessingGroup" xmlns:wpi="http://schemas.microsoft.com/office/word/2010/wordprocessingInk" xmlns:wne="http://schemas.microsoft.com/office/word/2006/wordml" xmlns:wps="http://schemas.microsoft.com/office/word/2010/wordprocessingShape" mc:Ignorable="w14 w15 w16se w16cid w16 w16cex wp14">
+<w:document xmlns:wpc="http://schemas.microsoft.com/office/word/2010/wordprocessingCanvas" xmlns:cx="http://schemas.microsoft.com/office/drawing/2014/chartex" xmlns:cx1="http://schemas.microsoft.com/office/drawing/2015/9/8/chartex" xmlns:cx2="http://schemas.microsoft.com/office/drawing/2015/10/21/chartex" xmlns:cx3="http://schemas.microsoft.com/office/drawing/2016/5/9/chartex" xmlns:cx4="http://schemas.microsoft.com/office/drawing/2016/5/10/chartex" xmlns:cx5="http://schemas.microsoft.com/office/drawing/2016/5/11/chartex" xmlns:cx6="http://schemas.microsoft.com/office/drawing/2016/5/12/chartex" xmlns:cx7="http://schemas.microsoft.com/office/drawing/2016/5/13/chartex" xmlns:cx8="http://schemas.microsoft.com/office/drawing/2016/5/14/chartex" xmlns:mc="http://schemas.openxmlformats.org/markup-compatibility/2006" xmlns:aink="http://schemas.microsoft.com/office/drawing/2016/ink" xmlns:am3d="http://schemas.microsoft.com/office/drawing/2017/model3d" xmlns:o="urn:schemas-microsoft-com:office:office" xmlns:r="http://schemas.openxmlformats.org/officeDocument/2006/relationships" xmlns:m="http://schemas.openxmlformats.org/officeDocument/2006/math" xmlns:v="urn:schemas-microsoft-com:vml" xmlns:wp14="http://schemas.microsoft.com/office/word/2010/wordprocessingDrawing" xmlns:wp="http://schemas.openxmlformats.org/drawingml/2006/wordprocessingDrawing" xmlns:w10="urn:schemas-microsoft-com:office:word" xmlns:w="http://schemas.openxmlformats.org/wordprocessingml/2006/main" xmlns:w14="http://schemas.microsoft.com/office/word/2010/wordml" xmlns:w15="http://schemas.microsoft.com/office/word/2012/wordml" xmlns:w16cex="http://schemas.microsoft.com/office/word/2018/wordml/cex" xmlns:w16cid="http://schemas.microsoft.com/office/word/2016/wordml/cid" xmlns:w16="http://schemas.microsoft.com/office/word/2018/wordml" xmlns:w16sdtdh="http://schemas.microsoft.com/office/word/2020/wordml/sdtdatahash" xmlns:w16se="http://schemas.microsoft.com/office/word/2015/wordml/symex" xmlns:wpg="http://schemas.microsoft.com/office/word/2010/wordprocessingGroup" xmlns:wpi="http://schemas.microsoft.com/office/word/2010/wordprocessingInk" xmlns:wne="http://schemas.microsoft.com/office/word/2006/wordml" xmlns:wps="http://schemas.microsoft.com/office/word/2010/wordprocessingShape" mc:Ignorable="w14 w15 w16se w16cid w16 w16cex w16sdtdh wp14">
   <w:body>
     <w:p>
       <w:pPr>
@@ -46,8 +46,8 @@
         <w:tblLook w:val="01E0" w:firstRow="1" w:lastRow="1" w:firstColumn="1" w:lastColumn="1" w:noHBand="0" w:noVBand="0"/>
       </w:tblPr>
       <w:tblGrid>
-        <w:gridCol w:w="4359"/>
-        <w:gridCol w:w="4307"/>
+        <w:gridCol w:w="4360"/>
+        <w:gridCol w:w="4306"/>
       </w:tblGrid>
       <w:tr>
         <w:tc>
@@ -169,18 +169,35 @@
                 <w:szCs w:val="22"/>
               </w:rPr>
             </w:pPr>
-            <w:hyperlink r:id="rId8" w:history="1">
-              <w:r>
-                <w:rPr>
-                  <w:rStyle w:val="Hyperlink"/>
-                  <w:rFonts w:asciiTheme="minorHAnsi" w:hAnsiTheme="minorHAnsi" w:cstheme="minorHAnsi"/>
-                  <w:sz w:val="22"/>
-                  <w:szCs w:val="22"/>
-                  <w:lang w:val="en-GB" w:bidi="en-GB"/>
-                </w:rPr>
-                <w:t>https://khanhhhh.github.io</w:t>
-              </w:r>
-            </w:hyperlink>
+            <w:r>
+              <w:fldChar w:fldCharType="begin"/>
+            </w:r>
+            <w:r>
+              <w:instrText>HYPERLINK "https://khanhcsc.github.io/"</w:instrText>
+            </w:r>
+            <w:r>
+              <w:fldChar w:fldCharType="separate"/>
+            </w:r>
+            <w:r>
+              <w:rPr>
+                <w:rStyle w:val="Hyperlink"/>
+                <w:rFonts w:asciiTheme="minorHAnsi" w:hAnsiTheme="minorHAnsi" w:cstheme="minorHAnsi"/>
+                <w:sz w:val="22"/>
+                <w:szCs w:val="22"/>
+                <w:lang w:val="en-GB" w:bidi="en-GB"/>
+              </w:rPr>
+              <w:t>https://khanhcsc.github.io</w:t>
+            </w:r>
+            <w:r>
+              <w:rPr>
+                <w:rStyle w:val="Hyperlink"/>
+                <w:rFonts w:asciiTheme="minorHAnsi" w:hAnsiTheme="minorHAnsi" w:cstheme="minorHAnsi"/>
+                <w:sz w:val="22"/>
+                <w:szCs w:val="22"/>
+                <w:lang w:val="en-GB" w:bidi="en-GB"/>
+              </w:rPr>
+              <w:fldChar w:fldCharType="end"/>
+            </w:r>
           </w:p>
         </w:tc>
       </w:tr>
@@ -2999,7 +3016,7 @@
           <w:szCs w:val="22"/>
           <w:lang w:val="en-GB" w:bidi="en-GB"/>
         </w:rPr>
-        <w:t xml:space="preserve">Surname, F.M. and Surname, F.M., “Article Title”, Proceedings of Conference name, Nov. </w:t>
+        <w:t>Surname, F.M. and Surname, F.M., “Article Title”, Proceedings of Conference name, Nov. 17-18</w:t>
       </w:r>
       <w:proofErr w:type="gramStart"/>
       <w:r>
@@ -3009,7 +3026,7 @@
           <w:szCs w:val="22"/>
           <w:lang w:val="en-GB" w:bidi="en-GB"/>
         </w:rPr>
-        <w:t>17-18</w:t>
+        <w:t xml:space="preserve"> 2008</w:t>
       </w:r>
       <w:proofErr w:type="gramEnd"/>
       <w:r>
@@ -3019,7 +3036,7 @@
           <w:szCs w:val="22"/>
           <w:lang w:val="en-GB" w:bidi="en-GB"/>
         </w:rPr>
-        <w:t xml:space="preserve"> 2008, PAPERID-000000, pp. 503-509.</w:t>
+        <w:t>, PAPERID-000000, pp. 503-509.</w:t>
       </w:r>
     </w:p>
     <w:p>
@@ -3047,7 +3064,7 @@
           <w:szCs w:val="22"/>
           <w:lang w:val="en-GB" w:bidi="en-GB"/>
         </w:rPr>
-        <w:t xml:space="preserve">Surname, F.M. and Surname, F.M., “Article Title”, Proceedings of Conference name, Nov. </w:t>
+        <w:t>Surname, F.M. and Surname, F.M., “Article Title”, Proceedings of Conference name, Nov. 17-18</w:t>
       </w:r>
       <w:proofErr w:type="gramStart"/>
       <w:r>
@@ -3057,7 +3074,7 @@
           <w:szCs w:val="22"/>
           <w:lang w:val="en-GB" w:bidi="en-GB"/>
         </w:rPr>
-        <w:t>17-18</w:t>
+        <w:t xml:space="preserve"> 2008</w:t>
       </w:r>
       <w:proofErr w:type="gramEnd"/>
       <w:r>
@@ -3067,7 +3084,7 @@
           <w:szCs w:val="22"/>
           <w:lang w:val="en-GB" w:bidi="en-GB"/>
         </w:rPr>
-        <w:t xml:space="preserve"> 2008, PAPERID-000000, pp. 503-509.</w:t>
+        <w:t>, PAPERID-000000, pp. 503-509.</w:t>
       </w:r>
     </w:p>
     <w:p>
@@ -3113,7 +3130,7 @@
           <w:szCs w:val="22"/>
           <w:lang w:val="en-GB" w:bidi="en-GB"/>
         </w:rPr>
-        <w:t xml:space="preserve">Surname, F.M. and Surname, F.M., “Article Title”, Proceedings of Conference name, Nov. </w:t>
+        <w:t>Surname, F.M. and Surname, F.M., “Article Title”, Proceedings of Conference name, Nov. 17-18</w:t>
       </w:r>
       <w:proofErr w:type="gramStart"/>
       <w:r>
@@ -3123,7 +3140,7 @@
           <w:szCs w:val="22"/>
           <w:lang w:val="en-GB" w:bidi="en-GB"/>
         </w:rPr>
-        <w:t>17-18</w:t>
+        <w:t xml:space="preserve"> 2008</w:t>
       </w:r>
       <w:proofErr w:type="gramEnd"/>
       <w:r>
@@ -3133,7 +3150,7 @@
           <w:szCs w:val="22"/>
           <w:lang w:val="en-GB" w:bidi="en-GB"/>
         </w:rPr>
-        <w:t xml:space="preserve"> 2008, PAPERID-000000, pp. 503-509.</w:t>
+        <w:t>, PAPERID-000000, pp. 503-509.</w:t>
       </w:r>
     </w:p>
     <w:p>
@@ -3161,7 +3178,7 @@
           <w:szCs w:val="22"/>
           <w:lang w:val="en-GB" w:bidi="en-GB"/>
         </w:rPr>
-        <w:t xml:space="preserve">Surname, F.M. and Surname, F.M., “Article Title”, Proceedings of Conference name, Nov. </w:t>
+        <w:t>Surname, F.M. and Surname, F.M., “Article Title”, Proceedings of Conference name, Nov. 17-18</w:t>
       </w:r>
       <w:proofErr w:type="gramStart"/>
       <w:r>
@@ -3171,7 +3188,7 @@
           <w:szCs w:val="22"/>
           <w:lang w:val="en-GB" w:bidi="en-GB"/>
         </w:rPr>
-        <w:t>17-18</w:t>
+        <w:t xml:space="preserve"> 2008</w:t>
       </w:r>
       <w:proofErr w:type="gramEnd"/>
       <w:r>
@@ -3181,7 +3198,7 @@
           <w:szCs w:val="22"/>
           <w:lang w:val="en-GB" w:bidi="en-GB"/>
         </w:rPr>
-        <w:t xml:space="preserve"> 2008, PAPERID-000000, pp. 503-509.</w:t>
+        <w:t>, PAPERID-000000, pp. 503-509.</w:t>
       </w:r>
     </w:p>
     <w:p>
@@ -3237,7 +3254,7 @@
           <w:szCs w:val="22"/>
           <w:lang w:val="en-GB" w:bidi="en-GB"/>
         </w:rPr>
-        <w:t xml:space="preserve">Surname, F.M. and Surname, F.M., “Article Title”, Proceedings of Conference name, Nov. </w:t>
+        <w:t>Surname, F.M. and Surname, F.M., “Article Title”, Proceedings of Conference name, Nov. 17-18</w:t>
       </w:r>
       <w:proofErr w:type="gramStart"/>
       <w:r>
@@ -3247,7 +3264,7 @@
           <w:szCs w:val="22"/>
           <w:lang w:val="en-GB" w:bidi="en-GB"/>
         </w:rPr>
-        <w:t>17-18</w:t>
+        <w:t xml:space="preserve"> 2008</w:t>
       </w:r>
       <w:proofErr w:type="gramEnd"/>
       <w:r>
@@ -3257,7 +3274,7 @@
           <w:szCs w:val="22"/>
           <w:lang w:val="en-GB" w:bidi="en-GB"/>
         </w:rPr>
-        <w:t xml:space="preserve"> 2008, PAPERID-000000, pp. 503-509.</w:t>
+        <w:t>, PAPERID-000000, pp. 503-509.</w:t>
       </w:r>
     </w:p>
     <w:p>
@@ -3285,7 +3302,7 @@
           <w:szCs w:val="22"/>
           <w:lang w:val="en-GB" w:bidi="en-GB"/>
         </w:rPr>
-        <w:t xml:space="preserve">Surname, F.M. and Surname, F.M., “Article Title”, Proceedings of Conference name, Nov. </w:t>
+        <w:t>Surname, F.M. and Surname, F.M., “Article Title”, Proceedings of Conference name, Nov. 17-18</w:t>
       </w:r>
       <w:proofErr w:type="gramStart"/>
       <w:r>
@@ -3295,7 +3312,7 @@
           <w:szCs w:val="22"/>
           <w:lang w:val="en-GB" w:bidi="en-GB"/>
         </w:rPr>
-        <w:t>17-18</w:t>
+        <w:t xml:space="preserve"> 2008</w:t>
       </w:r>
       <w:proofErr w:type="gramEnd"/>
       <w:r>
@@ -3305,7 +3322,7 @@
           <w:szCs w:val="22"/>
           <w:lang w:val="en-GB" w:bidi="en-GB"/>
         </w:rPr>
-        <w:t xml:space="preserve"> 2008, PAPERID-000000, pp. 503-509.</w:t>
+        <w:t>, PAPERID-000000, pp. 503-509.</w:t>
       </w:r>
     </w:p>
     <w:p>
@@ -4979,12 +4996,12 @@
       </w:pPr>
     </w:p>
     <w:sectPr>
-      <w:headerReference w:type="even" r:id="rId9"/>
-      <w:headerReference w:type="default" r:id="rId10"/>
-      <w:footerReference w:type="even" r:id="rId11"/>
-      <w:footerReference w:type="default" r:id="rId12"/>
-      <w:headerReference w:type="first" r:id="rId13"/>
-      <w:footerReference w:type="first" r:id="rId14"/>
+      <w:headerReference w:type="even" r:id="rId8"/>
+      <w:headerReference w:type="default" r:id="rId9"/>
+      <w:footerReference w:type="even" r:id="rId10"/>
+      <w:footerReference w:type="default" r:id="rId11"/>
+      <w:headerReference w:type="first" r:id="rId12"/>
+      <w:footerReference w:type="first" r:id="rId13"/>
       <w:pgSz w:w="11906" w:h="16838" w:code="9"/>
       <w:pgMar w:top="1440" w:right="1440" w:bottom="1440" w:left="1800" w:header="720" w:footer="720" w:gutter="0"/>
       <w:cols w:space="720"/>
@@ -4995,7 +5012,7 @@
 </file>
 
 <file path=word/endnotes.xml><?xml version="1.0" encoding="utf-8"?>
-<w:endnotes xmlns:wpc="http://schemas.microsoft.com/office/word/2010/wordprocessingCanvas" xmlns:cx="http://schemas.microsoft.com/office/drawing/2014/chartex" xmlns:cx1="http://schemas.microsoft.com/office/drawing/2015/9/8/chartex" xmlns:cx2="http://schemas.microsoft.com/office/drawing/2015/10/21/chartex" xmlns:cx3="http://schemas.microsoft.com/office/drawing/2016/5/9/chartex" xmlns:cx4="http://schemas.microsoft.com/office/drawing/2016/5/10/chartex" xmlns:cx5="http://schemas.microsoft.com/office/drawing/2016/5/11/chartex" xmlns:cx6="http://schemas.microsoft.com/office/drawing/2016/5/12/chartex" xmlns:cx7="http://schemas.microsoft.com/office/drawing/2016/5/13/chartex" xmlns:cx8="http://schemas.microsoft.com/office/drawing/2016/5/14/chartex" xmlns:mc="http://schemas.openxmlformats.org/markup-compatibility/2006" xmlns:aink="http://schemas.microsoft.com/office/drawing/2016/ink" xmlns:am3d="http://schemas.microsoft.com/office/drawing/2017/model3d" xmlns:o="urn:schemas-microsoft-com:office:office" xmlns:r="http://schemas.openxmlformats.org/officeDocument/2006/relationships" xmlns:m="http://schemas.openxmlformats.org/officeDocument/2006/math" xmlns:v="urn:schemas-microsoft-com:vml" xmlns:wp14="http://schemas.microsoft.com/office/word/2010/wordprocessingDrawing" xmlns:wp="http://schemas.openxmlformats.org/drawingml/2006/wordprocessingDrawing" xmlns:w10="urn:schemas-microsoft-com:office:word" xmlns:w="http://schemas.openxmlformats.org/wordprocessingml/2006/main" xmlns:w14="http://schemas.microsoft.com/office/word/2010/wordml" xmlns:w15="http://schemas.microsoft.com/office/word/2012/wordml" xmlns:w16cex="http://schemas.microsoft.com/office/word/2018/wordml/cex" xmlns:w16cid="http://schemas.microsoft.com/office/word/2016/wordml/cid" xmlns:w16="http://schemas.microsoft.com/office/word/2018/wordml" xmlns:w16se="http://schemas.microsoft.com/office/word/2015/wordml/symex" xmlns:wpg="http://schemas.microsoft.com/office/word/2010/wordprocessingGroup" xmlns:wpi="http://schemas.microsoft.com/office/word/2010/wordprocessingInk" xmlns:wne="http://schemas.microsoft.com/office/word/2006/wordml" xmlns:wps="http://schemas.microsoft.com/office/word/2010/wordprocessingShape" mc:Ignorable="w14 w15 w16se w16cid w16 w16cex wp14">
+<w:endnotes xmlns:wpc="http://schemas.microsoft.com/office/word/2010/wordprocessingCanvas" xmlns:cx="http://schemas.microsoft.com/office/drawing/2014/chartex" xmlns:cx1="http://schemas.microsoft.com/office/drawing/2015/9/8/chartex" xmlns:cx2="http://schemas.microsoft.com/office/drawing/2015/10/21/chartex" xmlns:cx3="http://schemas.microsoft.com/office/drawing/2016/5/9/chartex" xmlns:cx4="http://schemas.microsoft.com/office/drawing/2016/5/10/chartex" xmlns:cx5="http://schemas.microsoft.com/office/drawing/2016/5/11/chartex" xmlns:cx6="http://schemas.microsoft.com/office/drawing/2016/5/12/chartex" xmlns:cx7="http://schemas.microsoft.com/office/drawing/2016/5/13/chartex" xmlns:cx8="http://schemas.microsoft.com/office/drawing/2016/5/14/chartex" xmlns:mc="http://schemas.openxmlformats.org/markup-compatibility/2006" xmlns:aink="http://schemas.microsoft.com/office/drawing/2016/ink" xmlns:am3d="http://schemas.microsoft.com/office/drawing/2017/model3d" xmlns:o="urn:schemas-microsoft-com:office:office" xmlns:r="http://schemas.openxmlformats.org/officeDocument/2006/relationships" xmlns:m="http://schemas.openxmlformats.org/officeDocument/2006/math" xmlns:v="urn:schemas-microsoft-com:vml" xmlns:wp14="http://schemas.microsoft.com/office/word/2010/wordprocessingDrawing" xmlns:wp="http://schemas.openxmlformats.org/drawingml/2006/wordprocessingDrawing" xmlns:w10="urn:schemas-microsoft-com:office:word" xmlns:w="http://schemas.openxmlformats.org/wordprocessingml/2006/main" xmlns:w14="http://schemas.microsoft.com/office/word/2010/wordml" xmlns:w15="http://schemas.microsoft.com/office/word/2012/wordml" xmlns:w16cex="http://schemas.microsoft.com/office/word/2018/wordml/cex" xmlns:w16cid="http://schemas.microsoft.com/office/word/2016/wordml/cid" xmlns:w16="http://schemas.microsoft.com/office/word/2018/wordml" xmlns:w16sdtdh="http://schemas.microsoft.com/office/word/2020/wordml/sdtdatahash" xmlns:w16se="http://schemas.microsoft.com/office/word/2015/wordml/symex" xmlns:wpg="http://schemas.microsoft.com/office/word/2010/wordprocessingGroup" xmlns:wpi="http://schemas.microsoft.com/office/word/2010/wordprocessingInk" xmlns:wne="http://schemas.microsoft.com/office/word/2006/wordml" xmlns:wps="http://schemas.microsoft.com/office/word/2010/wordprocessingShape" mc:Ignorable="w14 w15 w16se w16cid w16 w16cex w16sdtdh wp14">
   <w:endnote w:type="separator" w:id="-1">
     <w:p>
       <w:r>
@@ -5014,7 +5031,7 @@
 </file>
 
 <file path=word/footer1.xml><?xml version="1.0" encoding="utf-8"?>
-<w:ftr xmlns:wpc="http://schemas.microsoft.com/office/word/2010/wordprocessingCanvas" xmlns:cx="http://schemas.microsoft.com/office/drawing/2014/chartex" xmlns:cx1="http://schemas.microsoft.com/office/drawing/2015/9/8/chartex" xmlns:cx2="http://schemas.microsoft.com/office/drawing/2015/10/21/chartex" xmlns:cx3="http://schemas.microsoft.com/office/drawing/2016/5/9/chartex" xmlns:cx4="http://schemas.microsoft.com/office/drawing/2016/5/10/chartex" xmlns:cx5="http://schemas.microsoft.com/office/drawing/2016/5/11/chartex" xmlns:cx6="http://schemas.microsoft.com/office/drawing/2016/5/12/chartex" xmlns:cx7="http://schemas.microsoft.com/office/drawing/2016/5/13/chartex" xmlns:cx8="http://schemas.microsoft.com/office/drawing/2016/5/14/chartex" xmlns:mc="http://schemas.openxmlformats.org/markup-compatibility/2006" xmlns:aink="http://schemas.microsoft.com/office/drawing/2016/ink" xmlns:am3d="http://schemas.microsoft.com/office/drawing/2017/model3d" xmlns:o="urn:schemas-microsoft-com:office:office" xmlns:r="http://schemas.openxmlformats.org/officeDocument/2006/relationships" xmlns:m="http://schemas.openxmlformats.org/officeDocument/2006/math" xmlns:v="urn:schemas-microsoft-com:vml" xmlns:wp14="http://schemas.microsoft.com/office/word/2010/wordprocessingDrawing" xmlns:wp="http://schemas.openxmlformats.org/drawingml/2006/wordprocessingDrawing" xmlns:w10="urn:schemas-microsoft-com:office:word" xmlns:w="http://schemas.openxmlformats.org/wordprocessingml/2006/main" xmlns:w14="http://schemas.microsoft.com/office/word/2010/wordml" xmlns:w15="http://schemas.microsoft.com/office/word/2012/wordml" xmlns:w16cex="http://schemas.microsoft.com/office/word/2018/wordml/cex" xmlns:w16cid="http://schemas.microsoft.com/office/word/2016/wordml/cid" xmlns:w16="http://schemas.microsoft.com/office/word/2018/wordml" xmlns:w16se="http://schemas.microsoft.com/office/word/2015/wordml/symex" xmlns:wpg="http://schemas.microsoft.com/office/word/2010/wordprocessingGroup" xmlns:wpi="http://schemas.microsoft.com/office/word/2010/wordprocessingInk" xmlns:wne="http://schemas.microsoft.com/office/word/2006/wordml" xmlns:wps="http://schemas.microsoft.com/office/word/2010/wordprocessingShape" mc:Ignorable="w14 w15 w16se w16cid w16 w16cex wp14">
+<w:ftr xmlns:wpc="http://schemas.microsoft.com/office/word/2010/wordprocessingCanvas" xmlns:cx="http://schemas.microsoft.com/office/drawing/2014/chartex" xmlns:cx1="http://schemas.microsoft.com/office/drawing/2015/9/8/chartex" xmlns:cx2="http://schemas.microsoft.com/office/drawing/2015/10/21/chartex" xmlns:cx3="http://schemas.microsoft.com/office/drawing/2016/5/9/chartex" xmlns:cx4="http://schemas.microsoft.com/office/drawing/2016/5/10/chartex" xmlns:cx5="http://schemas.microsoft.com/office/drawing/2016/5/11/chartex" xmlns:cx6="http://schemas.microsoft.com/office/drawing/2016/5/12/chartex" xmlns:cx7="http://schemas.microsoft.com/office/drawing/2016/5/13/chartex" xmlns:cx8="http://schemas.microsoft.com/office/drawing/2016/5/14/chartex" xmlns:mc="http://schemas.openxmlformats.org/markup-compatibility/2006" xmlns:aink="http://schemas.microsoft.com/office/drawing/2016/ink" xmlns:am3d="http://schemas.microsoft.com/office/drawing/2017/model3d" xmlns:o="urn:schemas-microsoft-com:office:office" xmlns:r="http://schemas.openxmlformats.org/officeDocument/2006/relationships" xmlns:m="http://schemas.openxmlformats.org/officeDocument/2006/math" xmlns:v="urn:schemas-microsoft-com:vml" xmlns:wp14="http://schemas.microsoft.com/office/word/2010/wordprocessingDrawing" xmlns:wp="http://schemas.openxmlformats.org/drawingml/2006/wordprocessingDrawing" xmlns:w10="urn:schemas-microsoft-com:office:word" xmlns:w="http://schemas.openxmlformats.org/wordprocessingml/2006/main" xmlns:w14="http://schemas.microsoft.com/office/word/2010/wordml" xmlns:w15="http://schemas.microsoft.com/office/word/2012/wordml" xmlns:w16cex="http://schemas.microsoft.com/office/word/2018/wordml/cex" xmlns:w16cid="http://schemas.microsoft.com/office/word/2016/wordml/cid" xmlns:w16="http://schemas.microsoft.com/office/word/2018/wordml" xmlns:w16sdtdh="http://schemas.microsoft.com/office/word/2020/wordml/sdtdatahash" xmlns:w16se="http://schemas.microsoft.com/office/word/2015/wordml/symex" xmlns:wpg="http://schemas.microsoft.com/office/word/2010/wordprocessingGroup" xmlns:wpi="http://schemas.microsoft.com/office/word/2010/wordprocessingInk" xmlns:wne="http://schemas.microsoft.com/office/word/2006/wordml" xmlns:wps="http://schemas.microsoft.com/office/word/2010/wordprocessingShape" mc:Ignorable="w14 w15 w16se w16cid w16 w16cex w16sdtdh wp14">
   <w:p>
     <w:pPr>
       <w:pStyle w:val="Footer"/>
@@ -5024,7 +5041,7 @@
 </file>
 
 <file path=word/footer2.xml><?xml version="1.0" encoding="utf-8"?>
-<w:ftr xmlns:wpc="http://schemas.microsoft.com/office/word/2010/wordprocessingCanvas" xmlns:cx="http://schemas.microsoft.com/office/drawing/2014/chartex" xmlns:cx1="http://schemas.microsoft.com/office/drawing/2015/9/8/chartex" xmlns:cx2="http://schemas.microsoft.com/office/drawing/2015/10/21/chartex" xmlns:cx3="http://schemas.microsoft.com/office/drawing/2016/5/9/chartex" xmlns:cx4="http://schemas.microsoft.com/office/drawing/2016/5/10/chartex" xmlns:cx5="http://schemas.microsoft.com/office/drawing/2016/5/11/chartex" xmlns:cx6="http://schemas.microsoft.com/office/drawing/2016/5/12/chartex" xmlns:cx7="http://schemas.microsoft.com/office/drawing/2016/5/13/chartex" xmlns:cx8="http://schemas.microsoft.com/office/drawing/2016/5/14/chartex" xmlns:mc="http://schemas.openxmlformats.org/markup-compatibility/2006" xmlns:aink="http://schemas.microsoft.com/office/drawing/2016/ink" xmlns:am3d="http://schemas.microsoft.com/office/drawing/2017/model3d" xmlns:o="urn:schemas-microsoft-com:office:office" xmlns:r="http://schemas.openxmlformats.org/officeDocument/2006/relationships" xmlns:m="http://schemas.openxmlformats.org/officeDocument/2006/math" xmlns:v="urn:schemas-microsoft-com:vml" xmlns:wp14="http://schemas.microsoft.com/office/word/2010/wordprocessingDrawing" xmlns:wp="http://schemas.openxmlformats.org/drawingml/2006/wordprocessingDrawing" xmlns:w10="urn:schemas-microsoft-com:office:word" xmlns:w="http://schemas.openxmlformats.org/wordprocessingml/2006/main" xmlns:w14="http://schemas.microsoft.com/office/word/2010/wordml" xmlns:w15="http://schemas.microsoft.com/office/word/2012/wordml" xmlns:w16cex="http://schemas.microsoft.com/office/word/2018/wordml/cex" xmlns:w16cid="http://schemas.microsoft.com/office/word/2016/wordml/cid" xmlns:w16="http://schemas.microsoft.com/office/word/2018/wordml" xmlns:w16se="http://schemas.microsoft.com/office/word/2015/wordml/symex" xmlns:wpg="http://schemas.microsoft.com/office/word/2010/wordprocessingGroup" xmlns:wpi="http://schemas.microsoft.com/office/word/2010/wordprocessingInk" xmlns:wne="http://schemas.microsoft.com/office/word/2006/wordml" xmlns:wps="http://schemas.microsoft.com/office/word/2010/wordprocessingShape" mc:Ignorable="w14 w15 w16se w16cid w16 w16cex wp14">
+<w:ftr xmlns:wpc="http://schemas.microsoft.com/office/word/2010/wordprocessingCanvas" xmlns:cx="http://schemas.microsoft.com/office/drawing/2014/chartex" xmlns:cx1="http://schemas.microsoft.com/office/drawing/2015/9/8/chartex" xmlns:cx2="http://schemas.microsoft.com/office/drawing/2015/10/21/chartex" xmlns:cx3="http://schemas.microsoft.com/office/drawing/2016/5/9/chartex" xmlns:cx4="http://schemas.microsoft.com/office/drawing/2016/5/10/chartex" xmlns:cx5="http://schemas.microsoft.com/office/drawing/2016/5/11/chartex" xmlns:cx6="http://schemas.microsoft.com/office/drawing/2016/5/12/chartex" xmlns:cx7="http://schemas.microsoft.com/office/drawing/2016/5/13/chartex" xmlns:cx8="http://schemas.microsoft.com/office/drawing/2016/5/14/chartex" xmlns:mc="http://schemas.openxmlformats.org/markup-compatibility/2006" xmlns:aink="http://schemas.microsoft.com/office/drawing/2016/ink" xmlns:am3d="http://schemas.microsoft.com/office/drawing/2017/model3d" xmlns:o="urn:schemas-microsoft-com:office:office" xmlns:r="http://schemas.openxmlformats.org/officeDocument/2006/relationships" xmlns:m="http://schemas.openxmlformats.org/officeDocument/2006/math" xmlns:v="urn:schemas-microsoft-com:vml" xmlns:wp14="http://schemas.microsoft.com/office/word/2010/wordprocessingDrawing" xmlns:wp="http://schemas.openxmlformats.org/drawingml/2006/wordprocessingDrawing" xmlns:w10="urn:schemas-microsoft-com:office:word" xmlns:w="http://schemas.openxmlformats.org/wordprocessingml/2006/main" xmlns:w14="http://schemas.microsoft.com/office/word/2010/wordml" xmlns:w15="http://schemas.microsoft.com/office/word/2012/wordml" xmlns:w16cex="http://schemas.microsoft.com/office/word/2018/wordml/cex" xmlns:w16cid="http://schemas.microsoft.com/office/word/2016/wordml/cid" xmlns:w16="http://schemas.microsoft.com/office/word/2018/wordml" xmlns:w16sdtdh="http://schemas.microsoft.com/office/word/2020/wordml/sdtdatahash" xmlns:w16se="http://schemas.microsoft.com/office/word/2015/wordml/symex" xmlns:wpg="http://schemas.microsoft.com/office/word/2010/wordprocessingGroup" xmlns:wpi="http://schemas.microsoft.com/office/word/2010/wordprocessingInk" xmlns:wne="http://schemas.microsoft.com/office/word/2006/wordml" xmlns:wps="http://schemas.microsoft.com/office/word/2010/wordprocessingShape" mc:Ignorable="w14 w15 w16se w16cid w16 w16cex w16sdtdh wp14">
   <w:p>
     <w:pPr>
       <w:pStyle w:val="Footer"/>
@@ -5092,7 +5109,7 @@
 </file>
 
 <file path=word/footer3.xml><?xml version="1.0" encoding="utf-8"?>
-<w:ftr xmlns:wpc="http://schemas.microsoft.com/office/word/2010/wordprocessingCanvas" xmlns:cx="http://schemas.microsoft.com/office/drawing/2014/chartex" xmlns:cx1="http://schemas.microsoft.com/office/drawing/2015/9/8/chartex" xmlns:cx2="http://schemas.microsoft.com/office/drawing/2015/10/21/chartex" xmlns:cx3="http://schemas.microsoft.com/office/drawing/2016/5/9/chartex" xmlns:cx4="http://schemas.microsoft.com/office/drawing/2016/5/10/chartex" xmlns:cx5="http://schemas.microsoft.com/office/drawing/2016/5/11/chartex" xmlns:cx6="http://schemas.microsoft.com/office/drawing/2016/5/12/chartex" xmlns:cx7="http://schemas.microsoft.com/office/drawing/2016/5/13/chartex" xmlns:cx8="http://schemas.microsoft.com/office/drawing/2016/5/14/chartex" xmlns:mc="http://schemas.openxmlformats.org/markup-compatibility/2006" xmlns:aink="http://schemas.microsoft.com/office/drawing/2016/ink" xmlns:am3d="http://schemas.microsoft.com/office/drawing/2017/model3d" xmlns:o="urn:schemas-microsoft-com:office:office" xmlns:r="http://schemas.openxmlformats.org/officeDocument/2006/relationships" xmlns:m="http://schemas.openxmlformats.org/officeDocument/2006/math" xmlns:v="urn:schemas-microsoft-com:vml" xmlns:wp14="http://schemas.microsoft.com/office/word/2010/wordprocessingDrawing" xmlns:wp="http://schemas.openxmlformats.org/drawingml/2006/wordprocessingDrawing" xmlns:w10="urn:schemas-microsoft-com:office:word" xmlns:w="http://schemas.openxmlformats.org/wordprocessingml/2006/main" xmlns:w14="http://schemas.microsoft.com/office/word/2010/wordml" xmlns:w15="http://schemas.microsoft.com/office/word/2012/wordml" xmlns:w16cex="http://schemas.microsoft.com/office/word/2018/wordml/cex" xmlns:w16cid="http://schemas.microsoft.com/office/word/2016/wordml/cid" xmlns:w16="http://schemas.microsoft.com/office/word/2018/wordml" xmlns:w16se="http://schemas.microsoft.com/office/word/2015/wordml/symex" xmlns:wpg="http://schemas.microsoft.com/office/word/2010/wordprocessingGroup" xmlns:wpi="http://schemas.microsoft.com/office/word/2010/wordprocessingInk" xmlns:wne="http://schemas.microsoft.com/office/word/2006/wordml" xmlns:wps="http://schemas.microsoft.com/office/word/2010/wordprocessingShape" mc:Ignorable="w14 w15 w16se w16cid w16 w16cex wp14">
+<w:ftr xmlns:wpc="http://schemas.microsoft.com/office/word/2010/wordprocessingCanvas" xmlns:cx="http://schemas.microsoft.com/office/drawing/2014/chartex" xmlns:cx1="http://schemas.microsoft.com/office/drawing/2015/9/8/chartex" xmlns:cx2="http://schemas.microsoft.com/office/drawing/2015/10/21/chartex" xmlns:cx3="http://schemas.microsoft.com/office/drawing/2016/5/9/chartex" xmlns:cx4="http://schemas.microsoft.com/office/drawing/2016/5/10/chartex" xmlns:cx5="http://schemas.microsoft.com/office/drawing/2016/5/11/chartex" xmlns:cx6="http://schemas.microsoft.com/office/drawing/2016/5/12/chartex" xmlns:cx7="http://schemas.microsoft.com/office/drawing/2016/5/13/chartex" xmlns:cx8="http://schemas.microsoft.com/office/drawing/2016/5/14/chartex" xmlns:mc="http://schemas.openxmlformats.org/markup-compatibility/2006" xmlns:aink="http://schemas.microsoft.com/office/drawing/2016/ink" xmlns:am3d="http://schemas.microsoft.com/office/drawing/2017/model3d" xmlns:o="urn:schemas-microsoft-com:office:office" xmlns:r="http://schemas.openxmlformats.org/officeDocument/2006/relationships" xmlns:m="http://schemas.openxmlformats.org/officeDocument/2006/math" xmlns:v="urn:schemas-microsoft-com:vml" xmlns:wp14="http://schemas.microsoft.com/office/word/2010/wordprocessingDrawing" xmlns:wp="http://schemas.openxmlformats.org/drawingml/2006/wordprocessingDrawing" xmlns:w10="urn:schemas-microsoft-com:office:word" xmlns:w="http://schemas.openxmlformats.org/wordprocessingml/2006/main" xmlns:w14="http://schemas.microsoft.com/office/word/2010/wordml" xmlns:w15="http://schemas.microsoft.com/office/word/2012/wordml" xmlns:w16cex="http://schemas.microsoft.com/office/word/2018/wordml/cex" xmlns:w16cid="http://schemas.microsoft.com/office/word/2016/wordml/cid" xmlns:w16="http://schemas.microsoft.com/office/word/2018/wordml" xmlns:w16sdtdh="http://schemas.microsoft.com/office/word/2020/wordml/sdtdatahash" xmlns:w16se="http://schemas.microsoft.com/office/word/2015/wordml/symex" xmlns:wpg="http://schemas.microsoft.com/office/word/2010/wordprocessingGroup" xmlns:wpi="http://schemas.microsoft.com/office/word/2010/wordprocessingInk" xmlns:wne="http://schemas.microsoft.com/office/word/2006/wordml" xmlns:wps="http://schemas.microsoft.com/office/word/2010/wordprocessingShape" mc:Ignorable="w14 w15 w16se w16cid w16 w16cex w16sdtdh wp14">
   <w:p>
     <w:pPr>
       <w:pStyle w:val="Footer"/>
@@ -5102,7 +5119,7 @@
 </file>
 
 <file path=word/footnotes.xml><?xml version="1.0" encoding="utf-8"?>
-<w:footnotes xmlns:wpc="http://schemas.microsoft.com/office/word/2010/wordprocessingCanvas" xmlns:cx="http://schemas.microsoft.com/office/drawing/2014/chartex" xmlns:cx1="http://schemas.microsoft.com/office/drawing/2015/9/8/chartex" xmlns:cx2="http://schemas.microsoft.com/office/drawing/2015/10/21/chartex" xmlns:cx3="http://schemas.microsoft.com/office/drawing/2016/5/9/chartex" xmlns:cx4="http://schemas.microsoft.com/office/drawing/2016/5/10/chartex" xmlns:cx5="http://schemas.microsoft.com/office/drawing/2016/5/11/chartex" xmlns:cx6="http://schemas.microsoft.com/office/drawing/2016/5/12/chartex" xmlns:cx7="http://schemas.microsoft.com/office/drawing/2016/5/13/chartex" xmlns:cx8="http://schemas.microsoft.com/office/drawing/2016/5/14/chartex" xmlns:mc="http://schemas.openxmlformats.org/markup-compatibility/2006" xmlns:aink="http://schemas.microsoft.com/office/drawing/2016/ink" xmlns:am3d="http://schemas.microsoft.com/office/drawing/2017/model3d" xmlns:o="urn:schemas-microsoft-com:office:office" xmlns:r="http://schemas.openxmlformats.org/officeDocument/2006/relationships" xmlns:m="http://schemas.openxmlformats.org/officeDocument/2006/math" xmlns:v="urn:schemas-microsoft-com:vml" xmlns:wp14="http://schemas.microsoft.com/office/word/2010/wordprocessingDrawing" xmlns:wp="http://schemas.openxmlformats.org/drawingml/2006/wordprocessingDrawing" xmlns:w10="urn:schemas-microsoft-com:office:word" xmlns:w="http://schemas.openxmlformats.org/wordprocessingml/2006/main" xmlns:w14="http://schemas.microsoft.com/office/word/2010/wordml" xmlns:w15="http://schemas.microsoft.com/office/word/2012/wordml" xmlns:w16cex="http://schemas.microsoft.com/office/word/2018/wordml/cex" xmlns:w16cid="http://schemas.microsoft.com/office/word/2016/wordml/cid" xmlns:w16="http://schemas.microsoft.com/office/word/2018/wordml" xmlns:w16se="http://schemas.microsoft.com/office/word/2015/wordml/symex" xmlns:wpg="http://schemas.microsoft.com/office/word/2010/wordprocessingGroup" xmlns:wpi="http://schemas.microsoft.com/office/word/2010/wordprocessingInk" xmlns:wne="http://schemas.microsoft.com/office/word/2006/wordml" xmlns:wps="http://schemas.microsoft.com/office/word/2010/wordprocessingShape" mc:Ignorable="w14 w15 w16se w16cid w16 w16cex wp14">
+<w:footnotes xmlns:wpc="http://schemas.microsoft.com/office/word/2010/wordprocessingCanvas" xmlns:cx="http://schemas.microsoft.com/office/drawing/2014/chartex" xmlns:cx1="http://schemas.microsoft.com/office/drawing/2015/9/8/chartex" xmlns:cx2="http://schemas.microsoft.com/office/drawing/2015/10/21/chartex" xmlns:cx3="http://schemas.microsoft.com/office/drawing/2016/5/9/chartex" xmlns:cx4="http://schemas.microsoft.com/office/drawing/2016/5/10/chartex" xmlns:cx5="http://schemas.microsoft.com/office/drawing/2016/5/11/chartex" xmlns:cx6="http://schemas.microsoft.com/office/drawing/2016/5/12/chartex" xmlns:cx7="http://schemas.microsoft.com/office/drawing/2016/5/13/chartex" xmlns:cx8="http://schemas.microsoft.com/office/drawing/2016/5/14/chartex" xmlns:mc="http://schemas.openxmlformats.org/markup-compatibility/2006" xmlns:aink="http://schemas.microsoft.com/office/drawing/2016/ink" xmlns:am3d="http://schemas.microsoft.com/office/drawing/2017/model3d" xmlns:o="urn:schemas-microsoft-com:office:office" xmlns:r="http://schemas.openxmlformats.org/officeDocument/2006/relationships" xmlns:m="http://schemas.openxmlformats.org/officeDocument/2006/math" xmlns:v="urn:schemas-microsoft-com:vml" xmlns:wp14="http://schemas.microsoft.com/office/word/2010/wordprocessingDrawing" xmlns:wp="http://schemas.openxmlformats.org/drawingml/2006/wordprocessingDrawing" xmlns:w10="urn:schemas-microsoft-com:office:word" xmlns:w="http://schemas.openxmlformats.org/wordprocessingml/2006/main" xmlns:w14="http://schemas.microsoft.com/office/word/2010/wordml" xmlns:w15="http://schemas.microsoft.com/office/word/2012/wordml" xmlns:w16cex="http://schemas.microsoft.com/office/word/2018/wordml/cex" xmlns:w16cid="http://schemas.microsoft.com/office/word/2016/wordml/cid" xmlns:w16="http://schemas.microsoft.com/office/word/2018/wordml" xmlns:w16sdtdh="http://schemas.microsoft.com/office/word/2020/wordml/sdtdatahash" xmlns:w16se="http://schemas.microsoft.com/office/word/2015/wordml/symex" xmlns:wpg="http://schemas.microsoft.com/office/word/2010/wordprocessingGroup" xmlns:wpi="http://schemas.microsoft.com/office/word/2010/wordprocessingInk" xmlns:wne="http://schemas.microsoft.com/office/word/2006/wordml" xmlns:wps="http://schemas.microsoft.com/office/word/2010/wordprocessingShape" mc:Ignorable="w14 w15 w16se w16cid w16 w16cex w16sdtdh wp14">
   <w:footnote w:type="separator" w:id="-1">
     <w:p>
       <w:r>
@@ -5121,7 +5138,7 @@
 </file>
 
 <file path=word/header1.xml><?xml version="1.0" encoding="utf-8"?>
-<w:hdr xmlns:wpc="http://schemas.microsoft.com/office/word/2010/wordprocessingCanvas" xmlns:cx="http://schemas.microsoft.com/office/drawing/2014/chartex" xmlns:cx1="http://schemas.microsoft.com/office/drawing/2015/9/8/chartex" xmlns:cx2="http://schemas.microsoft.com/office/drawing/2015/10/21/chartex" xmlns:cx3="http://schemas.microsoft.com/office/drawing/2016/5/9/chartex" xmlns:cx4="http://schemas.microsoft.com/office/drawing/2016/5/10/chartex" xmlns:cx5="http://schemas.microsoft.com/office/drawing/2016/5/11/chartex" xmlns:cx6="http://schemas.microsoft.com/office/drawing/2016/5/12/chartex" xmlns:cx7="http://schemas.microsoft.com/office/drawing/2016/5/13/chartex" xmlns:cx8="http://schemas.microsoft.com/office/drawing/2016/5/14/chartex" xmlns:mc="http://schemas.openxmlformats.org/markup-compatibility/2006" xmlns:aink="http://schemas.microsoft.com/office/drawing/2016/ink" xmlns:am3d="http://schemas.microsoft.com/office/drawing/2017/model3d" xmlns:o="urn:schemas-microsoft-com:office:office" xmlns:r="http://schemas.openxmlformats.org/officeDocument/2006/relationships" xmlns:m="http://schemas.openxmlformats.org/officeDocument/2006/math" xmlns:v="urn:schemas-microsoft-com:vml" xmlns:wp14="http://schemas.microsoft.com/office/word/2010/wordprocessingDrawing" xmlns:wp="http://schemas.openxmlformats.org/drawingml/2006/wordprocessingDrawing" xmlns:w10="urn:schemas-microsoft-com:office:word" xmlns:w="http://schemas.openxmlformats.org/wordprocessingml/2006/main" xmlns:w14="http://schemas.microsoft.com/office/word/2010/wordml" xmlns:w15="http://schemas.microsoft.com/office/word/2012/wordml" xmlns:w16cex="http://schemas.microsoft.com/office/word/2018/wordml/cex" xmlns:w16cid="http://schemas.microsoft.com/office/word/2016/wordml/cid" xmlns:w16="http://schemas.microsoft.com/office/word/2018/wordml" xmlns:w16se="http://schemas.microsoft.com/office/word/2015/wordml/symex" xmlns:wpg="http://schemas.microsoft.com/office/word/2010/wordprocessingGroup" xmlns:wpi="http://schemas.microsoft.com/office/word/2010/wordprocessingInk" xmlns:wne="http://schemas.microsoft.com/office/word/2006/wordml" xmlns:wps="http://schemas.microsoft.com/office/word/2010/wordprocessingShape" mc:Ignorable="w14 w15 w16se w16cid w16 w16cex wp14">
+<w:hdr xmlns:wpc="http://schemas.microsoft.com/office/word/2010/wordprocessingCanvas" xmlns:cx="http://schemas.microsoft.com/office/drawing/2014/chartex" xmlns:cx1="http://schemas.microsoft.com/office/drawing/2015/9/8/chartex" xmlns:cx2="http://schemas.microsoft.com/office/drawing/2015/10/21/chartex" xmlns:cx3="http://schemas.microsoft.com/office/drawing/2016/5/9/chartex" xmlns:cx4="http://schemas.microsoft.com/office/drawing/2016/5/10/chartex" xmlns:cx5="http://schemas.microsoft.com/office/drawing/2016/5/11/chartex" xmlns:cx6="http://schemas.microsoft.com/office/drawing/2016/5/12/chartex" xmlns:cx7="http://schemas.microsoft.com/office/drawing/2016/5/13/chartex" xmlns:cx8="http://schemas.microsoft.com/office/drawing/2016/5/14/chartex" xmlns:mc="http://schemas.openxmlformats.org/markup-compatibility/2006" xmlns:aink="http://schemas.microsoft.com/office/drawing/2016/ink" xmlns:am3d="http://schemas.microsoft.com/office/drawing/2017/model3d" xmlns:o="urn:schemas-microsoft-com:office:office" xmlns:r="http://schemas.openxmlformats.org/officeDocument/2006/relationships" xmlns:m="http://schemas.openxmlformats.org/officeDocument/2006/math" xmlns:v="urn:schemas-microsoft-com:vml" xmlns:wp14="http://schemas.microsoft.com/office/word/2010/wordprocessingDrawing" xmlns:wp="http://schemas.openxmlformats.org/drawingml/2006/wordprocessingDrawing" xmlns:w10="urn:schemas-microsoft-com:office:word" xmlns:w="http://schemas.openxmlformats.org/wordprocessingml/2006/main" xmlns:w14="http://schemas.microsoft.com/office/word/2010/wordml" xmlns:w15="http://schemas.microsoft.com/office/word/2012/wordml" xmlns:w16cex="http://schemas.microsoft.com/office/word/2018/wordml/cex" xmlns:w16cid="http://schemas.microsoft.com/office/word/2016/wordml/cid" xmlns:w16="http://schemas.microsoft.com/office/word/2018/wordml" xmlns:w16sdtdh="http://schemas.microsoft.com/office/word/2020/wordml/sdtdatahash" xmlns:w16se="http://schemas.microsoft.com/office/word/2015/wordml/symex" xmlns:wpg="http://schemas.microsoft.com/office/word/2010/wordprocessingGroup" xmlns:wpi="http://schemas.microsoft.com/office/word/2010/wordprocessingInk" xmlns:wne="http://schemas.microsoft.com/office/word/2006/wordml" xmlns:wps="http://schemas.microsoft.com/office/word/2010/wordprocessingShape" mc:Ignorable="w14 w15 w16se w16cid w16 w16cex w16sdtdh wp14">
   <w:p>
     <w:pPr>
       <w:pStyle w:val="Header"/>
@@ -5131,7 +5148,7 @@
 </file>
 
 <file path=word/header2.xml><?xml version="1.0" encoding="utf-8"?>
-<w:hdr xmlns:wpc="http://schemas.microsoft.com/office/word/2010/wordprocessingCanvas" xmlns:cx="http://schemas.microsoft.com/office/drawing/2014/chartex" xmlns:cx1="http://schemas.microsoft.com/office/drawing/2015/9/8/chartex" xmlns:cx2="http://schemas.microsoft.com/office/drawing/2015/10/21/chartex" xmlns:cx3="http://schemas.microsoft.com/office/drawing/2016/5/9/chartex" xmlns:cx4="http://schemas.microsoft.com/office/drawing/2016/5/10/chartex" xmlns:cx5="http://schemas.microsoft.com/office/drawing/2016/5/11/chartex" xmlns:cx6="http://schemas.microsoft.com/office/drawing/2016/5/12/chartex" xmlns:cx7="http://schemas.microsoft.com/office/drawing/2016/5/13/chartex" xmlns:cx8="http://schemas.microsoft.com/office/drawing/2016/5/14/chartex" xmlns:mc="http://schemas.openxmlformats.org/markup-compatibility/2006" xmlns:aink="http://schemas.microsoft.com/office/drawing/2016/ink" xmlns:am3d="http://schemas.microsoft.com/office/drawing/2017/model3d" xmlns:o="urn:schemas-microsoft-com:office:office" xmlns:r="http://schemas.openxmlformats.org/officeDocument/2006/relationships" xmlns:m="http://schemas.openxmlformats.org/officeDocument/2006/math" xmlns:v="urn:schemas-microsoft-com:vml" xmlns:wp14="http://schemas.microsoft.com/office/word/2010/wordprocessingDrawing" xmlns:wp="http://schemas.openxmlformats.org/drawingml/2006/wordprocessingDrawing" xmlns:w10="urn:schemas-microsoft-com:office:word" xmlns:w="http://schemas.openxmlformats.org/wordprocessingml/2006/main" xmlns:w14="http://schemas.microsoft.com/office/word/2010/wordml" xmlns:w15="http://schemas.microsoft.com/office/word/2012/wordml" xmlns:w16cex="http://schemas.microsoft.com/office/word/2018/wordml/cex" xmlns:w16cid="http://schemas.microsoft.com/office/word/2016/wordml/cid" xmlns:w16="http://schemas.microsoft.com/office/word/2018/wordml" xmlns:w16se="http://schemas.microsoft.com/office/word/2015/wordml/symex" xmlns:wpg="http://schemas.microsoft.com/office/word/2010/wordprocessingGroup" xmlns:wpi="http://schemas.microsoft.com/office/word/2010/wordprocessingInk" xmlns:wne="http://schemas.microsoft.com/office/word/2006/wordml" xmlns:wps="http://schemas.microsoft.com/office/word/2010/wordprocessingShape" mc:Ignorable="w14 w15 w16se w16cid w16 w16cex wp14">
+<w:hdr xmlns:wpc="http://schemas.microsoft.com/office/word/2010/wordprocessingCanvas" xmlns:cx="http://schemas.microsoft.com/office/drawing/2014/chartex" xmlns:cx1="http://schemas.microsoft.com/office/drawing/2015/9/8/chartex" xmlns:cx2="http://schemas.microsoft.com/office/drawing/2015/10/21/chartex" xmlns:cx3="http://schemas.microsoft.com/office/drawing/2016/5/9/chartex" xmlns:cx4="http://schemas.microsoft.com/office/drawing/2016/5/10/chartex" xmlns:cx5="http://schemas.microsoft.com/office/drawing/2016/5/11/chartex" xmlns:cx6="http://schemas.microsoft.com/office/drawing/2016/5/12/chartex" xmlns:cx7="http://schemas.microsoft.com/office/drawing/2016/5/13/chartex" xmlns:cx8="http://schemas.microsoft.com/office/drawing/2016/5/14/chartex" xmlns:mc="http://schemas.openxmlformats.org/markup-compatibility/2006" xmlns:aink="http://schemas.microsoft.com/office/drawing/2016/ink" xmlns:am3d="http://schemas.microsoft.com/office/drawing/2017/model3d" xmlns:o="urn:schemas-microsoft-com:office:office" xmlns:r="http://schemas.openxmlformats.org/officeDocument/2006/relationships" xmlns:m="http://schemas.openxmlformats.org/officeDocument/2006/math" xmlns:v="urn:schemas-microsoft-com:vml" xmlns:wp14="http://schemas.microsoft.com/office/word/2010/wordprocessingDrawing" xmlns:wp="http://schemas.openxmlformats.org/drawingml/2006/wordprocessingDrawing" xmlns:w10="urn:schemas-microsoft-com:office:word" xmlns:w="http://schemas.openxmlformats.org/wordprocessingml/2006/main" xmlns:w14="http://schemas.microsoft.com/office/word/2010/wordml" xmlns:w15="http://schemas.microsoft.com/office/word/2012/wordml" xmlns:w16cex="http://schemas.microsoft.com/office/word/2018/wordml/cex" xmlns:w16cid="http://schemas.microsoft.com/office/word/2016/wordml/cid" xmlns:w16="http://schemas.microsoft.com/office/word/2018/wordml" xmlns:w16sdtdh="http://schemas.microsoft.com/office/word/2020/wordml/sdtdatahash" xmlns:w16se="http://schemas.microsoft.com/office/word/2015/wordml/symex" xmlns:wpg="http://schemas.microsoft.com/office/word/2010/wordprocessingGroup" xmlns:wpi="http://schemas.microsoft.com/office/word/2010/wordprocessingInk" xmlns:wne="http://schemas.microsoft.com/office/word/2006/wordml" xmlns:wps="http://schemas.microsoft.com/office/word/2010/wordprocessingShape" mc:Ignorable="w14 w15 w16se w16cid w16 w16cex w16sdtdh wp14">
   <w:p>
     <w:pPr>
       <w:pStyle w:val="Header"/>
@@ -5141,7 +5158,7 @@
 </file>
 
 <file path=word/header3.xml><?xml version="1.0" encoding="utf-8"?>
-<w:hdr xmlns:wpc="http://schemas.microsoft.com/office/word/2010/wordprocessingCanvas" xmlns:cx="http://schemas.microsoft.com/office/drawing/2014/chartex" xmlns:cx1="http://schemas.microsoft.com/office/drawing/2015/9/8/chartex" xmlns:cx2="http://schemas.microsoft.com/office/drawing/2015/10/21/chartex" xmlns:cx3="http://schemas.microsoft.com/office/drawing/2016/5/9/chartex" xmlns:cx4="http://schemas.microsoft.com/office/drawing/2016/5/10/chartex" xmlns:cx5="http://schemas.microsoft.com/office/drawing/2016/5/11/chartex" xmlns:cx6="http://schemas.microsoft.com/office/drawing/2016/5/12/chartex" xmlns:cx7="http://schemas.microsoft.com/office/drawing/2016/5/13/chartex" xmlns:cx8="http://schemas.microsoft.com/office/drawing/2016/5/14/chartex" xmlns:mc="http://schemas.openxmlformats.org/markup-compatibility/2006" xmlns:aink="http://schemas.microsoft.com/office/drawing/2016/ink" xmlns:am3d="http://schemas.microsoft.com/office/drawing/2017/model3d" xmlns:o="urn:schemas-microsoft-com:office:office" xmlns:r="http://schemas.openxmlformats.org/officeDocument/2006/relationships" xmlns:m="http://schemas.openxmlformats.org/officeDocument/2006/math" xmlns:v="urn:schemas-microsoft-com:vml" xmlns:wp14="http://schemas.microsoft.com/office/word/2010/wordprocessingDrawing" xmlns:wp="http://schemas.openxmlformats.org/drawingml/2006/wordprocessingDrawing" xmlns:w10="urn:schemas-microsoft-com:office:word" xmlns:w="http://schemas.openxmlformats.org/wordprocessingml/2006/main" xmlns:w14="http://schemas.microsoft.com/office/word/2010/wordml" xmlns:w15="http://schemas.microsoft.com/office/word/2012/wordml" xmlns:w16cex="http://schemas.microsoft.com/office/word/2018/wordml/cex" xmlns:w16cid="http://schemas.microsoft.com/office/word/2016/wordml/cid" xmlns:w16="http://schemas.microsoft.com/office/word/2018/wordml" xmlns:w16se="http://schemas.microsoft.com/office/word/2015/wordml/symex" xmlns:wpg="http://schemas.microsoft.com/office/word/2010/wordprocessingGroup" xmlns:wpi="http://schemas.microsoft.com/office/word/2010/wordprocessingInk" xmlns:wne="http://schemas.microsoft.com/office/word/2006/wordml" xmlns:wps="http://schemas.microsoft.com/office/word/2010/wordprocessingShape" mc:Ignorable="w14 w15 w16se w16cid w16 w16cex wp14">
+<w:hdr xmlns:wpc="http://schemas.microsoft.com/office/word/2010/wordprocessingCanvas" xmlns:cx="http://schemas.microsoft.com/office/drawing/2014/chartex" xmlns:cx1="http://schemas.microsoft.com/office/drawing/2015/9/8/chartex" xmlns:cx2="http://schemas.microsoft.com/office/drawing/2015/10/21/chartex" xmlns:cx3="http://schemas.microsoft.com/office/drawing/2016/5/9/chartex" xmlns:cx4="http://schemas.microsoft.com/office/drawing/2016/5/10/chartex" xmlns:cx5="http://schemas.microsoft.com/office/drawing/2016/5/11/chartex" xmlns:cx6="http://schemas.microsoft.com/office/drawing/2016/5/12/chartex" xmlns:cx7="http://schemas.microsoft.com/office/drawing/2016/5/13/chartex" xmlns:cx8="http://schemas.microsoft.com/office/drawing/2016/5/14/chartex" xmlns:mc="http://schemas.openxmlformats.org/markup-compatibility/2006" xmlns:aink="http://schemas.microsoft.com/office/drawing/2016/ink" xmlns:am3d="http://schemas.microsoft.com/office/drawing/2017/model3d" xmlns:o="urn:schemas-microsoft-com:office:office" xmlns:r="http://schemas.openxmlformats.org/officeDocument/2006/relationships" xmlns:m="http://schemas.openxmlformats.org/officeDocument/2006/math" xmlns:v="urn:schemas-microsoft-com:vml" xmlns:wp14="http://schemas.microsoft.com/office/word/2010/wordprocessingDrawing" xmlns:wp="http://schemas.openxmlformats.org/drawingml/2006/wordprocessingDrawing" xmlns:w10="urn:schemas-microsoft-com:office:word" xmlns:w="http://schemas.openxmlformats.org/wordprocessingml/2006/main" xmlns:w14="http://schemas.microsoft.com/office/word/2010/wordml" xmlns:w15="http://schemas.microsoft.com/office/word/2012/wordml" xmlns:w16cex="http://schemas.microsoft.com/office/word/2018/wordml/cex" xmlns:w16cid="http://schemas.microsoft.com/office/word/2016/wordml/cid" xmlns:w16="http://schemas.microsoft.com/office/word/2018/wordml" xmlns:w16sdtdh="http://schemas.microsoft.com/office/word/2020/wordml/sdtdatahash" xmlns:w16se="http://schemas.microsoft.com/office/word/2015/wordml/symex" xmlns:wpg="http://schemas.microsoft.com/office/word/2010/wordprocessingGroup" xmlns:wpi="http://schemas.microsoft.com/office/word/2010/wordprocessingInk" xmlns:wne="http://schemas.microsoft.com/office/word/2006/wordml" xmlns:wps="http://schemas.microsoft.com/office/word/2010/wordprocessingShape" mc:Ignorable="w14 w15 w16se w16cid w16 w16cex w16sdtdh wp14">
   <w:p>
     <w:pPr>
       <w:pStyle w:val="Header"/>
@@ -5151,7 +5168,7 @@
 </file>
 
 <file path=word/numbering.xml><?xml version="1.0" encoding="utf-8"?>
-<w:numbering xmlns:wpc="http://schemas.microsoft.com/office/word/2010/wordprocessingCanvas" xmlns:cx="http://schemas.microsoft.com/office/drawing/2014/chartex" xmlns:cx1="http://schemas.microsoft.com/office/drawing/2015/9/8/chartex" xmlns:cx2="http://schemas.microsoft.com/office/drawing/2015/10/21/chartex" xmlns:cx3="http://schemas.microsoft.com/office/drawing/2016/5/9/chartex" xmlns:cx4="http://schemas.microsoft.com/office/drawing/2016/5/10/chartex" xmlns:cx5="http://schemas.microsoft.com/office/drawing/2016/5/11/chartex" xmlns:cx6="http://schemas.microsoft.com/office/drawing/2016/5/12/chartex" xmlns:cx7="http://schemas.microsoft.com/office/drawing/2016/5/13/chartex" xmlns:cx8="http://schemas.microsoft.com/office/drawing/2016/5/14/chartex" xmlns:mc="http://schemas.openxmlformats.org/markup-compatibility/2006" xmlns:aink="http://schemas.microsoft.com/office/drawing/2016/ink" xmlns:am3d="http://schemas.microsoft.com/office/drawing/2017/model3d" xmlns:o="urn:schemas-microsoft-com:office:office" xmlns:r="http://schemas.openxmlformats.org/officeDocument/2006/relationships" xmlns:m="http://schemas.openxmlformats.org/officeDocument/2006/math" xmlns:v="urn:schemas-microsoft-com:vml" xmlns:wp14="http://schemas.microsoft.com/office/word/2010/wordprocessingDrawing" xmlns:wp="http://schemas.openxmlformats.org/drawingml/2006/wordprocessingDrawing" xmlns:w10="urn:schemas-microsoft-com:office:word" xmlns:w="http://schemas.openxmlformats.org/wordprocessingml/2006/main" xmlns:w14="http://schemas.microsoft.com/office/word/2010/wordml" xmlns:w15="http://schemas.microsoft.com/office/word/2012/wordml" xmlns:w16cex="http://schemas.microsoft.com/office/word/2018/wordml/cex" xmlns:w16cid="http://schemas.microsoft.com/office/word/2016/wordml/cid" xmlns:w16="http://schemas.microsoft.com/office/word/2018/wordml" xmlns:w16se="http://schemas.microsoft.com/office/word/2015/wordml/symex" xmlns:wpg="http://schemas.microsoft.com/office/word/2010/wordprocessingGroup" xmlns:wpi="http://schemas.microsoft.com/office/word/2010/wordprocessingInk" xmlns:wne="http://schemas.microsoft.com/office/word/2006/wordml" xmlns:wps="http://schemas.microsoft.com/office/word/2010/wordprocessingShape" mc:Ignorable="w14 w15 w16se w16cid w16 w16cex wp14">
+<w:numbering xmlns:wpc="http://schemas.microsoft.com/office/word/2010/wordprocessingCanvas" xmlns:cx="http://schemas.microsoft.com/office/drawing/2014/chartex" xmlns:cx1="http://schemas.microsoft.com/office/drawing/2015/9/8/chartex" xmlns:cx2="http://schemas.microsoft.com/office/drawing/2015/10/21/chartex" xmlns:cx3="http://schemas.microsoft.com/office/drawing/2016/5/9/chartex" xmlns:cx4="http://schemas.microsoft.com/office/drawing/2016/5/10/chartex" xmlns:cx5="http://schemas.microsoft.com/office/drawing/2016/5/11/chartex" xmlns:cx6="http://schemas.microsoft.com/office/drawing/2016/5/12/chartex" xmlns:cx7="http://schemas.microsoft.com/office/drawing/2016/5/13/chartex" xmlns:cx8="http://schemas.microsoft.com/office/drawing/2016/5/14/chartex" xmlns:mc="http://schemas.openxmlformats.org/markup-compatibility/2006" xmlns:aink="http://schemas.microsoft.com/office/drawing/2016/ink" xmlns:am3d="http://schemas.microsoft.com/office/drawing/2017/model3d" xmlns:o="urn:schemas-microsoft-com:office:office" xmlns:r="http://schemas.openxmlformats.org/officeDocument/2006/relationships" xmlns:m="http://schemas.openxmlformats.org/officeDocument/2006/math" xmlns:v="urn:schemas-microsoft-com:vml" xmlns:wp14="http://schemas.microsoft.com/office/word/2010/wordprocessingDrawing" xmlns:wp="http://schemas.openxmlformats.org/drawingml/2006/wordprocessingDrawing" xmlns:w10="urn:schemas-microsoft-com:office:word" xmlns:w="http://schemas.openxmlformats.org/wordprocessingml/2006/main" xmlns:w14="http://schemas.microsoft.com/office/word/2010/wordml" xmlns:w15="http://schemas.microsoft.com/office/word/2012/wordml" xmlns:w16cex="http://schemas.microsoft.com/office/word/2018/wordml/cex" xmlns:w16cid="http://schemas.microsoft.com/office/word/2016/wordml/cid" xmlns:w16="http://schemas.microsoft.com/office/word/2018/wordml" xmlns:w16sdtdh="http://schemas.microsoft.com/office/word/2020/wordml/sdtdatahash" xmlns:w16se="http://schemas.microsoft.com/office/word/2015/wordml/symex" xmlns:wpg="http://schemas.microsoft.com/office/word/2010/wordprocessingGroup" xmlns:wpi="http://schemas.microsoft.com/office/word/2010/wordprocessingInk" xmlns:wne="http://schemas.microsoft.com/office/word/2006/wordml" xmlns:wps="http://schemas.microsoft.com/office/word/2010/wordprocessingShape" mc:Ignorable="w14 w15 w16se w16cid w16 w16cex w16sdtdh wp14">
   <w:abstractNum w:abstractNumId="0" w15:restartNumberingAfterBreak="0">
     <w:nsid w:val="040858FE"/>
     <w:multiLevelType w:val="hybridMultilevel"/>
@@ -6272,7 +6289,7 @@
 </file>
 
 <file path=word/styles.xml><?xml version="1.0" encoding="utf-8"?>
-<w:styles xmlns:mc="http://schemas.openxmlformats.org/markup-compatibility/2006" xmlns:r="http://schemas.openxmlformats.org/officeDocument/2006/relationships" xmlns:w="http://schemas.openxmlformats.org/wordprocessingml/2006/main" xmlns:w14="http://schemas.microsoft.com/office/word/2010/wordml" xmlns:w15="http://schemas.microsoft.com/office/word/2012/wordml" xmlns:w16cex="http://schemas.microsoft.com/office/word/2018/wordml/cex" xmlns:w16cid="http://schemas.microsoft.com/office/word/2016/wordml/cid" xmlns:w16="http://schemas.microsoft.com/office/word/2018/wordml" xmlns:w16se="http://schemas.microsoft.com/office/word/2015/wordml/symex" mc:Ignorable="w14 w15 w16se w16cid w16 w16cex">
+<w:styles xmlns:mc="http://schemas.openxmlformats.org/markup-compatibility/2006" xmlns:r="http://schemas.openxmlformats.org/officeDocument/2006/relationships" xmlns:w="http://schemas.openxmlformats.org/wordprocessingml/2006/main" xmlns:w14="http://schemas.microsoft.com/office/word/2010/wordml" xmlns:w15="http://schemas.microsoft.com/office/word/2012/wordml" xmlns:w16cex="http://schemas.microsoft.com/office/word/2018/wordml/cex" xmlns:w16cid="http://schemas.microsoft.com/office/word/2016/wordml/cid" xmlns:w16="http://schemas.microsoft.com/office/word/2018/wordml" xmlns:w16sdtdh="http://schemas.microsoft.com/office/word/2020/wordml/sdtdatahash" xmlns:w16se="http://schemas.microsoft.com/office/word/2015/wordml/symex" mc:Ignorable="w14 w15 w16se w16cid w16 w16cex w16sdtdh">
   <w:docDefaults>
     <w:rPrDefault>
       <w:rPr>

--- a/assets/cv_acad.docx
+++ b/assets/cv_acad.docx
@@ -36,12 +36,12 @@
         <w:tblStyle w:val="TableGrid"/>
         <w:tblW w:w="5000" w:type="pct"/>
         <w:tblBorders>
-          <w:top w:val="none" w:sz="0" w:space="0" w:color="auto"/>
-          <w:left w:val="none" w:sz="0" w:space="0" w:color="auto"/>
-          <w:bottom w:val="none" w:sz="0" w:space="0" w:color="auto"/>
-          <w:right w:val="none" w:sz="0" w:space="0" w:color="auto"/>
-          <w:insideH w:val="none" w:sz="0" w:space="0" w:color="auto"/>
-          <w:insideV w:val="none" w:sz="0" w:space="0" w:color="auto"/>
+          <w:top w:val="none" w:color="auto" w:sz="0" w:space="0"/>
+          <w:left w:val="none" w:color="auto" w:sz="0" w:space="0"/>
+          <w:bottom w:val="none" w:color="auto" w:sz="0" w:space="0"/>
+          <w:right w:val="none" w:color="auto" w:sz="0" w:space="0"/>
+          <w:insideH w:val="none" w:color="auto" w:sz="0" w:space="0"/>
+          <w:insideV w:val="none" w:color="auto" w:sz="0" w:space="0"/>
         </w:tblBorders>
         <w:tblLook w:val="01E0" w:firstRow="1" w:lastRow="1" w:firstColumn="1" w:lastColumn="1" w:noHBand="0" w:noVBand="0"/>
       </w:tblPr>
@@ -53,6 +53,7 @@
         <w:tc>
           <w:tcPr>
             <w:tcW w:w="4428" w:type="dxa"/>
+            <w:tcMar/>
           </w:tcPr>
           <w:p>
             <w:pPr>
@@ -86,26 +87,27 @@
             <w:pPr>
               <w:widowControl w:val="0"/>
               <w:rPr>
-                <w:rFonts w:asciiTheme="minorHAnsi" w:hAnsiTheme="minorHAnsi" w:cstheme="minorHAnsi"/>
+                <w:rFonts w:ascii="Times New Roman" w:hAnsi="Times New Roman" w:cs="Times New Roman" w:asciiTheme="minorAscii" w:hAnsiTheme="minorAscii" w:cstheme="minorAscii"/>
                 <w:sz w:val="22"/>
                 <w:szCs w:val="22"/>
+                <w:lang w:val="en-GB" w:bidi="en-GB"/>
               </w:rPr>
             </w:pPr>
-            <w:hyperlink r:id="rId7" w:history="1">
+            <w:hyperlink r:id="Rf60457698ba64281">
               <w:r>
                 <w:rPr>
                   <w:rStyle w:val="Hyperlink"/>
-                  <w:rFonts w:asciiTheme="minorHAnsi" w:hAnsiTheme="minorHAnsi" w:cstheme="minorHAnsi"/>
+                  <w:rFonts w:ascii="Times New Roman" w:hAnsi="Times New Roman" w:cs="Times New Roman" w:asciiTheme="minorAscii" w:hAnsiTheme="minorAscii" w:cstheme="minorAscii"/>
                   <w:sz w:val="22"/>
                   <w:szCs w:val="22"/>
                   <w:lang w:val="en-GB" w:bidi="en-GB"/>
                 </w:rPr>
-                <w:t>nguyenngockhanh.pbc</w:t>
+                <w:t>khanh.nguyen.contact</w:t>
               </w:r>
               <w:r>
                 <w:rPr>
                   <w:rStyle w:val="Hyperlink"/>
-                  <w:rFonts w:asciiTheme="minorHAnsi" w:hAnsiTheme="minorHAnsi" w:cstheme="minorHAnsi"/>
+                  <w:rFonts w:ascii="Times New Roman" w:hAnsi="Times New Roman" w:cs="Times New Roman" w:asciiTheme="minorAscii" w:hAnsiTheme="minorAscii" w:cstheme="minorAscii"/>
                   <w:sz w:val="22"/>
                   <w:szCs w:val="22"/>
                   <w:lang w:val="en-GB" w:bidi="en-GB"/>
@@ -115,7 +117,7 @@
               <w:r>
                 <w:rPr>
                   <w:rStyle w:val="Hyperlink"/>
-                  <w:rFonts w:asciiTheme="minorHAnsi" w:hAnsiTheme="minorHAnsi" w:cstheme="minorHAnsi"/>
+                  <w:rFonts w:ascii="Times New Roman" w:hAnsi="Times New Roman" w:cs="Times New Roman" w:asciiTheme="minorAscii" w:hAnsiTheme="minorAscii" w:cstheme="minorAscii"/>
                   <w:sz w:val="22"/>
                   <w:szCs w:val="22"/>
                   <w:lang w:val="en-GB" w:bidi="en-GB"/>
@@ -125,7 +127,7 @@
               <w:r>
                 <w:rPr>
                   <w:rStyle w:val="Hyperlink"/>
-                  <w:rFonts w:asciiTheme="minorHAnsi" w:hAnsiTheme="minorHAnsi" w:cstheme="minorHAnsi"/>
+                  <w:rFonts w:ascii="Times New Roman" w:hAnsi="Times New Roman" w:cs="Times New Roman" w:asciiTheme="minorAscii" w:hAnsiTheme="minorAscii" w:cstheme="minorAscii"/>
                   <w:sz w:val="22"/>
                   <w:szCs w:val="22"/>
                   <w:lang w:val="en-GB" w:bidi="en-GB"/>
@@ -138,6 +140,7 @@
         <w:tc>
           <w:tcPr>
             <w:tcW w:w="4428" w:type="dxa"/>
+            <w:tcMar/>
           </w:tcPr>
           <w:p>
             <w:pPr>
@@ -302,6 +305,14 @@
           <w:lang w:val="en-GB" w:bidi="en-GB"/>
         </w:rPr>
         <w:tab/>
+      </w:r>
+      <w:r>
+        <w:rPr>
+          <w:rFonts w:asciiTheme="minorHAnsi" w:hAnsiTheme="minorHAnsi" w:cstheme="minorHAnsi"/>
+          <w:sz w:val="22"/>
+          <w:szCs w:val="22"/>
+          <w:lang w:val="en-GB" w:bidi="en-GB"/>
+        </w:rPr>
         <w:t>May 20</w:t>
       </w:r>
       <w:r>
@@ -2154,6 +2165,14 @@
           <w:lang w:val="en-GB" w:bidi="en-GB"/>
         </w:rPr>
         <w:tab/>
+      </w:r>
+      <w:r>
+        <w:rPr>
+          <w:rFonts w:asciiTheme="minorHAnsi" w:hAnsiTheme="minorHAnsi" w:cstheme="minorHAnsi"/>
+          <w:sz w:val="22"/>
+          <w:szCs w:val="22"/>
+          <w:lang w:val="en-GB" w:bidi="en-GB"/>
+        </w:rPr>
         <w:t>May 200X to Aug 200X</w:t>
       </w:r>
     </w:p>
@@ -2300,6 +2319,15 @@
           <w:lang w:val="en-GB" w:bidi="en-GB"/>
         </w:rPr>
         <w:tab/>
+      </w:r>
+      <w:r>
+        <w:rPr>
+          <w:rFonts w:asciiTheme="minorHAnsi" w:hAnsiTheme="minorHAnsi" w:cstheme="minorHAnsi"/>
+          <w:b/>
+          <w:sz w:val="22"/>
+          <w:szCs w:val="22"/>
+          <w:lang w:val="en-GB" w:bidi="en-GB"/>
+        </w:rPr>
         <w:t>Doctoral students advised</w:t>
       </w:r>
     </w:p>
@@ -2319,6 +2347,14 @@
           <w:lang w:val="en-GB" w:bidi="en-GB"/>
         </w:rPr>
         <w:tab/>
+      </w:r>
+      <w:r>
+        <w:rPr>
+          <w:rFonts w:asciiTheme="minorHAnsi" w:hAnsiTheme="minorHAnsi" w:cstheme="minorHAnsi"/>
+          <w:sz w:val="22"/>
+          <w:szCs w:val="22"/>
+          <w:lang w:val="en-GB" w:bidi="en-GB"/>
+        </w:rPr>
         <w:t>Name, “Dissertation title”, Date graduated</w:t>
       </w:r>
     </w:p>
@@ -2338,6 +2374,14 @@
           <w:lang w:val="en-GB" w:bidi="en-GB"/>
         </w:rPr>
         <w:tab/>
+      </w:r>
+      <w:r>
+        <w:rPr>
+          <w:rFonts w:asciiTheme="minorHAnsi" w:hAnsiTheme="minorHAnsi" w:cstheme="minorHAnsi"/>
+          <w:sz w:val="22"/>
+          <w:szCs w:val="22"/>
+          <w:lang w:val="en-GB" w:bidi="en-GB"/>
+        </w:rPr>
         <w:t>Name, “Dissertation title”, Date graduated</w:t>
       </w:r>
     </w:p>
@@ -2358,6 +2402,14 @@
           <w:lang w:val="en-GB" w:bidi="en-GB"/>
         </w:rPr>
         <w:tab/>
+      </w:r>
+      <w:r>
+        <w:rPr>
+          <w:rFonts w:asciiTheme="minorHAnsi" w:hAnsiTheme="minorHAnsi" w:cstheme="minorHAnsi"/>
+          <w:sz w:val="22"/>
+          <w:szCs w:val="22"/>
+          <w:lang w:val="en-GB" w:bidi="en-GB"/>
+        </w:rPr>
         <w:t>Name, “Dissertation title”, Date graduated</w:t>
       </w:r>
     </w:p>
@@ -2428,6 +2480,14 @@
           <w:lang w:val="en-GB" w:bidi="en-GB"/>
         </w:rPr>
         <w:tab/>
+      </w:r>
+      <w:r>
+        <w:rPr>
+          <w:rFonts w:asciiTheme="minorHAnsi" w:hAnsiTheme="minorHAnsi" w:cstheme="minorHAnsi"/>
+          <w:sz w:val="22"/>
+          <w:szCs w:val="22"/>
+          <w:lang w:val="en-GB" w:bidi="en-GB"/>
+        </w:rPr>
         <w:t>Name, “Dissertation title”, Date graduated</w:t>
       </w:r>
     </w:p>
@@ -2447,6 +2507,14 @@
           <w:lang w:val="en-GB" w:bidi="en-GB"/>
         </w:rPr>
         <w:tab/>
+      </w:r>
+      <w:r>
+        <w:rPr>
+          <w:rFonts w:asciiTheme="minorHAnsi" w:hAnsiTheme="minorHAnsi" w:cstheme="minorHAnsi"/>
+          <w:sz w:val="22"/>
+          <w:szCs w:val="22"/>
+          <w:lang w:val="en-GB" w:bidi="en-GB"/>
+        </w:rPr>
         <w:t>Name, “Dissertation title”, Date graduated</w:t>
       </w:r>
     </w:p>
@@ -2466,6 +2534,14 @@
           <w:lang w:val="en-GB" w:bidi="en-GB"/>
         </w:rPr>
         <w:tab/>
+      </w:r>
+      <w:r>
+        <w:rPr>
+          <w:rFonts w:asciiTheme="minorHAnsi" w:hAnsiTheme="minorHAnsi" w:cstheme="minorHAnsi"/>
+          <w:sz w:val="22"/>
+          <w:szCs w:val="22"/>
+          <w:lang w:val="en-GB" w:bidi="en-GB"/>
+        </w:rPr>
         <w:t>Name, “Dissertation title”, Date graduated</w:t>
       </w:r>
     </w:p>
@@ -2516,6 +2592,14 @@
           <w:lang w:val="en-GB" w:bidi="en-GB"/>
         </w:rPr>
         <w:tab/>
+      </w:r>
+      <w:r>
+        <w:rPr>
+          <w:rFonts w:asciiTheme="minorHAnsi" w:hAnsiTheme="minorHAnsi" w:cstheme="minorHAnsi"/>
+          <w:sz w:val="22"/>
+          <w:szCs w:val="22"/>
+          <w:lang w:val="en-GB" w:bidi="en-GB"/>
+        </w:rPr>
         <w:t>May 200X to Aug 200X</w:t>
       </w:r>
     </w:p>
@@ -5002,7 +5086,7 @@
       <w:footerReference w:type="default" r:id="rId11"/>
       <w:headerReference w:type="first" r:id="rId12"/>
       <w:footerReference w:type="first" r:id="rId13"/>
-      <w:pgSz w:w="11906" w:h="16838" w:code="9"/>
+      <w:pgSz w:w="11906" w:h="16838" w:orient="portrait" w:code="9"/>
       <w:pgMar w:top="1440" w:right="1440" w:bottom="1440" w:left="1800" w:header="720" w:footer="720" w:gutter="0"/>
       <w:cols w:space="720"/>
       <w:docGrid w:linePitch="360"/>
@@ -5185,7 +5269,7 @@
         <w:ind w:left="720" w:hanging="360"/>
       </w:pPr>
       <w:rPr>
-        <w:rFonts w:ascii="Symbol" w:hAnsi="Symbol" w:hint="default"/>
+        <w:rFonts w:hint="default" w:ascii="Symbol" w:hAnsi="Symbol"/>
       </w:rPr>
     </w:lvl>
     <w:lvl w:ilvl="1" w:tplc="04090003" w:tentative="1">
@@ -5200,7 +5284,7 @@
         <w:ind w:left="1440" w:hanging="360"/>
       </w:pPr>
       <w:rPr>
-        <w:rFonts w:ascii="Courier New" w:hAnsi="Courier New" w:cs="Courier New" w:hint="default"/>
+        <w:rFonts w:hint="default" w:ascii="Courier New" w:hAnsi="Courier New" w:cs="Courier New"/>
       </w:rPr>
     </w:lvl>
     <w:lvl w:ilvl="2" w:tplc="04090005" w:tentative="1">
@@ -5215,7 +5299,7 @@
         <w:ind w:left="2160" w:hanging="360"/>
       </w:pPr>
       <w:rPr>
-        <w:rFonts w:ascii="Wingdings" w:hAnsi="Wingdings" w:hint="default"/>
+        <w:rFonts w:hint="default" w:ascii="Wingdings" w:hAnsi="Wingdings"/>
       </w:rPr>
     </w:lvl>
     <w:lvl w:ilvl="3" w:tplc="04090001" w:tentative="1">
@@ -5230,7 +5314,7 @@
         <w:ind w:left="2880" w:hanging="360"/>
       </w:pPr>
       <w:rPr>
-        <w:rFonts w:ascii="Symbol" w:hAnsi="Symbol" w:hint="default"/>
+        <w:rFonts w:hint="default" w:ascii="Symbol" w:hAnsi="Symbol"/>
       </w:rPr>
     </w:lvl>
     <w:lvl w:ilvl="4" w:tplc="04090003" w:tentative="1">
@@ -5245,7 +5329,7 @@
         <w:ind w:left="3600" w:hanging="360"/>
       </w:pPr>
       <w:rPr>
-        <w:rFonts w:ascii="Courier New" w:hAnsi="Courier New" w:cs="Courier New" w:hint="default"/>
+        <w:rFonts w:hint="default" w:ascii="Courier New" w:hAnsi="Courier New" w:cs="Courier New"/>
       </w:rPr>
     </w:lvl>
     <w:lvl w:ilvl="5" w:tplc="04090005" w:tentative="1">
@@ -5260,7 +5344,7 @@
         <w:ind w:left="4320" w:hanging="360"/>
       </w:pPr>
       <w:rPr>
-        <w:rFonts w:ascii="Wingdings" w:hAnsi="Wingdings" w:hint="default"/>
+        <w:rFonts w:hint="default" w:ascii="Wingdings" w:hAnsi="Wingdings"/>
       </w:rPr>
     </w:lvl>
     <w:lvl w:ilvl="6" w:tplc="04090001" w:tentative="1">
@@ -5275,7 +5359,7 @@
         <w:ind w:left="5040" w:hanging="360"/>
       </w:pPr>
       <w:rPr>
-        <w:rFonts w:ascii="Symbol" w:hAnsi="Symbol" w:hint="default"/>
+        <w:rFonts w:hint="default" w:ascii="Symbol" w:hAnsi="Symbol"/>
       </w:rPr>
     </w:lvl>
     <w:lvl w:ilvl="7" w:tplc="04090003" w:tentative="1">
@@ -5290,7 +5374,7 @@
         <w:ind w:left="5760" w:hanging="360"/>
       </w:pPr>
       <w:rPr>
-        <w:rFonts w:ascii="Courier New" w:hAnsi="Courier New" w:cs="Courier New" w:hint="default"/>
+        <w:rFonts w:hint="default" w:ascii="Courier New" w:hAnsi="Courier New" w:cs="Courier New"/>
       </w:rPr>
     </w:lvl>
     <w:lvl w:ilvl="8" w:tplc="04090005" w:tentative="1">
@@ -5305,7 +5389,7 @@
         <w:ind w:left="6480" w:hanging="360"/>
       </w:pPr>
       <w:rPr>
-        <w:rFonts w:ascii="Wingdings" w:hAnsi="Wingdings" w:hint="default"/>
+        <w:rFonts w:hint="default" w:ascii="Wingdings" w:hAnsi="Wingdings"/>
       </w:rPr>
     </w:lvl>
   </w:abstractNum>
@@ -5321,7 +5405,7 @@
         <w:ind w:left="1080" w:hanging="360"/>
       </w:pPr>
       <w:rPr>
-        <w:rFonts w:ascii="Symbol" w:eastAsia="Times New Roman" w:hAnsi="Symbol" w:cstheme="minorHAnsi" w:hint="default"/>
+        <w:rFonts w:hint="default" w:ascii="Symbol" w:hAnsi="Symbol" w:eastAsia="Times New Roman" w:cstheme="minorHAnsi"/>
       </w:rPr>
     </w:lvl>
     <w:lvl w:ilvl="1" w:tplc="08090003" w:tentative="1">
@@ -5333,7 +5417,7 @@
         <w:ind w:left="1800" w:hanging="360"/>
       </w:pPr>
       <w:rPr>
-        <w:rFonts w:ascii="Courier New" w:hAnsi="Courier New" w:cs="Courier New" w:hint="default"/>
+        <w:rFonts w:hint="default" w:ascii="Courier New" w:hAnsi="Courier New" w:cs="Courier New"/>
       </w:rPr>
     </w:lvl>
     <w:lvl w:ilvl="2" w:tplc="08090005" w:tentative="1">
@@ -5345,7 +5429,7 @@
         <w:ind w:left="2520" w:hanging="360"/>
       </w:pPr>
       <w:rPr>
-        <w:rFonts w:ascii="Wingdings" w:hAnsi="Wingdings" w:hint="default"/>
+        <w:rFonts w:hint="default" w:ascii="Wingdings" w:hAnsi="Wingdings"/>
       </w:rPr>
     </w:lvl>
     <w:lvl w:ilvl="3" w:tplc="08090001" w:tentative="1">
@@ -5357,7 +5441,7 @@
         <w:ind w:left="3240" w:hanging="360"/>
       </w:pPr>
       <w:rPr>
-        <w:rFonts w:ascii="Symbol" w:hAnsi="Symbol" w:hint="default"/>
+        <w:rFonts w:hint="default" w:ascii="Symbol" w:hAnsi="Symbol"/>
       </w:rPr>
     </w:lvl>
     <w:lvl w:ilvl="4" w:tplc="08090003" w:tentative="1">
@@ -5369,7 +5453,7 @@
         <w:ind w:left="3960" w:hanging="360"/>
       </w:pPr>
       <w:rPr>
-        <w:rFonts w:ascii="Courier New" w:hAnsi="Courier New" w:cs="Courier New" w:hint="default"/>
+        <w:rFonts w:hint="default" w:ascii="Courier New" w:hAnsi="Courier New" w:cs="Courier New"/>
       </w:rPr>
     </w:lvl>
     <w:lvl w:ilvl="5" w:tplc="08090005" w:tentative="1">
@@ -5381,7 +5465,7 @@
         <w:ind w:left="4680" w:hanging="360"/>
       </w:pPr>
       <w:rPr>
-        <w:rFonts w:ascii="Wingdings" w:hAnsi="Wingdings" w:hint="default"/>
+        <w:rFonts w:hint="default" w:ascii="Wingdings" w:hAnsi="Wingdings"/>
       </w:rPr>
     </w:lvl>
     <w:lvl w:ilvl="6" w:tplc="08090001" w:tentative="1">
@@ -5393,7 +5477,7 @@
         <w:ind w:left="5400" w:hanging="360"/>
       </w:pPr>
       <w:rPr>
-        <w:rFonts w:ascii="Symbol" w:hAnsi="Symbol" w:hint="default"/>
+        <w:rFonts w:hint="default" w:ascii="Symbol" w:hAnsi="Symbol"/>
       </w:rPr>
     </w:lvl>
     <w:lvl w:ilvl="7" w:tplc="08090003" w:tentative="1">
@@ -5405,7 +5489,7 @@
         <w:ind w:left="6120" w:hanging="360"/>
       </w:pPr>
       <w:rPr>
-        <w:rFonts w:ascii="Courier New" w:hAnsi="Courier New" w:cs="Courier New" w:hint="default"/>
+        <w:rFonts w:hint="default" w:ascii="Courier New" w:hAnsi="Courier New" w:cs="Courier New"/>
       </w:rPr>
     </w:lvl>
     <w:lvl w:ilvl="8" w:tplc="08090005" w:tentative="1">
@@ -5417,7 +5501,7 @@
         <w:ind w:left="6840" w:hanging="360"/>
       </w:pPr>
       <w:rPr>
-        <w:rFonts w:ascii="Wingdings" w:hAnsi="Wingdings" w:hint="default"/>
+        <w:rFonts w:hint="default" w:ascii="Wingdings" w:hAnsi="Wingdings"/>
       </w:rPr>
     </w:lvl>
   </w:abstractNum>
@@ -5437,7 +5521,7 @@
         <w:ind w:left="720" w:hanging="360"/>
       </w:pPr>
       <w:rPr>
-        <w:rFonts w:ascii="Symbol" w:hAnsi="Symbol" w:hint="default"/>
+        <w:rFonts w:hint="default" w:ascii="Symbol" w:hAnsi="Symbol"/>
       </w:rPr>
     </w:lvl>
     <w:lvl w:ilvl="1" w:tplc="04090003" w:tentative="1">
@@ -5452,7 +5536,7 @@
         <w:ind w:left="1440" w:hanging="360"/>
       </w:pPr>
       <w:rPr>
-        <w:rFonts w:ascii="Courier New" w:hAnsi="Courier New" w:cs="Courier New" w:hint="default"/>
+        <w:rFonts w:hint="default" w:ascii="Courier New" w:hAnsi="Courier New" w:cs="Courier New"/>
       </w:rPr>
     </w:lvl>
     <w:lvl w:ilvl="2" w:tplc="04090005" w:tentative="1">
@@ -5467,7 +5551,7 @@
         <w:ind w:left="2160" w:hanging="360"/>
       </w:pPr>
       <w:rPr>
-        <w:rFonts w:ascii="Wingdings" w:hAnsi="Wingdings" w:hint="default"/>
+        <w:rFonts w:hint="default" w:ascii="Wingdings" w:hAnsi="Wingdings"/>
       </w:rPr>
     </w:lvl>
     <w:lvl w:ilvl="3" w:tplc="04090001" w:tentative="1">
@@ -5482,7 +5566,7 @@
         <w:ind w:left="2880" w:hanging="360"/>
       </w:pPr>
       <w:rPr>
-        <w:rFonts w:ascii="Symbol" w:hAnsi="Symbol" w:hint="default"/>
+        <w:rFonts w:hint="default" w:ascii="Symbol" w:hAnsi="Symbol"/>
       </w:rPr>
     </w:lvl>
     <w:lvl w:ilvl="4" w:tplc="04090003" w:tentative="1">
@@ -5497,7 +5581,7 @@
         <w:ind w:left="3600" w:hanging="360"/>
       </w:pPr>
       <w:rPr>
-        <w:rFonts w:ascii="Courier New" w:hAnsi="Courier New" w:cs="Courier New" w:hint="default"/>
+        <w:rFonts w:hint="default" w:ascii="Courier New" w:hAnsi="Courier New" w:cs="Courier New"/>
       </w:rPr>
     </w:lvl>
     <w:lvl w:ilvl="5" w:tplc="04090005" w:tentative="1">
@@ -5512,7 +5596,7 @@
         <w:ind w:left="4320" w:hanging="360"/>
       </w:pPr>
       <w:rPr>
-        <w:rFonts w:ascii="Wingdings" w:hAnsi="Wingdings" w:hint="default"/>
+        <w:rFonts w:hint="default" w:ascii="Wingdings" w:hAnsi="Wingdings"/>
       </w:rPr>
     </w:lvl>
     <w:lvl w:ilvl="6" w:tplc="04090001" w:tentative="1">
@@ -5527,7 +5611,7 @@
         <w:ind w:left="5040" w:hanging="360"/>
       </w:pPr>
       <w:rPr>
-        <w:rFonts w:ascii="Symbol" w:hAnsi="Symbol" w:hint="default"/>
+        <w:rFonts w:hint="default" w:ascii="Symbol" w:hAnsi="Symbol"/>
       </w:rPr>
     </w:lvl>
     <w:lvl w:ilvl="7" w:tplc="04090003" w:tentative="1">
@@ -5542,7 +5626,7 @@
         <w:ind w:left="5760" w:hanging="360"/>
       </w:pPr>
       <w:rPr>
-        <w:rFonts w:ascii="Courier New" w:hAnsi="Courier New" w:cs="Courier New" w:hint="default"/>
+        <w:rFonts w:hint="default" w:ascii="Courier New" w:hAnsi="Courier New" w:cs="Courier New"/>
       </w:rPr>
     </w:lvl>
     <w:lvl w:ilvl="8" w:tplc="04090005" w:tentative="1">
@@ -5557,7 +5641,7 @@
         <w:ind w:left="6480" w:hanging="360"/>
       </w:pPr>
       <w:rPr>
-        <w:rFonts w:ascii="Wingdings" w:hAnsi="Wingdings" w:hint="default"/>
+        <w:rFonts w:hint="default" w:ascii="Wingdings" w:hAnsi="Wingdings"/>
       </w:rPr>
     </w:lvl>
   </w:abstractNum>
@@ -5577,7 +5661,7 @@
         <w:ind w:left="720" w:hanging="360"/>
       </w:pPr>
       <w:rPr>
-        <w:rFonts w:ascii="Symbol" w:hAnsi="Symbol" w:hint="default"/>
+        <w:rFonts w:hint="default" w:ascii="Symbol" w:hAnsi="Symbol"/>
       </w:rPr>
     </w:lvl>
     <w:lvl w:ilvl="1" w:tplc="04090003" w:tentative="1">
@@ -5592,7 +5676,7 @@
         <w:ind w:left="1440" w:hanging="360"/>
       </w:pPr>
       <w:rPr>
-        <w:rFonts w:ascii="Courier New" w:hAnsi="Courier New" w:cs="Courier New" w:hint="default"/>
+        <w:rFonts w:hint="default" w:ascii="Courier New" w:hAnsi="Courier New" w:cs="Courier New"/>
       </w:rPr>
     </w:lvl>
     <w:lvl w:ilvl="2" w:tplc="04090005" w:tentative="1">
@@ -5607,7 +5691,7 @@
         <w:ind w:left="2160" w:hanging="360"/>
       </w:pPr>
       <w:rPr>
-        <w:rFonts w:ascii="Wingdings" w:hAnsi="Wingdings" w:hint="default"/>
+        <w:rFonts w:hint="default" w:ascii="Wingdings" w:hAnsi="Wingdings"/>
       </w:rPr>
     </w:lvl>
     <w:lvl w:ilvl="3" w:tplc="04090001" w:tentative="1">
@@ -5622,7 +5706,7 @@
         <w:ind w:left="2880" w:hanging="360"/>
       </w:pPr>
       <w:rPr>
-        <w:rFonts w:ascii="Symbol" w:hAnsi="Symbol" w:hint="default"/>
+        <w:rFonts w:hint="default" w:ascii="Symbol" w:hAnsi="Symbol"/>
       </w:rPr>
     </w:lvl>
     <w:lvl w:ilvl="4" w:tplc="04090003" w:tentative="1">
@@ -5637,7 +5721,7 @@
         <w:ind w:left="3600" w:hanging="360"/>
       </w:pPr>
       <w:rPr>
-        <w:rFonts w:ascii="Courier New" w:hAnsi="Courier New" w:cs="Courier New" w:hint="default"/>
+        <w:rFonts w:hint="default" w:ascii="Courier New" w:hAnsi="Courier New" w:cs="Courier New"/>
       </w:rPr>
     </w:lvl>
     <w:lvl w:ilvl="5" w:tplc="04090005" w:tentative="1">
@@ -5652,7 +5736,7 @@
         <w:ind w:left="4320" w:hanging="360"/>
       </w:pPr>
       <w:rPr>
-        <w:rFonts w:ascii="Wingdings" w:hAnsi="Wingdings" w:hint="default"/>
+        <w:rFonts w:hint="default" w:ascii="Wingdings" w:hAnsi="Wingdings"/>
       </w:rPr>
     </w:lvl>
     <w:lvl w:ilvl="6" w:tplc="04090001" w:tentative="1">
@@ -5667,7 +5751,7 @@
         <w:ind w:left="5040" w:hanging="360"/>
       </w:pPr>
       <w:rPr>
-        <w:rFonts w:ascii="Symbol" w:hAnsi="Symbol" w:hint="default"/>
+        <w:rFonts w:hint="default" w:ascii="Symbol" w:hAnsi="Symbol"/>
       </w:rPr>
     </w:lvl>
     <w:lvl w:ilvl="7" w:tplc="04090003" w:tentative="1">
@@ -5682,7 +5766,7 @@
         <w:ind w:left="5760" w:hanging="360"/>
       </w:pPr>
       <w:rPr>
-        <w:rFonts w:ascii="Courier New" w:hAnsi="Courier New" w:cs="Courier New" w:hint="default"/>
+        <w:rFonts w:hint="default" w:ascii="Courier New" w:hAnsi="Courier New" w:cs="Courier New"/>
       </w:rPr>
     </w:lvl>
     <w:lvl w:ilvl="8" w:tplc="04090005" w:tentative="1">
@@ -5697,7 +5781,7 @@
         <w:ind w:left="6480" w:hanging="360"/>
       </w:pPr>
       <w:rPr>
-        <w:rFonts w:ascii="Wingdings" w:hAnsi="Wingdings" w:hint="default"/>
+        <w:rFonts w:hint="default" w:ascii="Wingdings" w:hAnsi="Wingdings"/>
       </w:rPr>
     </w:lvl>
   </w:abstractNum>
@@ -5717,7 +5801,7 @@
         <w:ind w:left="720" w:hanging="360"/>
       </w:pPr>
       <w:rPr>
-        <w:rFonts w:ascii="Symbol" w:hAnsi="Symbol" w:hint="default"/>
+        <w:rFonts w:hint="default" w:ascii="Symbol" w:hAnsi="Symbol"/>
       </w:rPr>
     </w:lvl>
     <w:lvl w:ilvl="1" w:tplc="04090003" w:tentative="1">
@@ -5732,7 +5816,7 @@
         <w:ind w:left="1440" w:hanging="360"/>
       </w:pPr>
       <w:rPr>
-        <w:rFonts w:ascii="Courier New" w:hAnsi="Courier New" w:cs="Courier New" w:hint="default"/>
+        <w:rFonts w:hint="default" w:ascii="Courier New" w:hAnsi="Courier New" w:cs="Courier New"/>
       </w:rPr>
     </w:lvl>
     <w:lvl w:ilvl="2" w:tplc="04090005" w:tentative="1">
@@ -5747,7 +5831,7 @@
         <w:ind w:left="2160" w:hanging="360"/>
       </w:pPr>
       <w:rPr>
-        <w:rFonts w:ascii="Wingdings" w:hAnsi="Wingdings" w:hint="default"/>
+        <w:rFonts w:hint="default" w:ascii="Wingdings" w:hAnsi="Wingdings"/>
       </w:rPr>
     </w:lvl>
     <w:lvl w:ilvl="3" w:tplc="04090001" w:tentative="1">
@@ -5762,7 +5846,7 @@
         <w:ind w:left="2880" w:hanging="360"/>
       </w:pPr>
       <w:rPr>
-        <w:rFonts w:ascii="Symbol" w:hAnsi="Symbol" w:hint="default"/>
+        <w:rFonts w:hint="default" w:ascii="Symbol" w:hAnsi="Symbol"/>
       </w:rPr>
     </w:lvl>
     <w:lvl w:ilvl="4" w:tplc="04090003" w:tentative="1">
@@ -5777,7 +5861,7 @@
         <w:ind w:left="3600" w:hanging="360"/>
       </w:pPr>
       <w:rPr>
-        <w:rFonts w:ascii="Courier New" w:hAnsi="Courier New" w:cs="Courier New" w:hint="default"/>
+        <w:rFonts w:hint="default" w:ascii="Courier New" w:hAnsi="Courier New" w:cs="Courier New"/>
       </w:rPr>
     </w:lvl>
     <w:lvl w:ilvl="5" w:tplc="04090005" w:tentative="1">
@@ -5792,7 +5876,7 @@
         <w:ind w:left="4320" w:hanging="360"/>
       </w:pPr>
       <w:rPr>
-        <w:rFonts w:ascii="Wingdings" w:hAnsi="Wingdings" w:hint="default"/>
+        <w:rFonts w:hint="default" w:ascii="Wingdings" w:hAnsi="Wingdings"/>
       </w:rPr>
     </w:lvl>
     <w:lvl w:ilvl="6" w:tplc="04090001" w:tentative="1">
@@ -5807,7 +5891,7 @@
         <w:ind w:left="5040" w:hanging="360"/>
       </w:pPr>
       <w:rPr>
-        <w:rFonts w:ascii="Symbol" w:hAnsi="Symbol" w:hint="default"/>
+        <w:rFonts w:hint="default" w:ascii="Symbol" w:hAnsi="Symbol"/>
       </w:rPr>
     </w:lvl>
     <w:lvl w:ilvl="7" w:tplc="04090003" w:tentative="1">
@@ -5822,7 +5906,7 @@
         <w:ind w:left="5760" w:hanging="360"/>
       </w:pPr>
       <w:rPr>
-        <w:rFonts w:ascii="Courier New" w:hAnsi="Courier New" w:cs="Courier New" w:hint="default"/>
+        <w:rFonts w:hint="default" w:ascii="Courier New" w:hAnsi="Courier New" w:cs="Courier New"/>
       </w:rPr>
     </w:lvl>
     <w:lvl w:ilvl="8" w:tplc="04090005" w:tentative="1">
@@ -5837,7 +5921,7 @@
         <w:ind w:left="6480" w:hanging="360"/>
       </w:pPr>
       <w:rPr>
-        <w:rFonts w:ascii="Wingdings" w:hAnsi="Wingdings" w:hint="default"/>
+        <w:rFonts w:hint="default" w:ascii="Wingdings" w:hAnsi="Wingdings"/>
       </w:rPr>
     </w:lvl>
   </w:abstractNum>
@@ -5857,7 +5941,7 @@
         <w:ind w:left="720" w:hanging="360"/>
       </w:pPr>
       <w:rPr>
-        <w:rFonts w:ascii="Symbol" w:hAnsi="Symbol" w:hint="default"/>
+        <w:rFonts w:hint="default" w:ascii="Symbol" w:hAnsi="Symbol"/>
       </w:rPr>
     </w:lvl>
     <w:lvl w:ilvl="1" w:tplc="04090003" w:tentative="1">
@@ -5872,7 +5956,7 @@
         <w:ind w:left="1440" w:hanging="360"/>
       </w:pPr>
       <w:rPr>
-        <w:rFonts w:ascii="Courier New" w:hAnsi="Courier New" w:cs="Courier New" w:hint="default"/>
+        <w:rFonts w:hint="default" w:ascii="Courier New" w:hAnsi="Courier New" w:cs="Courier New"/>
       </w:rPr>
     </w:lvl>
     <w:lvl w:ilvl="2" w:tplc="04090005" w:tentative="1">
@@ -5887,7 +5971,7 @@
         <w:ind w:left="2160" w:hanging="360"/>
       </w:pPr>
       <w:rPr>
-        <w:rFonts w:ascii="Wingdings" w:hAnsi="Wingdings" w:hint="default"/>
+        <w:rFonts w:hint="default" w:ascii="Wingdings" w:hAnsi="Wingdings"/>
       </w:rPr>
     </w:lvl>
     <w:lvl w:ilvl="3" w:tplc="04090001" w:tentative="1">
@@ -5902,7 +5986,7 @@
         <w:ind w:left="2880" w:hanging="360"/>
       </w:pPr>
       <w:rPr>
-        <w:rFonts w:ascii="Symbol" w:hAnsi="Symbol" w:hint="default"/>
+        <w:rFonts w:hint="default" w:ascii="Symbol" w:hAnsi="Symbol"/>
       </w:rPr>
     </w:lvl>
     <w:lvl w:ilvl="4" w:tplc="04090003" w:tentative="1">
@@ -5917,7 +6001,7 @@
         <w:ind w:left="3600" w:hanging="360"/>
       </w:pPr>
       <w:rPr>
-        <w:rFonts w:ascii="Courier New" w:hAnsi="Courier New" w:cs="Courier New" w:hint="default"/>
+        <w:rFonts w:hint="default" w:ascii="Courier New" w:hAnsi="Courier New" w:cs="Courier New"/>
       </w:rPr>
     </w:lvl>
     <w:lvl w:ilvl="5" w:tplc="04090005" w:tentative="1">
@@ -5932,7 +6016,7 @@
         <w:ind w:left="4320" w:hanging="360"/>
       </w:pPr>
       <w:rPr>
-        <w:rFonts w:ascii="Wingdings" w:hAnsi="Wingdings" w:hint="default"/>
+        <w:rFonts w:hint="default" w:ascii="Wingdings" w:hAnsi="Wingdings"/>
       </w:rPr>
     </w:lvl>
     <w:lvl w:ilvl="6" w:tplc="04090001" w:tentative="1">
@@ -5947,7 +6031,7 @@
         <w:ind w:left="5040" w:hanging="360"/>
       </w:pPr>
       <w:rPr>
-        <w:rFonts w:ascii="Symbol" w:hAnsi="Symbol" w:hint="default"/>
+        <w:rFonts w:hint="default" w:ascii="Symbol" w:hAnsi="Symbol"/>
       </w:rPr>
     </w:lvl>
     <w:lvl w:ilvl="7" w:tplc="04090003" w:tentative="1">
@@ -5962,7 +6046,7 @@
         <w:ind w:left="5760" w:hanging="360"/>
       </w:pPr>
       <w:rPr>
-        <w:rFonts w:ascii="Courier New" w:hAnsi="Courier New" w:cs="Courier New" w:hint="default"/>
+        <w:rFonts w:hint="default" w:ascii="Courier New" w:hAnsi="Courier New" w:cs="Courier New"/>
       </w:rPr>
     </w:lvl>
     <w:lvl w:ilvl="8" w:tplc="04090005" w:tentative="1">
@@ -5977,7 +6061,7 @@
         <w:ind w:left="6480" w:hanging="360"/>
       </w:pPr>
       <w:rPr>
-        <w:rFonts w:ascii="Wingdings" w:hAnsi="Wingdings" w:hint="default"/>
+        <w:rFonts w:hint="default" w:ascii="Wingdings" w:hAnsi="Wingdings"/>
       </w:rPr>
     </w:lvl>
   </w:abstractNum>
@@ -5997,7 +6081,7 @@
         <w:ind w:left="720" w:hanging="360"/>
       </w:pPr>
       <w:rPr>
-        <w:rFonts w:ascii="Symbol" w:hAnsi="Symbol" w:hint="default"/>
+        <w:rFonts w:hint="default" w:ascii="Symbol" w:hAnsi="Symbol"/>
       </w:rPr>
     </w:lvl>
     <w:lvl w:ilvl="1" w:tplc="04090003" w:tentative="1">
@@ -6012,7 +6096,7 @@
         <w:ind w:left="1440" w:hanging="360"/>
       </w:pPr>
       <w:rPr>
-        <w:rFonts w:ascii="Courier New" w:hAnsi="Courier New" w:cs="Courier New" w:hint="default"/>
+        <w:rFonts w:hint="default" w:ascii="Courier New" w:hAnsi="Courier New" w:cs="Courier New"/>
       </w:rPr>
     </w:lvl>
     <w:lvl w:ilvl="2" w:tplc="04090005" w:tentative="1">
@@ -6027,7 +6111,7 @@
         <w:ind w:left="2160" w:hanging="360"/>
       </w:pPr>
       <w:rPr>
-        <w:rFonts w:ascii="Wingdings" w:hAnsi="Wingdings" w:hint="default"/>
+        <w:rFonts w:hint="default" w:ascii="Wingdings" w:hAnsi="Wingdings"/>
       </w:rPr>
     </w:lvl>
     <w:lvl w:ilvl="3" w:tplc="04090001" w:tentative="1">
@@ -6042,7 +6126,7 @@
         <w:ind w:left="2880" w:hanging="360"/>
       </w:pPr>
       <w:rPr>
-        <w:rFonts w:ascii="Symbol" w:hAnsi="Symbol" w:hint="default"/>
+        <w:rFonts w:hint="default" w:ascii="Symbol" w:hAnsi="Symbol"/>
       </w:rPr>
     </w:lvl>
     <w:lvl w:ilvl="4" w:tplc="04090003" w:tentative="1">
@@ -6057,7 +6141,7 @@
         <w:ind w:left="3600" w:hanging="360"/>
       </w:pPr>
       <w:rPr>
-        <w:rFonts w:ascii="Courier New" w:hAnsi="Courier New" w:cs="Courier New" w:hint="default"/>
+        <w:rFonts w:hint="default" w:ascii="Courier New" w:hAnsi="Courier New" w:cs="Courier New"/>
       </w:rPr>
     </w:lvl>
     <w:lvl w:ilvl="5" w:tplc="04090005" w:tentative="1">
@@ -6072,7 +6156,7 @@
         <w:ind w:left="4320" w:hanging="360"/>
       </w:pPr>
       <w:rPr>
-        <w:rFonts w:ascii="Wingdings" w:hAnsi="Wingdings" w:hint="default"/>
+        <w:rFonts w:hint="default" w:ascii="Wingdings" w:hAnsi="Wingdings"/>
       </w:rPr>
     </w:lvl>
     <w:lvl w:ilvl="6" w:tplc="04090001" w:tentative="1">
@@ -6087,7 +6171,7 @@
         <w:ind w:left="5040" w:hanging="360"/>
       </w:pPr>
       <w:rPr>
-        <w:rFonts w:ascii="Symbol" w:hAnsi="Symbol" w:hint="default"/>
+        <w:rFonts w:hint="default" w:ascii="Symbol" w:hAnsi="Symbol"/>
       </w:rPr>
     </w:lvl>
     <w:lvl w:ilvl="7" w:tplc="04090003" w:tentative="1">
@@ -6102,7 +6186,7 @@
         <w:ind w:left="5760" w:hanging="360"/>
       </w:pPr>
       <w:rPr>
-        <w:rFonts w:ascii="Courier New" w:hAnsi="Courier New" w:cs="Courier New" w:hint="default"/>
+        <w:rFonts w:hint="default" w:ascii="Courier New" w:hAnsi="Courier New" w:cs="Courier New"/>
       </w:rPr>
     </w:lvl>
     <w:lvl w:ilvl="8" w:tplc="04090005" w:tentative="1">
@@ -6117,7 +6201,7 @@
         <w:ind w:left="6480" w:hanging="360"/>
       </w:pPr>
       <w:rPr>
-        <w:rFonts w:ascii="Wingdings" w:hAnsi="Wingdings" w:hint="default"/>
+        <w:rFonts w:hint="default" w:ascii="Wingdings" w:hAnsi="Wingdings"/>
       </w:rPr>
     </w:lvl>
   </w:abstractNum>
@@ -6137,7 +6221,7 @@
         <w:ind w:left="720" w:hanging="360"/>
       </w:pPr>
       <w:rPr>
-        <w:rFonts w:ascii="Symbol" w:hAnsi="Symbol" w:hint="default"/>
+        <w:rFonts w:hint="default" w:ascii="Symbol" w:hAnsi="Symbol"/>
       </w:rPr>
     </w:lvl>
     <w:lvl w:ilvl="1" w:tplc="04090003" w:tentative="1">
@@ -6152,7 +6236,7 @@
         <w:ind w:left="1440" w:hanging="360"/>
       </w:pPr>
       <w:rPr>
-        <w:rFonts w:ascii="Courier New" w:hAnsi="Courier New" w:cs="Courier New" w:hint="default"/>
+        <w:rFonts w:hint="default" w:ascii="Courier New" w:hAnsi="Courier New" w:cs="Courier New"/>
       </w:rPr>
     </w:lvl>
     <w:lvl w:ilvl="2" w:tplc="04090005" w:tentative="1">
@@ -6167,7 +6251,7 @@
         <w:ind w:left="2160" w:hanging="360"/>
       </w:pPr>
       <w:rPr>
-        <w:rFonts w:ascii="Wingdings" w:hAnsi="Wingdings" w:hint="default"/>
+        <w:rFonts w:hint="default" w:ascii="Wingdings" w:hAnsi="Wingdings"/>
       </w:rPr>
     </w:lvl>
     <w:lvl w:ilvl="3" w:tplc="04090001" w:tentative="1">
@@ -6182,7 +6266,7 @@
         <w:ind w:left="2880" w:hanging="360"/>
       </w:pPr>
       <w:rPr>
-        <w:rFonts w:ascii="Symbol" w:hAnsi="Symbol" w:hint="default"/>
+        <w:rFonts w:hint="default" w:ascii="Symbol" w:hAnsi="Symbol"/>
       </w:rPr>
     </w:lvl>
     <w:lvl w:ilvl="4" w:tplc="04090003" w:tentative="1">
@@ -6197,7 +6281,7 @@
         <w:ind w:left="3600" w:hanging="360"/>
       </w:pPr>
       <w:rPr>
-        <w:rFonts w:ascii="Courier New" w:hAnsi="Courier New" w:cs="Courier New" w:hint="default"/>
+        <w:rFonts w:hint="default" w:ascii="Courier New" w:hAnsi="Courier New" w:cs="Courier New"/>
       </w:rPr>
     </w:lvl>
     <w:lvl w:ilvl="5" w:tplc="04090005" w:tentative="1">
@@ -6212,7 +6296,7 @@
         <w:ind w:left="4320" w:hanging="360"/>
       </w:pPr>
       <w:rPr>
-        <w:rFonts w:ascii="Wingdings" w:hAnsi="Wingdings" w:hint="default"/>
+        <w:rFonts w:hint="default" w:ascii="Wingdings" w:hAnsi="Wingdings"/>
       </w:rPr>
     </w:lvl>
     <w:lvl w:ilvl="6" w:tplc="04090001" w:tentative="1">
@@ -6227,7 +6311,7 @@
         <w:ind w:left="5040" w:hanging="360"/>
       </w:pPr>
       <w:rPr>
-        <w:rFonts w:ascii="Symbol" w:hAnsi="Symbol" w:hint="default"/>
+        <w:rFonts w:hint="default" w:ascii="Symbol" w:hAnsi="Symbol"/>
       </w:rPr>
     </w:lvl>
     <w:lvl w:ilvl="7" w:tplc="04090003" w:tentative="1">
@@ -6242,7 +6326,7 @@
         <w:ind w:left="5760" w:hanging="360"/>
       </w:pPr>
       <w:rPr>
-        <w:rFonts w:ascii="Courier New" w:hAnsi="Courier New" w:cs="Courier New" w:hint="default"/>
+        <w:rFonts w:hint="default" w:ascii="Courier New" w:hAnsi="Courier New" w:cs="Courier New"/>
       </w:rPr>
     </w:lvl>
     <w:lvl w:ilvl="8" w:tplc="04090005" w:tentative="1">
@@ -6257,7 +6341,7 @@
         <w:ind w:left="6480" w:hanging="360"/>
       </w:pPr>
       <w:rPr>
-        <w:rFonts w:ascii="Wingdings" w:hAnsi="Wingdings" w:hint="default"/>
+        <w:rFonts w:hint="default" w:ascii="Wingdings" w:hAnsi="Wingdings"/>
       </w:rPr>
     </w:lvl>
   </w:abstractNum>
@@ -6289,11 +6373,11 @@
 </file>
 
 <file path=word/styles.xml><?xml version="1.0" encoding="utf-8"?>
-<w:styles xmlns:mc="http://schemas.openxmlformats.org/markup-compatibility/2006" xmlns:r="http://schemas.openxmlformats.org/officeDocument/2006/relationships" xmlns:w="http://schemas.openxmlformats.org/wordprocessingml/2006/main" xmlns:w14="http://schemas.microsoft.com/office/word/2010/wordml" xmlns:w15="http://schemas.microsoft.com/office/word/2012/wordml" xmlns:w16cex="http://schemas.microsoft.com/office/word/2018/wordml/cex" xmlns:w16cid="http://schemas.microsoft.com/office/word/2016/wordml/cid" xmlns:w16="http://schemas.microsoft.com/office/word/2018/wordml" xmlns:w16sdtdh="http://schemas.microsoft.com/office/word/2020/wordml/sdtdatahash" xmlns:w16se="http://schemas.microsoft.com/office/word/2015/wordml/symex" mc:Ignorable="w14 w15 w16se w16cid w16 w16cex w16sdtdh">
+<w:styles xmlns:wp14="http://schemas.microsoft.com/office/word/2010/wordprocessingDrawing" xmlns:mc="http://schemas.openxmlformats.org/markup-compatibility/2006" xmlns:r="http://schemas.openxmlformats.org/officeDocument/2006/relationships" xmlns:w="http://schemas.openxmlformats.org/wordprocessingml/2006/main" xmlns:w14="http://schemas.microsoft.com/office/word/2010/wordml" xmlns:w15="http://schemas.microsoft.com/office/word/2012/wordml" xmlns:w16cex="http://schemas.microsoft.com/office/word/2018/wordml/cex" xmlns:w16cid="http://schemas.microsoft.com/office/word/2016/wordml/cid" xmlns:w16="http://schemas.microsoft.com/office/word/2018/wordml" xmlns:w16sdtdh="http://schemas.microsoft.com/office/word/2020/wordml/sdtdatahash" xmlns:w16se="http://schemas.microsoft.com/office/word/2015/wordml/symex" mc:Ignorable="w14 w15 w16se w16cid w16 w16cex w16sdtdh wp14">
   <w:docDefaults>
     <w:rPrDefault>
       <w:rPr>
-        <w:rFonts w:ascii="Times New Roman" w:eastAsia="Times New Roman" w:hAnsi="Times New Roman" w:cs="Times New Roman"/>
+        <w:rFonts w:ascii="Times New Roman" w:hAnsi="Times New Roman" w:eastAsia="Times New Roman" w:cs="Times New Roman"/>
         <w:lang w:val="en-US" w:eastAsia="en-US" w:bidi="ar-SA"/>
       </w:rPr>
     </w:rPrDefault>
@@ -6448,7 +6532,7 @@
     <w:lsdException w:name="Table Web 3" w:semiHidden="1" w:unhideWhenUsed="1"/>
     <w:lsdException w:name="Balloon Text" w:semiHidden="1" w:unhideWhenUsed="1"/>
     <w:lsdException w:name="Table Theme" w:semiHidden="1" w:unhideWhenUsed="1"/>
-    <w:lsdException w:name="Placeholder Text" w:semiHidden="1" w:uiPriority="99"/>
+    <w:lsdException w:name="Placeholder Text" w:uiPriority="99" w:semiHidden="1"/>
     <w:lsdException w:name="No Spacing" w:uiPriority="1" w:qFormat="1"/>
     <w:lsdException w:name="Light Shading" w:uiPriority="60"/>
     <w:lsdException w:name="Light List" w:uiPriority="61"/>
@@ -6470,7 +6554,7 @@
     <w:lsdException w:name="Medium Shading 1 Accent 1" w:uiPriority="63"/>
     <w:lsdException w:name="Medium Shading 2 Accent 1" w:uiPriority="64"/>
     <w:lsdException w:name="Medium List 1 Accent 1" w:uiPriority="65"/>
-    <w:lsdException w:name="Revision" w:semiHidden="1" w:uiPriority="99"/>
+    <w:lsdException w:name="Revision" w:uiPriority="99" w:semiHidden="1"/>
     <w:lsdException w:name="List Paragraph" w:uiPriority="34" w:qFormat="1"/>
     <w:lsdException w:name="Quote" w:uiPriority="29" w:qFormat="1"/>
     <w:lsdException w:name="Intense Quote" w:uiPriority="30" w:qFormat="1"/>
@@ -6557,8 +6641,8 @@
     <w:lsdException w:name="Subtle Reference" w:uiPriority="31" w:qFormat="1"/>
     <w:lsdException w:name="Intense Reference" w:uiPriority="32" w:qFormat="1"/>
     <w:lsdException w:name="Book Title" w:uiPriority="33" w:qFormat="1"/>
-    <w:lsdException w:name="Bibliography" w:semiHidden="1" w:uiPriority="37" w:unhideWhenUsed="1"/>
-    <w:lsdException w:name="TOC Heading" w:semiHidden="1" w:uiPriority="39" w:unhideWhenUsed="1" w:qFormat="1"/>
+    <w:lsdException w:name="Bibliography" w:uiPriority="37" w:semiHidden="1" w:unhideWhenUsed="1"/>
+    <w:lsdException w:name="TOC Heading" w:uiPriority="39" w:semiHidden="1" w:unhideWhenUsed="1" w:qFormat="1"/>
     <w:lsdException w:name="Plain Table 1" w:uiPriority="41"/>
     <w:lsdException w:name="Plain Table 2" w:uiPriority="42"/>
     <w:lsdException w:name="Plain Table 3" w:uiPriority="43"/>
@@ -6663,13 +6747,13 @@
     <w:lsdException w:name="List Table 5 Dark Accent 6" w:uiPriority="50"/>
     <w:lsdException w:name="List Table 6 Colorful Accent 6" w:uiPriority="51"/>
     <w:lsdException w:name="List Table 7 Colorful Accent 6" w:uiPriority="52"/>
-    <w:lsdException w:name="Mention" w:semiHidden="1" w:uiPriority="99" w:unhideWhenUsed="1"/>
-    <w:lsdException w:name="Smart Hyperlink" w:semiHidden="1" w:uiPriority="99" w:unhideWhenUsed="1"/>
-    <w:lsdException w:name="Hashtag" w:semiHidden="1" w:uiPriority="99" w:unhideWhenUsed="1"/>
-    <w:lsdException w:name="Unresolved Mention" w:semiHidden="1" w:uiPriority="99" w:unhideWhenUsed="1"/>
-    <w:lsdException w:name="Smart Link" w:semiHidden="1" w:uiPriority="99" w:unhideWhenUsed="1"/>
+    <w:lsdException w:name="Mention" w:uiPriority="99" w:semiHidden="1" w:unhideWhenUsed="1"/>
+    <w:lsdException w:name="Smart Hyperlink" w:uiPriority="99" w:semiHidden="1" w:unhideWhenUsed="1"/>
+    <w:lsdException w:name="Hashtag" w:uiPriority="99" w:semiHidden="1" w:unhideWhenUsed="1"/>
+    <w:lsdException w:name="Unresolved Mention" w:uiPriority="99" w:semiHidden="1" w:unhideWhenUsed="1"/>
+    <w:lsdException w:name="Smart Link" w:uiPriority="99" w:semiHidden="1" w:unhideWhenUsed="1"/>
   </w:latentStyles>
-  <w:style w:type="paragraph" w:default="1" w:styleId="Normal">
+  <w:style w:type="paragraph" w:styleId="Normal" w:default="1">
     <w:name w:val="Normal"/>
     <w:qFormat/>
     <w:rPr>
@@ -6686,7 +6770,7 @@
     <w:pPr>
       <w:keepNext/>
       <w:pBdr>
-        <w:bottom w:val="single" w:sz="4" w:space="1" w:color="auto"/>
+        <w:bottom w:val="single" w:color="auto" w:sz="4" w:space="1"/>
       </w:pBdr>
       <w:ind w:left="-360"/>
       <w:outlineLvl w:val="0"/>
@@ -6736,13 +6820,13 @@
       <w:szCs w:val="26"/>
     </w:rPr>
   </w:style>
-  <w:style w:type="character" w:default="1" w:styleId="DefaultParagraphFont">
+  <w:style w:type="character" w:styleId="DefaultParagraphFont" w:default="1">
     <w:name w:val="Default Paragraph Font"/>
     <w:uiPriority w:val="1"/>
     <w:semiHidden/>
     <w:unhideWhenUsed/>
   </w:style>
-  <w:style w:type="table" w:default="1" w:styleId="TableNormal">
+  <w:style w:type="table" w:styleId="TableNormal" w:default="1">
     <w:name w:val="Normal Table"/>
     <w:uiPriority w:val="99"/>
     <w:semiHidden/>
@@ -6757,13 +6841,13 @@
       </w:tblCellMar>
     </w:tblPr>
   </w:style>
-  <w:style w:type="numbering" w:default="1" w:styleId="NoList">
+  <w:style w:type="numbering" w:styleId="NoList" w:default="1">
     <w:name w:val="No List"/>
     <w:uiPriority w:val="99"/>
     <w:semiHidden/>
     <w:unhideWhenUsed/>
   </w:style>
-  <w:style w:type="paragraph" w:customStyle="1" w:styleId="Name">
+  <w:style w:type="paragraph" w:styleId="Name" w:customStyle="1">
     <w:name w:val="Name"/>
     <w:basedOn w:val="Normal"/>
     <w:rsid w:val="00F9715D"/>
@@ -6782,12 +6866,12 @@
     <w:rsid w:val="00F376E5"/>
     <w:tblPr>
       <w:tblBorders>
-        <w:top w:val="single" w:sz="4" w:space="0" w:color="auto"/>
-        <w:left w:val="single" w:sz="4" w:space="0" w:color="auto"/>
-        <w:bottom w:val="single" w:sz="4" w:space="0" w:color="auto"/>
-        <w:right w:val="single" w:sz="4" w:space="0" w:color="auto"/>
-        <w:insideH w:val="single" w:sz="4" w:space="0" w:color="auto"/>
-        <w:insideV w:val="single" w:sz="4" w:space="0" w:color="auto"/>
+        <w:top w:val="single" w:color="auto" w:sz="4" w:space="0"/>
+        <w:left w:val="single" w:color="auto" w:sz="4" w:space="0"/>
+        <w:bottom w:val="single" w:color="auto" w:sz="4" w:space="0"/>
+        <w:right w:val="single" w:color="auto" w:sz="4" w:space="0"/>
+        <w:insideH w:val="single" w:color="auto" w:sz="4" w:space="0"/>
+        <w:insideV w:val="single" w:color="auto" w:sz="4" w:space="0"/>
       </w:tblBorders>
     </w:tblPr>
   </w:style>
@@ -6876,7 +6960,7 @@
       <w:contextualSpacing/>
     </w:pPr>
   </w:style>
-  <w:style w:type="character" w:customStyle="1" w:styleId="acopre">
+  <w:style w:type="character" w:styleId="acopre" w:customStyle="1">
     <w:name w:val="acopre"/>
     <w:basedOn w:val="DefaultParagraphFont"/>
     <w:rsid w:val="004C5C45"/>

--- a/assets/cv_acad.docx
+++ b/assets/cv_acad.docx
@@ -5,12 +5,10 @@
     <w:p>
       <w:pPr>
         <w:pStyle w:val="Name"/>
-        <w:rPr>
-          <w:lang w:val="en-US"/>
-        </w:rPr>
       </w:pPr>
       <w:r>
         <w:rPr>
+          <w:rStyle w:val="None A"/>
           <w:rtl w:val="0"/>
           <w:lang w:val="en-US"/>
         </w:rPr>
@@ -19,14 +17,14 @@
     </w:p>
     <w:p>
       <w:pPr>
-        <w:pStyle w:val="Body"/>
+        <w:pStyle w:val="Body A"/>
       </w:pPr>
     </w:p>
     <w:tbl>
       <w:tblPr>
         <w:tblW w:w="8666" w:type="dxa"/>
         <w:jc w:val="left"/>
-        <w:tblInd w:w="108" w:type="dxa"/>
+        <w:tblInd w:w="324" w:type="dxa"/>
         <w:tblBorders>
           <w:top w:val="single" w:color="ffffff" w:sz="8" w:space="0" w:shadow="0" w:frame="0"/>
           <w:left w:val="single" w:color="ffffff" w:sz="8" w:space="0" w:shadow="0" w:frame="0"/>
@@ -69,7 +67,7 @@
           </w:tcPr>
           <w:p>
             <w:pPr>
-              <w:pStyle w:val="Body"/>
+              <w:pStyle w:val="Body A"/>
               <w:widowControl w:val="0"/>
               <w:rPr>
                 <w:sz w:val="22"/>
@@ -90,7 +88,7 @@
           </w:p>
           <w:p>
             <w:pPr>
-              <w:pStyle w:val="Body"/>
+              <w:pStyle w:val="Body A"/>
               <w:widowControl w:val="0"/>
               <w:bidi w:val="0"/>
               <w:ind w:left="0" w:right="0" w:firstLine="0"/>
@@ -102,42 +100,31 @@
             <w:r>
               <w:rPr>
                 <w:rStyle w:val="Hyperlink.0"/>
-                <w:sz w:val="22"/>
-                <w:szCs w:val="22"/>
               </w:rPr>
               <w:fldChar w:fldCharType="begin" w:fldLock="0"/>
             </w:r>
             <w:r>
               <w:rPr>
                 <w:rStyle w:val="Hyperlink.0"/>
-                <w:sz w:val="22"/>
-                <w:szCs w:val="22"/>
               </w:rPr>
               <w:instrText xml:space="preserve"> HYPERLINK "mailto:khanh.nguyen.contact@gmail.com?subject=%5BAcad%20CV%5D"</w:instrText>
             </w:r>
             <w:r>
               <w:rPr>
                 <w:rStyle w:val="Hyperlink.0"/>
-                <w:sz w:val="22"/>
-                <w:szCs w:val="22"/>
               </w:rPr>
               <w:fldChar w:fldCharType="separate" w:fldLock="0"/>
             </w:r>
             <w:r>
               <w:rPr>
                 <w:rStyle w:val="Hyperlink.0"/>
-                <w:sz w:val="22"/>
-                <w:szCs w:val="22"/>
                 <w:rtl w:val="0"/>
                 <w:lang w:val="en-US"/>
               </w:rPr>
               <w:t>khanh.nguyen.contact@gmail.com</w:t>
             </w:r>
             <w:r>
-              <w:rPr>
-                <w:sz w:val="22"/>
-                <w:szCs w:val="22"/>
-              </w:rPr>
+              <w:rPr/>
               <w:fldChar w:fldCharType="end" w:fldLock="0"/>
             </w:r>
           </w:p>
@@ -162,10 +149,11 @@
           </w:tcPr>
           <w:p>
             <w:pPr>
-              <w:pStyle w:val="Body"/>
+              <w:pStyle w:val="Body A"/>
               <w:widowControl w:val="0"/>
               <w:jc w:val="right"/>
               <w:rPr>
+                <w:rStyle w:val="None"/>
                 <w:sz w:val="22"/>
                 <w:szCs w:val="22"/>
                 <w:shd w:val="nil" w:color="auto" w:fill="auto"/>
@@ -173,6 +161,7 @@
             </w:pPr>
             <w:r>
               <w:rPr>
+                <w:rStyle w:val="None"/>
                 <w:sz w:val="22"/>
                 <w:szCs w:val="22"/>
                 <w:shd w:val="nil" w:color="auto" w:fill="auto"/>
@@ -184,7 +173,7 @@
           </w:p>
           <w:p>
             <w:pPr>
-              <w:pStyle w:val="Body"/>
+              <w:pStyle w:val="Body A"/>
               <w:widowControl w:val="0"/>
               <w:bidi w:val="0"/>
               <w:ind w:left="0" w:right="0" w:firstLine="0"/>
@@ -196,42 +185,31 @@
             <w:r>
               <w:rPr>
                 <w:rStyle w:val="Hyperlink.0"/>
-                <w:sz w:val="22"/>
-                <w:szCs w:val="22"/>
               </w:rPr>
               <w:fldChar w:fldCharType="begin" w:fldLock="0"/>
             </w:r>
             <w:r>
               <w:rPr>
                 <w:rStyle w:val="Hyperlink.0"/>
-                <w:sz w:val="22"/>
-                <w:szCs w:val="22"/>
               </w:rPr>
               <w:instrText xml:space="preserve"> HYPERLINK "https://khanh-nguyen-code.github.io/about.html"</w:instrText>
             </w:r>
             <w:r>
               <w:rPr>
                 <w:rStyle w:val="Hyperlink.0"/>
-                <w:sz w:val="22"/>
-                <w:szCs w:val="22"/>
               </w:rPr>
               <w:fldChar w:fldCharType="separate" w:fldLock="0"/>
             </w:r>
             <w:r>
               <w:rPr>
                 <w:rStyle w:val="Hyperlink.0"/>
-                <w:sz w:val="22"/>
-                <w:szCs w:val="22"/>
                 <w:rtl w:val="0"/>
                 <w:lang w:val="en-US"/>
               </w:rPr>
               <w:t>https://khanh-nguyen-code.github.io</w:t>
             </w:r>
             <w:r>
-              <w:rPr>
-                <w:sz w:val="22"/>
-                <w:szCs w:val="22"/>
-              </w:rPr>
+              <w:rPr/>
               <w:fldChar w:fldCharType="end" w:fldLock="0"/>
             </w:r>
           </w:p>
@@ -240,25 +218,47 @@
     </w:tbl>
     <w:p>
       <w:pPr>
-        <w:pStyle w:val="Body"/>
+        <w:pStyle w:val="Body A"/>
         <w:widowControl w:val="0"/>
-      </w:pPr>
-    </w:p>
-    <w:p>
-      <w:pPr>
-        <w:pStyle w:val="Body"/>
+        <w:ind w:left="216" w:hanging="216"/>
+      </w:pPr>
+    </w:p>
+    <w:p>
+      <w:pPr>
+        <w:pStyle w:val="Body A"/>
+        <w:widowControl w:val="0"/>
+        <w:ind w:left="108" w:hanging="108"/>
+        <w:rPr>
+          <w:del w:id="0" w:date="2021-09-10T10:24:18Z" w:author="Khanh Nguyen"/>
+        </w:rPr>
+      </w:pPr>
+    </w:p>
+    <w:p>
+      <w:pPr>
+        <w:pStyle w:val="Body A"/>
+        <w:widowControl w:val="0"/>
+        <w:rPr>
+          <w:del w:id="1" w:date="2021-09-10T10:24:18Z" w:author="Khanh Nguyen"/>
+        </w:rPr>
+      </w:pPr>
+    </w:p>
+    <w:p>
+      <w:pPr>
+        <w:pStyle w:val="Body A"/>
       </w:pPr>
     </w:p>
     <w:p>
       <w:pPr>
         <w:pStyle w:val="Heading"/>
         <w:rPr>
+          <w:rStyle w:val="None"/>
           <w:sz w:val="22"/>
           <w:szCs w:val="22"/>
         </w:rPr>
       </w:pPr>
       <w:r>
         <w:rPr>
+          <w:rStyle w:val="None"/>
           <w:sz w:val="22"/>
           <w:szCs w:val="22"/>
           <w:rtl w:val="0"/>
@@ -269,23 +269,25 @@
     </w:p>
     <w:p>
       <w:pPr>
-        <w:pStyle w:val="Body"/>
-      </w:pPr>
-    </w:p>
-    <w:p>
-      <w:pPr>
-        <w:pStyle w:val="Body"/>
+        <w:pStyle w:val="Body A"/>
+      </w:pPr>
+    </w:p>
+    <w:p>
+      <w:pPr>
+        <w:pStyle w:val="Body A"/>
         <w:tabs>
           <w:tab w:val="left" w:pos="720"/>
           <w:tab w:val="right" w:pos="8640"/>
         </w:tabs>
         <w:rPr>
+          <w:rStyle w:val="None"/>
           <w:sz w:val="22"/>
           <w:szCs w:val="22"/>
         </w:rPr>
       </w:pPr>
       <w:r>
         <w:rPr>
+          <w:rStyle w:val="None"/>
           <w:b w:val="1"/>
           <w:bCs w:val="1"/>
           <w:sz w:val="22"/>
@@ -298,6 +300,7 @@
       </w:r>
       <w:r>
         <w:rPr>
+          <w:rStyle w:val="None"/>
           <w:sz w:val="22"/>
           <w:szCs w:val="22"/>
           <w:rtl w:val="0"/>
@@ -327,6 +330,7 @@
       </w:pPr>
       <w:r>
         <w:rPr>
+          <w:rStyle w:val="None A"/>
           <w:sz w:val="22"/>
           <w:szCs w:val="22"/>
           <w:rtl w:val="0"/>
@@ -354,6 +358,7 @@
       </w:pPr>
       <w:r>
         <w:rPr>
+          <w:rStyle w:val="None A"/>
           <w:sz w:val="22"/>
           <w:szCs w:val="22"/>
           <w:rtl w:val="0"/>
@@ -364,19 +369,22 @@
     </w:p>
     <w:p>
       <w:pPr>
-        <w:pStyle w:val="Body"/>
+        <w:pStyle w:val="Body A"/>
       </w:pPr>
     </w:p>
     <w:p>
       <w:pPr>
         <w:pStyle w:val="Heading"/>
         <w:rPr>
+          <w:del w:id="2" w:date="2021-09-10T10:21:47Z" w:author="Khanh Nguyen"/>
+          <w:rStyle w:val="None"/>
           <w:sz w:val="22"/>
           <w:szCs w:val="22"/>
         </w:rPr>
       </w:pPr>
       <w:r>
         <w:rPr>
+          <w:rStyle w:val="None"/>
           <w:sz w:val="22"/>
           <w:szCs w:val="22"/>
           <w:rtl w:val="0"/>
@@ -387,45 +395,281 @@
     </w:p>
     <w:p>
       <w:pPr>
-        <w:pStyle w:val="Body"/>
-        <w:rPr>
-          <w:sz w:val="22"/>
-          <w:szCs w:val="22"/>
-        </w:rPr>
-      </w:pPr>
-      <w:r>
-        <w:rPr>
-          <w:rFonts w:cs="Arial Unicode MS" w:eastAsia="Arial Unicode MS"/>
-          <w:sz w:val="22"/>
-          <w:szCs w:val="22"/>
-          <w:rtl w:val="0"/>
-          <w:lang w:val="en-US"/>
-        </w:rPr>
-        <w:t>List relevant awards, scholarships, grants and academic distinctions in reverse chronological order. Include a short description if necessary.</w:t>
-      </w:r>
-    </w:p>
-    <w:p>
-      <w:pPr>
-        <w:pStyle w:val="Body"/>
-        <w:rPr>
-          <w:sz w:val="22"/>
-          <w:szCs w:val="22"/>
-        </w:rPr>
-      </w:pPr>
-    </w:p>
-    <w:p>
-      <w:pPr>
-        <w:pStyle w:val="Body"/>
+        <w:pStyle w:val="Body A"/>
+        <w:rPr>
+          <w:del w:id="3" w:date="2021-09-10T10:21:47Z" w:author="Khanh Nguyen"/>
+          <w:rStyle w:val="None"/>
+          <w:sz w:val="22"/>
+          <w:szCs w:val="22"/>
+        </w:rPr>
+      </w:pPr>
+      <w:del w:id="4" w:date="2021-09-10T10:21:47Z" w:author="Khanh Nguyen">
+        <w:r>
+          <w:rPr>
+            <w:rStyle w:val="None"/>
+            <w:rFonts w:cs="Arial Unicode MS" w:eastAsia="Arial Unicode MS"/>
+            <w:sz w:val="22"/>
+            <w:szCs w:val="22"/>
+            <w:rtl w:val="0"/>
+            <w:lang w:val="en-US"/>
+          </w:rPr>
+          <w:delText>List relevant awards, scholarships, grants and academic distinctions in reverse chronological order. Include a short description if necessary.</w:delText>
+        </w:r>
+      </w:del>
+    </w:p>
+    <w:p>
+      <w:pPr>
+        <w:pStyle w:val="Body A"/>
+        <w:rPr>
+          <w:del w:id="5" w:date="2021-09-10T10:21:47Z" w:author="Khanh Nguyen"/>
+          <w:rStyle w:val="None A"/>
+          <w:sz w:val="22"/>
+          <w:szCs w:val="22"/>
+        </w:rPr>
+      </w:pPr>
+    </w:p>
+    <w:p>
+      <w:pPr>
+        <w:pStyle w:val="Body A"/>
         <w:tabs>
           <w:tab w:val="right" w:pos="8640"/>
         </w:tabs>
         <w:rPr>
+          <w:del w:id="6" w:date="2021-09-10T10:21:47Z" w:author="Khanh Nguyen"/>
+          <w:rStyle w:val="None"/>
+          <w:sz w:val="22"/>
+          <w:szCs w:val="22"/>
+        </w:rPr>
+      </w:pPr>
+      <w:del w:id="7" w:date="2021-09-10T10:21:47Z" w:author="Khanh Nguyen">
+        <w:r>
+          <w:rPr>
+            <w:rStyle w:val="None"/>
+            <w:b w:val="1"/>
+            <w:bCs w:val="1"/>
+            <w:sz w:val="22"/>
+            <w:szCs w:val="22"/>
+            <w:rtl w:val="0"/>
+            <w:lang w:val="en-US"/>
+          </w:rPr>
+          <w:delText>Title of award</w:delText>
+          <w:tab/>
+        </w:r>
+      </w:del>
+      <w:del w:id="8" w:date="2021-09-10T10:21:47Z" w:author="Khanh Nguyen">
+        <w:r>
+          <w:rPr>
+            <w:rStyle w:val="None"/>
+            <w:sz w:val="22"/>
+            <w:szCs w:val="22"/>
+            <w:rtl w:val="0"/>
+            <w:lang w:val="en-US"/>
+          </w:rPr>
+          <w:delText>200X</w:delText>
+        </w:r>
+      </w:del>
+    </w:p>
+    <w:p>
+      <w:pPr>
+        <w:pStyle w:val="Body A"/>
+        <w:rPr>
+          <w:del w:id="9" w:date="2021-09-10T10:21:47Z" w:author="Khanh Nguyen"/>
+          <w:rStyle w:val="None"/>
+          <w:sz w:val="22"/>
+          <w:szCs w:val="22"/>
+        </w:rPr>
+      </w:pPr>
+      <w:del w:id="10" w:date="2021-09-10T10:21:47Z" w:author="Khanh Nguyen">
+        <w:r>
+          <w:rPr>
+            <w:rStyle w:val="None"/>
+            <w:rFonts w:cs="Arial Unicode MS" w:eastAsia="Arial Unicode MS"/>
+            <w:sz w:val="22"/>
+            <w:szCs w:val="22"/>
+            <w:rtl w:val="0"/>
+            <w:lang w:val="en-US"/>
+          </w:rPr>
+          <w:delText>Brief description</w:delText>
+        </w:r>
+      </w:del>
+    </w:p>
+    <w:p>
+      <w:pPr>
+        <w:pStyle w:val="Body A"/>
+        <w:rPr>
+          <w:del w:id="11" w:date="2021-09-10T10:21:47Z" w:author="Khanh Nguyen"/>
+          <w:rStyle w:val="None A"/>
+          <w:sz w:val="22"/>
+          <w:szCs w:val="22"/>
+        </w:rPr>
+      </w:pPr>
+    </w:p>
+    <w:p>
+      <w:pPr>
+        <w:pStyle w:val="Body A"/>
+        <w:tabs>
+          <w:tab w:val="right" w:pos="8640"/>
+        </w:tabs>
+        <w:rPr>
+          <w:del w:id="12" w:date="2021-09-10T10:21:47Z" w:author="Khanh Nguyen"/>
+          <w:rStyle w:val="None"/>
+          <w:sz w:val="22"/>
+          <w:szCs w:val="22"/>
+        </w:rPr>
+      </w:pPr>
+      <w:del w:id="13" w:date="2021-09-10T10:21:47Z" w:author="Khanh Nguyen">
+        <w:r>
+          <w:rPr>
+            <w:rStyle w:val="None"/>
+            <w:b w:val="1"/>
+            <w:bCs w:val="1"/>
+            <w:sz w:val="22"/>
+            <w:szCs w:val="22"/>
+            <w:rtl w:val="0"/>
+            <w:lang w:val="en-US"/>
+          </w:rPr>
+          <w:delText>Title of Fellowship</w:delText>
+          <w:tab/>
+        </w:r>
+      </w:del>
+      <w:del w:id="14" w:date="2021-09-10T10:21:47Z" w:author="Khanh Nguyen">
+        <w:r>
+          <w:rPr>
+            <w:rStyle w:val="None"/>
+            <w:sz w:val="22"/>
+            <w:szCs w:val="22"/>
+            <w:rtl w:val="0"/>
+            <w:lang w:val="en-US"/>
+          </w:rPr>
+          <w:delText>200X</w:delText>
+        </w:r>
+      </w:del>
+    </w:p>
+    <w:p>
+      <w:pPr>
+        <w:pStyle w:val="Body A"/>
+        <w:rPr>
+          <w:del w:id="15" w:date="2021-09-10T10:21:47Z" w:author="Khanh Nguyen"/>
+          <w:rStyle w:val="None"/>
+          <w:sz w:val="22"/>
+          <w:szCs w:val="22"/>
+        </w:rPr>
+      </w:pPr>
+      <w:del w:id="16" w:date="2021-09-10T10:21:47Z" w:author="Khanh Nguyen">
+        <w:r>
+          <w:rPr>
+            <w:rStyle w:val="None"/>
+            <w:rFonts w:cs="Arial Unicode MS" w:eastAsia="Arial Unicode MS"/>
+            <w:sz w:val="22"/>
+            <w:szCs w:val="22"/>
+            <w:rtl w:val="0"/>
+            <w:lang w:val="en-US"/>
+          </w:rPr>
+          <w:delText>Brief description</w:delText>
+        </w:r>
+      </w:del>
+    </w:p>
+    <w:p>
+      <w:pPr>
+        <w:pStyle w:val="Body A"/>
+        <w:rPr>
+          <w:del w:id="17" w:date="2021-09-10T10:21:47Z" w:author="Khanh Nguyen"/>
+          <w:rStyle w:val="None A"/>
+          <w:sz w:val="22"/>
+          <w:szCs w:val="22"/>
+        </w:rPr>
+      </w:pPr>
+    </w:p>
+    <w:p>
+      <w:pPr>
+        <w:pStyle w:val="Body A"/>
+        <w:tabs>
+          <w:tab w:val="right" w:pos="8640"/>
+        </w:tabs>
+        <w:rPr>
+          <w:del w:id="18" w:date="2021-09-10T10:21:47Z" w:author="Khanh Nguyen"/>
+          <w:rStyle w:val="None"/>
+          <w:sz w:val="22"/>
+          <w:szCs w:val="22"/>
+        </w:rPr>
+      </w:pPr>
+      <w:del w:id="19" w:date="2021-09-10T10:21:47Z" w:author="Khanh Nguyen">
+        <w:r>
+          <w:rPr>
+            <w:rStyle w:val="None"/>
+            <w:b w:val="1"/>
+            <w:bCs w:val="1"/>
+            <w:sz w:val="22"/>
+            <w:szCs w:val="22"/>
+            <w:rtl w:val="0"/>
+            <w:lang w:val="en-US"/>
+          </w:rPr>
+          <w:delText>Title of grant</w:delText>
+          <w:tab/>
+        </w:r>
+      </w:del>
+      <w:del w:id="20" w:date="2021-09-10T10:21:47Z" w:author="Khanh Nguyen">
+        <w:r>
+          <w:rPr>
+            <w:rStyle w:val="None"/>
+            <w:sz w:val="22"/>
+            <w:szCs w:val="22"/>
+            <w:rtl w:val="0"/>
+            <w:lang w:val="en-US"/>
+          </w:rPr>
+          <w:delText>200X</w:delText>
+        </w:r>
+      </w:del>
+    </w:p>
+    <w:p>
+      <w:pPr>
+        <w:pStyle w:val="Body A"/>
+        <w:rPr>
+          <w:rStyle w:val="None"/>
+          <w:sz w:val="22"/>
+          <w:szCs w:val="22"/>
+        </w:rPr>
+      </w:pPr>
+      <w:del w:id="21" w:date="2021-09-10T10:21:47Z" w:author="Khanh Nguyen">
+        <w:r>
+          <w:rPr>
+            <w:rStyle w:val="None"/>
+            <w:rFonts w:cs="Arial Unicode MS" w:eastAsia="Arial Unicode MS"/>
+            <w:sz w:val="22"/>
+            <w:szCs w:val="22"/>
+            <w:rtl w:val="0"/>
+            <w:lang w:val="en-US"/>
+          </w:rPr>
+          <w:delText>Brief description</w:delText>
+        </w:r>
+      </w:del>
+    </w:p>
+    <w:p>
+      <w:pPr>
+        <w:pStyle w:val="Body A"/>
+        <w:rPr>
+          <w:rStyle w:val="None A"/>
+          <w:sz w:val="22"/>
+          <w:szCs w:val="22"/>
+          <w:lang w:val="en-US"/>
+        </w:rPr>
+      </w:pPr>
+    </w:p>
+    <w:p>
+      <w:pPr>
+        <w:pStyle w:val="Body A"/>
+        <w:tabs>
+          <w:tab w:val="right" w:pos="8640"/>
+        </w:tabs>
+        <w:rPr>
+          <w:rStyle w:val="None"/>
           <w:sz w:val="22"/>
           <w:szCs w:val="22"/>
         </w:rPr>
       </w:pPr>
       <w:r>
         <w:rPr>
+          <w:rStyle w:val="None"/>
           <w:b w:val="1"/>
           <w:bCs w:val="1"/>
           <w:sz w:val="22"/>
@@ -433,60 +677,88 @@
           <w:rtl w:val="0"/>
           <w:lang w:val="en-US"/>
         </w:rPr>
-        <w:t>Title of award</w:t>
+        <w:t xml:space="preserve">Silver Medal in International Physics Olympiad </w:t>
         <w:tab/>
       </w:r>
       <w:r>
         <w:rPr>
+          <w:rStyle w:val="None"/>
           <w:sz w:val="22"/>
           <w:szCs w:val="22"/>
           <w:rtl w:val="0"/>
           <w:lang w:val="en-US"/>
         </w:rPr>
-        <w:t>200X</w:t>
+        <w:t>2015</w:t>
       </w:r>
     </w:p>
     <w:p>
       <w:pPr>
-        <w:pStyle w:val="Body"/>
-        <w:rPr>
+        <w:pStyle w:val="Body A"/>
+        <w:rPr>
+          <w:rStyle w:val="None"/>
           <w:sz w:val="22"/>
           <w:szCs w:val="22"/>
         </w:rPr>
       </w:pPr>
       <w:r>
         <w:rPr>
+          <w:rStyle w:val="None"/>
           <w:rFonts w:cs="Arial Unicode MS" w:eastAsia="Arial Unicode MS"/>
           <w:sz w:val="22"/>
           <w:szCs w:val="22"/>
           <w:rtl w:val="0"/>
           <w:lang w:val="en-US"/>
         </w:rPr>
-        <w:t>Brief description</w:t>
+        <w:t>Rank #51 (262 contestants)</w:t>
       </w:r>
     </w:p>
     <w:p>
       <w:pPr>
-        <w:pStyle w:val="Body"/>
-        <w:rPr>
-          <w:sz w:val="22"/>
-          <w:szCs w:val="22"/>
-        </w:rPr>
-      </w:pPr>
-    </w:p>
-    <w:p>
-      <w:pPr>
-        <w:pStyle w:val="Body"/>
+        <w:pStyle w:val="Body A"/>
+        <w:rPr>
+          <w:rStyle w:val="None"/>
+          <w:sz w:val="22"/>
+          <w:szCs w:val="22"/>
+        </w:rPr>
+      </w:pPr>
+      <w:r>
+        <w:rPr>
+          <w:rStyle w:val="None"/>
+          <w:rFonts w:cs="Arial Unicode MS" w:eastAsia="Arial Unicode MS"/>
+          <w:sz w:val="22"/>
+          <w:szCs w:val="22"/>
+          <w:rtl w:val="0"/>
+          <w:lang w:val="en-US"/>
+        </w:rPr>
+        <w:t>Rank #4 of the Vietnamese team.</w:t>
+      </w:r>
+    </w:p>
+    <w:p>
+      <w:pPr>
+        <w:pStyle w:val="Body A"/>
+        <w:rPr>
+          <w:rStyle w:val="None A"/>
+          <w:sz w:val="22"/>
+          <w:szCs w:val="22"/>
+          <w:lang w:val="en-US"/>
+        </w:rPr>
+      </w:pPr>
+    </w:p>
+    <w:p>
+      <w:pPr>
+        <w:pStyle w:val="Body A"/>
         <w:tabs>
           <w:tab w:val="right" w:pos="8640"/>
         </w:tabs>
         <w:rPr>
+          <w:rStyle w:val="None"/>
           <w:sz w:val="22"/>
           <w:szCs w:val="22"/>
         </w:rPr>
       </w:pPr>
       <w:r>
         <w:rPr>
+          <w:rStyle w:val="None"/>
           <w:b w:val="1"/>
           <w:bCs w:val="1"/>
           <w:sz w:val="22"/>
@@ -494,60 +766,87 @@
           <w:rtl w:val="0"/>
           <w:lang w:val="en-US"/>
         </w:rPr>
-        <w:t>Title of Fellowship</w:t>
+        <w:t xml:space="preserve">Gold Medal in Asian Physics Olympiad </w:t>
         <w:tab/>
       </w:r>
       <w:r>
         <w:rPr>
+          <w:rStyle w:val="None"/>
           <w:sz w:val="22"/>
           <w:szCs w:val="22"/>
           <w:rtl w:val="0"/>
           <w:lang w:val="en-US"/>
         </w:rPr>
-        <w:t>200X</w:t>
+        <w:t>2015</w:t>
       </w:r>
     </w:p>
     <w:p>
       <w:pPr>
-        <w:pStyle w:val="Body"/>
-        <w:rPr>
+        <w:pStyle w:val="Body A"/>
+        <w:rPr>
+          <w:rStyle w:val="None"/>
           <w:sz w:val="22"/>
           <w:szCs w:val="22"/>
         </w:rPr>
       </w:pPr>
       <w:r>
         <w:rPr>
+          <w:rStyle w:val="None"/>
           <w:rFonts w:cs="Arial Unicode MS" w:eastAsia="Arial Unicode MS"/>
           <w:sz w:val="22"/>
           <w:szCs w:val="22"/>
           <w:rtl w:val="0"/>
           <w:lang w:val="en-US"/>
         </w:rPr>
-        <w:t>Brief description</w:t>
+        <w:t>Best theoretical score of the Vietnamese team.</w:t>
       </w:r>
     </w:p>
     <w:p>
       <w:pPr>
-        <w:pStyle w:val="Body"/>
-        <w:rPr>
-          <w:sz w:val="22"/>
-          <w:szCs w:val="22"/>
-        </w:rPr>
-      </w:pPr>
-    </w:p>
-    <w:p>
-      <w:pPr>
-        <w:pStyle w:val="Body"/>
+        <w:pStyle w:val="Body A"/>
+        <w:rPr>
+          <w:rStyle w:val="None"/>
+          <w:sz w:val="22"/>
+          <w:szCs w:val="22"/>
+        </w:rPr>
+      </w:pPr>
+      <w:r>
+        <w:rPr>
+          <w:rStyle w:val="None"/>
+          <w:rFonts w:cs="Arial Unicode MS" w:eastAsia="Arial Unicode MS"/>
+          <w:sz w:val="22"/>
+          <w:szCs w:val="22"/>
+          <w:rtl w:val="0"/>
+          <w:lang w:val="en-US"/>
+        </w:rPr>
+        <w:t>Rank #2 of the Vietnamese team.</w:t>
+      </w:r>
+    </w:p>
+    <w:p>
+      <w:pPr>
+        <w:pStyle w:val="Body A"/>
+        <w:rPr>
+          <w:rStyle w:val="None A"/>
+          <w:sz w:val="22"/>
+          <w:szCs w:val="22"/>
+        </w:rPr>
+      </w:pPr>
+    </w:p>
+    <w:p>
+      <w:pPr>
+        <w:pStyle w:val="Body A"/>
         <w:tabs>
           <w:tab w:val="right" w:pos="8640"/>
         </w:tabs>
         <w:rPr>
+          <w:rStyle w:val="None"/>
           <w:sz w:val="22"/>
           <w:szCs w:val="22"/>
         </w:rPr>
       </w:pPr>
       <w:r>
         <w:rPr>
+          <w:rStyle w:val="None"/>
           <w:b w:val="1"/>
           <w:bCs w:val="1"/>
           <w:sz w:val="22"/>
@@ -555,366 +854,92 @@
           <w:rtl w:val="0"/>
           <w:lang w:val="en-US"/>
         </w:rPr>
-        <w:t>Title of grant</w:t>
+        <w:t xml:space="preserve">Bronze Medal in Asian Physics Olympiad </w:t>
         <w:tab/>
       </w:r>
       <w:r>
         <w:rPr>
+          <w:rStyle w:val="None"/>
           <w:sz w:val="22"/>
           <w:szCs w:val="22"/>
           <w:rtl w:val="0"/>
           <w:lang w:val="en-US"/>
         </w:rPr>
-        <w:t>200X</w:t>
+        <w:t>2014</w:t>
       </w:r>
     </w:p>
     <w:p>
       <w:pPr>
-        <w:pStyle w:val="Body"/>
-        <w:rPr>
+        <w:pStyle w:val="Body A"/>
+        <w:rPr>
+          <w:rStyle w:val="None"/>
           <w:sz w:val="22"/>
           <w:szCs w:val="22"/>
         </w:rPr>
       </w:pPr>
       <w:r>
         <w:rPr>
+          <w:rStyle w:val="None"/>
           <w:rFonts w:cs="Arial Unicode MS" w:eastAsia="Arial Unicode MS"/>
           <w:sz w:val="22"/>
           <w:szCs w:val="22"/>
           <w:rtl w:val="0"/>
           <w:lang w:val="en-US"/>
         </w:rPr>
-        <w:t>Brief description</w:t>
+        <w:t>Rank #6 of the Vietnamese team.</w:t>
       </w:r>
     </w:p>
     <w:p>
       <w:pPr>
-        <w:pStyle w:val="Body"/>
-        <w:rPr>
-          <w:sz w:val="22"/>
-          <w:szCs w:val="22"/>
+        <w:pStyle w:val="Body A"/>
+        <w:rPr>
+          <w:del w:id="22" w:date="2021-09-10T10:21:52Z" w:author="Khanh Nguyen"/>
+          <w:rStyle w:val="None A"/>
+          <w:sz w:val="22"/>
+          <w:szCs w:val="22"/>
+        </w:rPr>
+      </w:pPr>
+    </w:p>
+    <w:p>
+      <w:pPr>
+        <w:pStyle w:val="Body A"/>
+      </w:pPr>
+    </w:p>
+    <w:p>
+      <w:pPr>
+        <w:pStyle w:val="Heading"/>
+        <w:rPr>
+          <w:rStyle w:val="None"/>
+          <w:sz w:val="22"/>
+          <w:szCs w:val="22"/>
+        </w:rPr>
+      </w:pPr>
+      <w:r>
+        <w:rPr>
+          <w:rStyle w:val="None"/>
+          <w:sz w:val="22"/>
+          <w:szCs w:val="22"/>
+          <w:rtl w:val="0"/>
           <w:lang w:val="en-US"/>
         </w:rPr>
-      </w:pPr>
-    </w:p>
-    <w:p>
-      <w:pPr>
-        <w:pStyle w:val="Body"/>
+        <w:t>Research experience</w:t>
+      </w:r>
+    </w:p>
+    <w:p>
+      <w:pPr>
+        <w:pStyle w:val="Body A"/>
         <w:tabs>
           <w:tab w:val="right" w:pos="8640"/>
         </w:tabs>
         <w:rPr>
+          <w:rStyle w:val="None"/>
           <w:sz w:val="22"/>
           <w:szCs w:val="22"/>
         </w:rPr>
       </w:pPr>
       <w:r>
         <w:rPr>
-          <w:b w:val="1"/>
-          <w:bCs w:val="1"/>
-          <w:sz w:val="22"/>
-          <w:szCs w:val="22"/>
-          <w:rtl w:val="0"/>
-          <w:lang w:val="en-US"/>
-        </w:rPr>
-        <w:t>Silver</w:t>
-      </w:r>
-      <w:r>
-        <w:rPr>
-          <w:b w:val="1"/>
-          <w:bCs w:val="1"/>
-          <w:sz w:val="22"/>
-          <w:szCs w:val="22"/>
-          <w:rtl w:val="0"/>
-          <w:lang w:val="en-US"/>
-        </w:rPr>
-        <w:t xml:space="preserve"> Medal in International Physics Olympiad </w:t>
-      </w:r>
-      <w:r>
-        <w:rPr>
-          <w:b w:val="1"/>
-          <w:bCs w:val="1"/>
-          <w:sz w:val="22"/>
-          <w:szCs w:val="22"/>
-          <w:lang w:val="en-US"/>
-        </w:rPr>
-        <w:tab/>
-      </w:r>
-      <w:r>
-        <w:rPr>
-          <w:sz w:val="22"/>
-          <w:szCs w:val="22"/>
-          <w:rtl w:val="0"/>
-          <w:lang w:val="en-US"/>
-        </w:rPr>
-        <w:t>2015</w:t>
-      </w:r>
-    </w:p>
-    <w:p>
-      <w:pPr>
-        <w:pStyle w:val="Body"/>
-        <w:rPr>
-          <w:sz w:val="22"/>
-          <w:szCs w:val="22"/>
-        </w:rPr>
-      </w:pPr>
-      <w:r>
-        <w:rPr>
-          <w:rFonts w:cs="Arial Unicode MS" w:eastAsia="Arial Unicode MS"/>
-          <w:sz w:val="22"/>
-          <w:szCs w:val="22"/>
-          <w:rtl w:val="0"/>
-          <w:lang w:val="en-US"/>
-        </w:rPr>
-        <w:t>Rank #51 (262 contestants)</w:t>
-      </w:r>
-    </w:p>
-    <w:p>
-      <w:pPr>
-        <w:pStyle w:val="Body"/>
-        <w:rPr>
-          <w:sz w:val="22"/>
-          <w:szCs w:val="22"/>
-        </w:rPr>
-      </w:pPr>
-      <w:r>
-        <w:rPr>
-          <w:rFonts w:cs="Arial Unicode MS" w:eastAsia="Arial Unicode MS"/>
-          <w:sz w:val="22"/>
-          <w:szCs w:val="22"/>
-          <w:rtl w:val="0"/>
-          <w:lang w:val="en-US"/>
-        </w:rPr>
-        <w:t>Rank #4 of the Vietnamese team.</w:t>
-      </w:r>
-    </w:p>
-    <w:p>
-      <w:pPr>
-        <w:pStyle w:val="Body"/>
-        <w:rPr>
-          <w:sz w:val="22"/>
-          <w:szCs w:val="22"/>
-          <w:lang w:val="en-US"/>
-        </w:rPr>
-      </w:pPr>
-    </w:p>
-    <w:p>
-      <w:pPr>
-        <w:pStyle w:val="Body"/>
-        <w:tabs>
-          <w:tab w:val="right" w:pos="8640"/>
-        </w:tabs>
-        <w:rPr>
-          <w:sz w:val="22"/>
-          <w:szCs w:val="22"/>
-        </w:rPr>
-      </w:pPr>
-      <w:r>
-        <w:rPr>
-          <w:b w:val="1"/>
-          <w:bCs w:val="1"/>
-          <w:sz w:val="22"/>
-          <w:szCs w:val="22"/>
-          <w:rtl w:val="0"/>
-          <w:lang w:val="en-US"/>
-        </w:rPr>
-        <w:t>Gold</w:t>
-      </w:r>
-      <w:r>
-        <w:rPr>
-          <w:b w:val="1"/>
-          <w:bCs w:val="1"/>
-          <w:sz w:val="22"/>
-          <w:szCs w:val="22"/>
-          <w:rtl w:val="0"/>
-          <w:lang w:val="en-US"/>
-        </w:rPr>
-        <w:t xml:space="preserve"> Medal in Asian Physics Olympiad </w:t>
-      </w:r>
-      <w:r>
-        <w:rPr>
-          <w:b w:val="1"/>
-          <w:bCs w:val="1"/>
-          <w:sz w:val="22"/>
-          <w:szCs w:val="22"/>
-          <w:lang w:val="en-US"/>
-        </w:rPr>
-        <w:tab/>
-      </w:r>
-      <w:r>
-        <w:rPr>
-          <w:sz w:val="22"/>
-          <w:szCs w:val="22"/>
-          <w:rtl w:val="0"/>
-          <w:lang w:val="en-US"/>
-        </w:rPr>
-        <w:t>2015</w:t>
-      </w:r>
-    </w:p>
-    <w:p>
-      <w:pPr>
-        <w:pStyle w:val="Body"/>
-        <w:rPr>
-          <w:sz w:val="22"/>
-          <w:szCs w:val="22"/>
-        </w:rPr>
-      </w:pPr>
-      <w:r>
-        <w:rPr>
-          <w:rFonts w:cs="Arial Unicode MS" w:eastAsia="Arial Unicode MS"/>
-          <w:sz w:val="22"/>
-          <w:szCs w:val="22"/>
-          <w:rtl w:val="0"/>
-          <w:lang w:val="en-US"/>
-        </w:rPr>
-        <w:t>Best theoretical score of the Vietnamese team.</w:t>
-      </w:r>
-    </w:p>
-    <w:p>
-      <w:pPr>
-        <w:pStyle w:val="Body"/>
-        <w:rPr>
-          <w:sz w:val="22"/>
-          <w:szCs w:val="22"/>
-        </w:rPr>
-      </w:pPr>
-      <w:r>
-        <w:rPr>
-          <w:rFonts w:cs="Arial Unicode MS" w:eastAsia="Arial Unicode MS"/>
-          <w:sz w:val="22"/>
-          <w:szCs w:val="22"/>
-          <w:rtl w:val="0"/>
-          <w:lang w:val="en-US"/>
-        </w:rPr>
-        <w:t>Rank #2 of the Vietnamese team.</w:t>
-      </w:r>
-    </w:p>
-    <w:p>
-      <w:pPr>
-        <w:pStyle w:val="Body"/>
-        <w:rPr>
-          <w:sz w:val="22"/>
-          <w:szCs w:val="22"/>
-        </w:rPr>
-      </w:pPr>
-    </w:p>
-    <w:p>
-      <w:pPr>
-        <w:pStyle w:val="Body"/>
-        <w:tabs>
-          <w:tab w:val="right" w:pos="8640"/>
-        </w:tabs>
-        <w:rPr>
-          <w:sz w:val="22"/>
-          <w:szCs w:val="22"/>
-        </w:rPr>
-      </w:pPr>
-      <w:r>
-        <w:rPr>
-          <w:b w:val="1"/>
-          <w:bCs w:val="1"/>
-          <w:sz w:val="22"/>
-          <w:szCs w:val="22"/>
-          <w:rtl w:val="0"/>
-          <w:lang w:val="en-US"/>
-        </w:rPr>
-        <w:t>Bronze</w:t>
-      </w:r>
-      <w:r>
-        <w:rPr>
-          <w:b w:val="1"/>
-          <w:bCs w:val="1"/>
-          <w:sz w:val="22"/>
-          <w:szCs w:val="22"/>
-          <w:rtl w:val="0"/>
-          <w:lang w:val="en-US"/>
-        </w:rPr>
-        <w:t xml:space="preserve"> Medal in Asian Physics Olympiad </w:t>
-      </w:r>
-      <w:r>
-        <w:rPr>
-          <w:b w:val="1"/>
-          <w:bCs w:val="1"/>
-          <w:sz w:val="22"/>
-          <w:szCs w:val="22"/>
-          <w:lang w:val="en-US"/>
-        </w:rPr>
-        <w:tab/>
-      </w:r>
-      <w:r>
-        <w:rPr>
-          <w:sz w:val="22"/>
-          <w:szCs w:val="22"/>
-          <w:rtl w:val="0"/>
-          <w:lang w:val="en-US"/>
-        </w:rPr>
-        <w:t>2014</w:t>
-      </w:r>
-    </w:p>
-    <w:p>
-      <w:pPr>
-        <w:pStyle w:val="Body"/>
-        <w:rPr>
-          <w:sz w:val="22"/>
-          <w:szCs w:val="22"/>
-        </w:rPr>
-      </w:pPr>
-      <w:r>
-        <w:rPr>
-          <w:rFonts w:cs="Arial Unicode MS" w:eastAsia="Arial Unicode MS"/>
-          <w:sz w:val="22"/>
-          <w:szCs w:val="22"/>
-          <w:rtl w:val="0"/>
-          <w:lang w:val="en-US"/>
-        </w:rPr>
-        <w:t>Rank #6 of the Vietnamese team.</w:t>
-      </w:r>
-    </w:p>
-    <w:p>
-      <w:pPr>
-        <w:pStyle w:val="Body"/>
-        <w:rPr>
-          <w:sz w:val="22"/>
-          <w:szCs w:val="22"/>
-        </w:rPr>
-      </w:pPr>
-    </w:p>
-    <w:p>
-      <w:pPr>
-        <w:pStyle w:val="Body"/>
-      </w:pPr>
-    </w:p>
-    <w:p>
-      <w:pPr>
-        <w:pStyle w:val="Heading"/>
-        <w:rPr>
-          <w:sz w:val="22"/>
-          <w:szCs w:val="22"/>
-        </w:rPr>
-      </w:pPr>
-      <w:r>
-        <w:rPr>
-          <w:sz w:val="22"/>
-          <w:szCs w:val="22"/>
-          <w:rtl w:val="0"/>
-          <w:lang w:val="en-US"/>
-        </w:rPr>
-        <w:t>Research experience</w:t>
-      </w:r>
-    </w:p>
-    <w:p>
-      <w:pPr>
-        <w:pStyle w:val="Body"/>
-        <w:tabs>
-          <w:tab w:val="right" w:pos="8640"/>
-        </w:tabs>
-        <w:rPr>
-          <w:sz w:val="22"/>
-          <w:szCs w:val="22"/>
-        </w:rPr>
-      </w:pPr>
-      <w:r>
-        <w:rPr>
+          <w:rStyle w:val="None"/>
           <w:b w:val="1"/>
           <w:bCs w:val="1"/>
           <w:sz w:val="22"/>
@@ -926,6 +951,7 @@
       </w:r>
       <w:r>
         <w:rPr>
+          <w:rStyle w:val="None"/>
           <w:sz w:val="22"/>
           <w:szCs w:val="22"/>
           <w:rtl w:val="0"/>
@@ -938,14 +964,16 @@
     </w:p>
     <w:p>
       <w:pPr>
-        <w:pStyle w:val="Body"/>
-        <w:rPr>
+        <w:pStyle w:val="Body A"/>
+        <w:rPr>
+          <w:rStyle w:val="None"/>
           <w:sz w:val="22"/>
           <w:szCs w:val="22"/>
         </w:rPr>
       </w:pPr>
       <w:r>
         <w:rPr>
+          <w:rStyle w:val="None"/>
           <w:rFonts w:cs="Arial Unicode MS" w:eastAsia="Arial Unicode MS"/>
           <w:sz w:val="22"/>
           <w:szCs w:val="22"/>
@@ -957,14 +985,16 @@
     </w:p>
     <w:p>
       <w:pPr>
-        <w:pStyle w:val="Body"/>
-        <w:rPr>
+        <w:pStyle w:val="Body A"/>
+        <w:rPr>
+          <w:rStyle w:val="None"/>
           <w:sz w:val="22"/>
           <w:szCs w:val="22"/>
         </w:rPr>
       </w:pPr>
       <w:r>
         <w:rPr>
+          <w:rStyle w:val="None"/>
           <w:rFonts w:cs="Arial Unicode MS" w:eastAsia="Arial Unicode MS"/>
           <w:b w:val="1"/>
           <w:bCs w:val="1"/>
@@ -977,6 +1007,7 @@
       </w:r>
       <w:r>
         <w:rPr>
+          <w:rStyle w:val="None"/>
           <w:rFonts w:cs="Arial Unicode MS" w:eastAsia="Arial Unicode MS"/>
           <w:sz w:val="22"/>
           <w:szCs w:val="22"/>
@@ -987,7 +1018,7 @@
     </w:p>
     <w:p>
       <w:pPr>
-        <w:pStyle w:val="Body"/>
+        <w:pStyle w:val="Body A"/>
         <w:numPr>
           <w:ilvl w:val="0"/>
           <w:numId w:val="4"/>
@@ -1006,6 +1037,7 @@
       </w:pPr>
       <w:r>
         <w:rPr>
+          <w:rStyle w:val="None"/>
           <w:b w:val="0"/>
           <w:bCs w:val="0"/>
           <w:sz w:val="22"/>
@@ -1018,7 +1050,7 @@
     </w:p>
     <w:p>
       <w:pPr>
-        <w:pStyle w:val="Body"/>
+        <w:pStyle w:val="Body A"/>
         <w:numPr>
           <w:ilvl w:val="0"/>
           <w:numId w:val="4"/>
@@ -1037,6 +1069,7 @@
       </w:pPr>
       <w:r>
         <w:rPr>
+          <w:rStyle w:val="None"/>
           <w:b w:val="0"/>
           <w:bCs w:val="0"/>
           <w:sz w:val="22"/>
@@ -1049,7 +1082,7 @@
     </w:p>
     <w:p>
       <w:pPr>
-        <w:pStyle w:val="Body"/>
+        <w:pStyle w:val="Body A"/>
         <w:numPr>
           <w:ilvl w:val="0"/>
           <w:numId w:val="4"/>
@@ -1068,6 +1101,7 @@
       </w:pPr>
       <w:r>
         <w:rPr>
+          <w:rStyle w:val="None"/>
           <w:b w:val="0"/>
           <w:bCs w:val="0"/>
           <w:sz w:val="22"/>
@@ -1080,8 +1114,9 @@
     </w:p>
     <w:p>
       <w:pPr>
-        <w:pStyle w:val="Body"/>
-        <w:rPr>
+        <w:pStyle w:val="Body A"/>
+        <w:rPr>
+          <w:rStyle w:val="None"/>
           <w:b w:val="1"/>
           <w:bCs w:val="1"/>
           <w:sz w:val="22"/>
@@ -1092,17 +1127,19 @@
     </w:p>
     <w:p>
       <w:pPr>
-        <w:pStyle w:val="Body"/>
+        <w:pStyle w:val="Body A"/>
         <w:tabs>
           <w:tab w:val="right" w:pos="8640"/>
         </w:tabs>
         <w:rPr>
+          <w:rStyle w:val="None"/>
           <w:sz w:val="22"/>
           <w:szCs w:val="22"/>
         </w:rPr>
       </w:pPr>
       <w:r>
         <w:rPr>
+          <w:rStyle w:val="None"/>
           <w:b w:val="1"/>
           <w:bCs w:val="1"/>
           <w:sz w:val="22"/>
@@ -1114,6 +1151,7 @@
       </w:r>
       <w:r>
         <w:rPr>
+          <w:rStyle w:val="None"/>
           <w:sz w:val="22"/>
           <w:szCs w:val="22"/>
           <w:rtl w:val="0"/>
@@ -1126,14 +1164,16 @@
     </w:p>
     <w:p>
       <w:pPr>
-        <w:pStyle w:val="Body"/>
-        <w:rPr>
+        <w:pStyle w:val="Body A"/>
+        <w:rPr>
+          <w:rStyle w:val="None"/>
           <w:sz w:val="22"/>
           <w:szCs w:val="22"/>
         </w:rPr>
       </w:pPr>
       <w:r>
         <w:rPr>
+          <w:rStyle w:val="None"/>
           <w:rFonts w:cs="Arial Unicode MS" w:eastAsia="Arial Unicode MS"/>
           <w:sz w:val="22"/>
           <w:szCs w:val="22"/>
@@ -1145,14 +1185,16 @@
     </w:p>
     <w:p>
       <w:pPr>
-        <w:pStyle w:val="Body"/>
-        <w:rPr>
+        <w:pStyle w:val="Body A"/>
+        <w:rPr>
+          <w:rStyle w:val="None"/>
           <w:sz w:val="22"/>
           <w:szCs w:val="22"/>
         </w:rPr>
       </w:pPr>
       <w:r>
         <w:rPr>
+          <w:rStyle w:val="None"/>
           <w:rFonts w:cs="Arial Unicode MS" w:eastAsia="Arial Unicode MS"/>
           <w:sz w:val="22"/>
           <w:szCs w:val="22"/>
@@ -1164,14 +1206,16 @@
     </w:p>
     <w:p>
       <w:pPr>
-        <w:pStyle w:val="Body"/>
-        <w:rPr>
+        <w:pStyle w:val="Body A"/>
+        <w:rPr>
+          <w:rStyle w:val="None"/>
           <w:sz w:val="22"/>
           <w:szCs w:val="22"/>
         </w:rPr>
       </w:pPr>
       <w:r>
         <w:rPr>
+          <w:rStyle w:val="None"/>
           <w:rFonts w:cs="Arial Unicode MS" w:eastAsia="Arial Unicode MS"/>
           <w:b w:val="1"/>
           <w:bCs w:val="1"/>
@@ -1184,6 +1228,7 @@
       </w:r>
       <w:r>
         <w:rPr>
+          <w:rStyle w:val="None"/>
           <w:rFonts w:cs="Arial Unicode MS" w:eastAsia="Arial Unicode MS"/>
           <w:sz w:val="22"/>
           <w:szCs w:val="22"/>
@@ -1194,7 +1239,7 @@
     </w:p>
     <w:p>
       <w:pPr>
-        <w:pStyle w:val="Body"/>
+        <w:pStyle w:val="Body A"/>
         <w:numPr>
           <w:ilvl w:val="0"/>
           <w:numId w:val="4"/>
@@ -1211,6 +1256,7 @@
       </w:pPr>
       <w:r>
         <w:rPr>
+          <w:rStyle w:val="None"/>
           <w:sz w:val="22"/>
           <w:szCs w:val="22"/>
           <w:rtl w:val="0"/>
@@ -1221,7 +1267,7 @@
     </w:p>
     <w:p>
       <w:pPr>
-        <w:pStyle w:val="Body"/>
+        <w:pStyle w:val="Body A"/>
         <w:numPr>
           <w:ilvl w:val="0"/>
           <w:numId w:val="4"/>
@@ -1238,6 +1284,7 @@
       </w:pPr>
       <w:r>
         <w:rPr>
+          <w:rStyle w:val="None"/>
           <w:sz w:val="22"/>
           <w:szCs w:val="22"/>
           <w:rtl w:val="0"/>
@@ -1248,7 +1295,7 @@
     </w:p>
     <w:p>
       <w:pPr>
-        <w:pStyle w:val="Body"/>
+        <w:pStyle w:val="Body A"/>
         <w:numPr>
           <w:ilvl w:val="0"/>
           <w:numId w:val="4"/>
@@ -1265,6 +1312,7 @@
       </w:pPr>
       <w:r>
         <w:rPr>
+          <w:rStyle w:val="None"/>
           <w:sz w:val="22"/>
           <w:szCs w:val="22"/>
           <w:rtl w:val="0"/>
@@ -1275,7 +1323,7 @@
     </w:p>
     <w:p>
       <w:pPr>
-        <w:pStyle w:val="Body"/>
+        <w:pStyle w:val="Body A"/>
         <w:numPr>
           <w:ilvl w:val="0"/>
           <w:numId w:val="4"/>
@@ -1292,6 +1340,7 @@
       </w:pPr>
       <w:r>
         <w:rPr>
+          <w:rStyle w:val="None"/>
           <w:sz w:val="22"/>
           <w:szCs w:val="22"/>
           <w:rtl w:val="0"/>
@@ -1302,7 +1351,7 @@
     </w:p>
     <w:p>
       <w:pPr>
-        <w:pStyle w:val="Body"/>
+        <w:pStyle w:val="Body A"/>
         <w:numPr>
           <w:ilvl w:val="0"/>
           <w:numId w:val="4"/>
@@ -1319,6 +1368,7 @@
       </w:pPr>
       <w:r>
         <w:rPr>
+          <w:rStyle w:val="None"/>
           <w:sz w:val="22"/>
           <w:szCs w:val="22"/>
           <w:rtl w:val="0"/>
@@ -1329,7 +1379,7 @@
     </w:p>
     <w:p>
       <w:pPr>
-        <w:pStyle w:val="Body"/>
+        <w:pStyle w:val="Body A"/>
         <w:numPr>
           <w:ilvl w:val="0"/>
           <w:numId w:val="4"/>
@@ -1346,6 +1396,7 @@
       </w:pPr>
       <w:r>
         <w:rPr>
+          <w:rStyle w:val="None"/>
           <w:sz w:val="22"/>
           <w:szCs w:val="22"/>
           <w:rtl w:val="0"/>
@@ -1356,11 +1407,12 @@
     </w:p>
     <w:p>
       <w:pPr>
-        <w:pStyle w:val="Body"/>
+        <w:pStyle w:val="Body A"/>
         <w:tabs>
           <w:tab w:val="right" w:pos="8640"/>
         </w:tabs>
         <w:rPr>
+          <w:rStyle w:val="None"/>
           <w:b w:val="1"/>
           <w:bCs w:val="1"/>
           <w:sz w:val="22"/>
@@ -1371,17 +1423,19 @@
     </w:p>
     <w:p>
       <w:pPr>
-        <w:pStyle w:val="Body"/>
+        <w:pStyle w:val="Body A"/>
         <w:tabs>
           <w:tab w:val="right" w:pos="8640"/>
         </w:tabs>
         <w:rPr>
+          <w:rStyle w:val="None"/>
           <w:sz w:val="22"/>
           <w:szCs w:val="22"/>
         </w:rPr>
       </w:pPr>
       <w:r>
         <w:rPr>
+          <w:rStyle w:val="None"/>
           <w:b w:val="1"/>
           <w:bCs w:val="1"/>
           <w:sz w:val="22"/>
@@ -1393,6 +1447,7 @@
       </w:r>
       <w:r>
         <w:rPr>
+          <w:rStyle w:val="None"/>
           <w:sz w:val="22"/>
           <w:szCs w:val="22"/>
           <w:rtl w:val="0"/>
@@ -1405,17 +1460,19 @@
     </w:p>
     <w:p>
       <w:pPr>
-        <w:pStyle w:val="Body"/>
+        <w:pStyle w:val="Body A"/>
         <w:tabs>
           <w:tab w:val="right" w:pos="8640"/>
         </w:tabs>
         <w:rPr>
+          <w:rStyle w:val="None"/>
           <w:sz w:val="22"/>
           <w:szCs w:val="22"/>
         </w:rPr>
       </w:pPr>
       <w:r>
         <w:rPr>
+          <w:rStyle w:val="None"/>
           <w:sz w:val="22"/>
           <w:szCs w:val="22"/>
           <w:rtl w:val="0"/>
@@ -1426,14 +1483,16 @@
     </w:p>
     <w:p>
       <w:pPr>
-        <w:pStyle w:val="Body"/>
-        <w:rPr>
+        <w:pStyle w:val="Body A"/>
+        <w:rPr>
+          <w:rStyle w:val="None"/>
           <w:sz w:val="22"/>
           <w:szCs w:val="22"/>
         </w:rPr>
       </w:pPr>
       <w:r>
         <w:rPr>
+          <w:rStyle w:val="None"/>
           <w:rFonts w:cs="Arial Unicode MS" w:eastAsia="Arial Unicode MS"/>
           <w:b w:val="1"/>
           <w:bCs w:val="1"/>
@@ -1446,6 +1505,7 @@
       </w:r>
       <w:r>
         <w:rPr>
+          <w:rStyle w:val="None"/>
           <w:rFonts w:cs="Arial Unicode MS" w:eastAsia="Arial Unicode MS"/>
           <w:sz w:val="22"/>
           <w:szCs w:val="22"/>
@@ -1457,7 +1517,7 @@
     </w:p>
     <w:p>
       <w:pPr>
-        <w:pStyle w:val="Body"/>
+        <w:pStyle w:val="Body A"/>
         <w:numPr>
           <w:ilvl w:val="0"/>
           <w:numId w:val="4"/>
@@ -1474,6 +1534,7 @@
       </w:pPr>
       <w:r>
         <w:rPr>
+          <w:rStyle w:val="None"/>
           <w:sz w:val="22"/>
           <w:szCs w:val="22"/>
           <w:rtl w:val="0"/>
@@ -1484,7 +1545,7 @@
     </w:p>
     <w:p>
       <w:pPr>
-        <w:pStyle w:val="Body"/>
+        <w:pStyle w:val="Body A"/>
         <w:numPr>
           <w:ilvl w:val="0"/>
           <w:numId w:val="4"/>
@@ -1501,6 +1562,7 @@
       </w:pPr>
       <w:r>
         <w:rPr>
+          <w:rStyle w:val="None"/>
           <w:sz w:val="22"/>
           <w:szCs w:val="22"/>
           <w:rtl w:val="0"/>
@@ -1511,7 +1573,7 @@
     </w:p>
     <w:p>
       <w:pPr>
-        <w:pStyle w:val="Body"/>
+        <w:pStyle w:val="Body A"/>
         <w:numPr>
           <w:ilvl w:val="0"/>
           <w:numId w:val="4"/>
@@ -1528,6 +1590,7 @@
       </w:pPr>
       <w:r>
         <w:rPr>
+          <w:rStyle w:val="None"/>
           <w:sz w:val="22"/>
           <w:szCs w:val="22"/>
           <w:rtl w:val="0"/>
@@ -1538,7 +1601,7 @@
     </w:p>
     <w:p>
       <w:pPr>
-        <w:pStyle w:val="Body"/>
+        <w:pStyle w:val="Body A"/>
         <w:numPr>
           <w:ilvl w:val="0"/>
           <w:numId w:val="4"/>
@@ -1555,6 +1618,7 @@
       </w:pPr>
       <w:r>
         <w:rPr>
+          <w:rStyle w:val="None"/>
           <w:sz w:val="22"/>
           <w:szCs w:val="22"/>
           <w:rtl w:val="0"/>
@@ -1565,7 +1629,7 @@
     </w:p>
     <w:p>
       <w:pPr>
-        <w:pStyle w:val="Body"/>
+        <w:pStyle w:val="Body A"/>
         <w:numPr>
           <w:ilvl w:val="0"/>
           <w:numId w:val="4"/>
@@ -1582,6 +1646,7 @@
       </w:pPr>
       <w:r>
         <w:rPr>
+          <w:rStyle w:val="None"/>
           <w:sz w:val="22"/>
           <w:szCs w:val="22"/>
           <w:rtl w:val="0"/>
@@ -1592,8 +1657,10 @@
     </w:p>
     <w:p>
       <w:pPr>
-        <w:pStyle w:val="Body"/>
-        <w:rPr>
+        <w:pStyle w:val="Body A"/>
+        <w:rPr>
+          <w:del w:id="23" w:date="2021-09-10T10:24:02Z" w:author="Khanh Nguyen"/>
+          <w:rStyle w:val="None A"/>
           <w:sz w:val="22"/>
           <w:szCs w:val="22"/>
         </w:rPr>
@@ -1603,88 +1670,109 @@
       <w:pPr>
         <w:pStyle w:val="Heading"/>
         <w:rPr>
-          <w:sz w:val="22"/>
-          <w:szCs w:val="22"/>
-        </w:rPr>
-      </w:pPr>
-      <w:r>
-        <w:rPr>
-          <w:sz w:val="22"/>
-          <w:szCs w:val="22"/>
-          <w:rtl w:val="0"/>
-          <w:lang w:val="en-US"/>
-        </w:rPr>
-        <w:t>Teaching experience</w:t>
-      </w:r>
-    </w:p>
-    <w:p>
-      <w:pPr>
-        <w:pStyle w:val="Body"/>
+          <w:del w:id="24" w:date="2021-09-10T10:22:28Z" w:author="Khanh Nguyen"/>
+          <w:rStyle w:val="None"/>
+          <w:sz w:val="22"/>
+          <w:szCs w:val="22"/>
+        </w:rPr>
+      </w:pPr>
+      <w:del w:id="25" w:date="2021-09-10T10:22:28Z" w:author="Khanh Nguyen">
+        <w:r>
+          <w:rPr>
+            <w:rStyle w:val="None"/>
+            <w:sz w:val="22"/>
+            <w:szCs w:val="22"/>
+            <w:rtl w:val="0"/>
+            <w:lang w:val="en-US"/>
+          </w:rPr>
+          <w:delText>Teaching experience</w:delText>
+        </w:r>
+      </w:del>
+    </w:p>
+    <w:p>
+      <w:pPr>
+        <w:pStyle w:val="Body A"/>
         <w:tabs>
           <w:tab w:val="right" w:pos="8640"/>
         </w:tabs>
         <w:rPr>
-          <w:sz w:val="22"/>
-          <w:szCs w:val="22"/>
-        </w:rPr>
-      </w:pPr>
-      <w:r>
-        <w:rPr>
-          <w:b w:val="1"/>
-          <w:bCs w:val="1"/>
-          <w:sz w:val="22"/>
-          <w:szCs w:val="22"/>
-          <w:rtl w:val="0"/>
-          <w:lang w:val="en-US"/>
-        </w:rPr>
-        <w:t>Name of University</w:t>
-      </w:r>
-      <w:r>
-        <w:rPr>
-          <w:sz w:val="22"/>
-          <w:szCs w:val="22"/>
-          <w:rtl w:val="0"/>
-          <w:lang w:val="en-US"/>
-        </w:rPr>
-        <w:t>, Location</w:t>
-        <w:tab/>
-        <w:t>May 200X to Aug 200X</w:t>
-      </w:r>
-    </w:p>
-    <w:p>
-      <w:pPr>
-        <w:pStyle w:val="Body"/>
-        <w:rPr>
-          <w:sz w:val="22"/>
-          <w:szCs w:val="22"/>
-        </w:rPr>
-      </w:pPr>
-      <w:r>
-        <w:rPr>
-          <w:rFonts w:cs="Arial Unicode MS" w:eastAsia="Arial Unicode MS"/>
-          <w:b w:val="1"/>
-          <w:bCs w:val="1"/>
-          <w:sz w:val="22"/>
-          <w:szCs w:val="22"/>
-          <w:rtl w:val="0"/>
-          <w:lang w:val="en-US"/>
-        </w:rPr>
-        <w:t>Associate Professor</w:t>
-      </w:r>
-      <w:r>
-        <w:rPr>
-          <w:rFonts w:cs="Arial Unicode MS" w:eastAsia="Arial Unicode MS"/>
-          <w:sz w:val="22"/>
-          <w:szCs w:val="22"/>
-          <w:rtl w:val="0"/>
-          <w:lang w:val="en-US"/>
-        </w:rPr>
-        <w:t>, Department</w:t>
-      </w:r>
-    </w:p>
-    <w:p>
-      <w:pPr>
-        <w:pStyle w:val="Body"/>
+          <w:del w:id="26" w:date="2021-09-10T10:22:28Z" w:author="Khanh Nguyen"/>
+          <w:rStyle w:val="None"/>
+          <w:sz w:val="22"/>
+          <w:szCs w:val="22"/>
+        </w:rPr>
+      </w:pPr>
+      <w:del w:id="27" w:date="2021-09-10T10:22:28Z" w:author="Khanh Nguyen">
+        <w:r>
+          <w:rPr>
+            <w:rStyle w:val="None"/>
+            <w:b w:val="1"/>
+            <w:bCs w:val="1"/>
+            <w:sz w:val="22"/>
+            <w:szCs w:val="22"/>
+            <w:rtl w:val="0"/>
+            <w:lang w:val="en-US"/>
+          </w:rPr>
+          <w:delText>Name of University</w:delText>
+        </w:r>
+      </w:del>
+      <w:del w:id="28" w:date="2021-09-10T10:22:28Z" w:author="Khanh Nguyen">
+        <w:r>
+          <w:rPr>
+            <w:rStyle w:val="None"/>
+            <w:sz w:val="22"/>
+            <w:szCs w:val="22"/>
+            <w:rtl w:val="0"/>
+            <w:lang w:val="en-US"/>
+          </w:rPr>
+          <w:delText>, Location</w:delText>
+          <w:tab/>
+          <w:delText>May 200X to Aug 200X</w:delText>
+        </w:r>
+      </w:del>
+    </w:p>
+    <w:p>
+      <w:pPr>
+        <w:pStyle w:val="Body A"/>
+        <w:rPr>
+          <w:del w:id="29" w:date="2021-09-10T10:22:28Z" w:author="Khanh Nguyen"/>
+          <w:rStyle w:val="None"/>
+          <w:sz w:val="22"/>
+          <w:szCs w:val="22"/>
+        </w:rPr>
+      </w:pPr>
+      <w:del w:id="30" w:date="2021-09-10T10:22:28Z" w:author="Khanh Nguyen">
+        <w:r>
+          <w:rPr>
+            <w:rStyle w:val="None"/>
+            <w:rFonts w:cs="Arial Unicode MS" w:eastAsia="Arial Unicode MS"/>
+            <w:b w:val="1"/>
+            <w:bCs w:val="1"/>
+            <w:sz w:val="22"/>
+            <w:szCs w:val="22"/>
+            <w:rtl w:val="0"/>
+            <w:lang w:val="en-US"/>
+          </w:rPr>
+          <w:delText>Associate Professor</w:delText>
+        </w:r>
+      </w:del>
+      <w:del w:id="31" w:date="2021-09-10T10:22:28Z" w:author="Khanh Nguyen">
+        <w:r>
+          <w:rPr>
+            <w:rStyle w:val="None"/>
+            <w:rFonts w:cs="Arial Unicode MS" w:eastAsia="Arial Unicode MS"/>
+            <w:sz w:val="22"/>
+            <w:szCs w:val="22"/>
+            <w:rtl w:val="0"/>
+            <w:lang w:val="en-US"/>
+          </w:rPr>
+          <w:delText>, Department</w:delText>
+        </w:r>
+      </w:del>
+    </w:p>
+    <w:p>
+      <w:pPr>
+        <w:pStyle w:val="Body A"/>
         <w:numPr>
           <w:ilvl w:val="0"/>
           <w:numId w:val="6"/>
@@ -1699,19 +1787,22 @@
           <w:lang w:val="en-US"/>
         </w:rPr>
       </w:pPr>
-      <w:r>
-        <w:rPr>
-          <w:sz w:val="22"/>
-          <w:szCs w:val="22"/>
-          <w:rtl w:val="0"/>
-          <w:lang w:val="en-US"/>
-        </w:rPr>
-        <w:t>Taught Name of course, an undergraduate course averaging 120 students per semester, covering the following topics: topic, topic, topic, topic</w:t>
-      </w:r>
-    </w:p>
-    <w:p>
-      <w:pPr>
-        <w:pStyle w:val="Body"/>
+      <w:del w:id="32" w:date="2021-09-10T10:22:28Z" w:author="Khanh Nguyen">
+        <w:r>
+          <w:rPr>
+            <w:rStyle w:val="None"/>
+            <w:sz w:val="22"/>
+            <w:szCs w:val="22"/>
+            <w:rtl w:val="0"/>
+            <w:lang w:val="en-US"/>
+          </w:rPr>
+          <w:delText>Taught Name of course, an undergraduate course averaging 120 students per semester, covering the following topics: topic, topic, topic, topic</w:delText>
+        </w:r>
+      </w:del>
+    </w:p>
+    <w:p>
+      <w:pPr>
+        <w:pStyle w:val="Body A"/>
         <w:numPr>
           <w:ilvl w:val="0"/>
           <w:numId w:val="6"/>
@@ -1726,19 +1817,22 @@
           <w:lang w:val="en-US"/>
         </w:rPr>
       </w:pPr>
-      <w:r>
-        <w:rPr>
-          <w:sz w:val="22"/>
-          <w:szCs w:val="22"/>
-          <w:rtl w:val="0"/>
-          <w:lang w:val="en-US"/>
-        </w:rPr>
-        <w:t>Developed tests, exams and homework</w:t>
-      </w:r>
-    </w:p>
-    <w:p>
-      <w:pPr>
-        <w:pStyle w:val="Body"/>
+      <w:del w:id="33" w:date="2021-09-10T10:22:28Z" w:author="Khanh Nguyen">
+        <w:r>
+          <w:rPr>
+            <w:rStyle w:val="None"/>
+            <w:sz w:val="22"/>
+            <w:szCs w:val="22"/>
+            <w:rtl w:val="0"/>
+            <w:lang w:val="en-US"/>
+          </w:rPr>
+          <w:delText>Developed tests, exams and homework</w:delText>
+        </w:r>
+      </w:del>
+    </w:p>
+    <w:p>
+      <w:pPr>
+        <w:pStyle w:val="Body A"/>
         <w:numPr>
           <w:ilvl w:val="0"/>
           <w:numId w:val="6"/>
@@ -1753,19 +1847,22 @@
           <w:lang w:val="en-US"/>
         </w:rPr>
       </w:pPr>
-      <w:r>
-        <w:rPr>
-          <w:sz w:val="22"/>
-          <w:szCs w:val="22"/>
-          <w:rtl w:val="0"/>
-          <w:lang w:val="en-US"/>
-        </w:rPr>
-        <w:t>Revised the syllabus to meet accreditation standards</w:t>
-      </w:r>
-    </w:p>
-    <w:p>
-      <w:pPr>
-        <w:pStyle w:val="Body"/>
+      <w:del w:id="34" w:date="2021-09-10T10:22:28Z" w:author="Khanh Nguyen">
+        <w:r>
+          <w:rPr>
+            <w:rStyle w:val="None"/>
+            <w:sz w:val="22"/>
+            <w:szCs w:val="22"/>
+            <w:rtl w:val="0"/>
+            <w:lang w:val="en-US"/>
+          </w:rPr>
+          <w:delText>Revised the syllabus to meet accreditation standards</w:delText>
+        </w:r>
+      </w:del>
+    </w:p>
+    <w:p>
+      <w:pPr>
+        <w:pStyle w:val="Body A"/>
         <w:numPr>
           <w:ilvl w:val="0"/>
           <w:numId w:val="6"/>
@@ -1780,515 +1877,652 @@
           <w:lang w:val="en-US"/>
         </w:rPr>
       </w:pPr>
-      <w:r>
-        <w:rPr>
-          <w:sz w:val="22"/>
-          <w:szCs w:val="22"/>
-          <w:rtl w:val="0"/>
-          <w:lang w:val="en-US"/>
-        </w:rPr>
-        <w:t>Coordinated grading and labs with a team of four teaching assistants</w:t>
-      </w:r>
-    </w:p>
-    <w:p>
-      <w:pPr>
-        <w:pStyle w:val="Body"/>
-        <w:rPr>
-          <w:sz w:val="22"/>
-          <w:szCs w:val="22"/>
-        </w:rPr>
-      </w:pPr>
-    </w:p>
-    <w:p>
-      <w:pPr>
-        <w:pStyle w:val="Body"/>
-        <w:rPr>
+      <w:del w:id="35" w:date="2021-09-10T10:22:28Z" w:author="Khanh Nguyen">
+        <w:r>
+          <w:rPr>
+            <w:rStyle w:val="None"/>
+            <w:sz w:val="22"/>
+            <w:szCs w:val="22"/>
+            <w:rtl w:val="0"/>
+            <w:lang w:val="en-US"/>
+          </w:rPr>
+          <w:delText>Coordinated grading and labs with a team of four teaching assistants</w:delText>
+        </w:r>
+      </w:del>
+    </w:p>
+    <w:p>
+      <w:pPr>
+        <w:pStyle w:val="Body A"/>
+        <w:rPr>
+          <w:del w:id="36" w:date="2021-09-10T10:22:28Z" w:author="Khanh Nguyen"/>
+          <w:rStyle w:val="None A"/>
+          <w:sz w:val="22"/>
+          <w:szCs w:val="22"/>
+        </w:rPr>
+      </w:pPr>
+    </w:p>
+    <w:p>
+      <w:pPr>
+        <w:pStyle w:val="Body A"/>
+        <w:rPr>
+          <w:del w:id="37" w:date="2021-09-10T10:22:28Z" w:author="Khanh Nguyen"/>
+          <w:rStyle w:val="None"/>
           <w:b w:val="1"/>
           <w:bCs w:val="1"/>
           <w:sz w:val="22"/>
           <w:szCs w:val="22"/>
         </w:rPr>
       </w:pPr>
-      <w:r>
-        <w:rPr>
-          <w:rFonts w:cs="Arial Unicode MS" w:eastAsia="Arial Unicode MS"/>
+      <w:del w:id="38" w:date="2021-09-10T10:22:28Z" w:author="Khanh Nguyen">
+        <w:r>
+          <w:rPr>
+            <w:rStyle w:val="None"/>
+            <w:rFonts w:cs="Arial Unicode MS" w:eastAsia="Arial Unicode MS"/>
+            <w:b w:val="1"/>
+            <w:bCs w:val="1"/>
+            <w:sz w:val="22"/>
+            <w:szCs w:val="22"/>
+            <w:rtl w:val="0"/>
+            <w:lang w:val="en-US"/>
+          </w:rPr>
+          <w:tab/>
+          <w:delText>Doctoral students advised</w:delText>
+        </w:r>
+      </w:del>
+    </w:p>
+    <w:p>
+      <w:pPr>
+        <w:pStyle w:val="Body A"/>
+        <w:rPr>
+          <w:del w:id="39" w:date="2021-09-10T10:22:28Z" w:author="Khanh Nguyen"/>
+          <w:rStyle w:val="None"/>
+          <w:sz w:val="22"/>
+          <w:szCs w:val="22"/>
+        </w:rPr>
+      </w:pPr>
+      <w:del w:id="40" w:date="2021-09-10T10:22:28Z" w:author="Khanh Nguyen">
+        <w:r>
+          <w:rPr>
+            <w:rStyle w:val="None"/>
+            <w:rFonts w:cs="Arial Unicode MS" w:eastAsia="Arial Unicode MS"/>
+            <w:sz w:val="22"/>
+            <w:szCs w:val="22"/>
+            <w:rtl w:val="0"/>
+            <w:lang w:val="en-US"/>
+          </w:rPr>
+          <w:tab/>
+          <w:delText xml:space="preserve">Name, </w:delText>
+        </w:r>
+      </w:del>
+      <w:del w:id="41" w:date="2021-09-10T10:22:28Z" w:author="Khanh Nguyen">
+        <w:r>
+          <w:rPr>
+            <w:rStyle w:val="None"/>
+            <w:rFonts w:cs="Arial Unicode MS" w:eastAsia="Arial Unicode MS" w:hint="default"/>
+            <w:sz w:val="22"/>
+            <w:szCs w:val="22"/>
+            <w:rtl w:val="0"/>
+            <w:lang w:val="en-US"/>
+          </w:rPr>
+          <w:delText>“</w:delText>
+        </w:r>
+      </w:del>
+      <w:del w:id="42" w:date="2021-09-10T10:22:28Z" w:author="Khanh Nguyen">
+        <w:r>
+          <w:rPr>
+            <w:rStyle w:val="None"/>
+            <w:rFonts w:cs="Arial Unicode MS" w:eastAsia="Arial Unicode MS"/>
+            <w:sz w:val="22"/>
+            <w:szCs w:val="22"/>
+            <w:rtl w:val="0"/>
+            <w:lang w:val="en-US"/>
+          </w:rPr>
+          <w:delText>Dissertation title</w:delText>
+        </w:r>
+      </w:del>
+      <w:del w:id="43" w:date="2021-09-10T10:22:28Z" w:author="Khanh Nguyen">
+        <w:r>
+          <w:rPr>
+            <w:rStyle w:val="None"/>
+            <w:rFonts w:cs="Arial Unicode MS" w:eastAsia="Arial Unicode MS" w:hint="default"/>
+            <w:sz w:val="22"/>
+            <w:szCs w:val="22"/>
+            <w:rtl w:val="0"/>
+            <w:lang w:val="en-US"/>
+          </w:rPr>
+          <w:delText>”</w:delText>
+        </w:r>
+      </w:del>
+      <w:del w:id="44" w:date="2021-09-10T10:22:28Z" w:author="Khanh Nguyen">
+        <w:r>
+          <w:rPr>
+            <w:rStyle w:val="None"/>
+            <w:rFonts w:cs="Arial Unicode MS" w:eastAsia="Arial Unicode MS"/>
+            <w:sz w:val="22"/>
+            <w:szCs w:val="22"/>
+            <w:rtl w:val="0"/>
+            <w:lang w:val="en-US"/>
+          </w:rPr>
+          <w:delText>, Date graduated</w:delText>
+        </w:r>
+      </w:del>
+    </w:p>
+    <w:p>
+      <w:pPr>
+        <w:pStyle w:val="Body A"/>
+        <w:rPr>
+          <w:del w:id="45" w:date="2021-09-10T10:22:28Z" w:author="Khanh Nguyen"/>
+          <w:rStyle w:val="None"/>
+          <w:sz w:val="22"/>
+          <w:szCs w:val="22"/>
+        </w:rPr>
+      </w:pPr>
+      <w:del w:id="46" w:date="2021-09-10T10:22:28Z" w:author="Khanh Nguyen">
+        <w:r>
+          <w:rPr>
+            <w:rStyle w:val="None"/>
+            <w:rFonts w:cs="Arial Unicode MS" w:eastAsia="Arial Unicode MS"/>
+            <w:sz w:val="22"/>
+            <w:szCs w:val="22"/>
+            <w:rtl w:val="0"/>
+            <w:lang w:val="en-US"/>
+          </w:rPr>
+          <w:tab/>
+          <w:delText xml:space="preserve">Name, </w:delText>
+        </w:r>
+      </w:del>
+      <w:del w:id="47" w:date="2021-09-10T10:22:28Z" w:author="Khanh Nguyen">
+        <w:r>
+          <w:rPr>
+            <w:rStyle w:val="None"/>
+            <w:rFonts w:cs="Arial Unicode MS" w:eastAsia="Arial Unicode MS" w:hint="default"/>
+            <w:sz w:val="22"/>
+            <w:szCs w:val="22"/>
+            <w:rtl w:val="0"/>
+            <w:lang w:val="en-US"/>
+          </w:rPr>
+          <w:delText>“</w:delText>
+        </w:r>
+      </w:del>
+      <w:del w:id="48" w:date="2021-09-10T10:22:28Z" w:author="Khanh Nguyen">
+        <w:r>
+          <w:rPr>
+            <w:rStyle w:val="None"/>
+            <w:rFonts w:cs="Arial Unicode MS" w:eastAsia="Arial Unicode MS"/>
+            <w:sz w:val="22"/>
+            <w:szCs w:val="22"/>
+            <w:rtl w:val="0"/>
+            <w:lang w:val="en-US"/>
+          </w:rPr>
+          <w:delText>Dissertation title</w:delText>
+        </w:r>
+      </w:del>
+      <w:del w:id="49" w:date="2021-09-10T10:22:28Z" w:author="Khanh Nguyen">
+        <w:r>
+          <w:rPr>
+            <w:rStyle w:val="None"/>
+            <w:rFonts w:cs="Arial Unicode MS" w:eastAsia="Arial Unicode MS" w:hint="default"/>
+            <w:sz w:val="22"/>
+            <w:szCs w:val="22"/>
+            <w:rtl w:val="0"/>
+            <w:lang w:val="en-US"/>
+          </w:rPr>
+          <w:delText>”</w:delText>
+        </w:r>
+      </w:del>
+      <w:del w:id="50" w:date="2021-09-10T10:22:28Z" w:author="Khanh Nguyen">
+        <w:r>
+          <w:rPr>
+            <w:rStyle w:val="None"/>
+            <w:rFonts w:cs="Arial Unicode MS" w:eastAsia="Arial Unicode MS"/>
+            <w:sz w:val="22"/>
+            <w:szCs w:val="22"/>
+            <w:rtl w:val="0"/>
+            <w:lang w:val="en-US"/>
+          </w:rPr>
+          <w:delText>, Date graduated</w:delText>
+        </w:r>
+      </w:del>
+    </w:p>
+    <w:p>
+      <w:pPr>
+        <w:pStyle w:val="Body A"/>
+        <w:ind w:left="720" w:hanging="720"/>
+        <w:rPr>
+          <w:del w:id="51" w:date="2021-09-10T10:22:28Z" w:author="Khanh Nguyen"/>
+          <w:rStyle w:val="None"/>
+          <w:sz w:val="22"/>
+          <w:szCs w:val="22"/>
+        </w:rPr>
+      </w:pPr>
+      <w:del w:id="52" w:date="2021-09-10T10:22:28Z" w:author="Khanh Nguyen">
+        <w:r>
+          <w:rPr>
+            <w:rStyle w:val="None"/>
+            <w:sz w:val="22"/>
+            <w:szCs w:val="22"/>
+            <w:rtl w:val="0"/>
+            <w:lang w:val="en-US"/>
+          </w:rPr>
+          <w:tab/>
+          <w:delText xml:space="preserve">Name, </w:delText>
+        </w:r>
+      </w:del>
+      <w:del w:id="53" w:date="2021-09-10T10:22:28Z" w:author="Khanh Nguyen">
+        <w:r>
+          <w:rPr>
+            <w:rStyle w:val="None"/>
+            <w:sz w:val="22"/>
+            <w:szCs w:val="22"/>
+            <w:rtl w:val="0"/>
+            <w:lang w:val="en-US"/>
+          </w:rPr>
+          <w:delText>“</w:delText>
+        </w:r>
+      </w:del>
+      <w:del w:id="54" w:date="2021-09-10T10:22:28Z" w:author="Khanh Nguyen">
+        <w:r>
+          <w:rPr>
+            <w:rStyle w:val="None"/>
+            <w:sz w:val="22"/>
+            <w:szCs w:val="22"/>
+            <w:rtl w:val="0"/>
+            <w:lang w:val="en-US"/>
+          </w:rPr>
+          <w:delText>Dissertation title</w:delText>
+        </w:r>
+      </w:del>
+      <w:del w:id="55" w:date="2021-09-10T10:22:28Z" w:author="Khanh Nguyen">
+        <w:r>
+          <w:rPr>
+            <w:rStyle w:val="None"/>
+            <w:sz w:val="22"/>
+            <w:szCs w:val="22"/>
+            <w:rtl w:val="0"/>
+            <w:lang w:val="en-US"/>
+          </w:rPr>
+          <w:delText>”</w:delText>
+        </w:r>
+      </w:del>
+      <w:del w:id="56" w:date="2021-09-10T10:22:28Z" w:author="Khanh Nguyen">
+        <w:r>
+          <w:rPr>
+            <w:rStyle w:val="None"/>
+            <w:sz w:val="22"/>
+            <w:szCs w:val="22"/>
+            <w:rtl w:val="0"/>
+            <w:lang w:val="en-US"/>
+          </w:rPr>
+          <w:delText>, Date graduated</w:delText>
+        </w:r>
+      </w:del>
+    </w:p>
+    <w:p>
+      <w:pPr>
+        <w:pStyle w:val="Body A"/>
+        <w:rPr>
+          <w:del w:id="57" w:date="2021-09-10T10:22:28Z" w:author="Khanh Nguyen"/>
+          <w:rStyle w:val="None A"/>
+          <w:sz w:val="22"/>
+          <w:szCs w:val="22"/>
+        </w:rPr>
+      </w:pPr>
+    </w:p>
+    <w:p>
+      <w:pPr>
+        <w:pStyle w:val="Body A"/>
+        <w:rPr>
+          <w:del w:id="58" w:date="2021-09-10T10:22:28Z" w:author="Khanh Nguyen"/>
+          <w:rStyle w:val="None"/>
           <w:b w:val="1"/>
           <w:bCs w:val="1"/>
           <w:sz w:val="22"/>
           <w:szCs w:val="22"/>
-          <w:rtl w:val="0"/>
-          <w:lang w:val="en-US"/>
-        </w:rPr>
-        <w:tab/>
-        <w:t>Doctoral students advised</w:t>
-      </w:r>
-    </w:p>
-    <w:p>
-      <w:pPr>
-        <w:pStyle w:val="Body"/>
-        <w:rPr>
-          <w:sz w:val="22"/>
-          <w:szCs w:val="22"/>
-        </w:rPr>
-      </w:pPr>
-      <w:r>
-        <w:rPr>
-          <w:rFonts w:cs="Arial Unicode MS" w:eastAsia="Arial Unicode MS"/>
-          <w:sz w:val="22"/>
-          <w:szCs w:val="22"/>
-          <w:rtl w:val="0"/>
-          <w:lang w:val="en-US"/>
-        </w:rPr>
-        <w:tab/>
-        <w:t xml:space="preserve">Name, </w:t>
-      </w:r>
-      <w:r>
-        <w:rPr>
-          <w:rFonts w:cs="Arial Unicode MS" w:eastAsia="Arial Unicode MS" w:hint="default"/>
-          <w:sz w:val="22"/>
-          <w:szCs w:val="22"/>
-          <w:rtl w:val="0"/>
-          <w:lang w:val="en-US"/>
-        </w:rPr>
-        <w:t>“</w:t>
-      </w:r>
-      <w:r>
-        <w:rPr>
-          <w:rFonts w:cs="Arial Unicode MS" w:eastAsia="Arial Unicode MS"/>
-          <w:sz w:val="22"/>
-          <w:szCs w:val="22"/>
-          <w:rtl w:val="0"/>
-          <w:lang w:val="en-US"/>
-        </w:rPr>
-        <w:t>Dissertation title</w:t>
-      </w:r>
-      <w:r>
-        <w:rPr>
-          <w:rFonts w:cs="Arial Unicode MS" w:eastAsia="Arial Unicode MS" w:hint="default"/>
-          <w:sz w:val="22"/>
-          <w:szCs w:val="22"/>
-          <w:rtl w:val="0"/>
-          <w:lang w:val="en-US"/>
-        </w:rPr>
-        <w:t>”</w:t>
-      </w:r>
-      <w:r>
-        <w:rPr>
-          <w:rFonts w:cs="Arial Unicode MS" w:eastAsia="Arial Unicode MS"/>
-          <w:sz w:val="22"/>
-          <w:szCs w:val="22"/>
-          <w:rtl w:val="0"/>
-          <w:lang w:val="en-US"/>
-        </w:rPr>
-        <w:t>, Date graduated</w:t>
-      </w:r>
-    </w:p>
-    <w:p>
-      <w:pPr>
-        <w:pStyle w:val="Body"/>
-        <w:rPr>
-          <w:sz w:val="22"/>
-          <w:szCs w:val="22"/>
-        </w:rPr>
-      </w:pPr>
-      <w:r>
-        <w:rPr>
-          <w:rFonts w:cs="Arial Unicode MS" w:eastAsia="Arial Unicode MS"/>
-          <w:sz w:val="22"/>
-          <w:szCs w:val="22"/>
-          <w:rtl w:val="0"/>
-          <w:lang w:val="en-US"/>
-        </w:rPr>
-        <w:tab/>
-        <w:t xml:space="preserve">Name, </w:t>
-      </w:r>
-      <w:r>
-        <w:rPr>
-          <w:rFonts w:cs="Arial Unicode MS" w:eastAsia="Arial Unicode MS" w:hint="default"/>
-          <w:sz w:val="22"/>
-          <w:szCs w:val="22"/>
-          <w:rtl w:val="0"/>
-          <w:lang w:val="en-US"/>
-        </w:rPr>
-        <w:t>“</w:t>
-      </w:r>
-      <w:r>
-        <w:rPr>
-          <w:rFonts w:cs="Arial Unicode MS" w:eastAsia="Arial Unicode MS"/>
-          <w:sz w:val="22"/>
-          <w:szCs w:val="22"/>
-          <w:rtl w:val="0"/>
-          <w:lang w:val="en-US"/>
-        </w:rPr>
-        <w:t>Dissertation title</w:t>
-      </w:r>
-      <w:r>
-        <w:rPr>
-          <w:rFonts w:cs="Arial Unicode MS" w:eastAsia="Arial Unicode MS" w:hint="default"/>
-          <w:sz w:val="22"/>
-          <w:szCs w:val="22"/>
-          <w:rtl w:val="0"/>
-          <w:lang w:val="en-US"/>
-        </w:rPr>
-        <w:t>”</w:t>
-      </w:r>
-      <w:r>
-        <w:rPr>
-          <w:rFonts w:cs="Arial Unicode MS" w:eastAsia="Arial Unicode MS"/>
-          <w:sz w:val="22"/>
-          <w:szCs w:val="22"/>
-          <w:rtl w:val="0"/>
-          <w:lang w:val="en-US"/>
-        </w:rPr>
-        <w:t>, Date graduated</w:t>
-      </w:r>
-    </w:p>
-    <w:p>
-      <w:pPr>
-        <w:pStyle w:val="Body"/>
-        <w:ind w:left="720" w:hanging="720"/>
-        <w:rPr>
-          <w:sz w:val="22"/>
-          <w:szCs w:val="22"/>
-        </w:rPr>
-      </w:pPr>
-      <w:r>
-        <w:rPr>
-          <w:sz w:val="22"/>
-          <w:szCs w:val="22"/>
-          <w:rtl w:val="0"/>
-          <w:lang w:val="en-US"/>
-        </w:rPr>
-        <w:tab/>
-        <w:t xml:space="preserve">Name, </w:t>
-      </w:r>
-      <w:r>
-        <w:rPr>
-          <w:sz w:val="22"/>
-          <w:szCs w:val="22"/>
-          <w:rtl w:val="0"/>
-          <w:lang w:val="en-US"/>
-        </w:rPr>
-        <w:t>“</w:t>
-      </w:r>
-      <w:r>
-        <w:rPr>
-          <w:sz w:val="22"/>
-          <w:szCs w:val="22"/>
-          <w:rtl w:val="0"/>
-          <w:lang w:val="en-US"/>
-        </w:rPr>
-        <w:t>Dissertation title</w:t>
-      </w:r>
-      <w:r>
-        <w:rPr>
-          <w:sz w:val="22"/>
-          <w:szCs w:val="22"/>
-          <w:rtl w:val="0"/>
-          <w:lang w:val="en-US"/>
-        </w:rPr>
-        <w:t>”</w:t>
-      </w:r>
-      <w:r>
-        <w:rPr>
-          <w:sz w:val="22"/>
-          <w:szCs w:val="22"/>
-          <w:rtl w:val="0"/>
-          <w:lang w:val="en-US"/>
-        </w:rPr>
-        <w:t>, Date graduated</w:t>
-      </w:r>
-    </w:p>
-    <w:p>
-      <w:pPr>
-        <w:pStyle w:val="Body"/>
-        <w:rPr>
-          <w:sz w:val="22"/>
-          <w:szCs w:val="22"/>
-        </w:rPr>
-      </w:pPr>
-    </w:p>
-    <w:p>
-      <w:pPr>
-        <w:pStyle w:val="Body"/>
-        <w:rPr>
-          <w:b w:val="1"/>
-          <w:bCs w:val="1"/>
-          <w:sz w:val="22"/>
-          <w:szCs w:val="22"/>
-        </w:rPr>
-      </w:pPr>
-      <w:r>
-        <w:rPr>
-          <w:rFonts w:cs="Arial Unicode MS" w:eastAsia="Arial Unicode MS"/>
-          <w:b w:val="1"/>
-          <w:bCs w:val="1"/>
-          <w:sz w:val="22"/>
-          <w:szCs w:val="22"/>
-          <w:rtl w:val="0"/>
-          <w:lang w:val="en-US"/>
-        </w:rPr>
-        <w:tab/>
-        <w:t>Masters students advised</w:t>
-      </w:r>
-    </w:p>
-    <w:p>
-      <w:pPr>
-        <w:pStyle w:val="Body"/>
-        <w:rPr>
-          <w:sz w:val="22"/>
-          <w:szCs w:val="22"/>
-        </w:rPr>
-      </w:pPr>
-      <w:r>
-        <w:rPr>
-          <w:rFonts w:cs="Arial Unicode MS" w:eastAsia="Arial Unicode MS"/>
-          <w:sz w:val="22"/>
-          <w:szCs w:val="22"/>
-          <w:rtl w:val="0"/>
-          <w:lang w:val="en-US"/>
-        </w:rPr>
-        <w:tab/>
-        <w:t xml:space="preserve">Name, </w:t>
-      </w:r>
-      <w:r>
-        <w:rPr>
-          <w:rFonts w:cs="Arial Unicode MS" w:eastAsia="Arial Unicode MS" w:hint="default"/>
-          <w:sz w:val="22"/>
-          <w:szCs w:val="22"/>
-          <w:rtl w:val="0"/>
-          <w:lang w:val="en-US"/>
-        </w:rPr>
-        <w:t>“</w:t>
-      </w:r>
-      <w:r>
-        <w:rPr>
-          <w:rFonts w:cs="Arial Unicode MS" w:eastAsia="Arial Unicode MS"/>
-          <w:sz w:val="22"/>
-          <w:szCs w:val="22"/>
-          <w:rtl w:val="0"/>
-          <w:lang w:val="en-US"/>
-        </w:rPr>
-        <w:t>Dissertation title</w:t>
-      </w:r>
-      <w:r>
-        <w:rPr>
-          <w:rFonts w:cs="Arial Unicode MS" w:eastAsia="Arial Unicode MS" w:hint="default"/>
-          <w:sz w:val="22"/>
-          <w:szCs w:val="22"/>
-          <w:rtl w:val="0"/>
-          <w:lang w:val="en-US"/>
-        </w:rPr>
-        <w:t>”</w:t>
-      </w:r>
-      <w:r>
-        <w:rPr>
-          <w:rFonts w:cs="Arial Unicode MS" w:eastAsia="Arial Unicode MS"/>
-          <w:sz w:val="22"/>
-          <w:szCs w:val="22"/>
-          <w:rtl w:val="0"/>
-          <w:lang w:val="en-US"/>
-        </w:rPr>
-        <w:t>, Date graduated</w:t>
-      </w:r>
-    </w:p>
-    <w:p>
-      <w:pPr>
-        <w:pStyle w:val="Body"/>
-        <w:rPr>
-          <w:sz w:val="22"/>
-          <w:szCs w:val="22"/>
-        </w:rPr>
-      </w:pPr>
-      <w:r>
-        <w:rPr>
-          <w:rFonts w:cs="Arial Unicode MS" w:eastAsia="Arial Unicode MS"/>
-          <w:sz w:val="22"/>
-          <w:szCs w:val="22"/>
-          <w:rtl w:val="0"/>
-          <w:lang w:val="en-US"/>
-        </w:rPr>
-        <w:tab/>
-        <w:t xml:space="preserve">Name, </w:t>
-      </w:r>
-      <w:r>
-        <w:rPr>
-          <w:rFonts w:cs="Arial Unicode MS" w:eastAsia="Arial Unicode MS" w:hint="default"/>
-          <w:sz w:val="22"/>
-          <w:szCs w:val="22"/>
-          <w:rtl w:val="0"/>
-          <w:lang w:val="en-US"/>
-        </w:rPr>
-        <w:t>“</w:t>
-      </w:r>
-      <w:r>
-        <w:rPr>
-          <w:rFonts w:cs="Arial Unicode MS" w:eastAsia="Arial Unicode MS"/>
-          <w:sz w:val="22"/>
-          <w:szCs w:val="22"/>
-          <w:rtl w:val="0"/>
-          <w:lang w:val="en-US"/>
-        </w:rPr>
-        <w:t>Dissertation title</w:t>
-      </w:r>
-      <w:r>
-        <w:rPr>
-          <w:rFonts w:cs="Arial Unicode MS" w:eastAsia="Arial Unicode MS" w:hint="default"/>
-          <w:sz w:val="22"/>
-          <w:szCs w:val="22"/>
-          <w:rtl w:val="0"/>
-          <w:lang w:val="en-US"/>
-        </w:rPr>
-        <w:t>”</w:t>
-      </w:r>
-      <w:r>
-        <w:rPr>
-          <w:rFonts w:cs="Arial Unicode MS" w:eastAsia="Arial Unicode MS"/>
-          <w:sz w:val="22"/>
-          <w:szCs w:val="22"/>
-          <w:rtl w:val="0"/>
-          <w:lang w:val="en-US"/>
-        </w:rPr>
-        <w:t>, Date graduated</w:t>
-      </w:r>
-    </w:p>
-    <w:p>
-      <w:pPr>
-        <w:pStyle w:val="Body"/>
-        <w:rPr>
-          <w:sz w:val="22"/>
-          <w:szCs w:val="22"/>
-        </w:rPr>
-      </w:pPr>
-      <w:r>
-        <w:rPr>
-          <w:rFonts w:cs="Arial Unicode MS" w:eastAsia="Arial Unicode MS"/>
-          <w:sz w:val="22"/>
-          <w:szCs w:val="22"/>
-          <w:rtl w:val="0"/>
-          <w:lang w:val="en-US"/>
-        </w:rPr>
-        <w:tab/>
-        <w:t xml:space="preserve">Name, </w:t>
-      </w:r>
-      <w:r>
-        <w:rPr>
-          <w:rFonts w:cs="Arial Unicode MS" w:eastAsia="Arial Unicode MS" w:hint="default"/>
-          <w:sz w:val="22"/>
-          <w:szCs w:val="22"/>
-          <w:rtl w:val="0"/>
-          <w:lang w:val="en-US"/>
-        </w:rPr>
-        <w:t>“</w:t>
-      </w:r>
-      <w:r>
-        <w:rPr>
-          <w:rFonts w:cs="Arial Unicode MS" w:eastAsia="Arial Unicode MS"/>
-          <w:sz w:val="22"/>
-          <w:szCs w:val="22"/>
-          <w:rtl w:val="0"/>
-          <w:lang w:val="en-US"/>
-        </w:rPr>
-        <w:t>Dissertation title</w:t>
-      </w:r>
-      <w:r>
-        <w:rPr>
-          <w:rFonts w:cs="Arial Unicode MS" w:eastAsia="Arial Unicode MS" w:hint="default"/>
-          <w:sz w:val="22"/>
-          <w:szCs w:val="22"/>
-          <w:rtl w:val="0"/>
-          <w:lang w:val="en-US"/>
-        </w:rPr>
-        <w:t>”</w:t>
-      </w:r>
-      <w:r>
-        <w:rPr>
-          <w:rFonts w:cs="Arial Unicode MS" w:eastAsia="Arial Unicode MS"/>
-          <w:sz w:val="22"/>
-          <w:szCs w:val="22"/>
-          <w:rtl w:val="0"/>
-          <w:lang w:val="en-US"/>
-        </w:rPr>
-        <w:t>, Date graduated</w:t>
-      </w:r>
-    </w:p>
-    <w:p>
-      <w:pPr>
-        <w:pStyle w:val="Body"/>
-        <w:rPr>
-          <w:sz w:val="22"/>
-          <w:szCs w:val="22"/>
-        </w:rPr>
-      </w:pPr>
-    </w:p>
-    <w:p>
-      <w:pPr>
-        <w:pStyle w:val="Body"/>
+        </w:rPr>
+      </w:pPr>
+      <w:del w:id="59" w:date="2021-09-10T10:22:28Z" w:author="Khanh Nguyen">
+        <w:r>
+          <w:rPr>
+            <w:rStyle w:val="None"/>
+            <w:rFonts w:cs="Arial Unicode MS" w:eastAsia="Arial Unicode MS"/>
+            <w:b w:val="1"/>
+            <w:bCs w:val="1"/>
+            <w:sz w:val="22"/>
+            <w:szCs w:val="22"/>
+            <w:rtl w:val="0"/>
+            <w:lang w:val="en-US"/>
+          </w:rPr>
+          <w:tab/>
+          <w:delText>Masters students advised</w:delText>
+        </w:r>
+      </w:del>
+    </w:p>
+    <w:p>
+      <w:pPr>
+        <w:pStyle w:val="Body A"/>
+        <w:rPr>
+          <w:del w:id="60" w:date="2021-09-10T10:22:28Z" w:author="Khanh Nguyen"/>
+          <w:rStyle w:val="None"/>
+          <w:sz w:val="22"/>
+          <w:szCs w:val="22"/>
+        </w:rPr>
+      </w:pPr>
+      <w:del w:id="61" w:date="2021-09-10T10:22:28Z" w:author="Khanh Nguyen">
+        <w:r>
+          <w:rPr>
+            <w:rStyle w:val="None"/>
+            <w:rFonts w:cs="Arial Unicode MS" w:eastAsia="Arial Unicode MS"/>
+            <w:sz w:val="22"/>
+            <w:szCs w:val="22"/>
+            <w:rtl w:val="0"/>
+            <w:lang w:val="en-US"/>
+          </w:rPr>
+          <w:tab/>
+          <w:delText xml:space="preserve">Name, </w:delText>
+        </w:r>
+      </w:del>
+      <w:del w:id="62" w:date="2021-09-10T10:22:28Z" w:author="Khanh Nguyen">
+        <w:r>
+          <w:rPr>
+            <w:rStyle w:val="None"/>
+            <w:rFonts w:cs="Arial Unicode MS" w:eastAsia="Arial Unicode MS" w:hint="default"/>
+            <w:sz w:val="22"/>
+            <w:szCs w:val="22"/>
+            <w:rtl w:val="0"/>
+            <w:lang w:val="en-US"/>
+          </w:rPr>
+          <w:delText>“</w:delText>
+        </w:r>
+      </w:del>
+      <w:del w:id="63" w:date="2021-09-10T10:22:28Z" w:author="Khanh Nguyen">
+        <w:r>
+          <w:rPr>
+            <w:rStyle w:val="None"/>
+            <w:rFonts w:cs="Arial Unicode MS" w:eastAsia="Arial Unicode MS"/>
+            <w:sz w:val="22"/>
+            <w:szCs w:val="22"/>
+            <w:rtl w:val="0"/>
+            <w:lang w:val="en-US"/>
+          </w:rPr>
+          <w:delText>Dissertation title</w:delText>
+        </w:r>
+      </w:del>
+      <w:del w:id="64" w:date="2021-09-10T10:22:28Z" w:author="Khanh Nguyen">
+        <w:r>
+          <w:rPr>
+            <w:rStyle w:val="None"/>
+            <w:rFonts w:cs="Arial Unicode MS" w:eastAsia="Arial Unicode MS" w:hint="default"/>
+            <w:sz w:val="22"/>
+            <w:szCs w:val="22"/>
+            <w:rtl w:val="0"/>
+            <w:lang w:val="en-US"/>
+          </w:rPr>
+          <w:delText>”</w:delText>
+        </w:r>
+      </w:del>
+      <w:del w:id="65" w:date="2021-09-10T10:22:28Z" w:author="Khanh Nguyen">
+        <w:r>
+          <w:rPr>
+            <w:rStyle w:val="None"/>
+            <w:rFonts w:cs="Arial Unicode MS" w:eastAsia="Arial Unicode MS"/>
+            <w:sz w:val="22"/>
+            <w:szCs w:val="22"/>
+            <w:rtl w:val="0"/>
+            <w:lang w:val="en-US"/>
+          </w:rPr>
+          <w:delText>, Date graduated</w:delText>
+        </w:r>
+      </w:del>
+    </w:p>
+    <w:p>
+      <w:pPr>
+        <w:pStyle w:val="Body A"/>
+        <w:rPr>
+          <w:del w:id="66" w:date="2021-09-10T10:22:28Z" w:author="Khanh Nguyen"/>
+          <w:rStyle w:val="None"/>
+          <w:sz w:val="22"/>
+          <w:szCs w:val="22"/>
+        </w:rPr>
+      </w:pPr>
+      <w:del w:id="67" w:date="2021-09-10T10:22:28Z" w:author="Khanh Nguyen">
+        <w:r>
+          <w:rPr>
+            <w:rStyle w:val="None"/>
+            <w:rFonts w:cs="Arial Unicode MS" w:eastAsia="Arial Unicode MS"/>
+            <w:sz w:val="22"/>
+            <w:szCs w:val="22"/>
+            <w:rtl w:val="0"/>
+            <w:lang w:val="en-US"/>
+          </w:rPr>
+          <w:tab/>
+          <w:delText xml:space="preserve">Name, </w:delText>
+        </w:r>
+      </w:del>
+      <w:del w:id="68" w:date="2021-09-10T10:22:28Z" w:author="Khanh Nguyen">
+        <w:r>
+          <w:rPr>
+            <w:rStyle w:val="None"/>
+            <w:rFonts w:cs="Arial Unicode MS" w:eastAsia="Arial Unicode MS" w:hint="default"/>
+            <w:sz w:val="22"/>
+            <w:szCs w:val="22"/>
+            <w:rtl w:val="0"/>
+            <w:lang w:val="en-US"/>
+          </w:rPr>
+          <w:delText>“</w:delText>
+        </w:r>
+      </w:del>
+      <w:del w:id="69" w:date="2021-09-10T10:22:28Z" w:author="Khanh Nguyen">
+        <w:r>
+          <w:rPr>
+            <w:rStyle w:val="None"/>
+            <w:rFonts w:cs="Arial Unicode MS" w:eastAsia="Arial Unicode MS"/>
+            <w:sz w:val="22"/>
+            <w:szCs w:val="22"/>
+            <w:rtl w:val="0"/>
+            <w:lang w:val="en-US"/>
+          </w:rPr>
+          <w:delText>Dissertation title</w:delText>
+        </w:r>
+      </w:del>
+      <w:del w:id="70" w:date="2021-09-10T10:22:28Z" w:author="Khanh Nguyen">
+        <w:r>
+          <w:rPr>
+            <w:rStyle w:val="None"/>
+            <w:rFonts w:cs="Arial Unicode MS" w:eastAsia="Arial Unicode MS" w:hint="default"/>
+            <w:sz w:val="22"/>
+            <w:szCs w:val="22"/>
+            <w:rtl w:val="0"/>
+            <w:lang w:val="en-US"/>
+          </w:rPr>
+          <w:delText>”</w:delText>
+        </w:r>
+      </w:del>
+      <w:del w:id="71" w:date="2021-09-10T10:22:28Z" w:author="Khanh Nguyen">
+        <w:r>
+          <w:rPr>
+            <w:rStyle w:val="None"/>
+            <w:rFonts w:cs="Arial Unicode MS" w:eastAsia="Arial Unicode MS"/>
+            <w:sz w:val="22"/>
+            <w:szCs w:val="22"/>
+            <w:rtl w:val="0"/>
+            <w:lang w:val="en-US"/>
+          </w:rPr>
+          <w:delText>, Date graduated</w:delText>
+        </w:r>
+      </w:del>
+    </w:p>
+    <w:p>
+      <w:pPr>
+        <w:pStyle w:val="Body A"/>
+        <w:rPr>
+          <w:del w:id="72" w:date="2021-09-10T10:22:28Z" w:author="Khanh Nguyen"/>
+          <w:rStyle w:val="None"/>
+          <w:sz w:val="22"/>
+          <w:szCs w:val="22"/>
+        </w:rPr>
+      </w:pPr>
+      <w:del w:id="73" w:date="2021-09-10T10:22:28Z" w:author="Khanh Nguyen">
+        <w:r>
+          <w:rPr>
+            <w:rStyle w:val="None"/>
+            <w:rFonts w:cs="Arial Unicode MS" w:eastAsia="Arial Unicode MS"/>
+            <w:sz w:val="22"/>
+            <w:szCs w:val="22"/>
+            <w:rtl w:val="0"/>
+            <w:lang w:val="en-US"/>
+          </w:rPr>
+          <w:tab/>
+          <w:delText xml:space="preserve">Name, </w:delText>
+        </w:r>
+      </w:del>
+      <w:del w:id="74" w:date="2021-09-10T10:22:28Z" w:author="Khanh Nguyen">
+        <w:r>
+          <w:rPr>
+            <w:rStyle w:val="None"/>
+            <w:rFonts w:cs="Arial Unicode MS" w:eastAsia="Arial Unicode MS" w:hint="default"/>
+            <w:sz w:val="22"/>
+            <w:szCs w:val="22"/>
+            <w:rtl w:val="0"/>
+            <w:lang w:val="en-US"/>
+          </w:rPr>
+          <w:delText>“</w:delText>
+        </w:r>
+      </w:del>
+      <w:del w:id="75" w:date="2021-09-10T10:22:28Z" w:author="Khanh Nguyen">
+        <w:r>
+          <w:rPr>
+            <w:rStyle w:val="None"/>
+            <w:rFonts w:cs="Arial Unicode MS" w:eastAsia="Arial Unicode MS"/>
+            <w:sz w:val="22"/>
+            <w:szCs w:val="22"/>
+            <w:rtl w:val="0"/>
+            <w:lang w:val="en-US"/>
+          </w:rPr>
+          <w:delText>Dissertation title</w:delText>
+        </w:r>
+      </w:del>
+      <w:del w:id="76" w:date="2021-09-10T10:22:28Z" w:author="Khanh Nguyen">
+        <w:r>
+          <w:rPr>
+            <w:rStyle w:val="None"/>
+            <w:rFonts w:cs="Arial Unicode MS" w:eastAsia="Arial Unicode MS" w:hint="default"/>
+            <w:sz w:val="22"/>
+            <w:szCs w:val="22"/>
+            <w:rtl w:val="0"/>
+            <w:lang w:val="en-US"/>
+          </w:rPr>
+          <w:delText>”</w:delText>
+        </w:r>
+      </w:del>
+      <w:del w:id="77" w:date="2021-09-10T10:22:28Z" w:author="Khanh Nguyen">
+        <w:r>
+          <w:rPr>
+            <w:rStyle w:val="None"/>
+            <w:rFonts w:cs="Arial Unicode MS" w:eastAsia="Arial Unicode MS"/>
+            <w:sz w:val="22"/>
+            <w:szCs w:val="22"/>
+            <w:rtl w:val="0"/>
+            <w:lang w:val="en-US"/>
+          </w:rPr>
+          <w:delText>, Date graduated</w:delText>
+        </w:r>
+      </w:del>
+    </w:p>
+    <w:p>
+      <w:pPr>
+        <w:pStyle w:val="Body A"/>
+        <w:rPr>
+          <w:del w:id="78" w:date="2021-09-10T10:22:28Z" w:author="Khanh Nguyen"/>
+          <w:rStyle w:val="None A"/>
+          <w:sz w:val="22"/>
+          <w:szCs w:val="22"/>
+        </w:rPr>
+      </w:pPr>
+    </w:p>
+    <w:p>
+      <w:pPr>
+        <w:pStyle w:val="Body A"/>
         <w:tabs>
           <w:tab w:val="right" w:pos="8640"/>
         </w:tabs>
         <w:rPr>
-          <w:sz w:val="22"/>
-          <w:szCs w:val="22"/>
-        </w:rPr>
-      </w:pPr>
-      <w:r>
-        <w:rPr>
-          <w:b w:val="1"/>
-          <w:bCs w:val="1"/>
-          <w:sz w:val="22"/>
-          <w:szCs w:val="22"/>
-          <w:rtl w:val="0"/>
-          <w:lang w:val="en-US"/>
-        </w:rPr>
-        <w:t>Name of University</w:t>
-      </w:r>
-      <w:r>
-        <w:rPr>
-          <w:sz w:val="22"/>
-          <w:szCs w:val="22"/>
-          <w:rtl w:val="0"/>
-          <w:lang w:val="en-US"/>
-        </w:rPr>
-        <w:t>, Location</w:t>
-        <w:tab/>
-        <w:t>May 200X to Aug 200X</w:t>
-      </w:r>
-    </w:p>
-    <w:p>
-      <w:pPr>
-        <w:pStyle w:val="Body"/>
-        <w:rPr>
-          <w:sz w:val="22"/>
-          <w:szCs w:val="22"/>
-        </w:rPr>
-      </w:pPr>
-      <w:r>
-        <w:rPr>
-          <w:rFonts w:cs="Arial Unicode MS" w:eastAsia="Arial Unicode MS"/>
-          <w:b w:val="1"/>
-          <w:bCs w:val="1"/>
-          <w:sz w:val="22"/>
-          <w:szCs w:val="22"/>
-          <w:rtl w:val="0"/>
-          <w:lang w:val="en-US"/>
-        </w:rPr>
-        <w:t>Teaching assistant</w:t>
-      </w:r>
-      <w:r>
-        <w:rPr>
-          <w:rFonts w:cs="Arial Unicode MS" w:eastAsia="Arial Unicode MS"/>
-          <w:sz w:val="22"/>
-          <w:szCs w:val="22"/>
-          <w:rtl w:val="0"/>
-          <w:lang w:val="en-US"/>
-        </w:rPr>
-        <w:t>, Department</w:t>
-      </w:r>
-    </w:p>
-    <w:p>
-      <w:pPr>
-        <w:pStyle w:val="Body"/>
+          <w:del w:id="79" w:date="2021-09-10T10:22:28Z" w:author="Khanh Nguyen"/>
+          <w:rStyle w:val="None"/>
+          <w:sz w:val="22"/>
+          <w:szCs w:val="22"/>
+        </w:rPr>
+      </w:pPr>
+      <w:del w:id="80" w:date="2021-09-10T10:22:28Z" w:author="Khanh Nguyen">
+        <w:r>
+          <w:rPr>
+            <w:rStyle w:val="None"/>
+            <w:b w:val="1"/>
+            <w:bCs w:val="1"/>
+            <w:sz w:val="22"/>
+            <w:szCs w:val="22"/>
+            <w:rtl w:val="0"/>
+            <w:lang w:val="en-US"/>
+          </w:rPr>
+          <w:delText>Name of University</w:delText>
+        </w:r>
+      </w:del>
+      <w:del w:id="81" w:date="2021-09-10T10:22:28Z" w:author="Khanh Nguyen">
+        <w:r>
+          <w:rPr>
+            <w:rStyle w:val="None"/>
+            <w:sz w:val="22"/>
+            <w:szCs w:val="22"/>
+            <w:rtl w:val="0"/>
+            <w:lang w:val="en-US"/>
+          </w:rPr>
+          <w:delText>, Location</w:delText>
+          <w:tab/>
+          <w:delText>May 200X to Aug 200X</w:delText>
+        </w:r>
+      </w:del>
+    </w:p>
+    <w:p>
+      <w:pPr>
+        <w:pStyle w:val="Body A"/>
+        <w:rPr>
+          <w:del w:id="82" w:date="2021-09-10T10:22:28Z" w:author="Khanh Nguyen"/>
+          <w:rStyle w:val="None"/>
+          <w:sz w:val="22"/>
+          <w:szCs w:val="22"/>
+        </w:rPr>
+      </w:pPr>
+      <w:del w:id="83" w:date="2021-09-10T10:22:28Z" w:author="Khanh Nguyen">
+        <w:r>
+          <w:rPr>
+            <w:rStyle w:val="None"/>
+            <w:rFonts w:cs="Arial Unicode MS" w:eastAsia="Arial Unicode MS"/>
+            <w:b w:val="1"/>
+            <w:bCs w:val="1"/>
+            <w:sz w:val="22"/>
+            <w:szCs w:val="22"/>
+            <w:rtl w:val="0"/>
+            <w:lang w:val="en-US"/>
+          </w:rPr>
+          <w:delText>Teaching assistant</w:delText>
+        </w:r>
+      </w:del>
+      <w:del w:id="84" w:date="2021-09-10T10:22:28Z" w:author="Khanh Nguyen">
+        <w:r>
+          <w:rPr>
+            <w:rStyle w:val="None"/>
+            <w:rFonts w:cs="Arial Unicode MS" w:eastAsia="Arial Unicode MS"/>
+            <w:sz w:val="22"/>
+            <w:szCs w:val="22"/>
+            <w:rtl w:val="0"/>
+            <w:lang w:val="en-US"/>
+          </w:rPr>
+          <w:delText>, Department</w:delText>
+        </w:r>
+      </w:del>
+    </w:p>
+    <w:p>
+      <w:pPr>
+        <w:pStyle w:val="Body A"/>
         <w:numPr>
           <w:ilvl w:val="0"/>
           <w:numId w:val="8"/>
@@ -2303,20 +2537,25 @@
           <w:lang w:val="en-US"/>
         </w:rPr>
       </w:pPr>
-      <w:r>
-        <w:rPr>
-          <w:sz w:val="22"/>
-          <w:szCs w:val="22"/>
-          <w:rtl w:val="0"/>
-          <w:lang w:val="en-US"/>
-        </w:rPr>
-        <w:t>Highlight important projects, duties, skills and responsibilities following a consistent grammatical style</w:t>
-      </w:r>
-    </w:p>
-    <w:p>
-      <w:pPr>
-        <w:pStyle w:val="Body"/>
-        <w:rPr>
+      <w:del w:id="85" w:date="2021-09-10T10:22:28Z" w:author="Khanh Nguyen">
+        <w:r>
+          <w:rPr>
+            <w:rStyle w:val="None"/>
+            <w:sz w:val="22"/>
+            <w:szCs w:val="22"/>
+            <w:rtl w:val="0"/>
+            <w:lang w:val="en-US"/>
+          </w:rPr>
+          <w:delText>Highlight important projects, duties, skills and responsibilities following a consistent grammatical style</w:delText>
+        </w:r>
+      </w:del>
+    </w:p>
+    <w:p>
+      <w:pPr>
+        <w:pStyle w:val="Body A"/>
+        <w:rPr>
+          <w:del w:id="86" w:date="2021-09-10T10:22:28Z" w:author="Khanh Nguyen"/>
+          <w:rStyle w:val="None A"/>
           <w:sz w:val="22"/>
           <w:szCs w:val="22"/>
         </w:rPr>
@@ -2326,43 +2565,55 @@
       <w:pPr>
         <w:pStyle w:val="Heading"/>
         <w:rPr>
-          <w:sz w:val="22"/>
-          <w:szCs w:val="22"/>
-        </w:rPr>
-      </w:pPr>
-      <w:r>
-        <w:rPr>
-          <w:sz w:val="22"/>
-          <w:szCs w:val="22"/>
-          <w:rtl w:val="0"/>
-          <w:lang w:val="en-US"/>
-        </w:rPr>
-        <w:t>Publications</w:t>
-      </w:r>
-    </w:p>
-    <w:p>
-      <w:pPr>
-        <w:pStyle w:val="Body"/>
-        <w:rPr>
-          <w:sz w:val="22"/>
-          <w:szCs w:val="22"/>
-        </w:rPr>
-      </w:pPr>
-      <w:r>
-        <w:rPr>
-          <w:rFonts w:cs="Arial Unicode MS" w:eastAsia="Arial Unicode MS"/>
-          <w:sz w:val="22"/>
-          <w:szCs w:val="22"/>
-          <w:rtl w:val="0"/>
-          <w:lang w:val="en-US"/>
-        </w:rPr>
-        <w:t xml:space="preserve">List your publications in reverse chronological order. Use an acceptable reference format commonly used in your field. Group your publications into different categories if you have a sufficient number to do so. </w:t>
-      </w:r>
-    </w:p>
-    <w:p>
-      <w:pPr>
-        <w:pStyle w:val="Body"/>
-        <w:rPr>
+          <w:del w:id="87" w:date="2021-09-10T10:22:28Z" w:author="Khanh Nguyen"/>
+          <w:rStyle w:val="None"/>
+          <w:sz w:val="22"/>
+          <w:szCs w:val="22"/>
+        </w:rPr>
+      </w:pPr>
+      <w:del w:id="88" w:date="2021-09-10T10:22:28Z" w:author="Khanh Nguyen">
+        <w:r>
+          <w:rPr>
+            <w:rStyle w:val="None"/>
+            <w:sz w:val="22"/>
+            <w:szCs w:val="22"/>
+            <w:rtl w:val="0"/>
+            <w:lang w:val="en-US"/>
+          </w:rPr>
+          <w:delText>Publications</w:delText>
+        </w:r>
+      </w:del>
+    </w:p>
+    <w:p>
+      <w:pPr>
+        <w:pStyle w:val="Body A"/>
+        <w:rPr>
+          <w:del w:id="89" w:date="2021-09-10T10:22:28Z" w:author="Khanh Nguyen"/>
+          <w:rStyle w:val="None"/>
+          <w:sz w:val="22"/>
+          <w:szCs w:val="22"/>
+        </w:rPr>
+      </w:pPr>
+      <w:del w:id="90" w:date="2021-09-10T10:22:28Z" w:author="Khanh Nguyen">
+        <w:r>
+          <w:rPr>
+            <w:rStyle w:val="None"/>
+            <w:rFonts w:cs="Arial Unicode MS" w:eastAsia="Arial Unicode MS"/>
+            <w:sz w:val="22"/>
+            <w:szCs w:val="22"/>
+            <w:rtl w:val="0"/>
+            <w:lang w:val="en-US"/>
+          </w:rPr>
+          <w:delText xml:space="preserve">List your publications in reverse chronological order. Use an acceptable reference format commonly used in your field. Group your publications into different categories if you have a sufficient number to do so. </w:delText>
+        </w:r>
+      </w:del>
+    </w:p>
+    <w:p>
+      <w:pPr>
+        <w:pStyle w:val="Body A"/>
+        <w:rPr>
+          <w:del w:id="91" w:date="2021-09-10T10:22:28Z" w:author="Khanh Nguyen"/>
+          <w:rStyle w:val="None A"/>
           <w:sz w:val="22"/>
           <w:szCs w:val="22"/>
         </w:rPr>
@@ -2372,53 +2623,67 @@
       <w:pPr>
         <w:pStyle w:val="Heading 2"/>
         <w:rPr>
-          <w:sz w:val="22"/>
-          <w:szCs w:val="22"/>
-        </w:rPr>
-      </w:pPr>
-      <w:r>
-        <w:rPr>
-          <w:sz w:val="22"/>
-          <w:szCs w:val="22"/>
-          <w:rtl w:val="0"/>
-          <w:lang w:val="en-US"/>
-        </w:rPr>
-        <w:t>Books</w:t>
-      </w:r>
-    </w:p>
-    <w:p>
-      <w:pPr>
-        <w:pStyle w:val="Body"/>
+          <w:del w:id="92" w:date="2021-09-10T10:22:28Z" w:author="Khanh Nguyen"/>
+          <w:rStyle w:val="None"/>
+          <w:sz w:val="22"/>
+          <w:szCs w:val="22"/>
+        </w:rPr>
+      </w:pPr>
+      <w:del w:id="93" w:date="2021-09-10T10:22:28Z" w:author="Khanh Nguyen">
+        <w:r>
+          <w:rPr>
+            <w:rStyle w:val="None"/>
+            <w:sz w:val="22"/>
+            <w:szCs w:val="22"/>
+            <w:rtl w:val="0"/>
+            <w:lang w:val="en-US"/>
+          </w:rPr>
+          <w:delText>Books</w:delText>
+        </w:r>
+      </w:del>
+    </w:p>
+    <w:p>
+      <w:pPr>
+        <w:pStyle w:val="Body A"/>
         <w:keepNext w:val="1"/>
         <w:rPr>
-          <w:sz w:val="22"/>
-          <w:szCs w:val="22"/>
-        </w:rPr>
-      </w:pPr>
-    </w:p>
-    <w:p>
-      <w:pPr>
-        <w:pStyle w:val="Body"/>
+          <w:del w:id="94" w:date="2021-09-10T10:22:28Z" w:author="Khanh Nguyen"/>
+          <w:rStyle w:val="None A"/>
+          <w:sz w:val="22"/>
+          <w:szCs w:val="22"/>
+        </w:rPr>
+      </w:pPr>
+    </w:p>
+    <w:p>
+      <w:pPr>
+        <w:pStyle w:val="Body A"/>
         <w:ind w:firstLine="720"/>
         <w:rPr>
-          <w:sz w:val="22"/>
-          <w:szCs w:val="22"/>
-        </w:rPr>
-      </w:pPr>
-      <w:r>
-        <w:rPr>
-          <w:sz w:val="22"/>
-          <w:szCs w:val="22"/>
-          <w:rtl w:val="0"/>
-          <w:lang w:val="en-US"/>
-        </w:rPr>
-        <w:t>Surname, F.M., Book title, Location: Publisher, 2008.</w:t>
-      </w:r>
-    </w:p>
-    <w:p>
-      <w:pPr>
-        <w:pStyle w:val="Body"/>
-        <w:rPr>
+          <w:del w:id="95" w:date="2021-09-10T10:22:28Z" w:author="Khanh Nguyen"/>
+          <w:rStyle w:val="None"/>
+          <w:sz w:val="22"/>
+          <w:szCs w:val="22"/>
+        </w:rPr>
+      </w:pPr>
+      <w:del w:id="96" w:date="2021-09-10T10:22:28Z" w:author="Khanh Nguyen">
+        <w:r>
+          <w:rPr>
+            <w:rStyle w:val="None"/>
+            <w:sz w:val="22"/>
+            <w:szCs w:val="22"/>
+            <w:rtl w:val="0"/>
+            <w:lang w:val="en-US"/>
+          </w:rPr>
+          <w:delText>Surname, F.M., Book title, Location: Publisher, 2008.</w:delText>
+        </w:r>
+      </w:del>
+    </w:p>
+    <w:p>
+      <w:pPr>
+        <w:pStyle w:val="Body A"/>
+        <w:rPr>
+          <w:del w:id="97" w:date="2021-09-10T10:22:28Z" w:author="Khanh Nguyen"/>
+          <w:rStyle w:val="None A"/>
           <w:sz w:val="22"/>
           <w:szCs w:val="22"/>
         </w:rPr>
@@ -2428,152 +2693,197 @@
       <w:pPr>
         <w:pStyle w:val="Heading 2"/>
         <w:rPr>
-          <w:sz w:val="22"/>
-          <w:szCs w:val="22"/>
-        </w:rPr>
-      </w:pPr>
-      <w:r>
-        <w:rPr>
-          <w:sz w:val="22"/>
-          <w:szCs w:val="22"/>
-          <w:rtl w:val="0"/>
-          <w:lang w:val="en-US"/>
-        </w:rPr>
-        <w:t>Journal publications</w:t>
-      </w:r>
-    </w:p>
-    <w:p>
-      <w:pPr>
-        <w:pStyle w:val="Body"/>
-        <w:rPr>
-          <w:sz w:val="22"/>
-          <w:szCs w:val="22"/>
-        </w:rPr>
-      </w:pPr>
-    </w:p>
-    <w:p>
-      <w:pPr>
-        <w:pStyle w:val="Body"/>
+          <w:del w:id="98" w:date="2021-09-10T10:22:28Z" w:author="Khanh Nguyen"/>
+          <w:rStyle w:val="None"/>
+          <w:sz w:val="22"/>
+          <w:szCs w:val="22"/>
+        </w:rPr>
+      </w:pPr>
+      <w:del w:id="99" w:date="2021-09-10T10:22:28Z" w:author="Khanh Nguyen">
+        <w:r>
+          <w:rPr>
+            <w:rStyle w:val="None"/>
+            <w:sz w:val="22"/>
+            <w:szCs w:val="22"/>
+            <w:rtl w:val="0"/>
+            <w:lang w:val="en-US"/>
+          </w:rPr>
+          <w:delText>Journal publications</w:delText>
+        </w:r>
+      </w:del>
+    </w:p>
+    <w:p>
+      <w:pPr>
+        <w:pStyle w:val="Body A"/>
+        <w:rPr>
+          <w:del w:id="100" w:date="2021-09-10T10:22:28Z" w:author="Khanh Nguyen"/>
+          <w:rStyle w:val="None A"/>
+          <w:sz w:val="22"/>
+          <w:szCs w:val="22"/>
+        </w:rPr>
+      </w:pPr>
+    </w:p>
+    <w:p>
+      <w:pPr>
+        <w:pStyle w:val="Body A"/>
         <w:ind w:left="720" w:firstLine="0"/>
         <w:rPr>
-          <w:sz w:val="22"/>
-          <w:szCs w:val="22"/>
-        </w:rPr>
-      </w:pPr>
-      <w:r>
-        <w:rPr>
-          <w:sz w:val="22"/>
-          <w:szCs w:val="22"/>
-          <w:rtl w:val="0"/>
-          <w:lang w:val="en-US"/>
-        </w:rPr>
-        <w:t xml:space="preserve">Surname, F.M., Surname, F.M. and Surname, F.M., </w:t>
-      </w:r>
-      <w:r>
-        <w:rPr>
-          <w:sz w:val="22"/>
-          <w:szCs w:val="22"/>
-          <w:rtl w:val="0"/>
-          <w:lang w:val="en-US"/>
-        </w:rPr>
-        <w:t>“</w:t>
-      </w:r>
-      <w:r>
-        <w:rPr>
-          <w:sz w:val="22"/>
-          <w:szCs w:val="22"/>
-          <w:rtl w:val="0"/>
-          <w:lang w:val="en-US"/>
-        </w:rPr>
-        <w:t>Article title</w:t>
-      </w:r>
-      <w:r>
-        <w:rPr>
-          <w:sz w:val="22"/>
-          <w:szCs w:val="22"/>
-          <w:rtl w:val="0"/>
-          <w:lang w:val="en-US"/>
-        </w:rPr>
-        <w:t>”</w:t>
-      </w:r>
-      <w:r>
-        <w:rPr>
-          <w:sz w:val="22"/>
-          <w:szCs w:val="22"/>
-          <w:rtl w:val="0"/>
-          <w:lang w:val="en-US"/>
-        </w:rPr>
-        <w:t>, Journal name, vol. 1, no. 3, 2008, pp. 503-509.</w:t>
-      </w:r>
-    </w:p>
-    <w:p>
-      <w:pPr>
-        <w:pStyle w:val="Body"/>
-        <w:rPr>
-          <w:sz w:val="22"/>
-          <w:szCs w:val="22"/>
-        </w:rPr>
-      </w:pPr>
-    </w:p>
-    <w:p>
-      <w:pPr>
-        <w:pStyle w:val="Body"/>
+          <w:del w:id="101" w:date="2021-09-10T10:22:28Z" w:author="Khanh Nguyen"/>
+          <w:rStyle w:val="None"/>
+          <w:sz w:val="22"/>
+          <w:szCs w:val="22"/>
+        </w:rPr>
+      </w:pPr>
+      <w:del w:id="102" w:date="2021-09-10T10:22:28Z" w:author="Khanh Nguyen">
+        <w:r>
+          <w:rPr>
+            <w:rStyle w:val="None"/>
+            <w:sz w:val="22"/>
+            <w:szCs w:val="22"/>
+            <w:rtl w:val="0"/>
+            <w:lang w:val="en-US"/>
+          </w:rPr>
+          <w:delText xml:space="preserve">Surname, F.M., Surname, F.M. and Surname, F.M., </w:delText>
+        </w:r>
+      </w:del>
+      <w:del w:id="103" w:date="2021-09-10T10:22:28Z" w:author="Khanh Nguyen">
+        <w:r>
+          <w:rPr>
+            <w:rStyle w:val="None"/>
+            <w:sz w:val="22"/>
+            <w:szCs w:val="22"/>
+            <w:rtl w:val="0"/>
+            <w:lang w:val="en-US"/>
+          </w:rPr>
+          <w:delText>“</w:delText>
+        </w:r>
+      </w:del>
+      <w:del w:id="104" w:date="2021-09-10T10:22:28Z" w:author="Khanh Nguyen">
+        <w:r>
+          <w:rPr>
+            <w:rStyle w:val="None"/>
+            <w:sz w:val="22"/>
+            <w:szCs w:val="22"/>
+            <w:rtl w:val="0"/>
+            <w:lang w:val="en-US"/>
+          </w:rPr>
+          <w:delText>Article title</w:delText>
+        </w:r>
+      </w:del>
+      <w:del w:id="105" w:date="2021-09-10T10:22:28Z" w:author="Khanh Nguyen">
+        <w:r>
+          <w:rPr>
+            <w:rStyle w:val="None"/>
+            <w:sz w:val="22"/>
+            <w:szCs w:val="22"/>
+            <w:rtl w:val="0"/>
+            <w:lang w:val="en-US"/>
+          </w:rPr>
+          <w:delText>”</w:delText>
+        </w:r>
+      </w:del>
+      <w:del w:id="106" w:date="2021-09-10T10:22:28Z" w:author="Khanh Nguyen">
+        <w:r>
+          <w:rPr>
+            <w:rStyle w:val="None"/>
+            <w:sz w:val="22"/>
+            <w:szCs w:val="22"/>
+            <w:rtl w:val="0"/>
+            <w:lang w:val="en-US"/>
+          </w:rPr>
+          <w:delText>, Journal name, vol. 1, no. 3, 2008, pp. 503-509.</w:delText>
+        </w:r>
+      </w:del>
+    </w:p>
+    <w:p>
+      <w:pPr>
+        <w:pStyle w:val="Body A"/>
+        <w:rPr>
+          <w:del w:id="107" w:date="2021-09-10T10:22:28Z" w:author="Khanh Nguyen"/>
+          <w:rStyle w:val="None A"/>
+          <w:sz w:val="22"/>
+          <w:szCs w:val="22"/>
+        </w:rPr>
+      </w:pPr>
+    </w:p>
+    <w:p>
+      <w:pPr>
+        <w:pStyle w:val="Body A"/>
         <w:ind w:left="720" w:firstLine="0"/>
         <w:rPr>
-          <w:sz w:val="22"/>
-          <w:szCs w:val="22"/>
-        </w:rPr>
-      </w:pPr>
-      <w:r>
-        <w:rPr>
-          <w:sz w:val="22"/>
-          <w:szCs w:val="22"/>
-          <w:rtl w:val="0"/>
-          <w:lang w:val="en-US"/>
-        </w:rPr>
-        <w:t xml:space="preserve">Surname, F.M., Surname, F.M. and Surname, F.M., </w:t>
-      </w:r>
-      <w:r>
-        <w:rPr>
-          <w:sz w:val="22"/>
-          <w:szCs w:val="22"/>
-          <w:rtl w:val="0"/>
-          <w:lang w:val="en-US"/>
-        </w:rPr>
-        <w:t>“</w:t>
-      </w:r>
-      <w:r>
-        <w:rPr>
-          <w:sz w:val="22"/>
-          <w:szCs w:val="22"/>
-          <w:rtl w:val="0"/>
-          <w:lang w:val="en-US"/>
-        </w:rPr>
-        <w:t>Article title</w:t>
-      </w:r>
-      <w:r>
-        <w:rPr>
-          <w:sz w:val="22"/>
-          <w:szCs w:val="22"/>
-          <w:rtl w:val="0"/>
-          <w:lang w:val="en-US"/>
-        </w:rPr>
-        <w:t>”</w:t>
-      </w:r>
-      <w:r>
-        <w:rPr>
-          <w:sz w:val="22"/>
-          <w:szCs w:val="22"/>
-          <w:rtl w:val="0"/>
-          <w:lang w:val="en-US"/>
-        </w:rPr>
-        <w:t>, Journal name, vol. 1, no. 3, 2008, pp. 503-509.</w:t>
-      </w:r>
-    </w:p>
-    <w:p>
-      <w:pPr>
-        <w:pStyle w:val="Body"/>
-        <w:rPr>
+          <w:del w:id="108" w:date="2021-09-10T10:22:28Z" w:author="Khanh Nguyen"/>
+          <w:rStyle w:val="None"/>
+          <w:sz w:val="22"/>
+          <w:szCs w:val="22"/>
+        </w:rPr>
+      </w:pPr>
+      <w:del w:id="109" w:date="2021-09-10T10:22:28Z" w:author="Khanh Nguyen">
+        <w:r>
+          <w:rPr>
+            <w:rStyle w:val="None"/>
+            <w:sz w:val="22"/>
+            <w:szCs w:val="22"/>
+            <w:rtl w:val="0"/>
+            <w:lang w:val="en-US"/>
+          </w:rPr>
+          <w:delText xml:space="preserve">Surname, F.M., Surname, F.M. and Surname, F.M., </w:delText>
+        </w:r>
+      </w:del>
+      <w:del w:id="110" w:date="2021-09-10T10:22:28Z" w:author="Khanh Nguyen">
+        <w:r>
+          <w:rPr>
+            <w:rStyle w:val="None"/>
+            <w:sz w:val="22"/>
+            <w:szCs w:val="22"/>
+            <w:rtl w:val="0"/>
+            <w:lang w:val="en-US"/>
+          </w:rPr>
+          <w:delText>“</w:delText>
+        </w:r>
+      </w:del>
+      <w:del w:id="111" w:date="2021-09-10T10:22:28Z" w:author="Khanh Nguyen">
+        <w:r>
+          <w:rPr>
+            <w:rStyle w:val="None"/>
+            <w:sz w:val="22"/>
+            <w:szCs w:val="22"/>
+            <w:rtl w:val="0"/>
+            <w:lang w:val="en-US"/>
+          </w:rPr>
+          <w:delText>Article title</w:delText>
+        </w:r>
+      </w:del>
+      <w:del w:id="112" w:date="2021-09-10T10:22:28Z" w:author="Khanh Nguyen">
+        <w:r>
+          <w:rPr>
+            <w:rStyle w:val="None"/>
+            <w:sz w:val="22"/>
+            <w:szCs w:val="22"/>
+            <w:rtl w:val="0"/>
+            <w:lang w:val="en-US"/>
+          </w:rPr>
+          <w:delText>”</w:delText>
+        </w:r>
+      </w:del>
+      <w:del w:id="113" w:date="2021-09-10T10:22:28Z" w:author="Khanh Nguyen">
+        <w:r>
+          <w:rPr>
+            <w:rStyle w:val="None"/>
+            <w:sz w:val="22"/>
+            <w:szCs w:val="22"/>
+            <w:rtl w:val="0"/>
+            <w:lang w:val="en-US"/>
+          </w:rPr>
+          <w:delText>, Journal name, vol. 1, no. 3, 2008, pp. 503-509.</w:delText>
+        </w:r>
+      </w:del>
+    </w:p>
+    <w:p>
+      <w:pPr>
+        <w:pStyle w:val="Body A"/>
+        <w:rPr>
+          <w:del w:id="114" w:date="2021-09-10T10:22:28Z" w:author="Khanh Nguyen"/>
+          <w:rStyle w:val="None A"/>
           <w:sz w:val="22"/>
           <w:szCs w:val="22"/>
         </w:rPr>
@@ -2583,152 +2893,197 @@
       <w:pPr>
         <w:pStyle w:val="Heading 2"/>
         <w:rPr>
-          <w:sz w:val="22"/>
-          <w:szCs w:val="22"/>
-        </w:rPr>
-      </w:pPr>
-      <w:r>
-        <w:rPr>
-          <w:sz w:val="22"/>
-          <w:szCs w:val="22"/>
-          <w:rtl w:val="0"/>
-          <w:lang w:val="en-US"/>
-        </w:rPr>
-        <w:t>Journal papers accepted</w:t>
-      </w:r>
-    </w:p>
-    <w:p>
-      <w:pPr>
-        <w:pStyle w:val="Body"/>
-        <w:rPr>
-          <w:sz w:val="22"/>
-          <w:szCs w:val="22"/>
-        </w:rPr>
-      </w:pPr>
-    </w:p>
-    <w:p>
-      <w:pPr>
-        <w:pStyle w:val="Body"/>
+          <w:del w:id="115" w:date="2021-09-10T10:22:28Z" w:author="Khanh Nguyen"/>
+          <w:rStyle w:val="None"/>
+          <w:sz w:val="22"/>
+          <w:szCs w:val="22"/>
+        </w:rPr>
+      </w:pPr>
+      <w:del w:id="116" w:date="2021-09-10T10:22:28Z" w:author="Khanh Nguyen">
+        <w:r>
+          <w:rPr>
+            <w:rStyle w:val="None"/>
+            <w:sz w:val="22"/>
+            <w:szCs w:val="22"/>
+            <w:rtl w:val="0"/>
+            <w:lang w:val="en-US"/>
+          </w:rPr>
+          <w:delText>Journal papers accepted</w:delText>
+        </w:r>
+      </w:del>
+    </w:p>
+    <w:p>
+      <w:pPr>
+        <w:pStyle w:val="Body A"/>
+        <w:rPr>
+          <w:del w:id="117" w:date="2021-09-10T10:22:28Z" w:author="Khanh Nguyen"/>
+          <w:rStyle w:val="None A"/>
+          <w:sz w:val="22"/>
+          <w:szCs w:val="22"/>
+        </w:rPr>
+      </w:pPr>
+    </w:p>
+    <w:p>
+      <w:pPr>
+        <w:pStyle w:val="Body A"/>
         <w:ind w:left="720" w:firstLine="0"/>
         <w:rPr>
-          <w:sz w:val="22"/>
-          <w:szCs w:val="22"/>
-        </w:rPr>
-      </w:pPr>
-      <w:r>
-        <w:rPr>
-          <w:sz w:val="22"/>
-          <w:szCs w:val="22"/>
-          <w:rtl w:val="0"/>
-          <w:lang w:val="en-US"/>
-        </w:rPr>
-        <w:t xml:space="preserve">Surname, F.M., Surname, F.M. and Surname, F.M., </w:t>
-      </w:r>
-      <w:r>
-        <w:rPr>
-          <w:sz w:val="22"/>
-          <w:szCs w:val="22"/>
-          <w:rtl w:val="0"/>
-          <w:lang w:val="en-US"/>
-        </w:rPr>
-        <w:t>“</w:t>
-      </w:r>
-      <w:r>
-        <w:rPr>
-          <w:sz w:val="22"/>
-          <w:szCs w:val="22"/>
-          <w:rtl w:val="0"/>
-          <w:lang w:val="en-US"/>
-        </w:rPr>
-        <w:t>Article Title</w:t>
-      </w:r>
-      <w:r>
-        <w:rPr>
-          <w:sz w:val="22"/>
-          <w:szCs w:val="22"/>
-          <w:rtl w:val="0"/>
-          <w:lang w:val="en-US"/>
-        </w:rPr>
-        <w:t>”</w:t>
-      </w:r>
-      <w:r>
-        <w:rPr>
-          <w:sz w:val="22"/>
-          <w:szCs w:val="22"/>
-          <w:rtl w:val="0"/>
-          <w:lang w:val="en-US"/>
-        </w:rPr>
-        <w:t>, To be published in: Journal name.</w:t>
-      </w:r>
-    </w:p>
-    <w:p>
-      <w:pPr>
-        <w:pStyle w:val="Body"/>
-        <w:rPr>
-          <w:sz w:val="22"/>
-          <w:szCs w:val="22"/>
-        </w:rPr>
-      </w:pPr>
-    </w:p>
-    <w:p>
-      <w:pPr>
-        <w:pStyle w:val="Body"/>
+          <w:del w:id="118" w:date="2021-09-10T10:22:28Z" w:author="Khanh Nguyen"/>
+          <w:rStyle w:val="None"/>
+          <w:sz w:val="22"/>
+          <w:szCs w:val="22"/>
+        </w:rPr>
+      </w:pPr>
+      <w:del w:id="119" w:date="2021-09-10T10:22:28Z" w:author="Khanh Nguyen">
+        <w:r>
+          <w:rPr>
+            <w:rStyle w:val="None"/>
+            <w:sz w:val="22"/>
+            <w:szCs w:val="22"/>
+            <w:rtl w:val="0"/>
+            <w:lang w:val="en-US"/>
+          </w:rPr>
+          <w:delText xml:space="preserve">Surname, F.M., Surname, F.M. and Surname, F.M., </w:delText>
+        </w:r>
+      </w:del>
+      <w:del w:id="120" w:date="2021-09-10T10:22:28Z" w:author="Khanh Nguyen">
+        <w:r>
+          <w:rPr>
+            <w:rStyle w:val="None"/>
+            <w:sz w:val="22"/>
+            <w:szCs w:val="22"/>
+            <w:rtl w:val="0"/>
+            <w:lang w:val="en-US"/>
+          </w:rPr>
+          <w:delText>“</w:delText>
+        </w:r>
+      </w:del>
+      <w:del w:id="121" w:date="2021-09-10T10:22:28Z" w:author="Khanh Nguyen">
+        <w:r>
+          <w:rPr>
+            <w:rStyle w:val="None"/>
+            <w:sz w:val="22"/>
+            <w:szCs w:val="22"/>
+            <w:rtl w:val="0"/>
+            <w:lang w:val="en-US"/>
+          </w:rPr>
+          <w:delText>Article Title</w:delText>
+        </w:r>
+      </w:del>
+      <w:del w:id="122" w:date="2021-09-10T10:22:28Z" w:author="Khanh Nguyen">
+        <w:r>
+          <w:rPr>
+            <w:rStyle w:val="None"/>
+            <w:sz w:val="22"/>
+            <w:szCs w:val="22"/>
+            <w:rtl w:val="0"/>
+            <w:lang w:val="en-US"/>
+          </w:rPr>
+          <w:delText>”</w:delText>
+        </w:r>
+      </w:del>
+      <w:del w:id="123" w:date="2021-09-10T10:22:28Z" w:author="Khanh Nguyen">
+        <w:r>
+          <w:rPr>
+            <w:rStyle w:val="None"/>
+            <w:sz w:val="22"/>
+            <w:szCs w:val="22"/>
+            <w:rtl w:val="0"/>
+            <w:lang w:val="en-US"/>
+          </w:rPr>
+          <w:delText>, To be published in: Journal name.</w:delText>
+        </w:r>
+      </w:del>
+    </w:p>
+    <w:p>
+      <w:pPr>
+        <w:pStyle w:val="Body A"/>
+        <w:rPr>
+          <w:del w:id="124" w:date="2021-09-10T10:22:28Z" w:author="Khanh Nguyen"/>
+          <w:rStyle w:val="None A"/>
+          <w:sz w:val="22"/>
+          <w:szCs w:val="22"/>
+        </w:rPr>
+      </w:pPr>
+    </w:p>
+    <w:p>
+      <w:pPr>
+        <w:pStyle w:val="Body A"/>
         <w:ind w:left="720" w:firstLine="0"/>
         <w:rPr>
-          <w:sz w:val="22"/>
-          <w:szCs w:val="22"/>
-        </w:rPr>
-      </w:pPr>
-      <w:r>
-        <w:rPr>
-          <w:sz w:val="22"/>
-          <w:szCs w:val="22"/>
-          <w:rtl w:val="0"/>
-          <w:lang w:val="en-US"/>
-        </w:rPr>
-        <w:t xml:space="preserve">Surname, F.M., Surname, F.M. and Surname, F.M., </w:t>
-      </w:r>
-      <w:r>
-        <w:rPr>
-          <w:sz w:val="22"/>
-          <w:szCs w:val="22"/>
-          <w:rtl w:val="0"/>
-          <w:lang w:val="en-US"/>
-        </w:rPr>
-        <w:t>“</w:t>
-      </w:r>
-      <w:r>
-        <w:rPr>
-          <w:sz w:val="22"/>
-          <w:szCs w:val="22"/>
-          <w:rtl w:val="0"/>
-          <w:lang w:val="en-US"/>
-        </w:rPr>
-        <w:t>Article Title</w:t>
-      </w:r>
-      <w:r>
-        <w:rPr>
-          <w:sz w:val="22"/>
-          <w:szCs w:val="22"/>
-          <w:rtl w:val="0"/>
-          <w:lang w:val="en-US"/>
-        </w:rPr>
-        <w:t>”</w:t>
-      </w:r>
-      <w:r>
-        <w:rPr>
-          <w:sz w:val="22"/>
-          <w:szCs w:val="22"/>
-          <w:rtl w:val="0"/>
-          <w:lang w:val="en-US"/>
-        </w:rPr>
-        <w:t>, To be published in: Journal name.</w:t>
-      </w:r>
-    </w:p>
-    <w:p>
-      <w:pPr>
-        <w:pStyle w:val="Body"/>
-        <w:rPr>
+          <w:del w:id="125" w:date="2021-09-10T10:22:28Z" w:author="Khanh Nguyen"/>
+          <w:rStyle w:val="None"/>
+          <w:sz w:val="22"/>
+          <w:szCs w:val="22"/>
+        </w:rPr>
+      </w:pPr>
+      <w:del w:id="126" w:date="2021-09-10T10:22:28Z" w:author="Khanh Nguyen">
+        <w:r>
+          <w:rPr>
+            <w:rStyle w:val="None"/>
+            <w:sz w:val="22"/>
+            <w:szCs w:val="22"/>
+            <w:rtl w:val="0"/>
+            <w:lang w:val="en-US"/>
+          </w:rPr>
+          <w:delText xml:space="preserve">Surname, F.M., Surname, F.M. and Surname, F.M., </w:delText>
+        </w:r>
+      </w:del>
+      <w:del w:id="127" w:date="2021-09-10T10:22:28Z" w:author="Khanh Nguyen">
+        <w:r>
+          <w:rPr>
+            <w:rStyle w:val="None"/>
+            <w:sz w:val="22"/>
+            <w:szCs w:val="22"/>
+            <w:rtl w:val="0"/>
+            <w:lang w:val="en-US"/>
+          </w:rPr>
+          <w:delText>“</w:delText>
+        </w:r>
+      </w:del>
+      <w:del w:id="128" w:date="2021-09-10T10:22:28Z" w:author="Khanh Nguyen">
+        <w:r>
+          <w:rPr>
+            <w:rStyle w:val="None"/>
+            <w:sz w:val="22"/>
+            <w:szCs w:val="22"/>
+            <w:rtl w:val="0"/>
+            <w:lang w:val="en-US"/>
+          </w:rPr>
+          <w:delText>Article Title</w:delText>
+        </w:r>
+      </w:del>
+      <w:del w:id="129" w:date="2021-09-10T10:22:28Z" w:author="Khanh Nguyen">
+        <w:r>
+          <w:rPr>
+            <w:rStyle w:val="None"/>
+            <w:sz w:val="22"/>
+            <w:szCs w:val="22"/>
+            <w:rtl w:val="0"/>
+            <w:lang w:val="en-US"/>
+          </w:rPr>
+          <w:delText>”</w:delText>
+        </w:r>
+      </w:del>
+      <w:del w:id="130" w:date="2021-09-10T10:22:28Z" w:author="Khanh Nguyen">
+        <w:r>
+          <w:rPr>
+            <w:rStyle w:val="None"/>
+            <w:sz w:val="22"/>
+            <w:szCs w:val="22"/>
+            <w:rtl w:val="0"/>
+            <w:lang w:val="en-US"/>
+          </w:rPr>
+          <w:delText>, To be published in: Journal name.</w:delText>
+        </w:r>
+      </w:del>
+    </w:p>
+    <w:p>
+      <w:pPr>
+        <w:pStyle w:val="Body A"/>
+        <w:rPr>
+          <w:del w:id="131" w:date="2021-09-10T10:22:28Z" w:author="Khanh Nguyen"/>
+          <w:rStyle w:val="None A"/>
           <w:sz w:val="22"/>
           <w:szCs w:val="22"/>
         </w:rPr>
@@ -2738,152 +3093,197 @@
       <w:pPr>
         <w:pStyle w:val="Heading 2"/>
         <w:rPr>
-          <w:sz w:val="22"/>
-          <w:szCs w:val="22"/>
-        </w:rPr>
-      </w:pPr>
-      <w:r>
-        <w:rPr>
-          <w:sz w:val="22"/>
-          <w:szCs w:val="22"/>
-          <w:rtl w:val="0"/>
-          <w:lang w:val="en-US"/>
-        </w:rPr>
-        <w:t>Journal papers in Review</w:t>
-      </w:r>
-    </w:p>
-    <w:p>
-      <w:pPr>
-        <w:pStyle w:val="Body"/>
-        <w:rPr>
-          <w:sz w:val="22"/>
-          <w:szCs w:val="22"/>
-        </w:rPr>
-      </w:pPr>
-    </w:p>
-    <w:p>
-      <w:pPr>
-        <w:pStyle w:val="Body"/>
+          <w:del w:id="132" w:date="2021-09-10T10:22:28Z" w:author="Khanh Nguyen"/>
+          <w:rStyle w:val="None"/>
+          <w:sz w:val="22"/>
+          <w:szCs w:val="22"/>
+        </w:rPr>
+      </w:pPr>
+      <w:del w:id="133" w:date="2021-09-10T10:22:28Z" w:author="Khanh Nguyen">
+        <w:r>
+          <w:rPr>
+            <w:rStyle w:val="None"/>
+            <w:sz w:val="22"/>
+            <w:szCs w:val="22"/>
+            <w:rtl w:val="0"/>
+            <w:lang w:val="en-US"/>
+          </w:rPr>
+          <w:delText>Journal papers in Review</w:delText>
+        </w:r>
+      </w:del>
+    </w:p>
+    <w:p>
+      <w:pPr>
+        <w:pStyle w:val="Body A"/>
+        <w:rPr>
+          <w:del w:id="134" w:date="2021-09-10T10:22:28Z" w:author="Khanh Nguyen"/>
+          <w:rStyle w:val="None A"/>
+          <w:sz w:val="22"/>
+          <w:szCs w:val="22"/>
+        </w:rPr>
+      </w:pPr>
+    </w:p>
+    <w:p>
+      <w:pPr>
+        <w:pStyle w:val="Body A"/>
         <w:ind w:left="720" w:firstLine="0"/>
         <w:rPr>
-          <w:sz w:val="22"/>
-          <w:szCs w:val="22"/>
-        </w:rPr>
-      </w:pPr>
-      <w:r>
-        <w:rPr>
-          <w:sz w:val="22"/>
-          <w:szCs w:val="22"/>
-          <w:rtl w:val="0"/>
-          <w:lang w:val="en-US"/>
-        </w:rPr>
-        <w:t xml:space="preserve">Surname, F.M., Surname, F.M. and Surname, F.M., </w:t>
-      </w:r>
-      <w:r>
-        <w:rPr>
-          <w:sz w:val="22"/>
-          <w:szCs w:val="22"/>
-          <w:rtl w:val="0"/>
-          <w:lang w:val="en-US"/>
-        </w:rPr>
-        <w:t>“</w:t>
-      </w:r>
-      <w:r>
-        <w:rPr>
-          <w:sz w:val="22"/>
-          <w:szCs w:val="22"/>
-          <w:rtl w:val="0"/>
-          <w:lang w:val="en-US"/>
-        </w:rPr>
-        <w:t>Article Title</w:t>
-      </w:r>
-      <w:r>
-        <w:rPr>
-          <w:sz w:val="22"/>
-          <w:szCs w:val="22"/>
-          <w:rtl w:val="0"/>
-          <w:lang w:val="en-US"/>
-        </w:rPr>
-        <w:t>”</w:t>
-      </w:r>
-      <w:r>
-        <w:rPr>
-          <w:sz w:val="22"/>
-          <w:szCs w:val="22"/>
-          <w:rtl w:val="0"/>
-          <w:lang w:val="en-US"/>
-        </w:rPr>
-        <w:t>, Submitted to: Name of journal.</w:t>
-      </w:r>
-    </w:p>
-    <w:p>
-      <w:pPr>
-        <w:pStyle w:val="Body"/>
-        <w:rPr>
-          <w:sz w:val="22"/>
-          <w:szCs w:val="22"/>
-        </w:rPr>
-      </w:pPr>
-    </w:p>
-    <w:p>
-      <w:pPr>
-        <w:pStyle w:val="Body"/>
+          <w:del w:id="135" w:date="2021-09-10T10:22:28Z" w:author="Khanh Nguyen"/>
+          <w:rStyle w:val="None"/>
+          <w:sz w:val="22"/>
+          <w:szCs w:val="22"/>
+        </w:rPr>
+      </w:pPr>
+      <w:del w:id="136" w:date="2021-09-10T10:22:28Z" w:author="Khanh Nguyen">
+        <w:r>
+          <w:rPr>
+            <w:rStyle w:val="None"/>
+            <w:sz w:val="22"/>
+            <w:szCs w:val="22"/>
+            <w:rtl w:val="0"/>
+            <w:lang w:val="en-US"/>
+          </w:rPr>
+          <w:delText xml:space="preserve">Surname, F.M., Surname, F.M. and Surname, F.M., </w:delText>
+        </w:r>
+      </w:del>
+      <w:del w:id="137" w:date="2021-09-10T10:22:28Z" w:author="Khanh Nguyen">
+        <w:r>
+          <w:rPr>
+            <w:rStyle w:val="None"/>
+            <w:sz w:val="22"/>
+            <w:szCs w:val="22"/>
+            <w:rtl w:val="0"/>
+            <w:lang w:val="en-US"/>
+          </w:rPr>
+          <w:delText>“</w:delText>
+        </w:r>
+      </w:del>
+      <w:del w:id="138" w:date="2021-09-10T10:22:28Z" w:author="Khanh Nguyen">
+        <w:r>
+          <w:rPr>
+            <w:rStyle w:val="None"/>
+            <w:sz w:val="22"/>
+            <w:szCs w:val="22"/>
+            <w:rtl w:val="0"/>
+            <w:lang w:val="en-US"/>
+          </w:rPr>
+          <w:delText>Article Title</w:delText>
+        </w:r>
+      </w:del>
+      <w:del w:id="139" w:date="2021-09-10T10:22:28Z" w:author="Khanh Nguyen">
+        <w:r>
+          <w:rPr>
+            <w:rStyle w:val="None"/>
+            <w:sz w:val="22"/>
+            <w:szCs w:val="22"/>
+            <w:rtl w:val="0"/>
+            <w:lang w:val="en-US"/>
+          </w:rPr>
+          <w:delText>”</w:delText>
+        </w:r>
+      </w:del>
+      <w:del w:id="140" w:date="2021-09-10T10:22:28Z" w:author="Khanh Nguyen">
+        <w:r>
+          <w:rPr>
+            <w:rStyle w:val="None"/>
+            <w:sz w:val="22"/>
+            <w:szCs w:val="22"/>
+            <w:rtl w:val="0"/>
+            <w:lang w:val="en-US"/>
+          </w:rPr>
+          <w:delText>, Submitted to: Name of journal.</w:delText>
+        </w:r>
+      </w:del>
+    </w:p>
+    <w:p>
+      <w:pPr>
+        <w:pStyle w:val="Body A"/>
+        <w:rPr>
+          <w:del w:id="141" w:date="2021-09-10T10:22:28Z" w:author="Khanh Nguyen"/>
+          <w:rStyle w:val="None A"/>
+          <w:sz w:val="22"/>
+          <w:szCs w:val="22"/>
+        </w:rPr>
+      </w:pPr>
+    </w:p>
+    <w:p>
+      <w:pPr>
+        <w:pStyle w:val="Body A"/>
         <w:ind w:left="720" w:firstLine="0"/>
         <w:rPr>
-          <w:sz w:val="22"/>
-          <w:szCs w:val="22"/>
-        </w:rPr>
-      </w:pPr>
-      <w:r>
-        <w:rPr>
-          <w:sz w:val="22"/>
-          <w:szCs w:val="22"/>
-          <w:rtl w:val="0"/>
-          <w:lang w:val="en-US"/>
-        </w:rPr>
-        <w:t xml:space="preserve">Surname, F.M., Surname, F.M. and Surname, F.M., </w:t>
-      </w:r>
-      <w:r>
-        <w:rPr>
-          <w:sz w:val="22"/>
-          <w:szCs w:val="22"/>
-          <w:rtl w:val="0"/>
-          <w:lang w:val="en-US"/>
-        </w:rPr>
-        <w:t>“</w:t>
-      </w:r>
-      <w:r>
-        <w:rPr>
-          <w:sz w:val="22"/>
-          <w:szCs w:val="22"/>
-          <w:rtl w:val="0"/>
-          <w:lang w:val="en-US"/>
-        </w:rPr>
-        <w:t>Article Title</w:t>
-      </w:r>
-      <w:r>
-        <w:rPr>
-          <w:sz w:val="22"/>
-          <w:szCs w:val="22"/>
-          <w:rtl w:val="0"/>
-          <w:lang w:val="en-US"/>
-        </w:rPr>
-        <w:t>”</w:t>
-      </w:r>
-      <w:r>
-        <w:rPr>
-          <w:sz w:val="22"/>
-          <w:szCs w:val="22"/>
-          <w:rtl w:val="0"/>
-          <w:lang w:val="en-US"/>
-        </w:rPr>
-        <w:t>, Submitted to: Name of journal.</w:t>
-      </w:r>
-    </w:p>
-    <w:p>
-      <w:pPr>
-        <w:pStyle w:val="Body"/>
-        <w:rPr>
+          <w:del w:id="142" w:date="2021-09-10T10:22:28Z" w:author="Khanh Nguyen"/>
+          <w:rStyle w:val="None"/>
+          <w:sz w:val="22"/>
+          <w:szCs w:val="22"/>
+        </w:rPr>
+      </w:pPr>
+      <w:del w:id="143" w:date="2021-09-10T10:22:28Z" w:author="Khanh Nguyen">
+        <w:r>
+          <w:rPr>
+            <w:rStyle w:val="None"/>
+            <w:sz w:val="22"/>
+            <w:szCs w:val="22"/>
+            <w:rtl w:val="0"/>
+            <w:lang w:val="en-US"/>
+          </w:rPr>
+          <w:delText xml:space="preserve">Surname, F.M., Surname, F.M. and Surname, F.M., </w:delText>
+        </w:r>
+      </w:del>
+      <w:del w:id="144" w:date="2021-09-10T10:22:28Z" w:author="Khanh Nguyen">
+        <w:r>
+          <w:rPr>
+            <w:rStyle w:val="None"/>
+            <w:sz w:val="22"/>
+            <w:szCs w:val="22"/>
+            <w:rtl w:val="0"/>
+            <w:lang w:val="en-US"/>
+          </w:rPr>
+          <w:delText>“</w:delText>
+        </w:r>
+      </w:del>
+      <w:del w:id="145" w:date="2021-09-10T10:22:28Z" w:author="Khanh Nguyen">
+        <w:r>
+          <w:rPr>
+            <w:rStyle w:val="None"/>
+            <w:sz w:val="22"/>
+            <w:szCs w:val="22"/>
+            <w:rtl w:val="0"/>
+            <w:lang w:val="en-US"/>
+          </w:rPr>
+          <w:delText>Article Title</w:delText>
+        </w:r>
+      </w:del>
+      <w:del w:id="146" w:date="2021-09-10T10:22:28Z" w:author="Khanh Nguyen">
+        <w:r>
+          <w:rPr>
+            <w:rStyle w:val="None"/>
+            <w:sz w:val="22"/>
+            <w:szCs w:val="22"/>
+            <w:rtl w:val="0"/>
+            <w:lang w:val="en-US"/>
+          </w:rPr>
+          <w:delText>”</w:delText>
+        </w:r>
+      </w:del>
+      <w:del w:id="147" w:date="2021-09-10T10:22:28Z" w:author="Khanh Nguyen">
+        <w:r>
+          <w:rPr>
+            <w:rStyle w:val="None"/>
+            <w:sz w:val="22"/>
+            <w:szCs w:val="22"/>
+            <w:rtl w:val="0"/>
+            <w:lang w:val="en-US"/>
+          </w:rPr>
+          <w:delText>, Submitted to: Name of journal.</w:delText>
+        </w:r>
+      </w:del>
+    </w:p>
+    <w:p>
+      <w:pPr>
+        <w:pStyle w:val="Body A"/>
+        <w:rPr>
+          <w:del w:id="148" w:date="2021-09-10T10:22:28Z" w:author="Khanh Nguyen"/>
+          <w:rStyle w:val="None A"/>
           <w:sz w:val="22"/>
           <w:szCs w:val="22"/>
         </w:rPr>
@@ -2893,318 +3293,411 @@
       <w:pPr>
         <w:pStyle w:val="Heading 2"/>
         <w:rPr>
-          <w:sz w:val="22"/>
-          <w:szCs w:val="22"/>
-        </w:rPr>
-      </w:pPr>
-      <w:r>
-        <w:rPr>
-          <w:sz w:val="22"/>
-          <w:szCs w:val="22"/>
-          <w:rtl w:val="0"/>
-          <w:lang w:val="en-US"/>
-        </w:rPr>
-        <w:t>Conference papers</w:t>
-      </w:r>
-    </w:p>
-    <w:p>
-      <w:pPr>
-        <w:pStyle w:val="Body"/>
-        <w:rPr>
-          <w:sz w:val="22"/>
-          <w:szCs w:val="22"/>
-        </w:rPr>
-      </w:pPr>
-    </w:p>
-    <w:p>
-      <w:pPr>
-        <w:pStyle w:val="Body"/>
-        <w:rPr>
-          <w:sz w:val="22"/>
-          <w:szCs w:val="22"/>
-        </w:rPr>
-      </w:pPr>
-      <w:r>
-        <w:rPr>
-          <w:rFonts w:cs="Arial Unicode MS" w:eastAsia="Arial Unicode MS"/>
-          <w:sz w:val="22"/>
-          <w:szCs w:val="22"/>
-          <w:rtl w:val="0"/>
-          <w:lang w:val="en-US"/>
-        </w:rPr>
-        <w:t>(Peer-reviewed)</w:t>
-      </w:r>
-    </w:p>
-    <w:p>
-      <w:pPr>
-        <w:pStyle w:val="Body"/>
+          <w:del w:id="149" w:date="2021-09-10T10:22:28Z" w:author="Khanh Nguyen"/>
+          <w:rStyle w:val="None"/>
+          <w:sz w:val="22"/>
+          <w:szCs w:val="22"/>
+        </w:rPr>
+      </w:pPr>
+      <w:del w:id="150" w:date="2021-09-10T10:22:28Z" w:author="Khanh Nguyen">
+        <w:r>
+          <w:rPr>
+            <w:rStyle w:val="None"/>
+            <w:sz w:val="22"/>
+            <w:szCs w:val="22"/>
+            <w:rtl w:val="0"/>
+            <w:lang w:val="en-US"/>
+          </w:rPr>
+          <w:delText>Conference papers</w:delText>
+        </w:r>
+      </w:del>
+    </w:p>
+    <w:p>
+      <w:pPr>
+        <w:pStyle w:val="Body A"/>
+        <w:rPr>
+          <w:del w:id="151" w:date="2021-09-10T10:22:28Z" w:author="Khanh Nguyen"/>
+          <w:rStyle w:val="None A"/>
+          <w:sz w:val="22"/>
+          <w:szCs w:val="22"/>
+        </w:rPr>
+      </w:pPr>
+    </w:p>
+    <w:p>
+      <w:pPr>
+        <w:pStyle w:val="Body A"/>
+        <w:rPr>
+          <w:del w:id="152" w:date="2021-09-10T10:22:28Z" w:author="Khanh Nguyen"/>
+          <w:rStyle w:val="None"/>
+          <w:sz w:val="22"/>
+          <w:szCs w:val="22"/>
+        </w:rPr>
+      </w:pPr>
+      <w:del w:id="153" w:date="2021-09-10T10:22:28Z" w:author="Khanh Nguyen">
+        <w:r>
+          <w:rPr>
+            <w:rStyle w:val="None"/>
+            <w:rFonts w:cs="Arial Unicode MS" w:eastAsia="Arial Unicode MS"/>
+            <w:sz w:val="22"/>
+            <w:szCs w:val="22"/>
+            <w:rtl w:val="0"/>
+            <w:lang w:val="en-US"/>
+          </w:rPr>
+          <w:delText>(Peer-reviewed)</w:delText>
+        </w:r>
+      </w:del>
+    </w:p>
+    <w:p>
+      <w:pPr>
+        <w:pStyle w:val="Body A"/>
         <w:ind w:left="720" w:firstLine="0"/>
         <w:rPr>
-          <w:sz w:val="22"/>
-          <w:szCs w:val="22"/>
-        </w:rPr>
-      </w:pPr>
-      <w:r>
-        <w:rPr>
-          <w:sz w:val="22"/>
-          <w:szCs w:val="22"/>
-          <w:rtl w:val="0"/>
-          <w:lang w:val="en-US"/>
-        </w:rPr>
-        <w:t xml:space="preserve">Surname, F.M. and Surname, F.M., </w:t>
-      </w:r>
-      <w:r>
-        <w:rPr>
-          <w:sz w:val="22"/>
-          <w:szCs w:val="22"/>
-          <w:rtl w:val="0"/>
-          <w:lang w:val="en-US"/>
-        </w:rPr>
-        <w:t>“</w:t>
-      </w:r>
-      <w:r>
-        <w:rPr>
-          <w:sz w:val="22"/>
-          <w:szCs w:val="22"/>
-          <w:rtl w:val="0"/>
-          <w:lang w:val="en-US"/>
-        </w:rPr>
-        <w:t>Article Title</w:t>
-      </w:r>
-      <w:r>
-        <w:rPr>
-          <w:sz w:val="22"/>
-          <w:szCs w:val="22"/>
-          <w:rtl w:val="0"/>
-          <w:lang w:val="en-US"/>
-        </w:rPr>
-        <w:t>”</w:t>
-      </w:r>
-      <w:r>
-        <w:rPr>
-          <w:sz w:val="22"/>
-          <w:szCs w:val="22"/>
-          <w:rtl w:val="0"/>
-          <w:lang w:val="en-US"/>
-        </w:rPr>
-        <w:t>, Proceedings of Conference name, Nov. 17-18 2008, PAPERID-000000, pp. 503-509.</w:t>
-      </w:r>
-    </w:p>
-    <w:p>
-      <w:pPr>
-        <w:pStyle w:val="Body"/>
-        <w:rPr>
-          <w:sz w:val="22"/>
-          <w:szCs w:val="22"/>
-        </w:rPr>
-      </w:pPr>
-    </w:p>
-    <w:p>
-      <w:pPr>
-        <w:pStyle w:val="Body"/>
+          <w:del w:id="154" w:date="2021-09-10T10:22:28Z" w:author="Khanh Nguyen"/>
+          <w:rStyle w:val="None"/>
+          <w:sz w:val="22"/>
+          <w:szCs w:val="22"/>
+        </w:rPr>
+      </w:pPr>
+      <w:del w:id="155" w:date="2021-09-10T10:22:28Z" w:author="Khanh Nguyen">
+        <w:r>
+          <w:rPr>
+            <w:rStyle w:val="None"/>
+            <w:sz w:val="22"/>
+            <w:szCs w:val="22"/>
+            <w:rtl w:val="0"/>
+            <w:lang w:val="en-US"/>
+          </w:rPr>
+          <w:delText xml:space="preserve">Surname, F.M. and Surname, F.M., </w:delText>
+        </w:r>
+      </w:del>
+      <w:del w:id="156" w:date="2021-09-10T10:22:28Z" w:author="Khanh Nguyen">
+        <w:r>
+          <w:rPr>
+            <w:rStyle w:val="None"/>
+            <w:sz w:val="22"/>
+            <w:szCs w:val="22"/>
+            <w:rtl w:val="0"/>
+            <w:lang w:val="en-US"/>
+          </w:rPr>
+          <w:delText>“</w:delText>
+        </w:r>
+      </w:del>
+      <w:del w:id="157" w:date="2021-09-10T10:22:28Z" w:author="Khanh Nguyen">
+        <w:r>
+          <w:rPr>
+            <w:rStyle w:val="None"/>
+            <w:sz w:val="22"/>
+            <w:szCs w:val="22"/>
+            <w:rtl w:val="0"/>
+            <w:lang w:val="en-US"/>
+          </w:rPr>
+          <w:delText>Article Title</w:delText>
+        </w:r>
+      </w:del>
+      <w:del w:id="158" w:date="2021-09-10T10:22:28Z" w:author="Khanh Nguyen">
+        <w:r>
+          <w:rPr>
+            <w:rStyle w:val="None"/>
+            <w:sz w:val="22"/>
+            <w:szCs w:val="22"/>
+            <w:rtl w:val="0"/>
+            <w:lang w:val="en-US"/>
+          </w:rPr>
+          <w:delText>”</w:delText>
+        </w:r>
+      </w:del>
+      <w:del w:id="159" w:date="2021-09-10T10:22:28Z" w:author="Khanh Nguyen">
+        <w:r>
+          <w:rPr>
+            <w:rStyle w:val="None"/>
+            <w:sz w:val="22"/>
+            <w:szCs w:val="22"/>
+            <w:rtl w:val="0"/>
+            <w:lang w:val="en-US"/>
+          </w:rPr>
+          <w:delText>, Proceedings of Conference name, Nov. 17-18 2008, PAPERID-000000, pp. 503-509.</w:delText>
+        </w:r>
+      </w:del>
+    </w:p>
+    <w:p>
+      <w:pPr>
+        <w:pStyle w:val="Body A"/>
+        <w:rPr>
+          <w:del w:id="160" w:date="2021-09-10T10:22:28Z" w:author="Khanh Nguyen"/>
+          <w:rStyle w:val="None A"/>
+          <w:sz w:val="22"/>
+          <w:szCs w:val="22"/>
+        </w:rPr>
+      </w:pPr>
+    </w:p>
+    <w:p>
+      <w:pPr>
+        <w:pStyle w:val="Body A"/>
         <w:ind w:left="720" w:firstLine="0"/>
         <w:rPr>
-          <w:sz w:val="22"/>
-          <w:szCs w:val="22"/>
-        </w:rPr>
-      </w:pPr>
-      <w:r>
-        <w:rPr>
-          <w:sz w:val="22"/>
-          <w:szCs w:val="22"/>
-          <w:rtl w:val="0"/>
-          <w:lang w:val="en-US"/>
-        </w:rPr>
-        <w:t xml:space="preserve">Surname, F.M. and Surname, F.M., </w:t>
-      </w:r>
-      <w:r>
-        <w:rPr>
-          <w:sz w:val="22"/>
-          <w:szCs w:val="22"/>
-          <w:rtl w:val="0"/>
-          <w:lang w:val="en-US"/>
-        </w:rPr>
-        <w:t>“</w:t>
-      </w:r>
-      <w:r>
-        <w:rPr>
-          <w:sz w:val="22"/>
-          <w:szCs w:val="22"/>
-          <w:rtl w:val="0"/>
-          <w:lang w:val="en-US"/>
-        </w:rPr>
-        <w:t>Article Title</w:t>
-      </w:r>
-      <w:r>
-        <w:rPr>
-          <w:sz w:val="22"/>
-          <w:szCs w:val="22"/>
-          <w:rtl w:val="0"/>
-          <w:lang w:val="en-US"/>
-        </w:rPr>
-        <w:t>”</w:t>
-      </w:r>
-      <w:r>
-        <w:rPr>
-          <w:sz w:val="22"/>
-          <w:szCs w:val="22"/>
-          <w:rtl w:val="0"/>
-          <w:lang w:val="en-US"/>
-        </w:rPr>
-        <w:t>, Proceedings of Conference name, Nov. 17-18 2008, PAPERID-000000, pp. 503-509.</w:t>
-      </w:r>
-    </w:p>
-    <w:p>
-      <w:pPr>
-        <w:pStyle w:val="Body"/>
-        <w:rPr>
-          <w:sz w:val="22"/>
-          <w:szCs w:val="22"/>
-        </w:rPr>
-      </w:pPr>
-    </w:p>
-    <w:p>
-      <w:pPr>
-        <w:pStyle w:val="Body"/>
-        <w:rPr>
-          <w:sz w:val="22"/>
-          <w:szCs w:val="22"/>
-        </w:rPr>
-      </w:pPr>
-      <w:r>
-        <w:rPr>
-          <w:rFonts w:cs="Arial Unicode MS" w:eastAsia="Arial Unicode MS"/>
-          <w:sz w:val="22"/>
-          <w:szCs w:val="22"/>
-          <w:rtl w:val="0"/>
-          <w:lang w:val="en-US"/>
-        </w:rPr>
-        <w:t>(Abstract-reviewed)</w:t>
-      </w:r>
-    </w:p>
-    <w:p>
-      <w:pPr>
-        <w:pStyle w:val="Body"/>
+          <w:del w:id="161" w:date="2021-09-10T10:22:28Z" w:author="Khanh Nguyen"/>
+          <w:rStyle w:val="None"/>
+          <w:sz w:val="22"/>
+          <w:szCs w:val="22"/>
+        </w:rPr>
+      </w:pPr>
+      <w:del w:id="162" w:date="2021-09-10T10:22:28Z" w:author="Khanh Nguyen">
+        <w:r>
+          <w:rPr>
+            <w:rStyle w:val="None"/>
+            <w:sz w:val="22"/>
+            <w:szCs w:val="22"/>
+            <w:rtl w:val="0"/>
+            <w:lang w:val="en-US"/>
+          </w:rPr>
+          <w:delText xml:space="preserve">Surname, F.M. and Surname, F.M., </w:delText>
+        </w:r>
+      </w:del>
+      <w:del w:id="163" w:date="2021-09-10T10:22:28Z" w:author="Khanh Nguyen">
+        <w:r>
+          <w:rPr>
+            <w:rStyle w:val="None"/>
+            <w:sz w:val="22"/>
+            <w:szCs w:val="22"/>
+            <w:rtl w:val="0"/>
+            <w:lang w:val="en-US"/>
+          </w:rPr>
+          <w:delText>“</w:delText>
+        </w:r>
+      </w:del>
+      <w:del w:id="164" w:date="2021-09-10T10:22:28Z" w:author="Khanh Nguyen">
+        <w:r>
+          <w:rPr>
+            <w:rStyle w:val="None"/>
+            <w:sz w:val="22"/>
+            <w:szCs w:val="22"/>
+            <w:rtl w:val="0"/>
+            <w:lang w:val="en-US"/>
+          </w:rPr>
+          <w:delText>Article Title</w:delText>
+        </w:r>
+      </w:del>
+      <w:del w:id="165" w:date="2021-09-10T10:22:28Z" w:author="Khanh Nguyen">
+        <w:r>
+          <w:rPr>
+            <w:rStyle w:val="None"/>
+            <w:sz w:val="22"/>
+            <w:szCs w:val="22"/>
+            <w:rtl w:val="0"/>
+            <w:lang w:val="en-US"/>
+          </w:rPr>
+          <w:delText>”</w:delText>
+        </w:r>
+      </w:del>
+      <w:del w:id="166" w:date="2021-09-10T10:22:28Z" w:author="Khanh Nguyen">
+        <w:r>
+          <w:rPr>
+            <w:rStyle w:val="None"/>
+            <w:sz w:val="22"/>
+            <w:szCs w:val="22"/>
+            <w:rtl w:val="0"/>
+            <w:lang w:val="en-US"/>
+          </w:rPr>
+          <w:delText>, Proceedings of Conference name, Nov. 17-18 2008, PAPERID-000000, pp. 503-509.</w:delText>
+        </w:r>
+      </w:del>
+    </w:p>
+    <w:p>
+      <w:pPr>
+        <w:pStyle w:val="Body A"/>
+        <w:rPr>
+          <w:del w:id="167" w:date="2021-09-10T10:22:28Z" w:author="Khanh Nguyen"/>
+          <w:rStyle w:val="None A"/>
+          <w:sz w:val="22"/>
+          <w:szCs w:val="22"/>
+        </w:rPr>
+      </w:pPr>
+    </w:p>
+    <w:p>
+      <w:pPr>
+        <w:pStyle w:val="Body A"/>
+        <w:rPr>
+          <w:del w:id="168" w:date="2021-09-10T10:22:28Z" w:author="Khanh Nguyen"/>
+          <w:rStyle w:val="None"/>
+          <w:sz w:val="22"/>
+          <w:szCs w:val="22"/>
+        </w:rPr>
+      </w:pPr>
+      <w:del w:id="169" w:date="2021-09-10T10:22:28Z" w:author="Khanh Nguyen">
+        <w:r>
+          <w:rPr>
+            <w:rStyle w:val="None"/>
+            <w:rFonts w:cs="Arial Unicode MS" w:eastAsia="Arial Unicode MS"/>
+            <w:sz w:val="22"/>
+            <w:szCs w:val="22"/>
+            <w:rtl w:val="0"/>
+            <w:lang w:val="en-US"/>
+          </w:rPr>
+          <w:delText>(Abstract-reviewed)</w:delText>
+        </w:r>
+      </w:del>
+    </w:p>
+    <w:p>
+      <w:pPr>
+        <w:pStyle w:val="Body A"/>
         <w:ind w:left="720" w:firstLine="0"/>
         <w:rPr>
-          <w:sz w:val="22"/>
-          <w:szCs w:val="22"/>
-        </w:rPr>
-      </w:pPr>
-      <w:r>
-        <w:rPr>
-          <w:sz w:val="22"/>
-          <w:szCs w:val="22"/>
-          <w:rtl w:val="0"/>
-          <w:lang w:val="en-US"/>
-        </w:rPr>
-        <w:t xml:space="preserve">Surname, F.M. and Surname, F.M., </w:t>
-      </w:r>
-      <w:r>
-        <w:rPr>
-          <w:sz w:val="22"/>
-          <w:szCs w:val="22"/>
-          <w:rtl w:val="0"/>
-          <w:lang w:val="en-US"/>
-        </w:rPr>
-        <w:t>“</w:t>
-      </w:r>
-      <w:r>
-        <w:rPr>
-          <w:sz w:val="22"/>
-          <w:szCs w:val="22"/>
-          <w:rtl w:val="0"/>
-          <w:lang w:val="en-US"/>
-        </w:rPr>
-        <w:t>Article Title</w:t>
-      </w:r>
-      <w:r>
-        <w:rPr>
-          <w:sz w:val="22"/>
-          <w:szCs w:val="22"/>
-          <w:rtl w:val="0"/>
-          <w:lang w:val="en-US"/>
-        </w:rPr>
-        <w:t>”</w:t>
-      </w:r>
-      <w:r>
-        <w:rPr>
-          <w:sz w:val="22"/>
-          <w:szCs w:val="22"/>
-          <w:rtl w:val="0"/>
-          <w:lang w:val="en-US"/>
-        </w:rPr>
-        <w:t>, Proceedings of Conference name, Nov. 17-18 2008, PAPERID-000000, pp. 503-509.</w:t>
-      </w:r>
-    </w:p>
-    <w:p>
-      <w:pPr>
-        <w:pStyle w:val="Body"/>
-        <w:rPr>
-          <w:sz w:val="22"/>
-          <w:szCs w:val="22"/>
-        </w:rPr>
-      </w:pPr>
-    </w:p>
-    <w:p>
-      <w:pPr>
-        <w:pStyle w:val="Body"/>
+          <w:del w:id="170" w:date="2021-09-10T10:22:28Z" w:author="Khanh Nguyen"/>
+          <w:rStyle w:val="None"/>
+          <w:sz w:val="22"/>
+          <w:szCs w:val="22"/>
+        </w:rPr>
+      </w:pPr>
+      <w:del w:id="171" w:date="2021-09-10T10:22:28Z" w:author="Khanh Nguyen">
+        <w:r>
+          <w:rPr>
+            <w:rStyle w:val="None"/>
+            <w:sz w:val="22"/>
+            <w:szCs w:val="22"/>
+            <w:rtl w:val="0"/>
+            <w:lang w:val="en-US"/>
+          </w:rPr>
+          <w:delText xml:space="preserve">Surname, F.M. and Surname, F.M., </w:delText>
+        </w:r>
+      </w:del>
+      <w:del w:id="172" w:date="2021-09-10T10:22:28Z" w:author="Khanh Nguyen">
+        <w:r>
+          <w:rPr>
+            <w:rStyle w:val="None"/>
+            <w:sz w:val="22"/>
+            <w:szCs w:val="22"/>
+            <w:rtl w:val="0"/>
+            <w:lang w:val="en-US"/>
+          </w:rPr>
+          <w:delText>“</w:delText>
+        </w:r>
+      </w:del>
+      <w:del w:id="173" w:date="2021-09-10T10:22:28Z" w:author="Khanh Nguyen">
+        <w:r>
+          <w:rPr>
+            <w:rStyle w:val="None"/>
+            <w:sz w:val="22"/>
+            <w:szCs w:val="22"/>
+            <w:rtl w:val="0"/>
+            <w:lang w:val="en-US"/>
+          </w:rPr>
+          <w:delText>Article Title</w:delText>
+        </w:r>
+      </w:del>
+      <w:del w:id="174" w:date="2021-09-10T10:22:28Z" w:author="Khanh Nguyen">
+        <w:r>
+          <w:rPr>
+            <w:rStyle w:val="None"/>
+            <w:sz w:val="22"/>
+            <w:szCs w:val="22"/>
+            <w:rtl w:val="0"/>
+            <w:lang w:val="en-US"/>
+          </w:rPr>
+          <w:delText>”</w:delText>
+        </w:r>
+      </w:del>
+      <w:del w:id="175" w:date="2021-09-10T10:22:28Z" w:author="Khanh Nguyen">
+        <w:r>
+          <w:rPr>
+            <w:rStyle w:val="None"/>
+            <w:sz w:val="22"/>
+            <w:szCs w:val="22"/>
+            <w:rtl w:val="0"/>
+            <w:lang w:val="en-US"/>
+          </w:rPr>
+          <w:delText>, Proceedings of Conference name, Nov. 17-18 2008, PAPERID-000000, pp. 503-509.</w:delText>
+        </w:r>
+      </w:del>
+    </w:p>
+    <w:p>
+      <w:pPr>
+        <w:pStyle w:val="Body A"/>
+        <w:rPr>
+          <w:del w:id="176" w:date="2021-09-10T10:22:28Z" w:author="Khanh Nguyen"/>
+          <w:rStyle w:val="None A"/>
+          <w:sz w:val="22"/>
+          <w:szCs w:val="22"/>
+        </w:rPr>
+      </w:pPr>
+    </w:p>
+    <w:p>
+      <w:pPr>
+        <w:pStyle w:val="Body A"/>
         <w:ind w:left="720" w:firstLine="0"/>
         <w:rPr>
-          <w:sz w:val="22"/>
-          <w:szCs w:val="22"/>
-        </w:rPr>
-      </w:pPr>
-      <w:r>
-        <w:rPr>
-          <w:sz w:val="22"/>
-          <w:szCs w:val="22"/>
-          <w:rtl w:val="0"/>
-          <w:lang w:val="en-US"/>
-        </w:rPr>
-        <w:t xml:space="preserve">Surname, F.M. and Surname, F.M., </w:t>
-      </w:r>
-      <w:r>
-        <w:rPr>
-          <w:sz w:val="22"/>
-          <w:szCs w:val="22"/>
-          <w:rtl w:val="0"/>
-          <w:lang w:val="en-US"/>
-        </w:rPr>
-        <w:t>“</w:t>
-      </w:r>
-      <w:r>
-        <w:rPr>
-          <w:sz w:val="22"/>
-          <w:szCs w:val="22"/>
-          <w:rtl w:val="0"/>
-          <w:lang w:val="en-US"/>
-        </w:rPr>
-        <w:t>Article Title</w:t>
-      </w:r>
-      <w:r>
-        <w:rPr>
-          <w:sz w:val="22"/>
-          <w:szCs w:val="22"/>
-          <w:rtl w:val="0"/>
-          <w:lang w:val="en-US"/>
-        </w:rPr>
-        <w:t>”</w:t>
-      </w:r>
-      <w:r>
-        <w:rPr>
-          <w:sz w:val="22"/>
-          <w:szCs w:val="22"/>
-          <w:rtl w:val="0"/>
-          <w:lang w:val="en-US"/>
-        </w:rPr>
-        <w:t>, Proceedings of Conference name, Nov. 17-18 2008, PAPERID-000000, pp. 503-509.</w:t>
-      </w:r>
-    </w:p>
-    <w:p>
-      <w:pPr>
-        <w:pStyle w:val="Body"/>
-        <w:rPr>
+          <w:del w:id="177" w:date="2021-09-10T10:22:28Z" w:author="Khanh Nguyen"/>
+          <w:rStyle w:val="None"/>
+          <w:sz w:val="22"/>
+          <w:szCs w:val="22"/>
+        </w:rPr>
+      </w:pPr>
+      <w:del w:id="178" w:date="2021-09-10T10:22:28Z" w:author="Khanh Nguyen">
+        <w:r>
+          <w:rPr>
+            <w:rStyle w:val="None"/>
+            <w:sz w:val="22"/>
+            <w:szCs w:val="22"/>
+            <w:rtl w:val="0"/>
+            <w:lang w:val="en-US"/>
+          </w:rPr>
+          <w:delText xml:space="preserve">Surname, F.M. and Surname, F.M., </w:delText>
+        </w:r>
+      </w:del>
+      <w:del w:id="179" w:date="2021-09-10T10:22:28Z" w:author="Khanh Nguyen">
+        <w:r>
+          <w:rPr>
+            <w:rStyle w:val="None"/>
+            <w:sz w:val="22"/>
+            <w:szCs w:val="22"/>
+            <w:rtl w:val="0"/>
+            <w:lang w:val="en-US"/>
+          </w:rPr>
+          <w:delText>“</w:delText>
+        </w:r>
+      </w:del>
+      <w:del w:id="180" w:date="2021-09-10T10:22:28Z" w:author="Khanh Nguyen">
+        <w:r>
+          <w:rPr>
+            <w:rStyle w:val="None"/>
+            <w:sz w:val="22"/>
+            <w:szCs w:val="22"/>
+            <w:rtl w:val="0"/>
+            <w:lang w:val="en-US"/>
+          </w:rPr>
+          <w:delText>Article Title</w:delText>
+        </w:r>
+      </w:del>
+      <w:del w:id="181" w:date="2021-09-10T10:22:28Z" w:author="Khanh Nguyen">
+        <w:r>
+          <w:rPr>
+            <w:rStyle w:val="None"/>
+            <w:sz w:val="22"/>
+            <w:szCs w:val="22"/>
+            <w:rtl w:val="0"/>
+            <w:lang w:val="en-US"/>
+          </w:rPr>
+          <w:delText>”</w:delText>
+        </w:r>
+      </w:del>
+      <w:del w:id="182" w:date="2021-09-10T10:22:28Z" w:author="Khanh Nguyen">
+        <w:r>
+          <w:rPr>
+            <w:rStyle w:val="None"/>
+            <w:sz w:val="22"/>
+            <w:szCs w:val="22"/>
+            <w:rtl w:val="0"/>
+            <w:lang w:val="en-US"/>
+          </w:rPr>
+          <w:delText>, Proceedings of Conference name, Nov. 17-18 2008, PAPERID-000000, pp. 503-509.</w:delText>
+        </w:r>
+      </w:del>
+    </w:p>
+    <w:p>
+      <w:pPr>
+        <w:pStyle w:val="Body A"/>
+        <w:rPr>
+          <w:del w:id="183" w:date="2021-09-10T10:22:28Z" w:author="Khanh Nguyen"/>
+          <w:rStyle w:val="None A"/>
           <w:sz w:val="22"/>
           <w:szCs w:val="22"/>
         </w:rPr>
@@ -3214,152 +3707,197 @@
       <w:pPr>
         <w:pStyle w:val="Heading 2"/>
         <w:rPr>
-          <w:sz w:val="22"/>
-          <w:szCs w:val="22"/>
-        </w:rPr>
-      </w:pPr>
-      <w:r>
-        <w:rPr>
-          <w:sz w:val="22"/>
-          <w:szCs w:val="22"/>
-          <w:rtl w:val="0"/>
-          <w:lang w:val="en-US"/>
-        </w:rPr>
-        <w:t>Conference papers in review</w:t>
-      </w:r>
-    </w:p>
-    <w:p>
-      <w:pPr>
-        <w:pStyle w:val="Body"/>
-        <w:rPr>
-          <w:sz w:val="22"/>
-          <w:szCs w:val="22"/>
-        </w:rPr>
-      </w:pPr>
-    </w:p>
-    <w:p>
-      <w:pPr>
-        <w:pStyle w:val="Body"/>
+          <w:del w:id="184" w:date="2021-09-10T10:22:28Z" w:author="Khanh Nguyen"/>
+          <w:rStyle w:val="None"/>
+          <w:sz w:val="22"/>
+          <w:szCs w:val="22"/>
+        </w:rPr>
+      </w:pPr>
+      <w:del w:id="185" w:date="2021-09-10T10:22:28Z" w:author="Khanh Nguyen">
+        <w:r>
+          <w:rPr>
+            <w:rStyle w:val="None"/>
+            <w:sz w:val="22"/>
+            <w:szCs w:val="22"/>
+            <w:rtl w:val="0"/>
+            <w:lang w:val="en-US"/>
+          </w:rPr>
+          <w:delText>Conference papers in review</w:delText>
+        </w:r>
+      </w:del>
+    </w:p>
+    <w:p>
+      <w:pPr>
+        <w:pStyle w:val="Body A"/>
+        <w:rPr>
+          <w:del w:id="186" w:date="2021-09-10T10:22:28Z" w:author="Khanh Nguyen"/>
+          <w:rStyle w:val="None A"/>
+          <w:sz w:val="22"/>
+          <w:szCs w:val="22"/>
+        </w:rPr>
+      </w:pPr>
+    </w:p>
+    <w:p>
+      <w:pPr>
+        <w:pStyle w:val="Body A"/>
         <w:ind w:left="720" w:firstLine="0"/>
         <w:rPr>
-          <w:sz w:val="22"/>
-          <w:szCs w:val="22"/>
-        </w:rPr>
-      </w:pPr>
-      <w:r>
-        <w:rPr>
-          <w:sz w:val="22"/>
-          <w:szCs w:val="22"/>
-          <w:rtl w:val="0"/>
-          <w:lang w:val="en-US"/>
-        </w:rPr>
-        <w:t xml:space="preserve">Surname, F.M. and Surname, F.M., </w:t>
-      </w:r>
-      <w:r>
-        <w:rPr>
-          <w:sz w:val="22"/>
-          <w:szCs w:val="22"/>
-          <w:rtl w:val="0"/>
-          <w:lang w:val="en-US"/>
-        </w:rPr>
-        <w:t>“</w:t>
-      </w:r>
-      <w:r>
-        <w:rPr>
-          <w:sz w:val="22"/>
-          <w:szCs w:val="22"/>
-          <w:rtl w:val="0"/>
-          <w:lang w:val="en-US"/>
-        </w:rPr>
-        <w:t>Article Title</w:t>
-      </w:r>
-      <w:r>
-        <w:rPr>
-          <w:sz w:val="22"/>
-          <w:szCs w:val="22"/>
-          <w:rtl w:val="0"/>
-          <w:lang w:val="en-US"/>
-        </w:rPr>
-        <w:t>”</w:t>
-      </w:r>
-      <w:r>
-        <w:rPr>
-          <w:sz w:val="22"/>
-          <w:szCs w:val="22"/>
-          <w:rtl w:val="0"/>
-          <w:lang w:val="en-US"/>
-        </w:rPr>
-        <w:t>, Proceedings of Conference name, Nov. 17-18 2008, PAPERID-000000, pp. 503-509.</w:t>
-      </w:r>
-    </w:p>
-    <w:p>
-      <w:pPr>
-        <w:pStyle w:val="Body"/>
-        <w:rPr>
-          <w:sz w:val="22"/>
-          <w:szCs w:val="22"/>
-        </w:rPr>
-      </w:pPr>
-    </w:p>
-    <w:p>
-      <w:pPr>
-        <w:pStyle w:val="Body"/>
+          <w:del w:id="187" w:date="2021-09-10T10:22:28Z" w:author="Khanh Nguyen"/>
+          <w:rStyle w:val="None"/>
+          <w:sz w:val="22"/>
+          <w:szCs w:val="22"/>
+        </w:rPr>
+      </w:pPr>
+      <w:del w:id="188" w:date="2021-09-10T10:22:28Z" w:author="Khanh Nguyen">
+        <w:r>
+          <w:rPr>
+            <w:rStyle w:val="None"/>
+            <w:sz w:val="22"/>
+            <w:szCs w:val="22"/>
+            <w:rtl w:val="0"/>
+            <w:lang w:val="en-US"/>
+          </w:rPr>
+          <w:delText xml:space="preserve">Surname, F.M. and Surname, F.M., </w:delText>
+        </w:r>
+      </w:del>
+      <w:del w:id="189" w:date="2021-09-10T10:22:28Z" w:author="Khanh Nguyen">
+        <w:r>
+          <w:rPr>
+            <w:rStyle w:val="None"/>
+            <w:sz w:val="22"/>
+            <w:szCs w:val="22"/>
+            <w:rtl w:val="0"/>
+            <w:lang w:val="en-US"/>
+          </w:rPr>
+          <w:delText>“</w:delText>
+        </w:r>
+      </w:del>
+      <w:del w:id="190" w:date="2021-09-10T10:22:28Z" w:author="Khanh Nguyen">
+        <w:r>
+          <w:rPr>
+            <w:rStyle w:val="None"/>
+            <w:sz w:val="22"/>
+            <w:szCs w:val="22"/>
+            <w:rtl w:val="0"/>
+            <w:lang w:val="en-US"/>
+          </w:rPr>
+          <w:delText>Article Title</w:delText>
+        </w:r>
+      </w:del>
+      <w:del w:id="191" w:date="2021-09-10T10:22:28Z" w:author="Khanh Nguyen">
+        <w:r>
+          <w:rPr>
+            <w:rStyle w:val="None"/>
+            <w:sz w:val="22"/>
+            <w:szCs w:val="22"/>
+            <w:rtl w:val="0"/>
+            <w:lang w:val="en-US"/>
+          </w:rPr>
+          <w:delText>”</w:delText>
+        </w:r>
+      </w:del>
+      <w:del w:id="192" w:date="2021-09-10T10:22:28Z" w:author="Khanh Nguyen">
+        <w:r>
+          <w:rPr>
+            <w:rStyle w:val="None"/>
+            <w:sz w:val="22"/>
+            <w:szCs w:val="22"/>
+            <w:rtl w:val="0"/>
+            <w:lang w:val="en-US"/>
+          </w:rPr>
+          <w:delText>, Proceedings of Conference name, Nov. 17-18 2008, PAPERID-000000, pp. 503-509.</w:delText>
+        </w:r>
+      </w:del>
+    </w:p>
+    <w:p>
+      <w:pPr>
+        <w:pStyle w:val="Body A"/>
+        <w:rPr>
+          <w:del w:id="193" w:date="2021-09-10T10:22:28Z" w:author="Khanh Nguyen"/>
+          <w:rStyle w:val="None A"/>
+          <w:sz w:val="22"/>
+          <w:szCs w:val="22"/>
+        </w:rPr>
+      </w:pPr>
+    </w:p>
+    <w:p>
+      <w:pPr>
+        <w:pStyle w:val="Body A"/>
         <w:ind w:left="720" w:firstLine="0"/>
         <w:rPr>
-          <w:sz w:val="22"/>
-          <w:szCs w:val="22"/>
-        </w:rPr>
-      </w:pPr>
-      <w:r>
-        <w:rPr>
-          <w:sz w:val="22"/>
-          <w:szCs w:val="22"/>
-          <w:rtl w:val="0"/>
-          <w:lang w:val="en-US"/>
-        </w:rPr>
-        <w:t xml:space="preserve">Surname, F.M. and Surname, F.M., </w:t>
-      </w:r>
-      <w:r>
-        <w:rPr>
-          <w:sz w:val="22"/>
-          <w:szCs w:val="22"/>
-          <w:rtl w:val="0"/>
-          <w:lang w:val="en-US"/>
-        </w:rPr>
-        <w:t>“</w:t>
-      </w:r>
-      <w:r>
-        <w:rPr>
-          <w:sz w:val="22"/>
-          <w:szCs w:val="22"/>
-          <w:rtl w:val="0"/>
-          <w:lang w:val="en-US"/>
-        </w:rPr>
-        <w:t>Article Title</w:t>
-      </w:r>
-      <w:r>
-        <w:rPr>
-          <w:sz w:val="22"/>
-          <w:szCs w:val="22"/>
-          <w:rtl w:val="0"/>
-          <w:lang w:val="en-US"/>
-        </w:rPr>
-        <w:t>”</w:t>
-      </w:r>
-      <w:r>
-        <w:rPr>
-          <w:sz w:val="22"/>
-          <w:szCs w:val="22"/>
-          <w:rtl w:val="0"/>
-          <w:lang w:val="en-US"/>
-        </w:rPr>
-        <w:t>, Proceedings of Conference name, Nov. 17-18 2008, PAPERID-000000, pp. 503-509.</w:t>
-      </w:r>
-    </w:p>
-    <w:p>
-      <w:pPr>
-        <w:pStyle w:val="Body"/>
-        <w:rPr>
+          <w:del w:id="194" w:date="2021-09-10T10:22:28Z" w:author="Khanh Nguyen"/>
+          <w:rStyle w:val="None"/>
+          <w:sz w:val="22"/>
+          <w:szCs w:val="22"/>
+        </w:rPr>
+      </w:pPr>
+      <w:del w:id="195" w:date="2021-09-10T10:22:28Z" w:author="Khanh Nguyen">
+        <w:r>
+          <w:rPr>
+            <w:rStyle w:val="None"/>
+            <w:sz w:val="22"/>
+            <w:szCs w:val="22"/>
+            <w:rtl w:val="0"/>
+            <w:lang w:val="en-US"/>
+          </w:rPr>
+          <w:delText xml:space="preserve">Surname, F.M. and Surname, F.M., </w:delText>
+        </w:r>
+      </w:del>
+      <w:del w:id="196" w:date="2021-09-10T10:22:28Z" w:author="Khanh Nguyen">
+        <w:r>
+          <w:rPr>
+            <w:rStyle w:val="None"/>
+            <w:sz w:val="22"/>
+            <w:szCs w:val="22"/>
+            <w:rtl w:val="0"/>
+            <w:lang w:val="en-US"/>
+          </w:rPr>
+          <w:delText>“</w:delText>
+        </w:r>
+      </w:del>
+      <w:del w:id="197" w:date="2021-09-10T10:22:28Z" w:author="Khanh Nguyen">
+        <w:r>
+          <w:rPr>
+            <w:rStyle w:val="None"/>
+            <w:sz w:val="22"/>
+            <w:szCs w:val="22"/>
+            <w:rtl w:val="0"/>
+            <w:lang w:val="en-US"/>
+          </w:rPr>
+          <w:delText>Article Title</w:delText>
+        </w:r>
+      </w:del>
+      <w:del w:id="198" w:date="2021-09-10T10:22:28Z" w:author="Khanh Nguyen">
+        <w:r>
+          <w:rPr>
+            <w:rStyle w:val="None"/>
+            <w:sz w:val="22"/>
+            <w:szCs w:val="22"/>
+            <w:rtl w:val="0"/>
+            <w:lang w:val="en-US"/>
+          </w:rPr>
+          <w:delText>”</w:delText>
+        </w:r>
+      </w:del>
+      <w:del w:id="199" w:date="2021-09-10T10:22:28Z" w:author="Khanh Nguyen">
+        <w:r>
+          <w:rPr>
+            <w:rStyle w:val="None"/>
+            <w:sz w:val="22"/>
+            <w:szCs w:val="22"/>
+            <w:rtl w:val="0"/>
+            <w:lang w:val="en-US"/>
+          </w:rPr>
+          <w:delText>, Proceedings of Conference name, Nov. 17-18 2008, PAPERID-000000, pp. 503-509.</w:delText>
+        </w:r>
+      </w:del>
+    </w:p>
+    <w:p>
+      <w:pPr>
+        <w:pStyle w:val="Body A"/>
+        <w:rPr>
+          <w:del w:id="200" w:date="2021-09-10T10:22:28Z" w:author="Khanh Nguyen"/>
+          <w:rStyle w:val="None A"/>
           <w:sz w:val="22"/>
           <w:szCs w:val="22"/>
         </w:rPr>
@@ -3369,160 +3907,205 @@
       <w:pPr>
         <w:pStyle w:val="Heading"/>
         <w:rPr>
-          <w:sz w:val="22"/>
-          <w:szCs w:val="22"/>
-        </w:rPr>
-      </w:pPr>
-      <w:r>
-        <w:rPr>
-          <w:sz w:val="22"/>
-          <w:szCs w:val="22"/>
-          <w:rtl w:val="0"/>
-          <w:lang w:val="en-US"/>
-        </w:rPr>
-        <w:t>Patents</w:t>
-      </w:r>
-    </w:p>
-    <w:p>
-      <w:pPr>
-        <w:pStyle w:val="Body"/>
-        <w:rPr>
-          <w:sz w:val="22"/>
-          <w:szCs w:val="22"/>
-        </w:rPr>
-      </w:pPr>
-    </w:p>
-    <w:p>
-      <w:pPr>
-        <w:pStyle w:val="Body"/>
-        <w:rPr>
-          <w:sz w:val="22"/>
-          <w:szCs w:val="22"/>
-        </w:rPr>
-      </w:pPr>
-      <w:r>
-        <w:rPr>
-          <w:rFonts w:cs="Arial Unicode MS" w:eastAsia="Arial Unicode MS"/>
-          <w:sz w:val="22"/>
-          <w:szCs w:val="22"/>
-          <w:rtl w:val="0"/>
-          <w:lang w:val="en-US"/>
-        </w:rPr>
-        <w:t xml:space="preserve">InventorSurname, F.M., InventorSurname, F.M., </w:t>
-      </w:r>
-      <w:r>
-        <w:rPr>
-          <w:rFonts w:cs="Arial Unicode MS" w:eastAsia="Arial Unicode MS" w:hint="default"/>
-          <w:sz w:val="22"/>
-          <w:szCs w:val="22"/>
-          <w:rtl w:val="0"/>
-          <w:lang w:val="en-US"/>
-        </w:rPr>
-        <w:t>“</w:t>
-      </w:r>
-      <w:r>
-        <w:rPr>
-          <w:rFonts w:cs="Arial Unicode MS" w:eastAsia="Arial Unicode MS"/>
-          <w:sz w:val="22"/>
-          <w:szCs w:val="22"/>
-          <w:rtl w:val="0"/>
-          <w:lang w:val="en-US"/>
-        </w:rPr>
-        <w:t>Title of Invention</w:t>
-      </w:r>
-      <w:r>
-        <w:rPr>
-          <w:rFonts w:cs="Arial Unicode MS" w:eastAsia="Arial Unicode MS" w:hint="default"/>
-          <w:sz w:val="22"/>
-          <w:szCs w:val="22"/>
-          <w:rtl w:val="0"/>
-          <w:lang w:val="en-US"/>
-        </w:rPr>
-        <w:t>”</w:t>
-      </w:r>
-      <w:r>
-        <w:rPr>
-          <w:rFonts w:cs="Arial Unicode MS" w:eastAsia="Arial Unicode MS"/>
-          <w:sz w:val="22"/>
-          <w:szCs w:val="22"/>
-          <w:rtl w:val="0"/>
-          <w:lang w:val="en-US"/>
-        </w:rPr>
-        <w:t>, Unites States Patent, No. 0000000.</w:t>
-      </w:r>
-    </w:p>
-    <w:p>
-      <w:pPr>
-        <w:pStyle w:val="Body"/>
-        <w:rPr>
-          <w:sz w:val="22"/>
-          <w:szCs w:val="22"/>
-        </w:rPr>
-      </w:pPr>
-    </w:p>
-    <w:p>
-      <w:pPr>
-        <w:pStyle w:val="Body"/>
-        <w:rPr>
-          <w:sz w:val="22"/>
-          <w:szCs w:val="22"/>
-        </w:rPr>
-      </w:pPr>
-      <w:r>
-        <w:rPr>
-          <w:rFonts w:cs="Arial Unicode MS" w:eastAsia="Arial Unicode MS"/>
-          <w:sz w:val="22"/>
-          <w:szCs w:val="22"/>
-          <w:rtl w:val="0"/>
-          <w:lang w:val="en-US"/>
-        </w:rPr>
-        <w:t xml:space="preserve">InventorSurname, F.M., InventorSurname, F.M., </w:t>
-      </w:r>
-      <w:r>
-        <w:rPr>
-          <w:rFonts w:cs="Arial Unicode MS" w:eastAsia="Arial Unicode MS" w:hint="default"/>
-          <w:sz w:val="22"/>
-          <w:szCs w:val="22"/>
-          <w:rtl w:val="0"/>
-          <w:lang w:val="en-US"/>
-        </w:rPr>
-        <w:t>“</w:t>
-      </w:r>
-      <w:r>
-        <w:rPr>
-          <w:rFonts w:cs="Arial Unicode MS" w:eastAsia="Arial Unicode MS"/>
-          <w:sz w:val="22"/>
-          <w:szCs w:val="22"/>
-          <w:rtl w:val="0"/>
-          <w:lang w:val="en-US"/>
-        </w:rPr>
-        <w:t>Title of Invention</w:t>
-      </w:r>
-      <w:r>
-        <w:rPr>
-          <w:rFonts w:cs="Arial Unicode MS" w:eastAsia="Arial Unicode MS" w:hint="default"/>
-          <w:sz w:val="22"/>
-          <w:szCs w:val="22"/>
-          <w:rtl w:val="0"/>
-          <w:lang w:val="en-US"/>
-        </w:rPr>
-        <w:t>”</w:t>
-      </w:r>
-      <w:r>
-        <w:rPr>
-          <w:rFonts w:cs="Arial Unicode MS" w:eastAsia="Arial Unicode MS"/>
-          <w:sz w:val="22"/>
-          <w:szCs w:val="22"/>
-          <w:rtl w:val="0"/>
-          <w:lang w:val="en-US"/>
-        </w:rPr>
-        <w:t>, Unites States Patent, No. 0000000.</w:t>
-      </w:r>
-    </w:p>
-    <w:p>
-      <w:pPr>
-        <w:pStyle w:val="Body"/>
-        <w:rPr>
+          <w:del w:id="201" w:date="2021-09-10T10:22:28Z" w:author="Khanh Nguyen"/>
+          <w:rStyle w:val="None"/>
+          <w:sz w:val="22"/>
+          <w:szCs w:val="22"/>
+        </w:rPr>
+      </w:pPr>
+      <w:del w:id="202" w:date="2021-09-10T10:22:28Z" w:author="Khanh Nguyen">
+        <w:r>
+          <w:rPr>
+            <w:rStyle w:val="None"/>
+            <w:sz w:val="22"/>
+            <w:szCs w:val="22"/>
+            <w:rtl w:val="0"/>
+            <w:lang w:val="en-US"/>
+          </w:rPr>
+          <w:delText>Patents</w:delText>
+        </w:r>
+      </w:del>
+    </w:p>
+    <w:p>
+      <w:pPr>
+        <w:pStyle w:val="Body A"/>
+        <w:rPr>
+          <w:del w:id="203" w:date="2021-09-10T10:22:28Z" w:author="Khanh Nguyen"/>
+          <w:rStyle w:val="None A"/>
+          <w:sz w:val="22"/>
+          <w:szCs w:val="22"/>
+        </w:rPr>
+      </w:pPr>
+    </w:p>
+    <w:p>
+      <w:pPr>
+        <w:pStyle w:val="Body A"/>
+        <w:rPr>
+          <w:del w:id="204" w:date="2021-09-10T10:22:28Z" w:author="Khanh Nguyen"/>
+          <w:rStyle w:val="None"/>
+          <w:sz w:val="22"/>
+          <w:szCs w:val="22"/>
+        </w:rPr>
+      </w:pPr>
+      <w:del w:id="205" w:date="2021-09-10T10:22:28Z" w:author="Khanh Nguyen">
+        <w:r>
+          <w:rPr>
+            <w:rStyle w:val="None"/>
+            <w:rFonts w:cs="Arial Unicode MS" w:eastAsia="Arial Unicode MS"/>
+            <w:sz w:val="22"/>
+            <w:szCs w:val="22"/>
+            <w:rtl w:val="0"/>
+            <w:lang w:val="en-US"/>
+          </w:rPr>
+          <w:delText xml:space="preserve">InventorSurname, F.M., InventorSurname, F.M., </w:delText>
+        </w:r>
+      </w:del>
+      <w:del w:id="206" w:date="2021-09-10T10:22:28Z" w:author="Khanh Nguyen">
+        <w:r>
+          <w:rPr>
+            <w:rStyle w:val="None"/>
+            <w:rFonts w:cs="Arial Unicode MS" w:eastAsia="Arial Unicode MS" w:hint="default"/>
+            <w:sz w:val="22"/>
+            <w:szCs w:val="22"/>
+            <w:rtl w:val="0"/>
+            <w:lang w:val="en-US"/>
+          </w:rPr>
+          <w:delText>“</w:delText>
+        </w:r>
+      </w:del>
+      <w:del w:id="207" w:date="2021-09-10T10:22:28Z" w:author="Khanh Nguyen">
+        <w:r>
+          <w:rPr>
+            <w:rStyle w:val="None"/>
+            <w:rFonts w:cs="Arial Unicode MS" w:eastAsia="Arial Unicode MS"/>
+            <w:sz w:val="22"/>
+            <w:szCs w:val="22"/>
+            <w:rtl w:val="0"/>
+            <w:lang w:val="en-US"/>
+          </w:rPr>
+          <w:delText>Title of Invention</w:delText>
+        </w:r>
+      </w:del>
+      <w:del w:id="208" w:date="2021-09-10T10:22:28Z" w:author="Khanh Nguyen">
+        <w:r>
+          <w:rPr>
+            <w:rStyle w:val="None"/>
+            <w:rFonts w:cs="Arial Unicode MS" w:eastAsia="Arial Unicode MS" w:hint="default"/>
+            <w:sz w:val="22"/>
+            <w:szCs w:val="22"/>
+            <w:rtl w:val="0"/>
+            <w:lang w:val="en-US"/>
+          </w:rPr>
+          <w:delText>”</w:delText>
+        </w:r>
+      </w:del>
+      <w:del w:id="209" w:date="2021-09-10T10:22:28Z" w:author="Khanh Nguyen">
+        <w:r>
+          <w:rPr>
+            <w:rStyle w:val="None"/>
+            <w:rFonts w:cs="Arial Unicode MS" w:eastAsia="Arial Unicode MS"/>
+            <w:sz w:val="22"/>
+            <w:szCs w:val="22"/>
+            <w:rtl w:val="0"/>
+            <w:lang w:val="en-US"/>
+          </w:rPr>
+          <w:delText>, Unites States Patent, No. 0000000.</w:delText>
+        </w:r>
+      </w:del>
+    </w:p>
+    <w:p>
+      <w:pPr>
+        <w:pStyle w:val="Body A"/>
+        <w:rPr>
+          <w:del w:id="210" w:date="2021-09-10T10:22:28Z" w:author="Khanh Nguyen"/>
+          <w:rStyle w:val="None A"/>
+          <w:sz w:val="22"/>
+          <w:szCs w:val="22"/>
+        </w:rPr>
+      </w:pPr>
+    </w:p>
+    <w:p>
+      <w:pPr>
+        <w:pStyle w:val="Body A"/>
+        <w:rPr>
+          <w:del w:id="211" w:date="2021-09-10T10:22:28Z" w:author="Khanh Nguyen"/>
+          <w:rStyle w:val="None"/>
+          <w:sz w:val="22"/>
+          <w:szCs w:val="22"/>
+        </w:rPr>
+      </w:pPr>
+      <w:del w:id="212" w:date="2021-09-10T10:22:28Z" w:author="Khanh Nguyen">
+        <w:r>
+          <w:rPr>
+            <w:rStyle w:val="None"/>
+            <w:rFonts w:cs="Arial Unicode MS" w:eastAsia="Arial Unicode MS"/>
+            <w:sz w:val="22"/>
+            <w:szCs w:val="22"/>
+            <w:rtl w:val="0"/>
+            <w:lang w:val="en-US"/>
+          </w:rPr>
+          <w:delText xml:space="preserve">InventorSurname, F.M., InventorSurname, F.M., </w:delText>
+        </w:r>
+      </w:del>
+      <w:del w:id="213" w:date="2021-09-10T10:22:28Z" w:author="Khanh Nguyen">
+        <w:r>
+          <w:rPr>
+            <w:rStyle w:val="None"/>
+            <w:rFonts w:cs="Arial Unicode MS" w:eastAsia="Arial Unicode MS" w:hint="default"/>
+            <w:sz w:val="22"/>
+            <w:szCs w:val="22"/>
+            <w:rtl w:val="0"/>
+            <w:lang w:val="en-US"/>
+          </w:rPr>
+          <w:delText>“</w:delText>
+        </w:r>
+      </w:del>
+      <w:del w:id="214" w:date="2021-09-10T10:22:28Z" w:author="Khanh Nguyen">
+        <w:r>
+          <w:rPr>
+            <w:rStyle w:val="None"/>
+            <w:rFonts w:cs="Arial Unicode MS" w:eastAsia="Arial Unicode MS"/>
+            <w:sz w:val="22"/>
+            <w:szCs w:val="22"/>
+            <w:rtl w:val="0"/>
+            <w:lang w:val="en-US"/>
+          </w:rPr>
+          <w:delText>Title of Invention</w:delText>
+        </w:r>
+      </w:del>
+      <w:del w:id="215" w:date="2021-09-10T10:22:28Z" w:author="Khanh Nguyen">
+        <w:r>
+          <w:rPr>
+            <w:rStyle w:val="None"/>
+            <w:rFonts w:cs="Arial Unicode MS" w:eastAsia="Arial Unicode MS" w:hint="default"/>
+            <w:sz w:val="22"/>
+            <w:szCs w:val="22"/>
+            <w:rtl w:val="0"/>
+            <w:lang w:val="en-US"/>
+          </w:rPr>
+          <w:delText>”</w:delText>
+        </w:r>
+      </w:del>
+      <w:del w:id="216" w:date="2021-09-10T10:22:28Z" w:author="Khanh Nguyen">
+        <w:r>
+          <w:rPr>
+            <w:rStyle w:val="None"/>
+            <w:rFonts w:cs="Arial Unicode MS" w:eastAsia="Arial Unicode MS"/>
+            <w:sz w:val="22"/>
+            <w:szCs w:val="22"/>
+            <w:rtl w:val="0"/>
+            <w:lang w:val="en-US"/>
+          </w:rPr>
+          <w:delText>, Unites States Patent, No. 0000000.</w:delText>
+        </w:r>
+      </w:del>
+    </w:p>
+    <w:p>
+      <w:pPr>
+        <w:pStyle w:val="Body A"/>
+        <w:rPr>
+          <w:del w:id="217" w:date="2021-09-10T10:22:28Z" w:author="Khanh Nguyen"/>
+          <w:rStyle w:val="None A"/>
           <w:sz w:val="22"/>
           <w:szCs w:val="22"/>
         </w:rPr>
@@ -3532,461 +4115,581 @@
       <w:pPr>
         <w:pStyle w:val="Heading"/>
         <w:rPr>
-          <w:sz w:val="22"/>
-          <w:szCs w:val="22"/>
-        </w:rPr>
-      </w:pPr>
-      <w:r>
-        <w:rPr>
-          <w:sz w:val="22"/>
-          <w:szCs w:val="22"/>
-          <w:rtl w:val="0"/>
-          <w:lang w:val="en-US"/>
-        </w:rPr>
-        <w:t>Presentations and invited lectures</w:t>
-      </w:r>
-    </w:p>
-    <w:p>
-      <w:pPr>
-        <w:pStyle w:val="Body"/>
-        <w:rPr>
-          <w:sz w:val="22"/>
-          <w:szCs w:val="22"/>
-        </w:rPr>
-      </w:pPr>
-    </w:p>
-    <w:p>
-      <w:pPr>
-        <w:pStyle w:val="Body"/>
-        <w:rPr>
-          <w:sz w:val="22"/>
-          <w:szCs w:val="22"/>
-        </w:rPr>
-      </w:pPr>
-      <w:r>
-        <w:rPr>
-          <w:rFonts w:cs="Arial Unicode MS" w:eastAsia="Arial Unicode MS"/>
+          <w:del w:id="218" w:date="2021-09-10T10:22:28Z" w:author="Khanh Nguyen"/>
+          <w:rStyle w:val="None"/>
+          <w:sz w:val="22"/>
+          <w:szCs w:val="22"/>
+        </w:rPr>
+      </w:pPr>
+      <w:del w:id="219" w:date="2021-09-10T10:22:28Z" w:author="Khanh Nguyen">
+        <w:r>
+          <w:rPr>
+            <w:rStyle w:val="None"/>
+            <w:sz w:val="22"/>
+            <w:szCs w:val="22"/>
+            <w:rtl w:val="0"/>
+            <w:lang w:val="en-US"/>
+          </w:rPr>
+          <w:delText>Presentations and invited lectures</w:delText>
+        </w:r>
+      </w:del>
+    </w:p>
+    <w:p>
+      <w:pPr>
+        <w:pStyle w:val="Body A"/>
+        <w:rPr>
+          <w:del w:id="220" w:date="2021-09-10T10:22:28Z" w:author="Khanh Nguyen"/>
+          <w:rStyle w:val="None A"/>
+          <w:sz w:val="22"/>
+          <w:szCs w:val="22"/>
+        </w:rPr>
+      </w:pPr>
+    </w:p>
+    <w:p>
+      <w:pPr>
+        <w:pStyle w:val="Body A"/>
+        <w:rPr>
+          <w:del w:id="221" w:date="2021-09-10T10:22:28Z" w:author="Khanh Nguyen"/>
+          <w:rStyle w:val="None"/>
+          <w:sz w:val="22"/>
+          <w:szCs w:val="22"/>
+        </w:rPr>
+      </w:pPr>
+      <w:del w:id="222" w:date="2021-09-10T10:22:28Z" w:author="Khanh Nguyen">
+        <w:r>
+          <w:rPr>
+            <w:rStyle w:val="None"/>
+            <w:rFonts w:cs="Arial Unicode MS" w:eastAsia="Arial Unicode MS"/>
+            <w:b w:val="1"/>
+            <w:bCs w:val="1"/>
+            <w:sz w:val="22"/>
+            <w:szCs w:val="22"/>
+            <w:rtl w:val="0"/>
+            <w:lang w:val="en-US"/>
+          </w:rPr>
+          <w:delText>Paper presentation</w:delText>
+        </w:r>
+      </w:del>
+      <w:del w:id="223" w:date="2021-09-10T10:22:28Z" w:author="Khanh Nguyen">
+        <w:r>
+          <w:rPr>
+            <w:rStyle w:val="None"/>
+            <w:rFonts w:cs="Arial Unicode MS" w:eastAsia="Arial Unicode MS"/>
+            <w:sz w:val="22"/>
+            <w:szCs w:val="22"/>
+            <w:rtl w:val="0"/>
+            <w:lang w:val="en-US"/>
+          </w:rPr>
+          <w:delText xml:space="preserve">, </w:delText>
+        </w:r>
+      </w:del>
+      <w:del w:id="224" w:date="2021-09-10T10:22:28Z" w:author="Khanh Nguyen">
+        <w:r>
+          <w:rPr>
+            <w:rStyle w:val="None"/>
+            <w:rFonts w:cs="Arial Unicode MS" w:eastAsia="Arial Unicode MS" w:hint="default"/>
+            <w:sz w:val="22"/>
+            <w:szCs w:val="22"/>
+            <w:rtl w:val="0"/>
+            <w:lang w:val="en-US"/>
+          </w:rPr>
+          <w:delText>“</w:delText>
+        </w:r>
+      </w:del>
+      <w:del w:id="225" w:date="2021-09-10T10:22:28Z" w:author="Khanh Nguyen">
+        <w:r>
+          <w:rPr>
+            <w:rStyle w:val="None"/>
+            <w:rFonts w:cs="Arial Unicode MS" w:eastAsia="Arial Unicode MS"/>
+            <w:sz w:val="22"/>
+            <w:szCs w:val="22"/>
+            <w:rtl w:val="0"/>
+            <w:lang w:val="en-US"/>
+          </w:rPr>
+          <w:delText>Title of Paper</w:delText>
+        </w:r>
+      </w:del>
+      <w:del w:id="226" w:date="2021-09-10T10:22:28Z" w:author="Khanh Nguyen">
+        <w:r>
+          <w:rPr>
+            <w:rStyle w:val="None"/>
+            <w:rFonts w:cs="Arial Unicode MS" w:eastAsia="Arial Unicode MS" w:hint="default"/>
+            <w:sz w:val="22"/>
+            <w:szCs w:val="22"/>
+            <w:rtl w:val="0"/>
+            <w:lang w:val="en-US"/>
+          </w:rPr>
+          <w:delText>”</w:delText>
+        </w:r>
+      </w:del>
+      <w:del w:id="227" w:date="2021-09-10T10:22:28Z" w:author="Khanh Nguyen">
+        <w:r>
+          <w:rPr>
+            <w:rStyle w:val="None"/>
+            <w:rFonts w:cs="Arial Unicode MS" w:eastAsia="Arial Unicode MS"/>
+            <w:sz w:val="22"/>
+            <w:szCs w:val="22"/>
+            <w:rtl w:val="0"/>
+            <w:lang w:val="en-US"/>
+          </w:rPr>
+          <w:delText>, Name of conference, Date.</w:delText>
+        </w:r>
+      </w:del>
+    </w:p>
+    <w:p>
+      <w:pPr>
+        <w:pStyle w:val="Body A"/>
+        <w:rPr>
+          <w:del w:id="228" w:date="2021-09-10T10:22:28Z" w:author="Khanh Nguyen"/>
+          <w:rStyle w:val="None A"/>
+          <w:sz w:val="22"/>
+          <w:szCs w:val="22"/>
+        </w:rPr>
+      </w:pPr>
+    </w:p>
+    <w:p>
+      <w:pPr>
+        <w:pStyle w:val="Body A"/>
+        <w:rPr>
+          <w:del w:id="229" w:date="2021-09-10T10:22:28Z" w:author="Khanh Nguyen"/>
+          <w:rStyle w:val="None"/>
+          <w:sz w:val="22"/>
+          <w:szCs w:val="22"/>
+        </w:rPr>
+      </w:pPr>
+      <w:del w:id="230" w:date="2021-09-10T10:22:28Z" w:author="Khanh Nguyen">
+        <w:r>
+          <w:rPr>
+            <w:rStyle w:val="None"/>
+            <w:rFonts w:cs="Arial Unicode MS" w:eastAsia="Arial Unicode MS"/>
+            <w:b w:val="1"/>
+            <w:bCs w:val="1"/>
+            <w:sz w:val="22"/>
+            <w:szCs w:val="22"/>
+            <w:rtl w:val="0"/>
+            <w:lang w:val="en-US"/>
+          </w:rPr>
+          <w:delText>Keynote address</w:delText>
+        </w:r>
+      </w:del>
+      <w:del w:id="231" w:date="2021-09-10T10:22:28Z" w:author="Khanh Nguyen">
+        <w:r>
+          <w:rPr>
+            <w:rStyle w:val="None"/>
+            <w:rFonts w:cs="Arial Unicode MS" w:eastAsia="Arial Unicode MS"/>
+            <w:sz w:val="22"/>
+            <w:szCs w:val="22"/>
+            <w:rtl w:val="0"/>
+            <w:lang w:val="en-US"/>
+          </w:rPr>
+          <w:delText xml:space="preserve">, </w:delText>
+        </w:r>
+      </w:del>
+      <w:del w:id="232" w:date="2021-09-10T10:22:28Z" w:author="Khanh Nguyen">
+        <w:r>
+          <w:rPr>
+            <w:rStyle w:val="None"/>
+            <w:rFonts w:cs="Arial Unicode MS" w:eastAsia="Arial Unicode MS" w:hint="default"/>
+            <w:sz w:val="22"/>
+            <w:szCs w:val="22"/>
+            <w:rtl w:val="0"/>
+            <w:lang w:val="en-US"/>
+          </w:rPr>
+          <w:delText>“</w:delText>
+        </w:r>
+      </w:del>
+      <w:del w:id="233" w:date="2021-09-10T10:22:28Z" w:author="Khanh Nguyen">
+        <w:r>
+          <w:rPr>
+            <w:rStyle w:val="None"/>
+            <w:rFonts w:cs="Arial Unicode MS" w:eastAsia="Arial Unicode MS"/>
+            <w:sz w:val="22"/>
+            <w:szCs w:val="22"/>
+            <w:rtl w:val="0"/>
+            <w:lang w:val="en-US"/>
+          </w:rPr>
+          <w:delText>Title of presentation</w:delText>
+        </w:r>
+      </w:del>
+      <w:del w:id="234" w:date="2021-09-10T10:22:28Z" w:author="Khanh Nguyen">
+        <w:r>
+          <w:rPr>
+            <w:rStyle w:val="None"/>
+            <w:rFonts w:cs="Arial Unicode MS" w:eastAsia="Arial Unicode MS" w:hint="default"/>
+            <w:sz w:val="22"/>
+            <w:szCs w:val="22"/>
+            <w:rtl w:val="0"/>
+            <w:lang w:val="en-US"/>
+          </w:rPr>
+          <w:delText>”</w:delText>
+        </w:r>
+      </w:del>
+      <w:del w:id="235" w:date="2021-09-10T10:22:28Z" w:author="Khanh Nguyen">
+        <w:r>
+          <w:rPr>
+            <w:rStyle w:val="None"/>
+            <w:rFonts w:cs="Arial Unicode MS" w:eastAsia="Arial Unicode MS"/>
+            <w:sz w:val="22"/>
+            <w:szCs w:val="22"/>
+            <w:rtl w:val="0"/>
+            <w:lang w:val="en-US"/>
+          </w:rPr>
+          <w:delText>, Name of conference, Date.</w:delText>
+        </w:r>
+      </w:del>
+    </w:p>
+    <w:p>
+      <w:pPr>
+        <w:pStyle w:val="Body A"/>
+        <w:rPr>
+          <w:del w:id="236" w:date="2021-09-10T10:22:28Z" w:author="Khanh Nguyen"/>
+          <w:rStyle w:val="None A"/>
+          <w:sz w:val="22"/>
+          <w:szCs w:val="22"/>
+        </w:rPr>
+      </w:pPr>
+    </w:p>
+    <w:p>
+      <w:pPr>
+        <w:pStyle w:val="Body A"/>
+        <w:rPr>
+          <w:del w:id="237" w:date="2021-09-10T10:22:28Z" w:author="Khanh Nguyen"/>
+          <w:rStyle w:val="None"/>
+          <w:sz w:val="22"/>
+          <w:szCs w:val="22"/>
+        </w:rPr>
+      </w:pPr>
+      <w:del w:id="238" w:date="2021-09-10T10:22:28Z" w:author="Khanh Nguyen">
+        <w:r>
+          <w:rPr>
+            <w:rStyle w:val="None"/>
+            <w:rFonts w:cs="Arial Unicode MS" w:eastAsia="Arial Unicode MS"/>
+            <w:b w:val="1"/>
+            <w:bCs w:val="1"/>
+            <w:sz w:val="22"/>
+            <w:szCs w:val="22"/>
+            <w:rtl w:val="0"/>
+            <w:lang w:val="en-US"/>
+          </w:rPr>
+          <w:delText>Workshop</w:delText>
+        </w:r>
+      </w:del>
+      <w:del w:id="239" w:date="2021-09-10T10:22:28Z" w:author="Khanh Nguyen">
+        <w:r>
+          <w:rPr>
+            <w:rStyle w:val="None"/>
+            <w:rFonts w:cs="Arial Unicode MS" w:eastAsia="Arial Unicode MS"/>
+            <w:sz w:val="22"/>
+            <w:szCs w:val="22"/>
+            <w:rtl w:val="0"/>
+            <w:lang w:val="en-US"/>
+          </w:rPr>
+          <w:delText xml:space="preserve">, </w:delText>
+        </w:r>
+      </w:del>
+      <w:del w:id="240" w:date="2021-09-10T10:22:28Z" w:author="Khanh Nguyen">
+        <w:r>
+          <w:rPr>
+            <w:rStyle w:val="None"/>
+            <w:rFonts w:cs="Arial Unicode MS" w:eastAsia="Arial Unicode MS" w:hint="default"/>
+            <w:sz w:val="22"/>
+            <w:szCs w:val="22"/>
+            <w:rtl w:val="0"/>
+            <w:lang w:val="en-US"/>
+          </w:rPr>
+          <w:delText>“</w:delText>
+        </w:r>
+      </w:del>
+      <w:del w:id="241" w:date="2021-09-10T10:22:28Z" w:author="Khanh Nguyen">
+        <w:r>
+          <w:rPr>
+            <w:rStyle w:val="None"/>
+            <w:rFonts w:cs="Arial Unicode MS" w:eastAsia="Arial Unicode MS"/>
+            <w:sz w:val="22"/>
+            <w:szCs w:val="22"/>
+            <w:rtl w:val="0"/>
+            <w:lang w:val="en-US"/>
+          </w:rPr>
+          <w:delText>Title of presentation</w:delText>
+        </w:r>
+      </w:del>
+      <w:del w:id="242" w:date="2021-09-10T10:22:28Z" w:author="Khanh Nguyen">
+        <w:r>
+          <w:rPr>
+            <w:rStyle w:val="None"/>
+            <w:rFonts w:cs="Arial Unicode MS" w:eastAsia="Arial Unicode MS" w:hint="default"/>
+            <w:sz w:val="22"/>
+            <w:szCs w:val="22"/>
+            <w:rtl w:val="0"/>
+            <w:lang w:val="en-US"/>
+          </w:rPr>
+          <w:delText>”</w:delText>
+        </w:r>
+      </w:del>
+      <w:del w:id="243" w:date="2021-09-10T10:22:28Z" w:author="Khanh Nguyen">
+        <w:r>
+          <w:rPr>
+            <w:rStyle w:val="None"/>
+            <w:rFonts w:cs="Arial Unicode MS" w:eastAsia="Arial Unicode MS"/>
+            <w:sz w:val="22"/>
+            <w:szCs w:val="22"/>
+            <w:rtl w:val="0"/>
+            <w:lang w:val="en-US"/>
+          </w:rPr>
+          <w:delText>, Name of workshop, Date.</w:delText>
+        </w:r>
+      </w:del>
+    </w:p>
+    <w:p>
+      <w:pPr>
+        <w:pStyle w:val="Body A"/>
+        <w:rPr>
+          <w:del w:id="244" w:date="2021-09-10T10:22:28Z" w:author="Khanh Nguyen"/>
+          <w:rStyle w:val="None A"/>
+          <w:sz w:val="22"/>
+          <w:szCs w:val="22"/>
+        </w:rPr>
+      </w:pPr>
+    </w:p>
+    <w:p>
+      <w:pPr>
+        <w:pStyle w:val="Heading"/>
+        <w:rPr>
+          <w:del w:id="245" w:date="2021-09-10T10:22:28Z" w:author="Khanh Nguyen"/>
+          <w:rStyle w:val="None"/>
+          <w:sz w:val="22"/>
+          <w:szCs w:val="22"/>
+        </w:rPr>
+      </w:pPr>
+      <w:del w:id="246" w:date="2021-09-10T10:22:28Z" w:author="Khanh Nguyen">
+        <w:r>
+          <w:rPr>
+            <w:rStyle w:val="None"/>
+            <w:sz w:val="22"/>
+            <w:szCs w:val="22"/>
+            <w:rtl w:val="0"/>
+            <w:lang w:val="en-US"/>
+          </w:rPr>
+          <w:delText>Professional training</w:delText>
+        </w:r>
+      </w:del>
+    </w:p>
+    <w:p>
+      <w:pPr>
+        <w:pStyle w:val="Body A"/>
+        <w:rPr>
+          <w:del w:id="247" w:date="2021-09-10T10:22:28Z" w:author="Khanh Nguyen"/>
+          <w:rStyle w:val="None"/>
           <w:b w:val="1"/>
           <w:bCs w:val="1"/>
           <w:sz w:val="22"/>
           <w:szCs w:val="22"/>
-          <w:rtl w:val="0"/>
-          <w:lang w:val="en-US"/>
-        </w:rPr>
-        <w:t>Paper presentation</w:t>
-      </w:r>
-      <w:r>
-        <w:rPr>
-          <w:rFonts w:cs="Arial Unicode MS" w:eastAsia="Arial Unicode MS"/>
-          <w:sz w:val="22"/>
-          <w:szCs w:val="22"/>
-          <w:rtl w:val="0"/>
-          <w:lang w:val="en-US"/>
-        </w:rPr>
-        <w:t xml:space="preserve">, </w:t>
-      </w:r>
-      <w:r>
-        <w:rPr>
-          <w:rFonts w:cs="Arial Unicode MS" w:eastAsia="Arial Unicode MS" w:hint="default"/>
-          <w:sz w:val="22"/>
-          <w:szCs w:val="22"/>
-          <w:rtl w:val="0"/>
-          <w:lang w:val="en-US"/>
-        </w:rPr>
-        <w:t>“</w:t>
-      </w:r>
-      <w:r>
-        <w:rPr>
-          <w:rFonts w:cs="Arial Unicode MS" w:eastAsia="Arial Unicode MS"/>
-          <w:sz w:val="22"/>
-          <w:szCs w:val="22"/>
-          <w:rtl w:val="0"/>
-          <w:lang w:val="en-US"/>
-        </w:rPr>
-        <w:t>Title of Paper</w:t>
-      </w:r>
-      <w:r>
-        <w:rPr>
-          <w:rFonts w:cs="Arial Unicode MS" w:eastAsia="Arial Unicode MS" w:hint="default"/>
-          <w:sz w:val="22"/>
-          <w:szCs w:val="22"/>
-          <w:rtl w:val="0"/>
-          <w:lang w:val="en-US"/>
-        </w:rPr>
-        <w:t>”</w:t>
-      </w:r>
-      <w:r>
-        <w:rPr>
-          <w:rFonts w:cs="Arial Unicode MS" w:eastAsia="Arial Unicode MS"/>
-          <w:sz w:val="22"/>
-          <w:szCs w:val="22"/>
-          <w:rtl w:val="0"/>
-          <w:lang w:val="en-US"/>
-        </w:rPr>
-        <w:t>, Name of conference, Date.</w:t>
-      </w:r>
-    </w:p>
-    <w:p>
-      <w:pPr>
-        <w:pStyle w:val="Body"/>
-        <w:rPr>
-          <w:sz w:val="22"/>
-          <w:szCs w:val="22"/>
-        </w:rPr>
-      </w:pPr>
-    </w:p>
-    <w:p>
-      <w:pPr>
-        <w:pStyle w:val="Body"/>
-        <w:rPr>
-          <w:sz w:val="22"/>
-          <w:szCs w:val="22"/>
-        </w:rPr>
-      </w:pPr>
-      <w:r>
-        <w:rPr>
-          <w:rFonts w:cs="Arial Unicode MS" w:eastAsia="Arial Unicode MS"/>
+        </w:rPr>
+      </w:pPr>
+    </w:p>
+    <w:p>
+      <w:pPr>
+        <w:pStyle w:val="Body A"/>
+        <w:rPr>
+          <w:del w:id="248" w:date="2021-09-10T10:22:28Z" w:author="Khanh Nguyen"/>
+          <w:rStyle w:val="None"/>
           <w:b w:val="1"/>
           <w:bCs w:val="1"/>
           <w:sz w:val="22"/>
           <w:szCs w:val="22"/>
-          <w:rtl w:val="0"/>
-          <w:lang w:val="en-US"/>
-        </w:rPr>
-        <w:t>Keynote address</w:t>
-      </w:r>
-      <w:r>
-        <w:rPr>
-          <w:rFonts w:cs="Arial Unicode MS" w:eastAsia="Arial Unicode MS"/>
-          <w:sz w:val="22"/>
-          <w:szCs w:val="22"/>
-          <w:rtl w:val="0"/>
-          <w:lang w:val="en-US"/>
-        </w:rPr>
-        <w:t xml:space="preserve">, </w:t>
-      </w:r>
-      <w:r>
-        <w:rPr>
-          <w:rFonts w:cs="Arial Unicode MS" w:eastAsia="Arial Unicode MS" w:hint="default"/>
-          <w:sz w:val="22"/>
-          <w:szCs w:val="22"/>
-          <w:rtl w:val="0"/>
-          <w:lang w:val="en-US"/>
-        </w:rPr>
-        <w:t>“</w:t>
-      </w:r>
-      <w:r>
-        <w:rPr>
-          <w:rFonts w:cs="Arial Unicode MS" w:eastAsia="Arial Unicode MS"/>
-          <w:sz w:val="22"/>
-          <w:szCs w:val="22"/>
-          <w:rtl w:val="0"/>
-          <w:lang w:val="en-US"/>
-        </w:rPr>
-        <w:t>Title of presentation</w:t>
-      </w:r>
-      <w:r>
-        <w:rPr>
-          <w:rFonts w:cs="Arial Unicode MS" w:eastAsia="Arial Unicode MS" w:hint="default"/>
-          <w:sz w:val="22"/>
-          <w:szCs w:val="22"/>
-          <w:rtl w:val="0"/>
-          <w:lang w:val="en-US"/>
-        </w:rPr>
-        <w:t>”</w:t>
-      </w:r>
-      <w:r>
-        <w:rPr>
-          <w:rFonts w:cs="Arial Unicode MS" w:eastAsia="Arial Unicode MS"/>
-          <w:sz w:val="22"/>
-          <w:szCs w:val="22"/>
-          <w:rtl w:val="0"/>
-          <w:lang w:val="en-US"/>
-        </w:rPr>
-        <w:t>, Name of conference, Date.</w:t>
-      </w:r>
-    </w:p>
-    <w:p>
-      <w:pPr>
-        <w:pStyle w:val="Body"/>
-        <w:rPr>
-          <w:sz w:val="22"/>
-          <w:szCs w:val="22"/>
-        </w:rPr>
-      </w:pPr>
-    </w:p>
-    <w:p>
-      <w:pPr>
-        <w:pStyle w:val="Body"/>
-        <w:rPr>
-          <w:sz w:val="22"/>
-          <w:szCs w:val="22"/>
-        </w:rPr>
-      </w:pPr>
-      <w:r>
-        <w:rPr>
-          <w:rFonts w:cs="Arial Unicode MS" w:eastAsia="Arial Unicode MS"/>
-          <w:b w:val="1"/>
-          <w:bCs w:val="1"/>
-          <w:sz w:val="22"/>
-          <w:szCs w:val="22"/>
-          <w:rtl w:val="0"/>
-          <w:lang w:val="en-US"/>
-        </w:rPr>
-        <w:t>Workshop</w:t>
-      </w:r>
-      <w:r>
-        <w:rPr>
-          <w:rFonts w:cs="Arial Unicode MS" w:eastAsia="Arial Unicode MS"/>
-          <w:sz w:val="22"/>
-          <w:szCs w:val="22"/>
-          <w:rtl w:val="0"/>
-          <w:lang w:val="en-US"/>
-        </w:rPr>
-        <w:t xml:space="preserve">, </w:t>
-      </w:r>
-      <w:r>
-        <w:rPr>
-          <w:rFonts w:cs="Arial Unicode MS" w:eastAsia="Arial Unicode MS" w:hint="default"/>
-          <w:sz w:val="22"/>
-          <w:szCs w:val="22"/>
-          <w:rtl w:val="0"/>
-          <w:lang w:val="en-US"/>
-        </w:rPr>
-        <w:t>“</w:t>
-      </w:r>
-      <w:r>
-        <w:rPr>
-          <w:rFonts w:cs="Arial Unicode MS" w:eastAsia="Arial Unicode MS"/>
-          <w:sz w:val="22"/>
-          <w:szCs w:val="22"/>
-          <w:rtl w:val="0"/>
-          <w:lang w:val="en-US"/>
-        </w:rPr>
-        <w:t>Title of presentation</w:t>
-      </w:r>
-      <w:r>
-        <w:rPr>
-          <w:rFonts w:cs="Arial Unicode MS" w:eastAsia="Arial Unicode MS" w:hint="default"/>
-          <w:sz w:val="22"/>
-          <w:szCs w:val="22"/>
-          <w:rtl w:val="0"/>
-          <w:lang w:val="en-US"/>
-        </w:rPr>
-        <w:t>”</w:t>
-      </w:r>
-      <w:r>
-        <w:rPr>
-          <w:rFonts w:cs="Arial Unicode MS" w:eastAsia="Arial Unicode MS"/>
-          <w:sz w:val="22"/>
-          <w:szCs w:val="22"/>
-          <w:rtl w:val="0"/>
-          <w:lang w:val="en-US"/>
-        </w:rPr>
-        <w:t>, Name of workshop, Date.</w:t>
-      </w:r>
-    </w:p>
-    <w:p>
-      <w:pPr>
-        <w:pStyle w:val="Body"/>
-        <w:rPr>
-          <w:sz w:val="22"/>
-          <w:szCs w:val="22"/>
-        </w:rPr>
-      </w:pPr>
-    </w:p>
-    <w:p>
-      <w:pPr>
-        <w:pStyle w:val="Heading"/>
-        <w:rPr>
-          <w:sz w:val="22"/>
-          <w:szCs w:val="22"/>
-        </w:rPr>
-      </w:pPr>
-      <w:r>
-        <w:rPr>
-          <w:sz w:val="22"/>
-          <w:szCs w:val="22"/>
-          <w:rtl w:val="0"/>
-          <w:lang w:val="en-US"/>
-        </w:rPr>
-        <w:t>Professional training</w:t>
-      </w:r>
-    </w:p>
-    <w:p>
-      <w:pPr>
-        <w:pStyle w:val="Body"/>
-        <w:rPr>
-          <w:b w:val="1"/>
-          <w:bCs w:val="1"/>
-          <w:sz w:val="22"/>
-          <w:szCs w:val="22"/>
-        </w:rPr>
-      </w:pPr>
-    </w:p>
-    <w:p>
-      <w:pPr>
-        <w:pStyle w:val="Body"/>
-        <w:rPr>
-          <w:b w:val="1"/>
-          <w:bCs w:val="1"/>
-          <w:sz w:val="22"/>
-          <w:szCs w:val="22"/>
-        </w:rPr>
-      </w:pPr>
-      <w:r>
-        <w:rPr>
-          <w:rFonts w:cs="Arial Unicode MS" w:eastAsia="Arial Unicode MS"/>
-          <w:b w:val="1"/>
-          <w:bCs w:val="1"/>
-          <w:sz w:val="22"/>
-          <w:szCs w:val="22"/>
-          <w:rtl w:val="0"/>
-          <w:lang w:val="en-US"/>
-        </w:rPr>
-        <w:t>Seminar or Workshop</w:t>
-      </w:r>
-    </w:p>
-    <w:p>
-      <w:pPr>
-        <w:pStyle w:val="Body"/>
-        <w:rPr>
-          <w:sz w:val="22"/>
-          <w:szCs w:val="22"/>
-        </w:rPr>
-      </w:pPr>
-      <w:r>
-        <w:rPr>
-          <w:rFonts w:cs="Arial Unicode MS" w:eastAsia="Arial Unicode MS"/>
-          <w:sz w:val="22"/>
-          <w:szCs w:val="22"/>
-          <w:rtl w:val="0"/>
-          <w:lang w:val="en-US"/>
-        </w:rPr>
-        <w:t>Name of Institution, Location, Date</w:t>
-      </w:r>
-    </w:p>
-    <w:p>
-      <w:pPr>
-        <w:pStyle w:val="Body"/>
-        <w:rPr>
-          <w:sz w:val="22"/>
-          <w:szCs w:val="22"/>
-        </w:rPr>
-      </w:pPr>
-      <w:r>
-        <w:rPr>
-          <w:rFonts w:cs="Arial Unicode MS" w:eastAsia="Arial Unicode MS"/>
-          <w:sz w:val="22"/>
-          <w:szCs w:val="22"/>
-          <w:rtl w:val="0"/>
-          <w:lang w:val="en-US"/>
-        </w:rPr>
-        <w:t>Description: Include a brief description, if necessary.</w:t>
-      </w:r>
-    </w:p>
-    <w:p>
-      <w:pPr>
-        <w:pStyle w:val="Body"/>
-        <w:rPr>
-          <w:sz w:val="22"/>
-          <w:szCs w:val="22"/>
-        </w:rPr>
-      </w:pPr>
-    </w:p>
-    <w:p>
-      <w:pPr>
-        <w:pStyle w:val="Body"/>
-        <w:rPr>
-          <w:sz w:val="22"/>
-          <w:szCs w:val="22"/>
-        </w:rPr>
-      </w:pPr>
-      <w:r>
-        <w:rPr>
-          <w:rFonts w:cs="Arial Unicode MS" w:eastAsia="Arial Unicode MS"/>
-          <w:b w:val="1"/>
-          <w:bCs w:val="1"/>
-          <w:sz w:val="22"/>
-          <w:szCs w:val="22"/>
-          <w:rtl w:val="0"/>
-          <w:lang w:val="en-US"/>
-        </w:rPr>
-        <w:t>ABC certification</w:t>
-      </w:r>
-      <w:r>
-        <w:rPr>
-          <w:rFonts w:cs="Arial Unicode MS" w:eastAsia="Arial Unicode MS"/>
-          <w:sz w:val="22"/>
-          <w:szCs w:val="22"/>
-          <w:rtl w:val="0"/>
-          <w:lang w:val="en-US"/>
-        </w:rPr>
-        <w:t>, Name of organisation], Date</w:t>
-      </w:r>
-    </w:p>
-    <w:p>
-      <w:pPr>
-        <w:pStyle w:val="Body"/>
-        <w:rPr>
-          <w:sz w:val="22"/>
-          <w:szCs w:val="22"/>
-        </w:rPr>
-      </w:pPr>
-      <w:r>
-        <w:rPr>
-          <w:rFonts w:cs="Arial Unicode MS" w:eastAsia="Arial Unicode MS"/>
-          <w:sz w:val="22"/>
-          <w:szCs w:val="22"/>
-          <w:rtl w:val="0"/>
-          <w:lang w:val="en-US"/>
-        </w:rPr>
-        <w:t>Description: Include a brief description, if necessary.</w:t>
-      </w:r>
-    </w:p>
-    <w:p>
-      <w:pPr>
-        <w:pStyle w:val="Body"/>
-        <w:rPr>
-          <w:sz w:val="22"/>
-          <w:szCs w:val="22"/>
-        </w:rPr>
-      </w:pPr>
-    </w:p>
-    <w:p>
-      <w:pPr>
-        <w:pStyle w:val="Body"/>
-        <w:rPr>
-          <w:sz w:val="22"/>
-          <w:szCs w:val="22"/>
-        </w:rPr>
-      </w:pPr>
-      <w:r>
-        <w:rPr>
-          <w:rFonts w:cs="Arial Unicode MS" w:eastAsia="Arial Unicode MS"/>
-          <w:b w:val="1"/>
-          <w:bCs w:val="1"/>
-          <w:sz w:val="22"/>
-          <w:szCs w:val="22"/>
-          <w:rtl w:val="0"/>
-          <w:lang w:val="en-US"/>
-        </w:rPr>
-        <w:t>Company/Organisation</w:t>
-      </w:r>
-      <w:r>
-        <w:rPr>
-          <w:rFonts w:cs="Arial Unicode MS" w:eastAsia="Arial Unicode MS"/>
-          <w:sz w:val="22"/>
-          <w:szCs w:val="22"/>
-          <w:rtl w:val="0"/>
-          <w:lang w:val="en-US"/>
-        </w:rPr>
-        <w:t>, [Position], [Department], Dates</w:t>
-      </w:r>
-    </w:p>
-    <w:p>
-      <w:pPr>
-        <w:pStyle w:val="Body"/>
+        </w:rPr>
+      </w:pPr>
+      <w:del w:id="249" w:date="2021-09-10T10:22:28Z" w:author="Khanh Nguyen">
+        <w:r>
+          <w:rPr>
+            <w:rStyle w:val="None"/>
+            <w:rFonts w:cs="Arial Unicode MS" w:eastAsia="Arial Unicode MS"/>
+            <w:b w:val="1"/>
+            <w:bCs w:val="1"/>
+            <w:sz w:val="22"/>
+            <w:szCs w:val="22"/>
+            <w:rtl w:val="0"/>
+            <w:lang w:val="en-US"/>
+          </w:rPr>
+          <w:delText>Seminar or Workshop</w:delText>
+        </w:r>
+      </w:del>
+    </w:p>
+    <w:p>
+      <w:pPr>
+        <w:pStyle w:val="Body A"/>
+        <w:rPr>
+          <w:del w:id="250" w:date="2021-09-10T10:22:28Z" w:author="Khanh Nguyen"/>
+          <w:rStyle w:val="None"/>
+          <w:sz w:val="22"/>
+          <w:szCs w:val="22"/>
+        </w:rPr>
+      </w:pPr>
+      <w:del w:id="251" w:date="2021-09-10T10:22:28Z" w:author="Khanh Nguyen">
+        <w:r>
+          <w:rPr>
+            <w:rStyle w:val="None"/>
+            <w:rFonts w:cs="Arial Unicode MS" w:eastAsia="Arial Unicode MS"/>
+            <w:sz w:val="22"/>
+            <w:szCs w:val="22"/>
+            <w:rtl w:val="0"/>
+            <w:lang w:val="en-US"/>
+          </w:rPr>
+          <w:delText>Name of Institution, Location, Date</w:delText>
+        </w:r>
+      </w:del>
+    </w:p>
+    <w:p>
+      <w:pPr>
+        <w:pStyle w:val="Body A"/>
+        <w:rPr>
+          <w:del w:id="252" w:date="2021-09-10T10:22:28Z" w:author="Khanh Nguyen"/>
+          <w:rStyle w:val="None"/>
+          <w:sz w:val="22"/>
+          <w:szCs w:val="22"/>
+        </w:rPr>
+      </w:pPr>
+      <w:del w:id="253" w:date="2021-09-10T10:22:28Z" w:author="Khanh Nguyen">
+        <w:r>
+          <w:rPr>
+            <w:rStyle w:val="None"/>
+            <w:rFonts w:cs="Arial Unicode MS" w:eastAsia="Arial Unicode MS"/>
+            <w:sz w:val="22"/>
+            <w:szCs w:val="22"/>
+            <w:rtl w:val="0"/>
+            <w:lang w:val="en-US"/>
+          </w:rPr>
+          <w:delText>Description: Include a brief description, if necessary.</w:delText>
+        </w:r>
+      </w:del>
+    </w:p>
+    <w:p>
+      <w:pPr>
+        <w:pStyle w:val="Body A"/>
+        <w:rPr>
+          <w:del w:id="254" w:date="2021-09-10T10:22:28Z" w:author="Khanh Nguyen"/>
+          <w:rStyle w:val="None A"/>
+          <w:sz w:val="22"/>
+          <w:szCs w:val="22"/>
+        </w:rPr>
+      </w:pPr>
+    </w:p>
+    <w:p>
+      <w:pPr>
+        <w:pStyle w:val="Body A"/>
+        <w:rPr>
+          <w:del w:id="255" w:date="2021-09-10T10:22:28Z" w:author="Khanh Nguyen"/>
+          <w:rStyle w:val="None"/>
+          <w:sz w:val="22"/>
+          <w:szCs w:val="22"/>
+        </w:rPr>
+      </w:pPr>
+      <w:del w:id="256" w:date="2021-09-10T10:22:28Z" w:author="Khanh Nguyen">
+        <w:r>
+          <w:rPr>
+            <w:rStyle w:val="None"/>
+            <w:rFonts w:cs="Arial Unicode MS" w:eastAsia="Arial Unicode MS"/>
+            <w:b w:val="1"/>
+            <w:bCs w:val="1"/>
+            <w:sz w:val="22"/>
+            <w:szCs w:val="22"/>
+            <w:rtl w:val="0"/>
+            <w:lang w:val="en-US"/>
+          </w:rPr>
+          <w:delText>ABC certification</w:delText>
+        </w:r>
+      </w:del>
+      <w:del w:id="257" w:date="2021-09-10T10:22:28Z" w:author="Khanh Nguyen">
+        <w:r>
+          <w:rPr>
+            <w:rStyle w:val="None"/>
+            <w:rFonts w:cs="Arial Unicode MS" w:eastAsia="Arial Unicode MS"/>
+            <w:sz w:val="22"/>
+            <w:szCs w:val="22"/>
+            <w:rtl w:val="0"/>
+            <w:lang w:val="en-US"/>
+          </w:rPr>
+          <w:delText>, Name of organisation], Date</w:delText>
+        </w:r>
+      </w:del>
+    </w:p>
+    <w:p>
+      <w:pPr>
+        <w:pStyle w:val="Body A"/>
+        <w:rPr>
+          <w:del w:id="258" w:date="2021-09-10T10:22:28Z" w:author="Khanh Nguyen"/>
+          <w:rStyle w:val="None"/>
+          <w:sz w:val="22"/>
+          <w:szCs w:val="22"/>
+        </w:rPr>
+      </w:pPr>
+      <w:del w:id="259" w:date="2021-09-10T10:22:28Z" w:author="Khanh Nguyen">
+        <w:r>
+          <w:rPr>
+            <w:rStyle w:val="None"/>
+            <w:rFonts w:cs="Arial Unicode MS" w:eastAsia="Arial Unicode MS"/>
+            <w:sz w:val="22"/>
+            <w:szCs w:val="22"/>
+            <w:rtl w:val="0"/>
+            <w:lang w:val="en-US"/>
+          </w:rPr>
+          <w:delText>Description: Include a brief description, if necessary.</w:delText>
+        </w:r>
+      </w:del>
+    </w:p>
+    <w:p>
+      <w:pPr>
+        <w:pStyle w:val="Body A"/>
+        <w:rPr>
+          <w:del w:id="260" w:date="2021-09-10T10:22:28Z" w:author="Khanh Nguyen"/>
+          <w:rStyle w:val="None A"/>
+          <w:sz w:val="22"/>
+          <w:szCs w:val="22"/>
+        </w:rPr>
+      </w:pPr>
+    </w:p>
+    <w:p>
+      <w:pPr>
+        <w:pStyle w:val="Body A"/>
+        <w:rPr>
+          <w:del w:id="261" w:date="2021-09-10T10:22:28Z" w:author="Khanh Nguyen"/>
+          <w:rStyle w:val="None"/>
+          <w:sz w:val="22"/>
+          <w:szCs w:val="22"/>
+        </w:rPr>
+      </w:pPr>
+      <w:del w:id="262" w:date="2021-09-10T10:22:28Z" w:author="Khanh Nguyen">
+        <w:r>
+          <w:rPr>
+            <w:rStyle w:val="None"/>
+            <w:rFonts w:cs="Arial Unicode MS" w:eastAsia="Arial Unicode MS"/>
+            <w:b w:val="1"/>
+            <w:bCs w:val="1"/>
+            <w:sz w:val="22"/>
+            <w:szCs w:val="22"/>
+            <w:rtl w:val="0"/>
+            <w:lang w:val="en-US"/>
+          </w:rPr>
+          <w:delText>Company/Organisation</w:delText>
+        </w:r>
+      </w:del>
+      <w:del w:id="263" w:date="2021-09-10T10:22:28Z" w:author="Khanh Nguyen">
+        <w:r>
+          <w:rPr>
+            <w:rStyle w:val="None"/>
+            <w:rFonts w:cs="Arial Unicode MS" w:eastAsia="Arial Unicode MS"/>
+            <w:sz w:val="22"/>
+            <w:szCs w:val="22"/>
+            <w:rtl w:val="0"/>
+            <w:lang w:val="en-US"/>
+          </w:rPr>
+          <w:delText>, [Position], [Department], Dates</w:delText>
+        </w:r>
+      </w:del>
+    </w:p>
+    <w:p>
+      <w:pPr>
+        <w:pStyle w:val="Body A"/>
         <w:numPr>
           <w:ilvl w:val="0"/>
           <w:numId w:val="8"/>
@@ -4001,19 +4704,22 @@
           <w:lang w:val="en-US"/>
         </w:rPr>
       </w:pPr>
-      <w:r>
-        <w:rPr>
-          <w:sz w:val="22"/>
-          <w:szCs w:val="22"/>
-          <w:rtl w:val="0"/>
-          <w:lang w:val="en-US"/>
-        </w:rPr>
-        <w:t>Skill/Accomplishment/Award/Certification</w:t>
-      </w:r>
-    </w:p>
-    <w:p>
-      <w:pPr>
-        <w:pStyle w:val="Body"/>
+      <w:del w:id="264" w:date="2021-09-10T10:22:28Z" w:author="Khanh Nguyen">
+        <w:r>
+          <w:rPr>
+            <w:rStyle w:val="None"/>
+            <w:sz w:val="22"/>
+            <w:szCs w:val="22"/>
+            <w:rtl w:val="0"/>
+            <w:lang w:val="en-US"/>
+          </w:rPr>
+          <w:delText>Skill/Accomplishment/Award/Certification</w:delText>
+        </w:r>
+      </w:del>
+    </w:p>
+    <w:p>
+      <w:pPr>
+        <w:pStyle w:val="Body A"/>
         <w:numPr>
           <w:ilvl w:val="0"/>
           <w:numId w:val="8"/>
@@ -4028,20 +4734,25 @@
           <w:lang w:val="en-US"/>
         </w:rPr>
       </w:pPr>
-      <w:r>
-        <w:rPr>
-          <w:sz w:val="22"/>
-          <w:szCs w:val="22"/>
-          <w:rtl w:val="0"/>
-          <w:lang w:val="en-US"/>
-        </w:rPr>
-        <w:t>Skill/Accomplishment/Award/Certification</w:t>
-      </w:r>
-    </w:p>
-    <w:p>
-      <w:pPr>
-        <w:pStyle w:val="Body"/>
-        <w:rPr>
+      <w:del w:id="265" w:date="2021-09-10T10:22:28Z" w:author="Khanh Nguyen">
+        <w:r>
+          <w:rPr>
+            <w:rStyle w:val="None"/>
+            <w:sz w:val="22"/>
+            <w:szCs w:val="22"/>
+            <w:rtl w:val="0"/>
+            <w:lang w:val="en-US"/>
+          </w:rPr>
+          <w:delText>Skill/Accomplishment/Award/Certification</w:delText>
+        </w:r>
+      </w:del>
+    </w:p>
+    <w:p>
+      <w:pPr>
+        <w:pStyle w:val="Body A"/>
+        <w:rPr>
+          <w:del w:id="266" w:date="2021-09-10T10:22:28Z" w:author="Khanh Nguyen"/>
+          <w:rStyle w:val="None A"/>
           <w:sz w:val="22"/>
           <w:szCs w:val="22"/>
         </w:rPr>
@@ -4051,118 +4762,149 @@
       <w:pPr>
         <w:pStyle w:val="Heading"/>
         <w:rPr>
-          <w:sz w:val="22"/>
-          <w:szCs w:val="22"/>
-        </w:rPr>
-      </w:pPr>
-      <w:r>
-        <w:rPr>
-          <w:sz w:val="22"/>
-          <w:szCs w:val="22"/>
-          <w:rtl w:val="0"/>
-          <w:lang w:val="en-US"/>
-        </w:rPr>
-        <w:t>Professional affiliations</w:t>
-      </w:r>
-    </w:p>
-    <w:p>
-      <w:pPr>
-        <w:pStyle w:val="Body"/>
-        <w:rPr>
-          <w:sz w:val="22"/>
-          <w:szCs w:val="22"/>
-        </w:rPr>
-      </w:pPr>
-    </w:p>
-    <w:p>
-      <w:pPr>
-        <w:pStyle w:val="Body"/>
-        <w:rPr>
-          <w:sz w:val="22"/>
-          <w:szCs w:val="22"/>
-        </w:rPr>
-      </w:pPr>
-      <w:r>
-        <w:rPr>
-          <w:rFonts w:cs="Arial Unicode MS" w:eastAsia="Arial Unicode MS"/>
-          <w:sz w:val="22"/>
-          <w:szCs w:val="22"/>
-          <w:rtl w:val="0"/>
-          <w:lang w:val="en-US"/>
-        </w:rPr>
-        <w:t>Name of organisation, 200X-present</w:t>
-      </w:r>
-    </w:p>
-    <w:p>
-      <w:pPr>
-        <w:pStyle w:val="Body"/>
-        <w:rPr>
-          <w:sz w:val="22"/>
-          <w:szCs w:val="22"/>
-        </w:rPr>
-      </w:pPr>
-      <w:r>
-        <w:rPr>
-          <w:rFonts w:cs="Arial Unicode MS" w:eastAsia="Arial Unicode MS"/>
-          <w:sz w:val="22"/>
-          <w:szCs w:val="22"/>
-          <w:rtl w:val="0"/>
-          <w:lang w:val="en-US"/>
-        </w:rPr>
-        <w:t>Description of role or responsibilities, if applicable.</w:t>
-      </w:r>
-    </w:p>
-    <w:p>
-      <w:pPr>
-        <w:pStyle w:val="Body"/>
-        <w:rPr>
-          <w:sz w:val="22"/>
-          <w:szCs w:val="22"/>
-        </w:rPr>
-      </w:pPr>
-    </w:p>
-    <w:p>
-      <w:pPr>
-        <w:pStyle w:val="Body"/>
-        <w:rPr>
-          <w:sz w:val="22"/>
-          <w:szCs w:val="22"/>
-        </w:rPr>
-      </w:pPr>
-      <w:r>
-        <w:rPr>
-          <w:rFonts w:cs="Arial Unicode MS" w:eastAsia="Arial Unicode MS"/>
-          <w:sz w:val="22"/>
-          <w:szCs w:val="22"/>
-          <w:rtl w:val="0"/>
-          <w:lang w:val="en-US"/>
-        </w:rPr>
-        <w:t>Name of organisation, 200X-present</w:t>
-      </w:r>
-    </w:p>
-    <w:p>
-      <w:pPr>
-        <w:pStyle w:val="Body"/>
-        <w:rPr>
-          <w:sz w:val="22"/>
-          <w:szCs w:val="22"/>
-        </w:rPr>
-      </w:pPr>
-      <w:r>
-        <w:rPr>
-          <w:rFonts w:cs="Arial Unicode MS" w:eastAsia="Arial Unicode MS"/>
-          <w:sz w:val="22"/>
-          <w:szCs w:val="22"/>
-          <w:rtl w:val="0"/>
-          <w:lang w:val="en-US"/>
-        </w:rPr>
-        <w:t>Description of role or responsibilities, if applicable.</w:t>
-      </w:r>
-    </w:p>
-    <w:p>
-      <w:pPr>
-        <w:pStyle w:val="Body"/>
-        <w:rPr>
+          <w:del w:id="267" w:date="2021-09-10T10:22:28Z" w:author="Khanh Nguyen"/>
+          <w:rStyle w:val="None"/>
+          <w:sz w:val="22"/>
+          <w:szCs w:val="22"/>
+        </w:rPr>
+      </w:pPr>
+      <w:del w:id="268" w:date="2021-09-10T10:22:28Z" w:author="Khanh Nguyen">
+        <w:r>
+          <w:rPr>
+            <w:rStyle w:val="None"/>
+            <w:sz w:val="22"/>
+            <w:szCs w:val="22"/>
+            <w:rtl w:val="0"/>
+            <w:lang w:val="en-US"/>
+          </w:rPr>
+          <w:delText>Professional affiliations</w:delText>
+        </w:r>
+      </w:del>
+    </w:p>
+    <w:p>
+      <w:pPr>
+        <w:pStyle w:val="Body A"/>
+        <w:rPr>
+          <w:del w:id="269" w:date="2021-09-10T10:22:28Z" w:author="Khanh Nguyen"/>
+          <w:rStyle w:val="None A"/>
+          <w:sz w:val="22"/>
+          <w:szCs w:val="22"/>
+        </w:rPr>
+      </w:pPr>
+    </w:p>
+    <w:p>
+      <w:pPr>
+        <w:pStyle w:val="Body A"/>
+        <w:rPr>
+          <w:del w:id="270" w:date="2021-09-10T10:22:28Z" w:author="Khanh Nguyen"/>
+          <w:rStyle w:val="None"/>
+          <w:sz w:val="22"/>
+          <w:szCs w:val="22"/>
+        </w:rPr>
+      </w:pPr>
+      <w:del w:id="271" w:date="2021-09-10T10:22:28Z" w:author="Khanh Nguyen">
+        <w:r>
+          <w:rPr>
+            <w:rStyle w:val="None"/>
+            <w:rFonts w:cs="Arial Unicode MS" w:eastAsia="Arial Unicode MS"/>
+            <w:sz w:val="22"/>
+            <w:szCs w:val="22"/>
+            <w:rtl w:val="0"/>
+            <w:lang w:val="en-US"/>
+          </w:rPr>
+          <w:delText>Name of organisation, 200X-present</w:delText>
+        </w:r>
+      </w:del>
+    </w:p>
+    <w:p>
+      <w:pPr>
+        <w:pStyle w:val="Body A"/>
+        <w:rPr>
+          <w:del w:id="272" w:date="2021-09-10T10:22:28Z" w:author="Khanh Nguyen"/>
+          <w:rStyle w:val="None"/>
+          <w:sz w:val="22"/>
+          <w:szCs w:val="22"/>
+        </w:rPr>
+      </w:pPr>
+      <w:del w:id="273" w:date="2021-09-10T10:22:28Z" w:author="Khanh Nguyen">
+        <w:r>
+          <w:rPr>
+            <w:rStyle w:val="None"/>
+            <w:rFonts w:cs="Arial Unicode MS" w:eastAsia="Arial Unicode MS"/>
+            <w:sz w:val="22"/>
+            <w:szCs w:val="22"/>
+            <w:rtl w:val="0"/>
+            <w:lang w:val="en-US"/>
+          </w:rPr>
+          <w:delText>Description of role or responsibilities, if applicable.</w:delText>
+        </w:r>
+      </w:del>
+    </w:p>
+    <w:p>
+      <w:pPr>
+        <w:pStyle w:val="Body A"/>
+        <w:rPr>
+          <w:del w:id="274" w:date="2021-09-10T10:22:28Z" w:author="Khanh Nguyen"/>
+          <w:rStyle w:val="None A"/>
+          <w:sz w:val="22"/>
+          <w:szCs w:val="22"/>
+        </w:rPr>
+      </w:pPr>
+    </w:p>
+    <w:p>
+      <w:pPr>
+        <w:pStyle w:val="Body A"/>
+        <w:rPr>
+          <w:del w:id="275" w:date="2021-09-10T10:22:28Z" w:author="Khanh Nguyen"/>
+          <w:rStyle w:val="None"/>
+          <w:sz w:val="22"/>
+          <w:szCs w:val="22"/>
+        </w:rPr>
+      </w:pPr>
+      <w:del w:id="276" w:date="2021-09-10T10:22:28Z" w:author="Khanh Nguyen">
+        <w:r>
+          <w:rPr>
+            <w:rStyle w:val="None"/>
+            <w:rFonts w:cs="Arial Unicode MS" w:eastAsia="Arial Unicode MS"/>
+            <w:sz w:val="22"/>
+            <w:szCs w:val="22"/>
+            <w:rtl w:val="0"/>
+            <w:lang w:val="en-US"/>
+          </w:rPr>
+          <w:delText>Name of organisation, 200X-present</w:delText>
+        </w:r>
+      </w:del>
+    </w:p>
+    <w:p>
+      <w:pPr>
+        <w:pStyle w:val="Body A"/>
+        <w:rPr>
+          <w:del w:id="277" w:date="2021-09-10T10:22:28Z" w:author="Khanh Nguyen"/>
+          <w:rStyle w:val="None"/>
+          <w:sz w:val="22"/>
+          <w:szCs w:val="22"/>
+        </w:rPr>
+      </w:pPr>
+      <w:del w:id="278" w:date="2021-09-10T10:22:28Z" w:author="Khanh Nguyen">
+        <w:r>
+          <w:rPr>
+            <w:rStyle w:val="None"/>
+            <w:rFonts w:cs="Arial Unicode MS" w:eastAsia="Arial Unicode MS"/>
+            <w:sz w:val="22"/>
+            <w:szCs w:val="22"/>
+            <w:rtl w:val="0"/>
+            <w:lang w:val="en-US"/>
+          </w:rPr>
+          <w:delText>Description of role or responsibilities, if applicable.</w:delText>
+        </w:r>
+      </w:del>
+    </w:p>
+    <w:p>
+      <w:pPr>
+        <w:pStyle w:val="Body A"/>
+        <w:rPr>
+          <w:del w:id="279" w:date="2021-09-10T10:22:28Z" w:author="Khanh Nguyen"/>
+          <w:rStyle w:val="None A"/>
           <w:sz w:val="22"/>
           <w:szCs w:val="22"/>
         </w:rPr>
@@ -4172,114 +4914,141 @@
       <w:pPr>
         <w:pStyle w:val="Heading"/>
         <w:rPr>
-          <w:sz w:val="22"/>
-          <w:szCs w:val="22"/>
-        </w:rPr>
-      </w:pPr>
-      <w:r>
-        <w:rPr>
-          <w:sz w:val="22"/>
-          <w:szCs w:val="22"/>
-          <w:rtl w:val="0"/>
-          <w:lang w:val="en-US"/>
-        </w:rPr>
-        <w:t>Professional service</w:t>
-      </w:r>
-    </w:p>
-    <w:p>
-      <w:pPr>
-        <w:pStyle w:val="Body"/>
-        <w:rPr>
-          <w:sz w:val="22"/>
-          <w:szCs w:val="22"/>
-        </w:rPr>
-      </w:pPr>
-    </w:p>
-    <w:p>
-      <w:pPr>
-        <w:pStyle w:val="Body"/>
-        <w:rPr>
+          <w:del w:id="280" w:date="2021-09-10T10:22:28Z" w:author="Khanh Nguyen"/>
+          <w:rStyle w:val="None"/>
+          <w:sz w:val="22"/>
+          <w:szCs w:val="22"/>
+        </w:rPr>
+      </w:pPr>
+      <w:del w:id="281" w:date="2021-09-10T10:22:28Z" w:author="Khanh Nguyen">
+        <w:r>
+          <w:rPr>
+            <w:rStyle w:val="None"/>
+            <w:sz w:val="22"/>
+            <w:szCs w:val="22"/>
+            <w:rtl w:val="0"/>
+            <w:lang w:val="en-US"/>
+          </w:rPr>
+          <w:delText>Professional service</w:delText>
+        </w:r>
+      </w:del>
+    </w:p>
+    <w:p>
+      <w:pPr>
+        <w:pStyle w:val="Body A"/>
+        <w:rPr>
+          <w:del w:id="282" w:date="2021-09-10T10:22:28Z" w:author="Khanh Nguyen"/>
+          <w:rStyle w:val="None A"/>
+          <w:sz w:val="22"/>
+          <w:szCs w:val="22"/>
+        </w:rPr>
+      </w:pPr>
+    </w:p>
+    <w:p>
+      <w:pPr>
+        <w:pStyle w:val="Body A"/>
+        <w:rPr>
+          <w:del w:id="283" w:date="2021-09-10T10:22:28Z" w:author="Khanh Nguyen"/>
+          <w:rStyle w:val="None"/>
           <w:b w:val="1"/>
           <w:bCs w:val="1"/>
           <w:sz w:val="22"/>
           <w:szCs w:val="22"/>
         </w:rPr>
       </w:pPr>
-      <w:r>
-        <w:rPr>
-          <w:rFonts w:cs="Arial Unicode MS" w:eastAsia="Arial Unicode MS"/>
-          <w:b w:val="1"/>
-          <w:bCs w:val="1"/>
-          <w:sz w:val="22"/>
-          <w:szCs w:val="22"/>
-          <w:rtl w:val="0"/>
-          <w:lang w:val="en-US"/>
-        </w:rPr>
-        <w:t>Conference Co-organiser</w:t>
-      </w:r>
-    </w:p>
-    <w:p>
-      <w:pPr>
-        <w:pStyle w:val="Body"/>
-        <w:rPr>
-          <w:sz w:val="22"/>
-          <w:szCs w:val="22"/>
-        </w:rPr>
-      </w:pPr>
-      <w:r>
-        <w:rPr>
-          <w:rFonts w:cs="Arial Unicode MS" w:eastAsia="Arial Unicode MS"/>
-          <w:sz w:val="22"/>
-          <w:szCs w:val="22"/>
-          <w:rtl w:val="0"/>
-          <w:lang w:val="en-US"/>
-        </w:rPr>
-        <w:t>Name of conference, Year</w:t>
-      </w:r>
-    </w:p>
-    <w:p>
-      <w:pPr>
-        <w:pStyle w:val="Body"/>
-        <w:rPr>
-          <w:sz w:val="22"/>
-          <w:szCs w:val="22"/>
-        </w:rPr>
-      </w:pPr>
-    </w:p>
-    <w:p>
-      <w:pPr>
-        <w:pStyle w:val="Body"/>
-        <w:rPr>
-          <w:sz w:val="22"/>
-          <w:szCs w:val="22"/>
-        </w:rPr>
-      </w:pPr>
-      <w:r>
-        <w:rPr>
-          <w:rFonts w:cs="Arial Unicode MS" w:eastAsia="Arial Unicode MS"/>
-          <w:b w:val="1"/>
-          <w:bCs w:val="1"/>
-          <w:sz w:val="22"/>
-          <w:szCs w:val="22"/>
-          <w:rtl w:val="0"/>
-          <w:lang w:val="en-US"/>
-        </w:rPr>
-        <w:t>Peer-reviewed articles for</w:t>
-      </w:r>
-      <w:r>
-        <w:rPr>
-          <w:rFonts w:cs="Arial Unicode MS" w:eastAsia="Arial Unicode MS"/>
-          <w:sz w:val="22"/>
-          <w:szCs w:val="22"/>
-          <w:rtl w:val="0"/>
-          <w:lang w:val="en-US"/>
-        </w:rPr>
-        <w:t>:</w:t>
-      </w:r>
-    </w:p>
-    <w:p>
-      <w:pPr>
-        <w:pStyle w:val="Body"/>
+      <w:del w:id="284" w:date="2021-09-10T10:22:28Z" w:author="Khanh Nguyen">
+        <w:r>
+          <w:rPr>
+            <w:rStyle w:val="None"/>
+            <w:rFonts w:cs="Arial Unicode MS" w:eastAsia="Arial Unicode MS"/>
+            <w:b w:val="1"/>
+            <w:bCs w:val="1"/>
+            <w:sz w:val="22"/>
+            <w:szCs w:val="22"/>
+            <w:rtl w:val="0"/>
+            <w:lang w:val="en-US"/>
+          </w:rPr>
+          <w:delText>Conference Co-organiser</w:delText>
+        </w:r>
+      </w:del>
+    </w:p>
+    <w:p>
+      <w:pPr>
+        <w:pStyle w:val="Body A"/>
+        <w:rPr>
+          <w:del w:id="285" w:date="2021-09-10T10:22:28Z" w:author="Khanh Nguyen"/>
+          <w:rStyle w:val="None"/>
+          <w:sz w:val="22"/>
+          <w:szCs w:val="22"/>
+        </w:rPr>
+      </w:pPr>
+      <w:del w:id="286" w:date="2021-09-10T10:22:28Z" w:author="Khanh Nguyen">
+        <w:r>
+          <w:rPr>
+            <w:rStyle w:val="None"/>
+            <w:rFonts w:cs="Arial Unicode MS" w:eastAsia="Arial Unicode MS"/>
+            <w:sz w:val="22"/>
+            <w:szCs w:val="22"/>
+            <w:rtl w:val="0"/>
+            <w:lang w:val="en-US"/>
+          </w:rPr>
+          <w:delText>Name of conference, Year</w:delText>
+        </w:r>
+      </w:del>
+    </w:p>
+    <w:p>
+      <w:pPr>
+        <w:pStyle w:val="Body A"/>
+        <w:rPr>
+          <w:del w:id="287" w:date="2021-09-10T10:22:28Z" w:author="Khanh Nguyen"/>
+          <w:rStyle w:val="None A"/>
+          <w:sz w:val="22"/>
+          <w:szCs w:val="22"/>
+        </w:rPr>
+      </w:pPr>
+    </w:p>
+    <w:p>
+      <w:pPr>
+        <w:pStyle w:val="Body A"/>
+        <w:rPr>
+          <w:del w:id="288" w:date="2021-09-10T10:22:28Z" w:author="Khanh Nguyen"/>
+          <w:rStyle w:val="None"/>
+          <w:sz w:val="22"/>
+          <w:szCs w:val="22"/>
+        </w:rPr>
+      </w:pPr>
+      <w:del w:id="289" w:date="2021-09-10T10:22:28Z" w:author="Khanh Nguyen">
+        <w:r>
+          <w:rPr>
+            <w:rStyle w:val="None"/>
+            <w:rFonts w:cs="Arial Unicode MS" w:eastAsia="Arial Unicode MS"/>
+            <w:b w:val="1"/>
+            <w:bCs w:val="1"/>
+            <w:sz w:val="22"/>
+            <w:szCs w:val="22"/>
+            <w:rtl w:val="0"/>
+            <w:lang w:val="en-US"/>
+          </w:rPr>
+          <w:delText>Peer-reviewed articles for</w:delText>
+        </w:r>
+      </w:del>
+      <w:del w:id="290" w:date="2021-09-10T10:22:28Z" w:author="Khanh Nguyen">
+        <w:r>
+          <w:rPr>
+            <w:rStyle w:val="None"/>
+            <w:rFonts w:cs="Arial Unicode MS" w:eastAsia="Arial Unicode MS"/>
+            <w:sz w:val="22"/>
+            <w:szCs w:val="22"/>
+            <w:rtl w:val="0"/>
+            <w:lang w:val="en-US"/>
+          </w:rPr>
+          <w:delText>:</w:delText>
+        </w:r>
+      </w:del>
+    </w:p>
+    <w:p>
+      <w:pPr>
+        <w:pStyle w:val="Body A"/>
         <w:numPr>
           <w:ilvl w:val="0"/>
           <w:numId w:val="10"/>
@@ -4294,111 +5063,272 @@
           <w:lang w:val="en-US"/>
         </w:rPr>
       </w:pPr>
+      <w:del w:id="291" w:date="2021-09-10T10:22:28Z" w:author="Khanh Nguyen">
+        <w:r>
+          <w:rPr>
+            <w:rStyle w:val="None"/>
+            <w:sz w:val="22"/>
+            <w:szCs w:val="22"/>
+            <w:rtl w:val="0"/>
+            <w:lang w:val="en-US"/>
+          </w:rPr>
+          <w:delText>Name of journal</w:delText>
+        </w:r>
+      </w:del>
+    </w:p>
+    <w:p>
+      <w:pPr>
+        <w:pStyle w:val="Body A"/>
+        <w:bidi w:val="0"/>
+        <w:ind w:left="0" w:right="0" w:firstLine="0"/>
+        <w:jc w:val="left"/>
+        <w:rPr>
+          <w:rStyle w:val="None A"/>
+          <w:sz w:val="22"/>
+          <w:szCs w:val="22"/>
+          <w:rtl w:val="0"/>
+        </w:rPr>
+      </w:pPr>
+      <w:del w:id="292" w:date="2021-09-10T10:22:28Z" w:author="Khanh Nguyen">
+        <w:r>
+          <w:rPr>
+            <w:rStyle w:val="None"/>
+            <w:sz w:val="22"/>
+            <w:szCs w:val="22"/>
+            <w:rtl w:val="0"/>
+            <w:lang w:val="en-US"/>
+          </w:rPr>
+          <w:delText>Name of journal</w:delText>
+        </w:r>
+      </w:del>
+    </w:p>
+    <w:p>
+      <w:pPr>
+        <w:pStyle w:val="Body A"/>
+        <w:rPr>
+          <w:del w:id="293" w:date="2021-09-10T10:22:28Z" w:author="Khanh Nguyen"/>
+          <w:rStyle w:val="None A"/>
+          <w:sz w:val="22"/>
+          <w:szCs w:val="22"/>
+        </w:rPr>
+      </w:pPr>
+    </w:p>
+    <w:p>
+      <w:pPr>
+        <w:pStyle w:val="Body A"/>
+        <w:rPr>
+          <w:del w:id="294" w:date="2021-09-10T10:22:28Z" w:author="Khanh Nguyen"/>
+          <w:rStyle w:val="None A"/>
+          <w:sz w:val="22"/>
+          <w:szCs w:val="22"/>
+        </w:rPr>
+      </w:pPr>
+    </w:p>
+    <w:p>
+      <w:pPr>
+        <w:pStyle w:val="Body A"/>
+        <w:rPr>
+          <w:del w:id="295" w:date="2021-09-10T10:22:28Z" w:author="Khanh Nguyen"/>
+          <w:rStyle w:val="None A"/>
+          <w:sz w:val="22"/>
+          <w:szCs w:val="22"/>
+        </w:rPr>
+      </w:pPr>
+    </w:p>
+    <w:p>
+      <w:pPr>
+        <w:pStyle w:val="Heading"/>
+        <w:rPr>
+          <w:del w:id="296" w:date="2021-09-10T10:22:28Z" w:author="Khanh Nguyen"/>
+          <w:rStyle w:val="None"/>
+          <w:sz w:val="22"/>
+          <w:szCs w:val="22"/>
+        </w:rPr>
+      </w:pPr>
+      <w:del w:id="297" w:date="2021-09-10T10:22:28Z" w:author="Khanh Nguyen">
+        <w:r>
+          <w:rPr>
+            <w:rStyle w:val="None"/>
+            <w:sz w:val="22"/>
+            <w:szCs w:val="22"/>
+            <w:rtl w:val="0"/>
+            <w:lang w:val="en-US"/>
+          </w:rPr>
+          <w:delText>Community service</w:delText>
+        </w:r>
+      </w:del>
+    </w:p>
+    <w:p>
+      <w:pPr>
+        <w:pStyle w:val="Body A"/>
+        <w:rPr>
+          <w:del w:id="298" w:date="2021-09-10T10:22:28Z" w:author="Khanh Nguyen"/>
+          <w:rStyle w:val="None"/>
+          <w:b w:val="1"/>
+          <w:bCs w:val="1"/>
+          <w:sz w:val="22"/>
+          <w:szCs w:val="22"/>
+        </w:rPr>
+      </w:pPr>
+    </w:p>
+    <w:p>
+      <w:pPr>
+        <w:pStyle w:val="Body A"/>
+        <w:rPr>
+          <w:del w:id="299" w:date="2021-09-10T10:22:28Z" w:author="Khanh Nguyen"/>
+          <w:rStyle w:val="None"/>
+          <w:b w:val="1"/>
+          <w:bCs w:val="1"/>
+          <w:sz w:val="22"/>
+          <w:szCs w:val="22"/>
+        </w:rPr>
+      </w:pPr>
+      <w:del w:id="300" w:date="2021-09-10T10:22:28Z" w:author="Khanh Nguyen">
+        <w:r>
+          <w:rPr>
+            <w:rStyle w:val="None"/>
+            <w:rFonts w:cs="Arial Unicode MS" w:eastAsia="Arial Unicode MS"/>
+            <w:b w:val="1"/>
+            <w:bCs w:val="1"/>
+            <w:sz w:val="22"/>
+            <w:szCs w:val="22"/>
+            <w:rtl w:val="0"/>
+            <w:lang w:val="en-US"/>
+          </w:rPr>
+          <w:delText>Organisation</w:delText>
+        </w:r>
+      </w:del>
+    </w:p>
+    <w:p>
+      <w:pPr>
+        <w:pStyle w:val="Body A"/>
+        <w:rPr>
+          <w:del w:id="301" w:date="2021-09-10T10:22:28Z" w:author="Khanh Nguyen"/>
+          <w:rStyle w:val="None"/>
+          <w:sz w:val="22"/>
+          <w:szCs w:val="22"/>
+        </w:rPr>
+      </w:pPr>
+      <w:del w:id="302" w:date="2021-09-10T10:22:28Z" w:author="Khanh Nguyen">
+        <w:r>
+          <w:rPr>
+            <w:rStyle w:val="None"/>
+            <w:rFonts w:cs="Arial Unicode MS" w:eastAsia="Arial Unicode MS"/>
+            <w:sz w:val="22"/>
+            <w:szCs w:val="22"/>
+            <w:rtl w:val="0"/>
+            <w:lang w:val="en-US"/>
+          </w:rPr>
+          <w:delText>[Title/Position/Duty], [Location], Dates</w:delText>
+        </w:r>
+      </w:del>
+    </w:p>
+    <w:p>
+      <w:pPr>
+        <w:pStyle w:val="Body A"/>
+        <w:rPr>
+          <w:del w:id="303" w:date="2021-09-10T10:22:28Z" w:author="Khanh Nguyen"/>
+          <w:rStyle w:val="None A"/>
+          <w:sz w:val="22"/>
+          <w:szCs w:val="22"/>
+        </w:rPr>
+      </w:pPr>
+    </w:p>
+    <w:p>
+      <w:pPr>
+        <w:pStyle w:val="Body A"/>
+        <w:rPr>
+          <w:del w:id="304" w:date="2021-09-10T10:22:28Z" w:author="Khanh Nguyen"/>
+          <w:rStyle w:val="None"/>
+          <w:b w:val="1"/>
+          <w:bCs w:val="1"/>
+          <w:sz w:val="22"/>
+          <w:szCs w:val="22"/>
+        </w:rPr>
+      </w:pPr>
+      <w:del w:id="305" w:date="2021-09-10T10:22:28Z" w:author="Khanh Nguyen">
+        <w:r>
+          <w:rPr>
+            <w:rStyle w:val="None"/>
+            <w:rFonts w:cs="Arial Unicode MS" w:eastAsia="Arial Unicode MS"/>
+            <w:b w:val="1"/>
+            <w:bCs w:val="1"/>
+            <w:sz w:val="22"/>
+            <w:szCs w:val="22"/>
+            <w:rtl w:val="0"/>
+            <w:lang w:val="en-US"/>
+          </w:rPr>
+          <w:delText>Organisation</w:delText>
+        </w:r>
+      </w:del>
+    </w:p>
+    <w:p>
+      <w:pPr>
+        <w:pStyle w:val="Body A"/>
+        <w:rPr>
+          <w:del w:id="306" w:date="2021-09-10T10:22:28Z" w:author="Khanh Nguyen"/>
+          <w:rStyle w:val="None"/>
+          <w:sz w:val="22"/>
+          <w:szCs w:val="22"/>
+        </w:rPr>
+      </w:pPr>
+      <w:del w:id="307" w:date="2021-09-10T10:22:28Z" w:author="Khanh Nguyen">
+        <w:r>
+          <w:rPr>
+            <w:rStyle w:val="None"/>
+            <w:rFonts w:cs="Arial Unicode MS" w:eastAsia="Arial Unicode MS"/>
+            <w:sz w:val="22"/>
+            <w:szCs w:val="22"/>
+            <w:rtl w:val="0"/>
+            <w:lang w:val="en-US"/>
+          </w:rPr>
+          <w:delText>[Title/Position/Duty], [Location], Dates</w:delText>
+        </w:r>
+      </w:del>
+    </w:p>
+    <w:p>
+      <w:pPr>
+        <w:pStyle w:val="Body A"/>
+        <w:rPr>
+          <w:del w:id="308" w:date="2021-09-10T10:22:28Z" w:author="Khanh Nguyen"/>
+          <w:rStyle w:val="None A"/>
+          <w:sz w:val="22"/>
+          <w:szCs w:val="22"/>
+        </w:rPr>
+      </w:pPr>
+    </w:p>
+    <w:p>
+      <w:pPr>
+        <w:pStyle w:val="Heading"/>
+        <w:rPr>
+          <w:rStyle w:val="None"/>
+          <w:sz w:val="22"/>
+          <w:szCs w:val="22"/>
+        </w:rPr>
+      </w:pPr>
       <w:r>
         <w:rPr>
+          <w:rStyle w:val="None"/>
           <w:sz w:val="22"/>
           <w:szCs w:val="22"/>
           <w:rtl w:val="0"/>
           <w:lang w:val="en-US"/>
         </w:rPr>
-        <w:t>Name of journal</w:t>
+        <w:t>Languages</w:t>
       </w:r>
     </w:p>
     <w:p>
       <w:pPr>
-        <w:pStyle w:val="Body"/>
-        <w:numPr>
-          <w:ilvl w:val="0"/>
-          <w:numId w:val="10"/>
-        </w:numPr>
-        <w:bidi w:val="0"/>
-        <w:ind w:right="0"/>
-        <w:jc w:val="left"/>
-        <w:rPr>
-          <w:sz w:val="22"/>
-          <w:szCs w:val="22"/>
-          <w:rtl w:val="0"/>
-          <w:lang w:val="en-US"/>
+        <w:pStyle w:val="Body A"/>
+        <w:rPr>
+          <w:rStyle w:val="None"/>
+          <w:sz w:val="22"/>
+          <w:szCs w:val="22"/>
         </w:rPr>
       </w:pPr>
       <w:r>
         <w:rPr>
-          <w:sz w:val="22"/>
-          <w:szCs w:val="22"/>
-          <w:rtl w:val="0"/>
-          <w:lang w:val="en-US"/>
-        </w:rPr>
-        <w:t>Name of journal</w:t>
-      </w:r>
-    </w:p>
-    <w:p>
-      <w:pPr>
-        <w:pStyle w:val="Body"/>
-        <w:rPr>
-          <w:sz w:val="22"/>
-          <w:szCs w:val="22"/>
-        </w:rPr>
-      </w:pPr>
-    </w:p>
-    <w:p>
-      <w:pPr>
-        <w:pStyle w:val="Body"/>
-        <w:rPr>
-          <w:sz w:val="22"/>
-          <w:szCs w:val="22"/>
-        </w:rPr>
-      </w:pPr>
-    </w:p>
-    <w:p>
-      <w:pPr>
-        <w:pStyle w:val="Body"/>
-        <w:rPr>
-          <w:sz w:val="22"/>
-          <w:szCs w:val="22"/>
-        </w:rPr>
-      </w:pPr>
-    </w:p>
-    <w:p>
-      <w:pPr>
-        <w:pStyle w:val="Heading"/>
-        <w:rPr>
-          <w:sz w:val="22"/>
-          <w:szCs w:val="22"/>
-        </w:rPr>
-      </w:pPr>
-      <w:r>
-        <w:rPr>
-          <w:sz w:val="22"/>
-          <w:szCs w:val="22"/>
-          <w:rtl w:val="0"/>
-          <w:lang w:val="en-US"/>
-        </w:rPr>
-        <w:t>Community service</w:t>
-      </w:r>
-    </w:p>
-    <w:p>
-      <w:pPr>
-        <w:pStyle w:val="Body"/>
-        <w:rPr>
-          <w:b w:val="1"/>
-          <w:bCs w:val="1"/>
-          <w:sz w:val="22"/>
-          <w:szCs w:val="22"/>
-        </w:rPr>
-      </w:pPr>
-    </w:p>
-    <w:p>
-      <w:pPr>
-        <w:pStyle w:val="Body"/>
-        <w:rPr>
-          <w:b w:val="1"/>
-          <w:bCs w:val="1"/>
-          <w:sz w:val="22"/>
-          <w:szCs w:val="22"/>
-        </w:rPr>
-      </w:pPr>
-      <w:r>
-        <w:rPr>
+          <w:rStyle w:val="None"/>
           <w:rFonts w:cs="Arial Unicode MS" w:eastAsia="Arial Unicode MS"/>
           <w:b w:val="1"/>
           <w:bCs w:val="1"/>
@@ -4407,49 +5337,42 @@
           <w:rtl w:val="0"/>
           <w:lang w:val="en-US"/>
         </w:rPr>
-        <w:t>Organisation</w:t>
+        <w:t>English</w:t>
       </w:r>
-    </w:p>
-    <w:p>
-      <w:pPr>
-        <w:pStyle w:val="Body"/>
-        <w:rPr>
-          <w:sz w:val="22"/>
-          <w:szCs w:val="22"/>
-        </w:rPr>
-      </w:pPr>
       <w:r>
         <w:rPr>
+          <w:rStyle w:val="None"/>
           <w:rFonts w:cs="Arial Unicode MS" w:eastAsia="Arial Unicode MS"/>
           <w:sz w:val="22"/>
           <w:szCs w:val="22"/>
           <w:rtl w:val="0"/>
           <w:lang w:val="en-US"/>
         </w:rPr>
-        <w:t>[Title/Position/Duty], [Location], Dates</w:t>
+        <w:t>: Advanced language</w:t>
       </w:r>
     </w:p>
     <w:p>
       <w:pPr>
-        <w:pStyle w:val="Body"/>
-        <w:rPr>
-          <w:sz w:val="22"/>
-          <w:szCs w:val="22"/>
-        </w:rPr>
-      </w:pPr>
-    </w:p>
-    <w:p>
-      <w:pPr>
-        <w:pStyle w:val="Body"/>
-        <w:rPr>
-          <w:b w:val="1"/>
-          <w:bCs w:val="1"/>
+        <w:pStyle w:val="Body A"/>
+        <w:rPr>
+          <w:rStyle w:val="None A"/>
+          <w:sz w:val="22"/>
+          <w:szCs w:val="22"/>
+        </w:rPr>
+      </w:pPr>
+    </w:p>
+    <w:p>
+      <w:pPr>
+        <w:pStyle w:val="Body A"/>
+        <w:rPr>
+          <w:rStyle w:val="None"/>
           <w:sz w:val="22"/>
           <w:szCs w:val="22"/>
         </w:rPr>
       </w:pPr>
       <w:r>
         <w:rPr>
+          <w:rStyle w:val="None"/>
           <w:rFonts w:cs="Arial Unicode MS" w:eastAsia="Arial Unicode MS"/>
           <w:b w:val="1"/>
           <w:bCs w:val="1"/>
@@ -4458,32 +5381,25 @@
           <w:rtl w:val="0"/>
           <w:lang w:val="en-US"/>
         </w:rPr>
-        <w:t>Organisation</w:t>
+        <w:t>Vietnamese:</w:t>
       </w:r>
-    </w:p>
-    <w:p>
-      <w:pPr>
-        <w:pStyle w:val="Body"/>
-        <w:rPr>
-          <w:sz w:val="22"/>
-          <w:szCs w:val="22"/>
-        </w:rPr>
-      </w:pPr>
       <w:r>
         <w:rPr>
+          <w:rStyle w:val="None"/>
           <w:rFonts w:cs="Arial Unicode MS" w:eastAsia="Arial Unicode MS"/>
           <w:sz w:val="22"/>
           <w:szCs w:val="22"/>
           <w:rtl w:val="0"/>
           <w:lang w:val="en-US"/>
         </w:rPr>
-        <w:t>[Title/Position/Duty], [Location], Dates</w:t>
+        <w:t xml:space="preserve"> Native language</w:t>
       </w:r>
     </w:p>
     <w:p>
       <w:pPr>
-        <w:pStyle w:val="Body"/>
-        <w:rPr>
+        <w:pStyle w:val="Body A"/>
+        <w:rPr>
+          <w:rStyle w:val="None A"/>
           <w:sz w:val="22"/>
           <w:szCs w:val="22"/>
         </w:rPr>
@@ -4493,30 +5409,34 @@
       <w:pPr>
         <w:pStyle w:val="Heading"/>
         <w:rPr>
+          <w:rStyle w:val="None"/>
           <w:sz w:val="22"/>
           <w:szCs w:val="22"/>
         </w:rPr>
       </w:pPr>
       <w:r>
         <w:rPr>
+          <w:rStyle w:val="None"/>
           <w:sz w:val="22"/>
           <w:szCs w:val="22"/>
           <w:rtl w:val="0"/>
           <w:lang w:val="en-US"/>
         </w:rPr>
-        <w:t>Languages</w:t>
+        <w:t>Computer skills</w:t>
       </w:r>
     </w:p>
     <w:p>
       <w:pPr>
-        <w:pStyle w:val="Body"/>
-        <w:rPr>
+        <w:pStyle w:val="Body A"/>
+        <w:rPr>
+          <w:rStyle w:val="None"/>
           <w:sz w:val="22"/>
           <w:szCs w:val="22"/>
         </w:rPr>
       </w:pPr>
       <w:r>
         <w:rPr>
+          <w:rStyle w:val="None"/>
           <w:rFonts w:cs="Arial Unicode MS" w:eastAsia="Arial Unicode MS"/>
           <w:b w:val="1"/>
           <w:bCs w:val="1"/>
@@ -4525,38 +5445,92 @@
           <w:rtl w:val="0"/>
           <w:lang w:val="en-US"/>
         </w:rPr>
-        <w:t>English</w:t>
+        <w:t>Programming</w:t>
       </w:r>
       <w:r>
         <w:rPr>
+          <w:rStyle w:val="None"/>
           <w:rFonts w:cs="Arial Unicode MS" w:eastAsia="Arial Unicode MS"/>
           <w:sz w:val="22"/>
           <w:szCs w:val="22"/>
           <w:rtl w:val="0"/>
           <w:lang w:val="en-US"/>
         </w:rPr>
-        <w:t>: Advanced language</w:t>
+        <w:t>: Python, Go, C++</w:t>
       </w:r>
-    </w:p>
-    <w:p>
-      <w:pPr>
-        <w:pStyle w:val="Body"/>
-        <w:rPr>
-          <w:sz w:val="22"/>
-          <w:szCs w:val="22"/>
-        </w:rPr>
-      </w:pPr>
-    </w:p>
-    <w:p>
-      <w:pPr>
-        <w:pStyle w:val="Body"/>
-        <w:rPr>
-          <w:sz w:val="22"/>
-          <w:szCs w:val="22"/>
-        </w:rPr>
-      </w:pPr>
+      <w:ins w:id="309" w:date="2021-09-09T21:33:12Z" w:author="Khanh Nguyen">
+        <w:r>
+          <w:rPr>
+            <w:rStyle w:val="None"/>
+            <w:rFonts w:cs="Arial Unicode MS" w:eastAsia="Arial Unicode MS"/>
+            <w:sz w:val="22"/>
+            <w:szCs w:val="22"/>
+            <w:rtl w:val="0"/>
+            <w:lang w:val="en-US"/>
+          </w:rPr>
+          <w:t xml:space="preserve"> </w:t>
+        </w:r>
+      </w:ins>
+      <w:del w:id="310" w:date="2021-09-09T21:33:12Z" w:author="Khanh Nguyen">
+        <w:r>
+          <w:rPr>
+            <w:rStyle w:val="None"/>
+            <w:rFonts w:cs="Arial Unicode MS" w:eastAsia="Arial Unicode MS"/>
+            <w:sz w:val="22"/>
+            <w:szCs w:val="22"/>
+            <w:rtl w:val="0"/>
+            <w:lang w:val="en-US"/>
+          </w:rPr>
+          <w:delText xml:space="preserve">, Java </w:delText>
+        </w:r>
+      </w:del>
       <w:r>
         <w:rPr>
+          <w:rStyle w:val="None"/>
+          <w:rFonts w:cs="Arial Unicode MS" w:eastAsia="Arial Unicode MS"/>
+          <w:sz w:val="22"/>
+          <w:szCs w:val="22"/>
+          <w:rtl w:val="0"/>
+          <w:lang w:val="en-US"/>
+        </w:rPr>
+        <w:t>(Intermediate), MATLAB (Beginner)</w:t>
+      </w:r>
+      <w:del w:id="311" w:date="2021-09-09T21:33:19Z" w:author="Khanh Nguyen">
+        <w:r>
+          <w:rPr>
+            <w:rStyle w:val="None"/>
+            <w:rFonts w:cs="Arial Unicode MS" w:eastAsia="Arial Unicode MS"/>
+            <w:sz w:val="22"/>
+            <w:szCs w:val="22"/>
+            <w:rtl w:val="0"/>
+            <w:lang w:val="en-US"/>
+          </w:rPr>
+          <w:delText>, Julia (Beginner)</w:delText>
+        </w:r>
+      </w:del>
+    </w:p>
+    <w:p>
+      <w:pPr>
+        <w:pStyle w:val="Body A"/>
+        <w:rPr>
+          <w:rStyle w:val="None A"/>
+          <w:sz w:val="22"/>
+          <w:szCs w:val="22"/>
+        </w:rPr>
+      </w:pPr>
+    </w:p>
+    <w:p>
+      <w:pPr>
+        <w:pStyle w:val="Body A"/>
+        <w:rPr>
+          <w:rStyle w:val="None"/>
+          <w:sz w:val="22"/>
+          <w:szCs w:val="22"/>
+        </w:rPr>
+      </w:pPr>
+      <w:r>
+        <w:rPr>
+          <w:rStyle w:val="None"/>
           <w:rFonts w:cs="Arial Unicode MS" w:eastAsia="Arial Unicode MS"/>
           <w:b w:val="1"/>
           <w:bCs w:val="1"/>
@@ -4565,56 +5539,42 @@
           <w:rtl w:val="0"/>
           <w:lang w:val="en-US"/>
         </w:rPr>
-        <w:t>Vietnamese:</w:t>
+        <w:t>Applications</w:t>
       </w:r>
       <w:r>
         <w:rPr>
+          <w:rStyle w:val="None"/>
           <w:rFonts w:cs="Arial Unicode MS" w:eastAsia="Arial Unicode MS"/>
           <w:sz w:val="22"/>
           <w:szCs w:val="22"/>
           <w:rtl w:val="0"/>
           <w:lang w:val="en-US"/>
         </w:rPr>
-        <w:t xml:space="preserve"> Native language</w:t>
+        <w:t>: CLI Applications, JetBrains IDEs, Visual Studio Code.</w:t>
       </w:r>
     </w:p>
     <w:p>
       <w:pPr>
-        <w:pStyle w:val="Body"/>
-        <w:rPr>
-          <w:sz w:val="22"/>
-          <w:szCs w:val="22"/>
-        </w:rPr>
-      </w:pPr>
-    </w:p>
-    <w:p>
-      <w:pPr>
-        <w:pStyle w:val="Heading"/>
-        <w:rPr>
+        <w:pStyle w:val="Body A"/>
+        <w:rPr>
+          <w:rStyle w:val="None A"/>
+          <w:sz w:val="22"/>
+          <w:szCs w:val="22"/>
+        </w:rPr>
+      </w:pPr>
+    </w:p>
+    <w:p>
+      <w:pPr>
+        <w:pStyle w:val="Body A"/>
+        <w:rPr>
+          <w:rStyle w:val="None"/>
           <w:sz w:val="22"/>
           <w:szCs w:val="22"/>
         </w:rPr>
       </w:pPr>
       <w:r>
         <w:rPr>
-          <w:sz w:val="22"/>
-          <w:szCs w:val="22"/>
-          <w:rtl w:val="0"/>
-          <w:lang w:val="en-US"/>
-        </w:rPr>
-        <w:t>Computer skills</w:t>
-      </w:r>
-    </w:p>
-    <w:p>
-      <w:pPr>
-        <w:pStyle w:val="Body"/>
-        <w:rPr>
-          <w:sz w:val="22"/>
-          <w:szCs w:val="22"/>
-        </w:rPr>
-      </w:pPr>
-      <w:r>
-        <w:rPr>
+          <w:rStyle w:val="None"/>
           <w:rFonts w:cs="Arial Unicode MS" w:eastAsia="Arial Unicode MS"/>
           <w:b w:val="1"/>
           <w:bCs w:val="1"/>
@@ -4623,136 +5583,11 @@
           <w:rtl w:val="0"/>
           <w:lang w:val="en-US"/>
         </w:rPr>
-        <w:t>Programming</w:t>
-      </w:r>
-      <w:r>
-        <w:rPr>
-          <w:rFonts w:cs="Arial Unicode MS" w:eastAsia="Arial Unicode MS"/>
-          <w:sz w:val="22"/>
-          <w:szCs w:val="22"/>
-          <w:rtl w:val="0"/>
-          <w:lang w:val="en-US"/>
-        </w:rPr>
-        <w:t>: Python, Go, C++</w:t>
-      </w:r>
-      <w:ins w:id="0" w:date="2021-09-09T21:33:12Z" w:author="Khanh Nguyen">
-        <w:r>
-          <w:rPr>
-            <w:rFonts w:cs="Arial Unicode MS" w:eastAsia="Arial Unicode MS"/>
-            <w:sz w:val="22"/>
-            <w:szCs w:val="22"/>
-            <w:rtl w:val="0"/>
-            <w:lang w:val="en-US"/>
-          </w:rPr>
-          <w:t xml:space="preserve"> </w:t>
-        </w:r>
-      </w:ins>
-      <w:del w:id="1" w:date="2021-09-09T21:33:12Z" w:author="Khanh Nguyen">
-        <w:r>
-          <w:rPr>
-            <w:rFonts w:cs="Arial Unicode MS" w:eastAsia="Arial Unicode MS"/>
-            <w:sz w:val="22"/>
-            <w:szCs w:val="22"/>
-            <w:rtl w:val="0"/>
-            <w:lang w:val="en-US"/>
-          </w:rPr>
-          <w:delText xml:space="preserve">, Java </w:delText>
-        </w:r>
-      </w:del>
-      <w:r>
-        <w:rPr>
-          <w:rFonts w:cs="Arial Unicode MS" w:eastAsia="Arial Unicode MS"/>
-          <w:sz w:val="22"/>
-          <w:szCs w:val="22"/>
-          <w:rtl w:val="0"/>
-          <w:lang w:val="en-US"/>
-        </w:rPr>
-        <w:t>(Intermediate), MATLAB (Beginner)</w:t>
-      </w:r>
-      <w:del w:id="2" w:date="2021-09-09T21:33:19Z" w:author="Khanh Nguyen">
-        <w:r>
-          <w:rPr>
-            <w:rFonts w:cs="Arial Unicode MS" w:eastAsia="Arial Unicode MS"/>
-            <w:sz w:val="22"/>
-            <w:szCs w:val="22"/>
-            <w:rtl w:val="0"/>
-            <w:lang w:val="en-US"/>
-          </w:rPr>
-          <w:delText>, Julia (Beginner)</w:delText>
-        </w:r>
-      </w:del>
-    </w:p>
-    <w:p>
-      <w:pPr>
-        <w:pStyle w:val="Body"/>
-        <w:rPr>
-          <w:sz w:val="22"/>
-          <w:szCs w:val="22"/>
-        </w:rPr>
-      </w:pPr>
-    </w:p>
-    <w:p>
-      <w:pPr>
-        <w:pStyle w:val="Body"/>
-        <w:rPr>
-          <w:sz w:val="22"/>
-          <w:szCs w:val="22"/>
-        </w:rPr>
-      </w:pPr>
-      <w:r>
-        <w:rPr>
-          <w:rFonts w:cs="Arial Unicode MS" w:eastAsia="Arial Unicode MS"/>
-          <w:b w:val="1"/>
-          <w:bCs w:val="1"/>
-          <w:sz w:val="22"/>
-          <w:szCs w:val="22"/>
-          <w:rtl w:val="0"/>
-          <w:lang w:val="en-US"/>
-        </w:rPr>
-        <w:t>Applications</w:t>
-      </w:r>
-      <w:r>
-        <w:rPr>
-          <w:rFonts w:cs="Arial Unicode MS" w:eastAsia="Arial Unicode MS"/>
-          <w:sz w:val="22"/>
-          <w:szCs w:val="22"/>
-          <w:rtl w:val="0"/>
-          <w:lang w:val="en-US"/>
-        </w:rPr>
-        <w:t>: CLI Applications, JetBrains IDEs, Visual Studio Code.</w:t>
-      </w:r>
-    </w:p>
-    <w:p>
-      <w:pPr>
-        <w:pStyle w:val="Body"/>
-        <w:rPr>
-          <w:sz w:val="22"/>
-          <w:szCs w:val="22"/>
-        </w:rPr>
-      </w:pPr>
-    </w:p>
-    <w:p>
-      <w:pPr>
-        <w:pStyle w:val="Body"/>
-        <w:rPr>
-          <w:sz w:val="22"/>
-          <w:szCs w:val="22"/>
-        </w:rPr>
-      </w:pPr>
-      <w:r>
-        <w:rPr>
-          <w:rFonts w:cs="Arial Unicode MS" w:eastAsia="Arial Unicode MS"/>
-          <w:b w:val="1"/>
-          <w:bCs w:val="1"/>
-          <w:sz w:val="22"/>
-          <w:szCs w:val="22"/>
-          <w:rtl w:val="0"/>
-          <w:lang w:val="en-US"/>
-        </w:rPr>
         <w:t>Platforms</w:t>
       </w:r>
       <w:r>
         <w:rPr>
+          <w:rStyle w:val="None"/>
           <w:rFonts w:cs="Arial Unicode MS" w:eastAsia="Arial Unicode MS"/>
           <w:sz w:val="22"/>
           <w:szCs w:val="22"/>
@@ -4764,8 +5599,9 @@
     </w:p>
     <w:p>
       <w:pPr>
-        <w:pStyle w:val="Body"/>
-        <w:rPr>
+        <w:pStyle w:val="Body A"/>
+        <w:rPr>
+          <w:rStyle w:val="None A"/>
           <w:sz w:val="22"/>
           <w:szCs w:val="22"/>
         </w:rPr>
@@ -4775,12 +5611,14 @@
       <w:pPr>
         <w:pStyle w:val="Heading"/>
         <w:rPr>
+          <w:rStyle w:val="None"/>
           <w:sz w:val="22"/>
           <w:szCs w:val="22"/>
         </w:rPr>
       </w:pPr>
       <w:r>
         <w:rPr>
+          <w:rStyle w:val="None"/>
           <w:sz w:val="22"/>
           <w:szCs w:val="22"/>
           <w:rtl w:val="0"/>
@@ -4791,23 +5629,26 @@
     </w:p>
     <w:p>
       <w:pPr>
-        <w:pStyle w:val="Body"/>
-        <w:rPr>
-          <w:sz w:val="22"/>
-          <w:szCs w:val="22"/>
-        </w:rPr>
-      </w:pPr>
-    </w:p>
-    <w:p>
-      <w:pPr>
-        <w:pStyle w:val="Body"/>
-        <w:rPr>
+        <w:pStyle w:val="Body A"/>
+        <w:rPr>
+          <w:rStyle w:val="None A"/>
+          <w:sz w:val="22"/>
+          <w:szCs w:val="22"/>
+        </w:rPr>
+      </w:pPr>
+    </w:p>
+    <w:p>
+      <w:pPr>
+        <w:pStyle w:val="Body A"/>
+        <w:rPr>
+          <w:rStyle w:val="None"/>
           <w:sz w:val="22"/>
           <w:szCs w:val="22"/>
         </w:rPr>
       </w:pPr>
       <w:r>
         <w:rPr>
+          <w:rStyle w:val="None"/>
           <w:rFonts w:cs="Arial Unicode MS" w:eastAsia="Arial Unicode MS"/>
           <w:sz w:val="22"/>
           <w:szCs w:val="22"/>
@@ -4819,10 +5660,11 @@
     </w:p>
     <w:p>
       <w:pPr>
-        <w:pStyle w:val="Body"/>
+        <w:pStyle w:val="Body A"/>
       </w:pPr>
       <w:r>
         <w:rPr>
+          <w:rStyle w:val="None"/>
           <w:rFonts w:cs="Arial Unicode MS" w:eastAsia="Arial Unicode MS"/>
           <w:sz w:val="22"/>
           <w:szCs w:val="22"/>
@@ -4831,318 +5673,379 @@
         </w:rPr>
         <w:t>Citizenship: Vietnamese</w:t>
       </w:r>
-      <w:r>
-        <w:rPr>
-          <w:rFonts w:ascii="Arial Unicode MS" w:cs="Arial Unicode MS" w:hAnsi="Arial Unicode MS" w:eastAsia="Arial Unicode MS"/>
-          <w:b w:val="0"/>
-          <w:bCs w:val="0"/>
-          <w:i w:val="0"/>
-          <w:iCs w:val="0"/>
-          <w:sz w:val="22"/>
-          <w:szCs w:val="22"/>
-          <w:lang w:val="en-US"/>
-        </w:rPr>
-        <w:br w:type="page"/>
-      </w:r>
+      <w:del w:id="312" w:date="2021-09-10T10:24:10Z" w:author="Khanh Nguyen">
+        <w:r>
+          <w:rPr>
+            <w:rStyle w:val="None"/>
+            <w:rFonts w:ascii="Arial Unicode MS" w:cs="Arial Unicode MS" w:hAnsi="Arial Unicode MS" w:eastAsia="Arial Unicode MS"/>
+            <w:b w:val="0"/>
+            <w:bCs w:val="0"/>
+            <w:i w:val="0"/>
+            <w:iCs w:val="0"/>
+            <w:sz w:val="22"/>
+            <w:szCs w:val="22"/>
+            <w:lang w:val="en-US"/>
+          </w:rPr>
+          <w:br w:type="page"/>
+        </w:r>
+      </w:del>
     </w:p>
     <w:p>
       <w:pPr>
         <w:pStyle w:val="Heading"/>
         <w:rPr>
-          <w:sz w:val="22"/>
-          <w:szCs w:val="22"/>
-        </w:rPr>
-      </w:pPr>
-      <w:r>
-        <w:rPr>
-          <w:sz w:val="22"/>
-          <w:szCs w:val="22"/>
-          <w:rtl w:val="0"/>
-          <w:lang w:val="en-US"/>
-        </w:rPr>
-        <w:t>References</w:t>
-      </w:r>
-    </w:p>
-    <w:p>
-      <w:pPr>
-        <w:pStyle w:val="Body"/>
-        <w:rPr>
-          <w:sz w:val="22"/>
-          <w:szCs w:val="22"/>
-        </w:rPr>
-      </w:pPr>
-    </w:p>
-    <w:p>
-      <w:pPr>
-        <w:pStyle w:val="Body"/>
-        <w:rPr>
-          <w:sz w:val="22"/>
-          <w:szCs w:val="22"/>
-        </w:rPr>
-      </w:pPr>
-      <w:r>
-        <w:rPr>
-          <w:rFonts w:cs="Arial Unicode MS" w:eastAsia="Arial Unicode MS"/>
-          <w:b w:val="1"/>
-          <w:bCs w:val="1"/>
-          <w:sz w:val="22"/>
-          <w:szCs w:val="22"/>
-          <w:rtl w:val="0"/>
-          <w:lang w:val="en-US"/>
-        </w:rPr>
-        <w:t>Dr Albert Jones</w:t>
-      </w:r>
-      <w:r>
-        <w:rPr>
-          <w:rFonts w:cs="Arial Unicode MS" w:eastAsia="Arial Unicode MS"/>
-          <w:sz w:val="22"/>
-          <w:szCs w:val="22"/>
-          <w:rtl w:val="0"/>
-          <w:lang w:val="en-US"/>
-        </w:rPr>
-        <w:t xml:space="preserve">, [Title] </w:t>
-      </w:r>
-    </w:p>
-    <w:p>
-      <w:pPr>
-        <w:pStyle w:val="Body"/>
-        <w:rPr>
-          <w:sz w:val="22"/>
-          <w:szCs w:val="22"/>
-        </w:rPr>
-      </w:pPr>
-      <w:r>
-        <w:rPr>
-          <w:rFonts w:cs="Arial Unicode MS" w:eastAsia="Arial Unicode MS"/>
-          <w:sz w:val="22"/>
-          <w:szCs w:val="22"/>
-          <w:rtl w:val="0"/>
-          <w:lang w:val="en-US"/>
-        </w:rPr>
-        <w:t>[Department name]</w:t>
-      </w:r>
-    </w:p>
-    <w:p>
-      <w:pPr>
-        <w:pStyle w:val="Body"/>
-        <w:rPr>
-          <w:sz w:val="22"/>
-          <w:szCs w:val="22"/>
-        </w:rPr>
-      </w:pPr>
-      <w:r>
-        <w:rPr>
-          <w:rFonts w:cs="Arial Unicode MS" w:eastAsia="Arial Unicode MS"/>
-          <w:sz w:val="22"/>
-          <w:szCs w:val="22"/>
-          <w:rtl w:val="0"/>
-          <w:lang w:val="en-US"/>
-        </w:rPr>
-        <w:t>[University name]</w:t>
-      </w:r>
-    </w:p>
-    <w:p>
-      <w:pPr>
-        <w:pStyle w:val="Body"/>
-        <w:rPr>
-          <w:sz w:val="22"/>
-          <w:szCs w:val="22"/>
-        </w:rPr>
-      </w:pPr>
-      <w:r>
-        <w:rPr>
-          <w:rFonts w:cs="Arial Unicode MS" w:eastAsia="Arial Unicode MS"/>
-          <w:sz w:val="22"/>
-          <w:szCs w:val="22"/>
-          <w:rtl w:val="0"/>
-          <w:lang w:val="en-US"/>
-        </w:rPr>
-        <w:t>[Postal address]</w:t>
-      </w:r>
-    </w:p>
-    <w:p>
-      <w:pPr>
-        <w:pStyle w:val="Body"/>
-        <w:rPr>
-          <w:sz w:val="22"/>
-          <w:szCs w:val="22"/>
-        </w:rPr>
-      </w:pPr>
-      <w:r>
-        <w:rPr>
-          <w:rFonts w:cs="Arial Unicode MS" w:eastAsia="Arial Unicode MS"/>
-          <w:sz w:val="22"/>
-          <w:szCs w:val="22"/>
-          <w:rtl w:val="0"/>
-          <w:lang w:val="en-US"/>
-        </w:rPr>
-        <w:t>Phone: [phone number]</w:t>
-      </w:r>
-    </w:p>
-    <w:p>
-      <w:pPr>
-        <w:pStyle w:val="Body"/>
-        <w:rPr>
-          <w:sz w:val="22"/>
-          <w:szCs w:val="22"/>
-        </w:rPr>
-      </w:pPr>
-      <w:r>
-        <w:rPr>
-          <w:rFonts w:cs="Arial Unicode MS" w:eastAsia="Arial Unicode MS"/>
-          <w:sz w:val="22"/>
-          <w:szCs w:val="22"/>
-          <w:rtl w:val="0"/>
-          <w:lang w:val="en-US"/>
-        </w:rPr>
-        <w:t>Email: [email address]</w:t>
-      </w:r>
-    </w:p>
-    <w:p>
-      <w:pPr>
-        <w:pStyle w:val="Body"/>
-        <w:rPr>
-          <w:sz w:val="22"/>
-          <w:szCs w:val="22"/>
-        </w:rPr>
-      </w:pPr>
-    </w:p>
-    <w:p>
-      <w:pPr>
-        <w:pStyle w:val="Body"/>
-        <w:rPr>
-          <w:sz w:val="22"/>
-          <w:szCs w:val="22"/>
-        </w:rPr>
-      </w:pPr>
-      <w:r>
-        <w:rPr>
-          <w:rFonts w:cs="Arial Unicode MS" w:eastAsia="Arial Unicode MS"/>
-          <w:b w:val="1"/>
-          <w:bCs w:val="1"/>
-          <w:sz w:val="22"/>
-          <w:szCs w:val="22"/>
-          <w:rtl w:val="0"/>
-          <w:lang w:val="en-US"/>
-        </w:rPr>
-        <w:t>Dr Anne Smith</w:t>
-      </w:r>
-      <w:r>
-        <w:rPr>
-          <w:rFonts w:cs="Arial Unicode MS" w:eastAsia="Arial Unicode MS"/>
-          <w:sz w:val="22"/>
-          <w:szCs w:val="22"/>
-          <w:rtl w:val="0"/>
-          <w:lang w:val="en-US"/>
-        </w:rPr>
-        <w:t>, [Title]</w:t>
-      </w:r>
-    </w:p>
-    <w:p>
-      <w:pPr>
-        <w:pStyle w:val="Body"/>
-        <w:rPr>
-          <w:sz w:val="22"/>
-          <w:szCs w:val="22"/>
-        </w:rPr>
-      </w:pPr>
-      <w:r>
-        <w:rPr>
-          <w:rFonts w:cs="Arial Unicode MS" w:eastAsia="Arial Unicode MS"/>
-          <w:sz w:val="22"/>
-          <w:szCs w:val="22"/>
-          <w:rtl w:val="0"/>
-          <w:lang w:val="en-US"/>
-        </w:rPr>
-        <w:t>[Department name]</w:t>
-      </w:r>
-    </w:p>
-    <w:p>
-      <w:pPr>
-        <w:pStyle w:val="Body"/>
-        <w:rPr>
-          <w:sz w:val="22"/>
-          <w:szCs w:val="22"/>
-        </w:rPr>
-      </w:pPr>
-      <w:r>
-        <w:rPr>
-          <w:rFonts w:cs="Arial Unicode MS" w:eastAsia="Arial Unicode MS"/>
-          <w:sz w:val="22"/>
-          <w:szCs w:val="22"/>
-          <w:rtl w:val="0"/>
-          <w:lang w:val="en-US"/>
-        </w:rPr>
-        <w:t>[Company name]</w:t>
-      </w:r>
-    </w:p>
-    <w:p>
-      <w:pPr>
-        <w:pStyle w:val="Body"/>
-        <w:rPr>
-          <w:sz w:val="22"/>
-          <w:szCs w:val="22"/>
-        </w:rPr>
-      </w:pPr>
-      <w:r>
-        <w:rPr>
-          <w:rFonts w:cs="Arial Unicode MS" w:eastAsia="Arial Unicode MS"/>
-          <w:sz w:val="22"/>
-          <w:szCs w:val="22"/>
-          <w:rtl w:val="0"/>
-          <w:lang w:val="en-US"/>
-        </w:rPr>
-        <w:t>[Postal address]</w:t>
-      </w:r>
-    </w:p>
-    <w:p>
-      <w:pPr>
-        <w:pStyle w:val="Body"/>
-        <w:rPr>
-          <w:sz w:val="22"/>
-          <w:szCs w:val="22"/>
-        </w:rPr>
-      </w:pPr>
-      <w:r>
-        <w:rPr>
-          <w:rFonts w:cs="Arial Unicode MS" w:eastAsia="Arial Unicode MS"/>
-          <w:sz w:val="22"/>
-          <w:szCs w:val="22"/>
-          <w:rtl w:val="0"/>
-          <w:lang w:val="en-US"/>
-        </w:rPr>
-        <w:t>Phone: [phone number]</w:t>
-      </w:r>
-    </w:p>
-    <w:p>
-      <w:pPr>
-        <w:pStyle w:val="Body"/>
-        <w:rPr>
-          <w:sz w:val="22"/>
-          <w:szCs w:val="22"/>
-        </w:rPr>
-      </w:pPr>
-      <w:r>
-        <w:rPr>
-          <w:rFonts w:cs="Arial Unicode MS" w:eastAsia="Arial Unicode MS"/>
-          <w:sz w:val="22"/>
-          <w:szCs w:val="22"/>
-          <w:rtl w:val="0"/>
-          <w:lang w:val="en-US"/>
-        </w:rPr>
-        <w:t>Email: [email address]</w:t>
-      </w:r>
-    </w:p>
-    <w:p>
-      <w:pPr>
-        <w:pStyle w:val="Body"/>
-      </w:pPr>
-      <w:r>
-        <w:rPr>
-          <w:sz w:val="22"/>
-          <w:szCs w:val="22"/>
-        </w:rPr>
-      </w:r>
+          <w:del w:id="313" w:date="2021-09-10T10:24:10Z" w:author="Khanh Nguyen"/>
+          <w:rStyle w:val="None"/>
+          <w:sz w:val="22"/>
+          <w:szCs w:val="22"/>
+        </w:rPr>
+      </w:pPr>
+      <w:del w:id="314" w:date="2021-09-10T10:24:10Z" w:author="Khanh Nguyen">
+        <w:r>
+          <w:rPr>
+            <w:rStyle w:val="None"/>
+            <w:sz w:val="22"/>
+            <w:szCs w:val="22"/>
+            <w:rtl w:val="0"/>
+            <w:lang w:val="en-US"/>
+          </w:rPr>
+          <w:delText>References</w:delText>
+        </w:r>
+      </w:del>
+    </w:p>
+    <w:p>
+      <w:pPr>
+        <w:pStyle w:val="Body A"/>
+        <w:rPr>
+          <w:del w:id="315" w:date="2021-09-10T10:24:10Z" w:author="Khanh Nguyen"/>
+          <w:rStyle w:val="None A"/>
+          <w:sz w:val="22"/>
+          <w:szCs w:val="22"/>
+        </w:rPr>
+      </w:pPr>
+    </w:p>
+    <w:p>
+      <w:pPr>
+        <w:pStyle w:val="Body A"/>
+        <w:rPr>
+          <w:del w:id="316" w:date="2021-09-10T10:24:10Z" w:author="Khanh Nguyen"/>
+          <w:rStyle w:val="None"/>
+          <w:sz w:val="22"/>
+          <w:szCs w:val="22"/>
+        </w:rPr>
+      </w:pPr>
+      <w:del w:id="317" w:date="2021-09-10T10:24:10Z" w:author="Khanh Nguyen">
+        <w:r>
+          <w:rPr>
+            <w:rStyle w:val="None"/>
+            <w:rFonts w:cs="Arial Unicode MS" w:eastAsia="Arial Unicode MS"/>
+            <w:b w:val="1"/>
+            <w:bCs w:val="1"/>
+            <w:sz w:val="22"/>
+            <w:szCs w:val="22"/>
+            <w:rtl w:val="0"/>
+            <w:lang w:val="en-US"/>
+          </w:rPr>
+          <w:delText>Dr Albert Jones</w:delText>
+        </w:r>
+      </w:del>
+      <w:del w:id="318" w:date="2021-09-10T10:24:10Z" w:author="Khanh Nguyen">
+        <w:r>
+          <w:rPr>
+            <w:rStyle w:val="None"/>
+            <w:rFonts w:cs="Arial Unicode MS" w:eastAsia="Arial Unicode MS"/>
+            <w:sz w:val="22"/>
+            <w:szCs w:val="22"/>
+            <w:rtl w:val="0"/>
+            <w:lang w:val="en-US"/>
+          </w:rPr>
+          <w:delText xml:space="preserve">, [Title] </w:delText>
+        </w:r>
+      </w:del>
+    </w:p>
+    <w:p>
+      <w:pPr>
+        <w:pStyle w:val="Body A"/>
+        <w:rPr>
+          <w:del w:id="319" w:date="2021-09-10T10:24:10Z" w:author="Khanh Nguyen"/>
+          <w:rStyle w:val="None"/>
+          <w:sz w:val="22"/>
+          <w:szCs w:val="22"/>
+        </w:rPr>
+      </w:pPr>
+      <w:del w:id="320" w:date="2021-09-10T10:24:10Z" w:author="Khanh Nguyen">
+        <w:r>
+          <w:rPr>
+            <w:rStyle w:val="None"/>
+            <w:rFonts w:cs="Arial Unicode MS" w:eastAsia="Arial Unicode MS"/>
+            <w:sz w:val="22"/>
+            <w:szCs w:val="22"/>
+            <w:rtl w:val="0"/>
+            <w:lang w:val="en-US"/>
+          </w:rPr>
+          <w:delText>[Department name]</w:delText>
+        </w:r>
+      </w:del>
+    </w:p>
+    <w:p>
+      <w:pPr>
+        <w:pStyle w:val="Body A"/>
+        <w:rPr>
+          <w:del w:id="321" w:date="2021-09-10T10:24:10Z" w:author="Khanh Nguyen"/>
+          <w:rStyle w:val="None"/>
+          <w:sz w:val="22"/>
+          <w:szCs w:val="22"/>
+        </w:rPr>
+      </w:pPr>
+      <w:del w:id="322" w:date="2021-09-10T10:24:10Z" w:author="Khanh Nguyen">
+        <w:r>
+          <w:rPr>
+            <w:rStyle w:val="None"/>
+            <w:rFonts w:cs="Arial Unicode MS" w:eastAsia="Arial Unicode MS"/>
+            <w:sz w:val="22"/>
+            <w:szCs w:val="22"/>
+            <w:rtl w:val="0"/>
+            <w:lang w:val="en-US"/>
+          </w:rPr>
+          <w:delText>[University name]</w:delText>
+        </w:r>
+      </w:del>
+    </w:p>
+    <w:p>
+      <w:pPr>
+        <w:pStyle w:val="Body A"/>
+        <w:rPr>
+          <w:del w:id="323" w:date="2021-09-10T10:24:10Z" w:author="Khanh Nguyen"/>
+          <w:rStyle w:val="None"/>
+          <w:sz w:val="22"/>
+          <w:szCs w:val="22"/>
+        </w:rPr>
+      </w:pPr>
+      <w:del w:id="324" w:date="2021-09-10T10:24:10Z" w:author="Khanh Nguyen">
+        <w:r>
+          <w:rPr>
+            <w:rStyle w:val="None"/>
+            <w:rFonts w:cs="Arial Unicode MS" w:eastAsia="Arial Unicode MS"/>
+            <w:sz w:val="22"/>
+            <w:szCs w:val="22"/>
+            <w:rtl w:val="0"/>
+            <w:lang w:val="en-US"/>
+          </w:rPr>
+          <w:delText>[Postal address]</w:delText>
+        </w:r>
+      </w:del>
+    </w:p>
+    <w:p>
+      <w:pPr>
+        <w:pStyle w:val="Body A"/>
+        <w:rPr>
+          <w:del w:id="325" w:date="2021-09-10T10:24:10Z" w:author="Khanh Nguyen"/>
+          <w:rStyle w:val="None"/>
+          <w:sz w:val="22"/>
+          <w:szCs w:val="22"/>
+        </w:rPr>
+      </w:pPr>
+      <w:del w:id="326" w:date="2021-09-10T10:24:10Z" w:author="Khanh Nguyen">
+        <w:r>
+          <w:rPr>
+            <w:rStyle w:val="None"/>
+            <w:rFonts w:cs="Arial Unicode MS" w:eastAsia="Arial Unicode MS"/>
+            <w:sz w:val="22"/>
+            <w:szCs w:val="22"/>
+            <w:rtl w:val="0"/>
+            <w:lang w:val="en-US"/>
+          </w:rPr>
+          <w:delText>Phone: [phone number]</w:delText>
+        </w:r>
+      </w:del>
+    </w:p>
+    <w:p>
+      <w:pPr>
+        <w:pStyle w:val="Body A"/>
+        <w:rPr>
+          <w:del w:id="327" w:date="2021-09-10T10:24:10Z" w:author="Khanh Nguyen"/>
+          <w:rStyle w:val="None"/>
+          <w:sz w:val="22"/>
+          <w:szCs w:val="22"/>
+        </w:rPr>
+      </w:pPr>
+      <w:del w:id="328" w:date="2021-09-10T10:24:10Z" w:author="Khanh Nguyen">
+        <w:r>
+          <w:rPr>
+            <w:rStyle w:val="None"/>
+            <w:rFonts w:cs="Arial Unicode MS" w:eastAsia="Arial Unicode MS"/>
+            <w:sz w:val="22"/>
+            <w:szCs w:val="22"/>
+            <w:rtl w:val="0"/>
+            <w:lang w:val="en-US"/>
+          </w:rPr>
+          <w:delText>Email: [email address]</w:delText>
+        </w:r>
+      </w:del>
+    </w:p>
+    <w:p>
+      <w:pPr>
+        <w:pStyle w:val="Body A"/>
+        <w:rPr>
+          <w:del w:id="329" w:date="2021-09-10T10:24:10Z" w:author="Khanh Nguyen"/>
+          <w:rStyle w:val="None A"/>
+          <w:sz w:val="22"/>
+          <w:szCs w:val="22"/>
+        </w:rPr>
+      </w:pPr>
+    </w:p>
+    <w:p>
+      <w:pPr>
+        <w:pStyle w:val="Body A"/>
+        <w:rPr>
+          <w:del w:id="330" w:date="2021-09-10T10:24:10Z" w:author="Khanh Nguyen"/>
+          <w:rStyle w:val="None"/>
+          <w:sz w:val="22"/>
+          <w:szCs w:val="22"/>
+        </w:rPr>
+      </w:pPr>
+      <w:del w:id="331" w:date="2021-09-10T10:24:10Z" w:author="Khanh Nguyen">
+        <w:r>
+          <w:rPr>
+            <w:rStyle w:val="None"/>
+            <w:rFonts w:cs="Arial Unicode MS" w:eastAsia="Arial Unicode MS"/>
+            <w:b w:val="1"/>
+            <w:bCs w:val="1"/>
+            <w:sz w:val="22"/>
+            <w:szCs w:val="22"/>
+            <w:rtl w:val="0"/>
+            <w:lang w:val="en-US"/>
+          </w:rPr>
+          <w:delText>Dr Anne Smith</w:delText>
+        </w:r>
+      </w:del>
+      <w:del w:id="332" w:date="2021-09-10T10:24:10Z" w:author="Khanh Nguyen">
+        <w:r>
+          <w:rPr>
+            <w:rStyle w:val="None"/>
+            <w:rFonts w:cs="Arial Unicode MS" w:eastAsia="Arial Unicode MS"/>
+            <w:sz w:val="22"/>
+            <w:szCs w:val="22"/>
+            <w:rtl w:val="0"/>
+            <w:lang w:val="en-US"/>
+          </w:rPr>
+          <w:delText>, [Title]</w:delText>
+        </w:r>
+      </w:del>
+    </w:p>
+    <w:p>
+      <w:pPr>
+        <w:pStyle w:val="Body A"/>
+        <w:rPr>
+          <w:del w:id="333" w:date="2021-09-10T10:24:10Z" w:author="Khanh Nguyen"/>
+          <w:rStyle w:val="None"/>
+          <w:sz w:val="22"/>
+          <w:szCs w:val="22"/>
+        </w:rPr>
+      </w:pPr>
+      <w:del w:id="334" w:date="2021-09-10T10:24:10Z" w:author="Khanh Nguyen">
+        <w:r>
+          <w:rPr>
+            <w:rStyle w:val="None"/>
+            <w:rFonts w:cs="Arial Unicode MS" w:eastAsia="Arial Unicode MS"/>
+            <w:sz w:val="22"/>
+            <w:szCs w:val="22"/>
+            <w:rtl w:val="0"/>
+            <w:lang w:val="en-US"/>
+          </w:rPr>
+          <w:delText>[Department name]</w:delText>
+        </w:r>
+      </w:del>
+    </w:p>
+    <w:p>
+      <w:pPr>
+        <w:pStyle w:val="Body A"/>
+        <w:rPr>
+          <w:del w:id="335" w:date="2021-09-10T10:24:10Z" w:author="Khanh Nguyen"/>
+          <w:rStyle w:val="None"/>
+          <w:sz w:val="22"/>
+          <w:szCs w:val="22"/>
+        </w:rPr>
+      </w:pPr>
+      <w:del w:id="336" w:date="2021-09-10T10:24:10Z" w:author="Khanh Nguyen">
+        <w:r>
+          <w:rPr>
+            <w:rStyle w:val="None"/>
+            <w:rFonts w:cs="Arial Unicode MS" w:eastAsia="Arial Unicode MS"/>
+            <w:sz w:val="22"/>
+            <w:szCs w:val="22"/>
+            <w:rtl w:val="0"/>
+            <w:lang w:val="en-US"/>
+          </w:rPr>
+          <w:delText>[Company name]</w:delText>
+        </w:r>
+      </w:del>
+    </w:p>
+    <w:p>
+      <w:pPr>
+        <w:pStyle w:val="Body A"/>
+        <w:rPr>
+          <w:del w:id="337" w:date="2021-09-10T10:24:10Z" w:author="Khanh Nguyen"/>
+          <w:rStyle w:val="None"/>
+          <w:sz w:val="22"/>
+          <w:szCs w:val="22"/>
+        </w:rPr>
+      </w:pPr>
+      <w:del w:id="338" w:date="2021-09-10T10:24:10Z" w:author="Khanh Nguyen">
+        <w:r>
+          <w:rPr>
+            <w:rStyle w:val="None"/>
+            <w:rFonts w:cs="Arial Unicode MS" w:eastAsia="Arial Unicode MS"/>
+            <w:sz w:val="22"/>
+            <w:szCs w:val="22"/>
+            <w:rtl w:val="0"/>
+            <w:lang w:val="en-US"/>
+          </w:rPr>
+          <w:delText>[Postal address]</w:delText>
+        </w:r>
+      </w:del>
+    </w:p>
+    <w:p>
+      <w:pPr>
+        <w:pStyle w:val="Body A"/>
+        <w:rPr>
+          <w:del w:id="339" w:date="2021-09-10T10:24:10Z" w:author="Khanh Nguyen"/>
+          <w:rStyle w:val="None"/>
+          <w:sz w:val="22"/>
+          <w:szCs w:val="22"/>
+        </w:rPr>
+      </w:pPr>
+      <w:del w:id="340" w:date="2021-09-10T10:24:10Z" w:author="Khanh Nguyen">
+        <w:r>
+          <w:rPr>
+            <w:rStyle w:val="None"/>
+            <w:rFonts w:cs="Arial Unicode MS" w:eastAsia="Arial Unicode MS"/>
+            <w:sz w:val="22"/>
+            <w:szCs w:val="22"/>
+            <w:rtl w:val="0"/>
+            <w:lang w:val="en-US"/>
+          </w:rPr>
+          <w:delText>Phone: [phone number]</w:delText>
+        </w:r>
+      </w:del>
+    </w:p>
+    <w:p>
+      <w:pPr>
+        <w:pStyle w:val="Body A"/>
+      </w:pPr>
+      <w:del w:id="341" w:date="2021-09-10T10:24:10Z" w:author="Khanh Nguyen">
+        <w:r>
+          <w:rPr>
+            <w:rStyle w:val="None"/>
+            <w:rFonts w:cs="Arial Unicode MS" w:eastAsia="Arial Unicode MS"/>
+            <w:sz w:val="22"/>
+            <w:szCs w:val="22"/>
+            <w:rtl w:val="0"/>
+            <w:lang w:val="en-US"/>
+          </w:rPr>
+          <w:delText>Email: [email address]</w:delText>
+        </w:r>
+      </w:del>
     </w:p>
     <w:sectPr>
       <w:headerReference w:type="default" r:id="rId4"/>
@@ -5164,6 +6067,7 @@
     </w:pPr>
     <w:r>
       <w:rPr>
+        <w:rStyle w:val="None A"/>
         <w:rtl w:val="0"/>
         <w:lang w:val="en-US"/>
       </w:rPr>
@@ -5171,35 +6075,30 @@
     </w:r>
     <w:r>
       <w:rPr>
-        <w:rtl w:val="0"/>
-        <w:lang w:val="en-US"/>
+        <w:rStyle w:val="None A"/>
       </w:rPr>
       <w:fldChar w:fldCharType="begin" w:fldLock="0"/>
     </w:r>
     <w:r>
       <w:rPr>
-        <w:rtl w:val="0"/>
-        <w:lang w:val="en-US"/>
+        <w:rStyle w:val="None A"/>
       </w:rPr>
       <w:instrText xml:space="preserve"> PAGE </w:instrText>
     </w:r>
     <w:r>
       <w:rPr>
-        <w:rtl w:val="0"/>
-        <w:lang w:val="en-US"/>
+        <w:rStyle w:val="None A"/>
       </w:rPr>
       <w:fldChar w:fldCharType="separate" w:fldLock="0"/>
     </w:r>
     <w:r>
       <w:rPr>
-        <w:rtl w:val="0"/>
-        <w:lang w:val="en-US"/>
+        <w:rStyle w:val="None A"/>
       </w:rPr>
     </w:r>
     <w:r>
       <w:rPr>
-        <w:rtl w:val="0"/>
-        <w:lang w:val="en-US"/>
+        <w:rStyle w:val="None A"/>
       </w:rPr>
       <w:fldChar w:fldCharType="end" w:fldLock="0"/>
     </w:r>
@@ -5543,9 +6442,6 @@
       <w:lvlText w:val="o"/>
       <w:lvlJc w:val="left"/>
       <w:pPr>
-        <w:tabs>
-          <w:tab w:val="left" w:pos="720"/>
-        </w:tabs>
         <w:ind w:left="1440" w:hanging="360"/>
       </w:pPr>
       <w:rPr>
@@ -5576,9 +6472,6 @@
       <w:lvlText w:val="▪"/>
       <w:lvlJc w:val="left"/>
       <w:pPr>
-        <w:tabs>
-          <w:tab w:val="left" w:pos="720"/>
-        </w:tabs>
         <w:ind w:left="2160" w:hanging="360"/>
       </w:pPr>
       <w:rPr>
@@ -5609,9 +6502,6 @@
       <w:lvlText w:val="·"/>
       <w:lvlJc w:val="left"/>
       <w:pPr>
-        <w:tabs>
-          <w:tab w:val="left" w:pos="720"/>
-        </w:tabs>
         <w:ind w:left="2880" w:hanging="360"/>
       </w:pPr>
       <w:rPr>
@@ -5642,9 +6532,6 @@
       <w:lvlText w:val="o"/>
       <w:lvlJc w:val="left"/>
       <w:pPr>
-        <w:tabs>
-          <w:tab w:val="left" w:pos="720"/>
-        </w:tabs>
         <w:ind w:left="3600" w:hanging="360"/>
       </w:pPr>
       <w:rPr>
@@ -5675,9 +6562,6 @@
       <w:lvlText w:val="▪"/>
       <w:lvlJc w:val="left"/>
       <w:pPr>
-        <w:tabs>
-          <w:tab w:val="left" w:pos="720"/>
-        </w:tabs>
         <w:ind w:left="4320" w:hanging="360"/>
       </w:pPr>
       <w:rPr>
@@ -5708,9 +6592,6 @@
       <w:lvlText w:val="·"/>
       <w:lvlJc w:val="left"/>
       <w:pPr>
-        <w:tabs>
-          <w:tab w:val="left" w:pos="720"/>
-        </w:tabs>
         <w:ind w:left="5040" w:hanging="360"/>
       </w:pPr>
       <w:rPr>
@@ -5741,9 +6622,6 @@
       <w:lvlText w:val="o"/>
       <w:lvlJc w:val="left"/>
       <w:pPr>
-        <w:tabs>
-          <w:tab w:val="left" w:pos="720"/>
-        </w:tabs>
         <w:ind w:left="5760" w:hanging="360"/>
       </w:pPr>
       <w:rPr>
@@ -5774,9 +6652,6 @@
       <w:lvlText w:val="▪"/>
       <w:lvlJc w:val="left"/>
       <w:pPr>
-        <w:tabs>
-          <w:tab w:val="left" w:pos="720"/>
-        </w:tabs>
         <w:ind w:left="6480" w:hanging="360"/>
       </w:pPr>
       <w:rPr>
@@ -5845,9 +6720,6 @@
       <w:lvlText w:val="o"/>
       <w:lvlJc w:val="left"/>
       <w:pPr>
-        <w:tabs>
-          <w:tab w:val="left" w:pos="720"/>
-        </w:tabs>
         <w:ind w:left="1440" w:hanging="360"/>
       </w:pPr>
       <w:rPr>
@@ -5878,9 +6750,6 @@
       <w:lvlText w:val="▪"/>
       <w:lvlJc w:val="left"/>
       <w:pPr>
-        <w:tabs>
-          <w:tab w:val="left" w:pos="720"/>
-        </w:tabs>
         <w:ind w:left="2160" w:hanging="360"/>
       </w:pPr>
       <w:rPr>
@@ -5911,9 +6780,6 @@
       <w:lvlText w:val="·"/>
       <w:lvlJc w:val="left"/>
       <w:pPr>
-        <w:tabs>
-          <w:tab w:val="left" w:pos="720"/>
-        </w:tabs>
         <w:ind w:left="2880" w:hanging="360"/>
       </w:pPr>
       <w:rPr>
@@ -5944,9 +6810,6 @@
       <w:lvlText w:val="o"/>
       <w:lvlJc w:val="left"/>
       <w:pPr>
-        <w:tabs>
-          <w:tab w:val="left" w:pos="720"/>
-        </w:tabs>
         <w:ind w:left="3600" w:hanging="360"/>
       </w:pPr>
       <w:rPr>
@@ -5977,9 +6840,6 @@
       <w:lvlText w:val="▪"/>
       <w:lvlJc w:val="left"/>
       <w:pPr>
-        <w:tabs>
-          <w:tab w:val="left" w:pos="720"/>
-        </w:tabs>
         <w:ind w:left="4320" w:hanging="360"/>
       </w:pPr>
       <w:rPr>
@@ -6010,9 +6870,6 @@
       <w:lvlText w:val="·"/>
       <w:lvlJc w:val="left"/>
       <w:pPr>
-        <w:tabs>
-          <w:tab w:val="left" w:pos="720"/>
-        </w:tabs>
         <w:ind w:left="5040" w:hanging="360"/>
       </w:pPr>
       <w:rPr>
@@ -6043,9 +6900,6 @@
       <w:lvlText w:val="o"/>
       <w:lvlJc w:val="left"/>
       <w:pPr>
-        <w:tabs>
-          <w:tab w:val="left" w:pos="720"/>
-        </w:tabs>
         <w:ind w:left="5760" w:hanging="360"/>
       </w:pPr>
       <w:rPr>
@@ -6076,9 +6930,6 @@
       <w:lvlText w:val="▪"/>
       <w:lvlJc w:val="left"/>
       <w:pPr>
-        <w:tabs>
-          <w:tab w:val="left" w:pos="720"/>
-        </w:tabs>
         <w:ind w:left="6480" w:hanging="360"/>
       </w:pPr>
       <w:rPr>
@@ -6147,9 +6998,6 @@
       <w:lvlText w:val="o"/>
       <w:lvlJc w:val="left"/>
       <w:pPr>
-        <w:tabs>
-          <w:tab w:val="left" w:pos="720"/>
-        </w:tabs>
         <w:ind w:left="1440" w:hanging="360"/>
       </w:pPr>
       <w:rPr>
@@ -6180,9 +7028,6 @@
       <w:lvlText w:val="▪"/>
       <w:lvlJc w:val="left"/>
       <w:pPr>
-        <w:tabs>
-          <w:tab w:val="left" w:pos="720"/>
-        </w:tabs>
         <w:ind w:left="2160" w:hanging="360"/>
       </w:pPr>
       <w:rPr>
@@ -6213,9 +7058,6 @@
       <w:lvlText w:val="·"/>
       <w:lvlJc w:val="left"/>
       <w:pPr>
-        <w:tabs>
-          <w:tab w:val="left" w:pos="720"/>
-        </w:tabs>
         <w:ind w:left="2880" w:hanging="360"/>
       </w:pPr>
       <w:rPr>
@@ -6246,9 +7088,6 @@
       <w:lvlText w:val="o"/>
       <w:lvlJc w:val="left"/>
       <w:pPr>
-        <w:tabs>
-          <w:tab w:val="left" w:pos="720"/>
-        </w:tabs>
         <w:ind w:left="3600" w:hanging="360"/>
       </w:pPr>
       <w:rPr>
@@ -6279,9 +7118,6 @@
       <w:lvlText w:val="▪"/>
       <w:lvlJc w:val="left"/>
       <w:pPr>
-        <w:tabs>
-          <w:tab w:val="left" w:pos="720"/>
-        </w:tabs>
         <w:ind w:left="4320" w:hanging="360"/>
       </w:pPr>
       <w:rPr>
@@ -6312,9 +7148,6 @@
       <w:lvlText w:val="·"/>
       <w:lvlJc w:val="left"/>
       <w:pPr>
-        <w:tabs>
-          <w:tab w:val="left" w:pos="720"/>
-        </w:tabs>
         <w:ind w:left="5040" w:hanging="360"/>
       </w:pPr>
       <w:rPr>
@@ -6345,9 +7178,6 @@
       <w:lvlText w:val="o"/>
       <w:lvlJc w:val="left"/>
       <w:pPr>
-        <w:tabs>
-          <w:tab w:val="left" w:pos="720"/>
-        </w:tabs>
         <w:ind w:left="5760" w:hanging="360"/>
       </w:pPr>
       <w:rPr>
@@ -6378,9 +7208,6 @@
       <w:lvlText w:val="▪"/>
       <w:lvlJc w:val="left"/>
       <w:pPr>
-        <w:tabs>
-          <w:tab w:val="left" w:pos="720"/>
-        </w:tabs>
         <w:ind w:left="6480" w:hanging="360"/>
       </w:pPr>
       <w:rPr>
@@ -6449,9 +7276,6 @@
       <w:lvlText w:val="o"/>
       <w:lvlJc w:val="left"/>
       <w:pPr>
-        <w:tabs>
-          <w:tab w:val="left" w:pos="720"/>
-        </w:tabs>
         <w:ind w:left="1440" w:hanging="360"/>
       </w:pPr>
       <w:rPr>
@@ -6482,9 +7306,6 @@
       <w:lvlText w:val="▪"/>
       <w:lvlJc w:val="left"/>
       <w:pPr>
-        <w:tabs>
-          <w:tab w:val="left" w:pos="720"/>
-        </w:tabs>
         <w:ind w:left="2160" w:hanging="360"/>
       </w:pPr>
       <w:rPr>
@@ -6515,9 +7336,6 @@
       <w:lvlText w:val="·"/>
       <w:lvlJc w:val="left"/>
       <w:pPr>
-        <w:tabs>
-          <w:tab w:val="left" w:pos="720"/>
-        </w:tabs>
         <w:ind w:left="2880" w:hanging="360"/>
       </w:pPr>
       <w:rPr>
@@ -6548,9 +7366,6 @@
       <w:lvlText w:val="o"/>
       <w:lvlJc w:val="left"/>
       <w:pPr>
-        <w:tabs>
-          <w:tab w:val="left" w:pos="720"/>
-        </w:tabs>
         <w:ind w:left="3600" w:hanging="360"/>
       </w:pPr>
       <w:rPr>
@@ -6581,9 +7396,6 @@
       <w:lvlText w:val="▪"/>
       <w:lvlJc w:val="left"/>
       <w:pPr>
-        <w:tabs>
-          <w:tab w:val="left" w:pos="720"/>
-        </w:tabs>
         <w:ind w:left="4320" w:hanging="360"/>
       </w:pPr>
       <w:rPr>
@@ -6614,9 +7426,6 @@
       <w:lvlText w:val="·"/>
       <w:lvlJc w:val="left"/>
       <w:pPr>
-        <w:tabs>
-          <w:tab w:val="left" w:pos="720"/>
-        </w:tabs>
         <w:ind w:left="5040" w:hanging="360"/>
       </w:pPr>
       <w:rPr>
@@ -6647,9 +7456,6 @@
       <w:lvlText w:val="o"/>
       <w:lvlJc w:val="left"/>
       <w:pPr>
-        <w:tabs>
-          <w:tab w:val="left" w:pos="720"/>
-        </w:tabs>
         <w:ind w:left="5760" w:hanging="360"/>
       </w:pPr>
       <w:rPr>
@@ -6680,9 +7486,6 @@
       <w:lvlText w:val="▪"/>
       <w:lvlJc w:val="left"/>
       <w:pPr>
-        <w:tabs>
-          <w:tab w:val="left" w:pos="720"/>
-        </w:tabs>
         <w:ind w:left="6480" w:hanging="360"/>
       </w:pPr>
       <w:rPr>
@@ -6944,6 +7747,12 @@
       </w14:textFill>
     </w:rPr>
   </w:style>
+  <w:style w:type="character" w:styleId="None A">
+    <w:name w:val="None A"/>
+    <w:rPr>
+      <w:lang w:val="en-US"/>
+    </w:rPr>
+  </w:style>
   <w:style w:type="paragraph" w:styleId="Name">
     <w:name w:val="Name"/>
     <w:next w:val="Name"/>
@@ -6987,9 +7796,9 @@
       </w14:textFill>
     </w:rPr>
   </w:style>
-  <w:style w:type="paragraph" w:styleId="Body">
-    <w:name w:val="Body"/>
-    <w:next w:val="Body"/>
+  <w:style w:type="paragraph" w:styleId="Body A">
+    <w:name w:val="Body A"/>
+    <w:next w:val="Body A"/>
     <w:pPr>
       <w:keepNext w:val="0"/>
       <w:keepLines w:val="0"/>
@@ -7023,8 +7832,9 @@
       <w:u w:val="none" w:color="000000"/>
       <w:shd w:val="nil" w:color="auto" w:fill="auto"/>
       <w:vertAlign w:val="baseline"/>
-      <w14:textOutline>
+      <w14:textOutline w14:w="12700" w14:cap="flat">
         <w14:noFill/>
+        <w14:miter w14:lim="400000"/>
       </w14:textOutline>
       <w14:textFill>
         <w14:solidFill>
@@ -7033,12 +7843,22 @@
       </w14:textFill>
     </w:rPr>
   </w:style>
-  <w:style w:type="character" w:styleId="Link">
-    <w:name w:val="Link"/>
+  <w:style w:type="character" w:styleId="None">
+    <w:name w:val="None"/>
+  </w:style>
+  <w:style w:type="character" w:styleId="Hyperlink.0">
+    <w:name w:val="Hyperlink.0"/>
+    <w:basedOn w:val="None"/>
+    <w:next w:val="Hyperlink.0"/>
     <w:rPr>
+      <w:rFonts w:ascii="Times New Roman" w:cs="Times New Roman" w:hAnsi="Times New Roman" w:eastAsia="Times New Roman"/>
       <w:outline w:val="0"/>
       <w:color w:val="0000ff"/>
+      <w:sz w:val="22"/>
+      <w:szCs w:val="22"/>
       <w:u w:val="single" w:color="0000ff"/>
+      <w:shd w:val="nil" w:color="auto" w:fill="auto"/>
+      <w:lang w:val="en-US"/>
       <w14:textFill>
         <w14:solidFill>
           <w14:srgbClr w14:val="0000FF"/>
@@ -7046,19 +7866,9 @@
       </w14:textFill>
     </w:rPr>
   </w:style>
-  <w:style w:type="character" w:styleId="Hyperlink.0">
-    <w:name w:val="Hyperlink.0"/>
-    <w:basedOn w:val="Link"/>
-    <w:next w:val="Hyperlink.0"/>
-    <w:rPr>
-      <w:rFonts w:ascii="Times New Roman" w:cs="Times New Roman" w:hAnsi="Times New Roman" w:eastAsia="Times New Roman"/>
-      <w:shd w:val="nil" w:color="auto" w:fill="auto"/>
-      <w:lang w:val="en-US"/>
-    </w:rPr>
-  </w:style>
   <w:style w:type="paragraph" w:styleId="Heading">
     <w:name w:val="Heading"/>
-    <w:next w:val="Body"/>
+    <w:next w:val="Body A"/>
     <w:pPr>
       <w:keepNext w:val="1"/>
       <w:keepLines w:val="0"/>
@@ -7098,8 +7908,9 @@
       <w:shd w:val="nil" w:color="auto" w:fill="auto"/>
       <w:vertAlign w:val="baseline"/>
       <w:lang w:val="en-US"/>
-      <w14:textOutline>
+      <w14:textOutline w14:w="12700" w14:cap="flat">
         <w14:noFill/>
+        <w14:miter w14:lim="400000"/>
       </w14:textOutline>
       <w14:textFill>
         <w14:solidFill>
@@ -7168,9 +7979,6 @@
       </w:numPr>
     </w:pPr>
   </w:style>
-  <w:style w:type="character" w:styleId="page number">
-    <w:name w:val="page number"/>
-  </w:style>
   <w:style w:type="numbering" w:styleId="Imported Style 3">
     <w:name w:val="Imported Style 3"/>
     <w:pPr>
@@ -7189,7 +7997,7 @@
   </w:style>
   <w:style w:type="paragraph" w:styleId="Heading 2">
     <w:name w:val="Heading 2"/>
-    <w:next w:val="Body"/>
+    <w:next w:val="Body A"/>
     <w:pPr>
       <w:keepNext w:val="1"/>
       <w:keepLines w:val="0"/>
@@ -7224,8 +8032,9 @@
       <w:shd w:val="nil" w:color="auto" w:fill="auto"/>
       <w:vertAlign w:val="baseline"/>
       <w:lang w:val="en-US"/>
-      <w14:textOutline>
+      <w14:textOutline w14:w="12700" w14:cap="flat">
         <w14:noFill/>
+        <w14:miter w14:lim="400000"/>
       </w14:textOutline>
       <w14:textFill>
         <w14:solidFill>
@@ -7390,9 +8199,9 @@
         </a:effectStyle>
         <a:effectStyle>
           <a:effectLst>
-            <a:outerShdw sx="100000" sy="100000" kx="0" ky="0" algn="b" rotWithShape="0" blurRad="38100" dist="20000" dir="5400000">
+            <a:outerShdw sx="100000" sy="100000" kx="0" ky="0" algn="b" rotWithShape="0" blurRad="38100" dist="23000" dir="5400000">
               <a:srgbClr val="000000">
-                <a:alpha val="38000"/>
+                <a:alpha val="35000"/>
               </a:srgbClr>
             </a:outerShdw>
           </a:effectLst>
@@ -7472,7 +8281,7 @@
         </a:effectLst>
         <a:sp3d/>
       </a:spPr>
-      <a:bodyPr rot="0" spcFirstLastPara="1" vertOverflow="overflow" horzOverflow="overflow" vert="horz" wrap="square" lIns="45719" tIns="45719" rIns="45719" bIns="45719" numCol="1" spcCol="38100" rtlCol="0" anchor="ctr" upright="0">
+      <a:bodyPr rot="0" spcFirstLastPara="1" vertOverflow="overflow" horzOverflow="overflow" vert="horz" wrap="square" lIns="45718" tIns="45718" rIns="45718" bIns="45718" numCol="1" spcCol="38100" rtlCol="0" anchor="ctr" upright="0">
         <a:spAutoFit/>
       </a:bodyPr>
       <a:lstStyle>
@@ -7500,10 +8309,10 @@
             </a:solidFill>
             <a:effectLst/>
             <a:uFillTx/>
-            <a:latin typeface="Times New Roman"/>
-            <a:ea typeface="Times New Roman"/>
-            <a:cs typeface="Times New Roman"/>
-            <a:sym typeface="Times New Roman"/>
+            <a:latin typeface="+mn-lt"/>
+            <a:ea typeface="+mn-ea"/>
+            <a:cs typeface="+mn-cs"/>
+            <a:sym typeface="Helvetica Neue"/>
           </a:defRPr>
         </a:defPPr>
         <a:lvl1pPr marL="0" marR="0" indent="0" algn="l" defTabSz="914400" rtl="0" fontAlgn="auto" latinLnBrk="1" hangingPunct="0">
@@ -7759,9 +8568,9 @@
           <a:round/>
         </a:ln>
         <a:effectLst>
-          <a:outerShdw sx="100000" sy="100000" kx="0" ky="0" algn="b" rotWithShape="0" blurRad="38100" dist="20000" dir="5400000">
+          <a:outerShdw sx="100000" sy="100000" kx="0" ky="0" algn="b" rotWithShape="0" blurRad="38100" dist="23000" dir="5400000">
             <a:srgbClr val="000000">
-              <a:alpha val="38000"/>
+              <a:alpha val="35000"/>
             </a:srgbClr>
           </a:outerShdw>
         </a:effectLst>
@@ -8049,7 +8858,7 @@
         <a:effectLst/>
         <a:sp3d/>
       </a:spPr>
-      <a:bodyPr rot="0" spcFirstLastPara="1" vertOverflow="overflow" horzOverflow="overflow" vert="horz" wrap="square" lIns="45719" tIns="45719" rIns="45719" bIns="45719" numCol="1" spcCol="38100" rtlCol="0" anchor="t" upright="0">
+      <a:bodyPr rot="0" spcFirstLastPara="1" vertOverflow="overflow" horzOverflow="overflow" vert="horz" wrap="square" lIns="45718" tIns="45718" rIns="45718" bIns="45718" numCol="1" spcCol="38100" rtlCol="0" anchor="t" upright="0">
         <a:spAutoFit/>
       </a:bodyPr>
       <a:lstStyle>
@@ -8077,10 +8886,10 @@
             </a:solidFill>
             <a:effectLst/>
             <a:uFillTx/>
-            <a:latin typeface="Times New Roman"/>
-            <a:ea typeface="Times New Roman"/>
-            <a:cs typeface="Times New Roman"/>
-            <a:sym typeface="Times New Roman"/>
+            <a:latin typeface="+mn-lt"/>
+            <a:ea typeface="+mn-ea"/>
+            <a:cs typeface="+mn-cs"/>
+            <a:sym typeface="Helvetica Neue"/>
           </a:defRPr>
         </a:defPPr>
         <a:lvl1pPr marL="0" marR="0" indent="0" algn="l" defTabSz="914400" rtl="0" fontAlgn="auto" latinLnBrk="1" hangingPunct="0">

--- a/assets/cv_acad.docx
+++ b/assets/cv_acad.docx
@@ -8,7 +8,7 @@
       </w:pPr>
       <w:r>
         <w:rPr>
-          <w:rStyle w:val="None A"/>
+          <w:rStyle w:val="None B"/>
           <w:rtl w:val="0"/>
           <w:lang w:val="en-US"/>
         </w:rPr>
@@ -24,7 +24,7 @@
       <w:tblPr>
         <w:tblW w:w="8666" w:type="dxa"/>
         <w:jc w:val="left"/>
-        <w:tblInd w:w="324" w:type="dxa"/>
+        <w:tblInd w:w="432" w:type="dxa"/>
         <w:tblBorders>
           <w:top w:val="single" w:color="ffffff" w:sz="8" w:space="0" w:shadow="0" w:frame="0"/>
           <w:left w:val="single" w:color="ffffff" w:sz="8" w:space="0" w:shadow="0" w:frame="0"/>
@@ -220,6 +220,13 @@
       <w:pPr>
         <w:pStyle w:val="Body A"/>
         <w:widowControl w:val="0"/>
+        <w:ind w:left="324" w:hanging="324"/>
+      </w:pPr>
+    </w:p>
+    <w:p>
+      <w:pPr>
+        <w:pStyle w:val="Body A"/>
+        <w:widowControl w:val="0"/>
         <w:ind w:left="216" w:hanging="216"/>
       </w:pPr>
     </w:p>
@@ -230,6 +237,7 @@
         <w:ind w:left="108" w:hanging="108"/>
         <w:rPr>
           <w:del w:id="0" w:date="2021-09-10T10:24:18Z" w:author="Khanh Nguyen"/>
+          <w:rStyle w:val="None B"/>
         </w:rPr>
       </w:pPr>
     </w:p>
@@ -239,6 +247,7 @@
         <w:widowControl w:val="0"/>
         <w:rPr>
           <w:del w:id="1" w:date="2021-09-10T10:24:18Z" w:author="Khanh Nguyen"/>
+          <w:rStyle w:val="None B"/>
         </w:rPr>
       </w:pPr>
     </w:p>
@@ -330,7 +339,7 @@
       </w:pPr>
       <w:r>
         <w:rPr>
-          <w:rStyle w:val="None A"/>
+          <w:rStyle w:val="None B"/>
           <w:sz w:val="22"/>
           <w:szCs w:val="22"/>
           <w:rtl w:val="0"/>
@@ -358,7 +367,7 @@
       </w:pPr>
       <w:r>
         <w:rPr>
-          <w:rStyle w:val="None A"/>
+          <w:rStyle w:val="None B"/>
           <w:sz w:val="22"/>
           <w:szCs w:val="22"/>
           <w:rtl w:val="0"/>
@@ -648,7 +657,7 @@
       <w:pPr>
         <w:pStyle w:val="Body A"/>
         <w:rPr>
-          <w:rStyle w:val="None A"/>
+          <w:rStyle w:val="None B"/>
           <w:sz w:val="22"/>
           <w:szCs w:val="22"/>
           <w:lang w:val="en-US"/>
@@ -737,7 +746,7 @@
       <w:pPr>
         <w:pStyle w:val="Body A"/>
         <w:rPr>
-          <w:rStyle w:val="None A"/>
+          <w:rStyle w:val="None B"/>
           <w:sz w:val="22"/>
           <w:szCs w:val="22"/>
           <w:lang w:val="en-US"/>
@@ -1256,7 +1265,7 @@
       </w:pPr>
       <w:r>
         <w:rPr>
-          <w:rStyle w:val="None"/>
+          <w:rStyle w:val="None A"/>
           <w:sz w:val="22"/>
           <w:szCs w:val="22"/>
           <w:rtl w:val="0"/>
@@ -1284,7 +1293,7 @@
       </w:pPr>
       <w:r>
         <w:rPr>
-          <w:rStyle w:val="None"/>
+          <w:rStyle w:val="None A"/>
           <w:sz w:val="22"/>
           <w:szCs w:val="22"/>
           <w:rtl w:val="0"/>
@@ -1312,7 +1321,7 @@
       </w:pPr>
       <w:r>
         <w:rPr>
-          <w:rStyle w:val="None"/>
+          <w:rStyle w:val="None A"/>
           <w:sz w:val="22"/>
           <w:szCs w:val="22"/>
           <w:rtl w:val="0"/>
@@ -1340,7 +1349,7 @@
       </w:pPr>
       <w:r>
         <w:rPr>
-          <w:rStyle w:val="None"/>
+          <w:rStyle w:val="None A"/>
           <w:sz w:val="22"/>
           <w:szCs w:val="22"/>
           <w:rtl w:val="0"/>
@@ -1368,7 +1377,7 @@
       </w:pPr>
       <w:r>
         <w:rPr>
-          <w:rStyle w:val="None"/>
+          <w:rStyle w:val="None A"/>
           <w:sz w:val="22"/>
           <w:szCs w:val="22"/>
           <w:rtl w:val="0"/>
@@ -1396,7 +1405,7 @@
       </w:pPr>
       <w:r>
         <w:rPr>
-          <w:rStyle w:val="None"/>
+          <w:rStyle w:val="None A"/>
           <w:sz w:val="22"/>
           <w:szCs w:val="22"/>
           <w:rtl w:val="0"/>
@@ -1534,7 +1543,7 @@
       </w:pPr>
       <w:r>
         <w:rPr>
-          <w:rStyle w:val="None"/>
+          <w:rStyle w:val="None A"/>
           <w:sz w:val="22"/>
           <w:szCs w:val="22"/>
           <w:rtl w:val="0"/>
@@ -1562,7 +1571,7 @@
       </w:pPr>
       <w:r>
         <w:rPr>
-          <w:rStyle w:val="None"/>
+          <w:rStyle w:val="None A"/>
           <w:sz w:val="22"/>
           <w:szCs w:val="22"/>
           <w:rtl w:val="0"/>
@@ -1590,7 +1599,7 @@
       </w:pPr>
       <w:r>
         <w:rPr>
-          <w:rStyle w:val="None"/>
+          <w:rStyle w:val="None A"/>
           <w:sz w:val="22"/>
           <w:szCs w:val="22"/>
           <w:rtl w:val="0"/>
@@ -1618,7 +1627,7 @@
       </w:pPr>
       <w:r>
         <w:rPr>
-          <w:rStyle w:val="None"/>
+          <w:rStyle w:val="None A"/>
           <w:sz w:val="22"/>
           <w:szCs w:val="22"/>
           <w:rtl w:val="0"/>
@@ -1646,7 +1655,7 @@
       </w:pPr>
       <w:r>
         <w:rPr>
-          <w:rStyle w:val="None"/>
+          <w:rStyle w:val="None A"/>
           <w:sz w:val="22"/>
           <w:szCs w:val="22"/>
           <w:rtl w:val="0"/>
@@ -1790,7 +1799,7 @@
       <w:del w:id="32" w:date="2021-09-10T10:22:28Z" w:author="Khanh Nguyen">
         <w:r>
           <w:rPr>
-            <w:rStyle w:val="None"/>
+            <w:rStyle w:val="None A"/>
             <w:sz w:val="22"/>
             <w:szCs w:val="22"/>
             <w:rtl w:val="0"/>
@@ -1820,7 +1829,7 @@
       <w:del w:id="33" w:date="2021-09-10T10:22:28Z" w:author="Khanh Nguyen">
         <w:r>
           <w:rPr>
-            <w:rStyle w:val="None"/>
+            <w:rStyle w:val="None A"/>
             <w:sz w:val="22"/>
             <w:szCs w:val="22"/>
             <w:rtl w:val="0"/>
@@ -1850,7 +1859,7 @@
       <w:del w:id="34" w:date="2021-09-10T10:22:28Z" w:author="Khanh Nguyen">
         <w:r>
           <w:rPr>
-            <w:rStyle w:val="None"/>
+            <w:rStyle w:val="None A"/>
             <w:sz w:val="22"/>
             <w:szCs w:val="22"/>
             <w:rtl w:val="0"/>
@@ -1880,7 +1889,7 @@
       <w:del w:id="35" w:date="2021-09-10T10:22:28Z" w:author="Khanh Nguyen">
         <w:r>
           <w:rPr>
-            <w:rStyle w:val="None"/>
+            <w:rStyle w:val="None A"/>
             <w:sz w:val="22"/>
             <w:szCs w:val="22"/>
             <w:rtl w:val="0"/>
@@ -2540,7 +2549,7 @@
       <w:del w:id="85" w:date="2021-09-10T10:22:28Z" w:author="Khanh Nguyen">
         <w:r>
           <w:rPr>
-            <w:rStyle w:val="None"/>
+            <w:rStyle w:val="None A"/>
             <w:sz w:val="22"/>
             <w:szCs w:val="22"/>
             <w:rtl w:val="0"/>
@@ -4707,7 +4716,7 @@
       <w:del w:id="264" w:date="2021-09-10T10:22:28Z" w:author="Khanh Nguyen">
         <w:r>
           <w:rPr>
-            <w:rStyle w:val="None"/>
+            <w:rStyle w:val="None A"/>
             <w:sz w:val="22"/>
             <w:szCs w:val="22"/>
             <w:rtl w:val="0"/>
@@ -4737,7 +4746,7 @@
       <w:del w:id="265" w:date="2021-09-10T10:22:28Z" w:author="Khanh Nguyen">
         <w:r>
           <w:rPr>
-            <w:rStyle w:val="None"/>
+            <w:rStyle w:val="None A"/>
             <w:sz w:val="22"/>
             <w:szCs w:val="22"/>
             <w:rtl w:val="0"/>
@@ -5049,50 +5058,43 @@
     <w:p>
       <w:pPr>
         <w:pStyle w:val="Body A"/>
-        <w:numPr>
-          <w:ilvl w:val="0"/>
-          <w:numId w:val="10"/>
-        </w:numPr>
-        <w:bidi w:val="0"/>
-        <w:ind w:right="0"/>
-        <w:jc w:val="left"/>
-        <w:rPr>
-          <w:sz w:val="22"/>
-          <w:szCs w:val="22"/>
-          <w:rtl w:val="0"/>
-          <w:lang w:val="en-US"/>
-        </w:rPr>
-      </w:pPr>
-      <w:del w:id="291" w:date="2021-09-10T10:22:28Z" w:author="Khanh Nguyen">
-        <w:r>
-          <w:rPr>
-            <w:rStyle w:val="None"/>
-            <w:sz w:val="22"/>
-            <w:szCs w:val="22"/>
-            <w:rtl w:val="0"/>
-            <w:lang w:val="en-US"/>
-          </w:rPr>
-          <w:delText>Name of journal</w:delText>
-        </w:r>
-      </w:del>
-    </w:p>
-    <w:p>
-      <w:pPr>
-        <w:pStyle w:val="Body A"/>
         <w:bidi w:val="0"/>
         <w:ind w:left="0" w:right="0" w:firstLine="0"/>
         <w:jc w:val="left"/>
         <w:rPr>
-          <w:rStyle w:val="None A"/>
+          <w:rStyle w:val="None B"/>
           <w:sz w:val="22"/>
           <w:szCs w:val="22"/>
           <w:rtl w:val="0"/>
         </w:rPr>
       </w:pPr>
+      <w:del w:id="291" w:date="2021-09-10T10:22:28Z" w:author="Khanh Nguyen">
+        <w:r>
+          <w:rPr>
+            <w:rStyle w:val="None A"/>
+            <w:sz w:val="22"/>
+            <w:szCs w:val="22"/>
+            <w:rtl w:val="0"/>
+            <w:lang w:val="en-US"/>
+          </w:rPr>
+          <w:delText>Name of journal</w:delText>
+        </w:r>
+      </w:del>
+    </w:p>
+    <w:p>
+      <w:pPr>
+        <w:pStyle w:val="Body A"/>
+        <w:rPr>
+          <w:rStyle w:val="None"/>
+          <w:sz w:val="22"/>
+          <w:szCs w:val="22"/>
+        </w:rPr>
+      </w:pPr>
       <w:del w:id="292" w:date="2021-09-10T10:22:28Z" w:author="Khanh Nguyen">
         <w:r>
           <w:rPr>
             <w:rStyle w:val="None"/>
+            <w:rFonts w:cs="Arial Unicode MS" w:eastAsia="Arial Unicode MS"/>
             <w:sz w:val="22"/>
             <w:szCs w:val="22"/>
             <w:rtl w:val="0"/>
@@ -6067,7 +6069,7 @@
     </w:pPr>
     <w:r>
       <w:rPr>
-        <w:rStyle w:val="None A"/>
+        <w:rStyle w:val="None B"/>
         <w:rtl w:val="0"/>
         <w:lang w:val="en-US"/>
       </w:rPr>
@@ -6075,30 +6077,30 @@
     </w:r>
     <w:r>
       <w:rPr>
-        <w:rStyle w:val="None A"/>
+        <w:rStyle w:val="None B"/>
       </w:rPr>
       <w:fldChar w:fldCharType="begin" w:fldLock="0"/>
     </w:r>
     <w:r>
       <w:rPr>
-        <w:rStyle w:val="None A"/>
+        <w:rStyle w:val="None B"/>
       </w:rPr>
       <w:instrText xml:space="preserve"> PAGE </w:instrText>
     </w:r>
     <w:r>
       <w:rPr>
-        <w:rStyle w:val="None A"/>
+        <w:rStyle w:val="None B"/>
       </w:rPr>
       <w:fldChar w:fldCharType="separate" w:fldLock="0"/>
     </w:r>
     <w:r>
       <w:rPr>
-        <w:rStyle w:val="None A"/>
+        <w:rStyle w:val="None B"/>
       </w:rPr>
     </w:r>
     <w:r>
       <w:rPr>
-        <w:rStyle w:val="None A"/>
+        <w:rStyle w:val="None B"/>
       </w:rPr>
       <w:fldChar w:fldCharType="end" w:fldLock="0"/>
     </w:r>
@@ -6961,284 +6963,6 @@
   <w:abstractNum w:abstractNumId="7">
     <w:multiLevelType w:val="hybridMultilevel"/>
     <w:styleLink w:val="Imported Style 4"/>
-    <w:lvl w:ilvl="0">
-      <w:start w:val="1"/>
-      <w:numFmt w:val="bullet"/>
-      <w:suff w:val="tab"/>
-      <w:lvlText w:val="·"/>
-      <w:lvlJc w:val="left"/>
-      <w:pPr>
-        <w:ind w:left="720" w:hanging="360"/>
-      </w:pPr>
-      <w:rPr>
-        <w:rFonts w:ascii="Symbol" w:cs="Symbol" w:hAnsi="Symbol" w:eastAsia="Symbol"/>
-        <w:b w:val="0"/>
-        <w:bCs w:val="0"/>
-        <w:i w:val="0"/>
-        <w:iCs w:val="0"/>
-        <w:caps w:val="0"/>
-        <w:smallCaps w:val="0"/>
-        <w:strike w:val="0"/>
-        <w:dstrike w:val="0"/>
-        <w:outline w:val="0"/>
-        <w:emboss w:val="0"/>
-        <w:imprint w:val="0"/>
-        <w:spacing w:val="0"/>
-        <w:w w:val="100"/>
-        <w:kern w:val="0"/>
-        <w:position w:val="0"/>
-        <w:highlight w:val="none"/>
-        <w:vertAlign w:val="baseline"/>
-      </w:rPr>
-    </w:lvl>
-    <w:lvl w:ilvl="1">
-      <w:start w:val="1"/>
-      <w:numFmt w:val="bullet"/>
-      <w:suff w:val="tab"/>
-      <w:lvlText w:val="o"/>
-      <w:lvlJc w:val="left"/>
-      <w:pPr>
-        <w:ind w:left="1440" w:hanging="360"/>
-      </w:pPr>
-      <w:rPr>
-        <w:rFonts w:ascii="Arial Unicode MS" w:cs="Arial Unicode MS" w:hAnsi="Arial Unicode MS" w:eastAsia="Arial Unicode MS"/>
-        <w:b w:val="0"/>
-        <w:bCs w:val="0"/>
-        <w:i w:val="0"/>
-        <w:iCs w:val="0"/>
-        <w:caps w:val="0"/>
-        <w:smallCaps w:val="0"/>
-        <w:strike w:val="0"/>
-        <w:dstrike w:val="0"/>
-        <w:outline w:val="0"/>
-        <w:emboss w:val="0"/>
-        <w:imprint w:val="0"/>
-        <w:spacing w:val="0"/>
-        <w:w w:val="100"/>
-        <w:kern w:val="0"/>
-        <w:position w:val="0"/>
-        <w:highlight w:val="none"/>
-        <w:vertAlign w:val="baseline"/>
-      </w:rPr>
-    </w:lvl>
-    <w:lvl w:ilvl="2">
-      <w:start w:val="1"/>
-      <w:numFmt w:val="bullet"/>
-      <w:suff w:val="tab"/>
-      <w:lvlText w:val="▪"/>
-      <w:lvlJc w:val="left"/>
-      <w:pPr>
-        <w:ind w:left="2160" w:hanging="360"/>
-      </w:pPr>
-      <w:rPr>
-        <w:rFonts w:ascii="Arial Unicode MS" w:cs="Arial Unicode MS" w:hAnsi="Arial Unicode MS" w:eastAsia="Arial Unicode MS"/>
-        <w:b w:val="0"/>
-        <w:bCs w:val="0"/>
-        <w:i w:val="0"/>
-        <w:iCs w:val="0"/>
-        <w:caps w:val="0"/>
-        <w:smallCaps w:val="0"/>
-        <w:strike w:val="0"/>
-        <w:dstrike w:val="0"/>
-        <w:outline w:val="0"/>
-        <w:emboss w:val="0"/>
-        <w:imprint w:val="0"/>
-        <w:spacing w:val="0"/>
-        <w:w w:val="100"/>
-        <w:kern w:val="0"/>
-        <w:position w:val="0"/>
-        <w:highlight w:val="none"/>
-        <w:vertAlign w:val="baseline"/>
-      </w:rPr>
-    </w:lvl>
-    <w:lvl w:ilvl="3">
-      <w:start w:val="1"/>
-      <w:numFmt w:val="bullet"/>
-      <w:suff w:val="tab"/>
-      <w:lvlText w:val="·"/>
-      <w:lvlJc w:val="left"/>
-      <w:pPr>
-        <w:ind w:left="2880" w:hanging="360"/>
-      </w:pPr>
-      <w:rPr>
-        <w:rFonts w:ascii="Symbol" w:cs="Symbol" w:hAnsi="Symbol" w:eastAsia="Symbol"/>
-        <w:b w:val="0"/>
-        <w:bCs w:val="0"/>
-        <w:i w:val="0"/>
-        <w:iCs w:val="0"/>
-        <w:caps w:val="0"/>
-        <w:smallCaps w:val="0"/>
-        <w:strike w:val="0"/>
-        <w:dstrike w:val="0"/>
-        <w:outline w:val="0"/>
-        <w:emboss w:val="0"/>
-        <w:imprint w:val="0"/>
-        <w:spacing w:val="0"/>
-        <w:w w:val="100"/>
-        <w:kern w:val="0"/>
-        <w:position w:val="0"/>
-        <w:highlight w:val="none"/>
-        <w:vertAlign w:val="baseline"/>
-      </w:rPr>
-    </w:lvl>
-    <w:lvl w:ilvl="4">
-      <w:start w:val="1"/>
-      <w:numFmt w:val="bullet"/>
-      <w:suff w:val="tab"/>
-      <w:lvlText w:val="o"/>
-      <w:lvlJc w:val="left"/>
-      <w:pPr>
-        <w:ind w:left="3600" w:hanging="360"/>
-      </w:pPr>
-      <w:rPr>
-        <w:rFonts w:ascii="Arial Unicode MS" w:cs="Arial Unicode MS" w:hAnsi="Arial Unicode MS" w:eastAsia="Arial Unicode MS"/>
-        <w:b w:val="0"/>
-        <w:bCs w:val="0"/>
-        <w:i w:val="0"/>
-        <w:iCs w:val="0"/>
-        <w:caps w:val="0"/>
-        <w:smallCaps w:val="0"/>
-        <w:strike w:val="0"/>
-        <w:dstrike w:val="0"/>
-        <w:outline w:val="0"/>
-        <w:emboss w:val="0"/>
-        <w:imprint w:val="0"/>
-        <w:spacing w:val="0"/>
-        <w:w w:val="100"/>
-        <w:kern w:val="0"/>
-        <w:position w:val="0"/>
-        <w:highlight w:val="none"/>
-        <w:vertAlign w:val="baseline"/>
-      </w:rPr>
-    </w:lvl>
-    <w:lvl w:ilvl="5">
-      <w:start w:val="1"/>
-      <w:numFmt w:val="bullet"/>
-      <w:suff w:val="tab"/>
-      <w:lvlText w:val="▪"/>
-      <w:lvlJc w:val="left"/>
-      <w:pPr>
-        <w:ind w:left="4320" w:hanging="360"/>
-      </w:pPr>
-      <w:rPr>
-        <w:rFonts w:ascii="Arial Unicode MS" w:cs="Arial Unicode MS" w:hAnsi="Arial Unicode MS" w:eastAsia="Arial Unicode MS"/>
-        <w:b w:val="0"/>
-        <w:bCs w:val="0"/>
-        <w:i w:val="0"/>
-        <w:iCs w:val="0"/>
-        <w:caps w:val="0"/>
-        <w:smallCaps w:val="0"/>
-        <w:strike w:val="0"/>
-        <w:dstrike w:val="0"/>
-        <w:outline w:val="0"/>
-        <w:emboss w:val="0"/>
-        <w:imprint w:val="0"/>
-        <w:spacing w:val="0"/>
-        <w:w w:val="100"/>
-        <w:kern w:val="0"/>
-        <w:position w:val="0"/>
-        <w:highlight w:val="none"/>
-        <w:vertAlign w:val="baseline"/>
-      </w:rPr>
-    </w:lvl>
-    <w:lvl w:ilvl="6">
-      <w:start w:val="1"/>
-      <w:numFmt w:val="bullet"/>
-      <w:suff w:val="tab"/>
-      <w:lvlText w:val="·"/>
-      <w:lvlJc w:val="left"/>
-      <w:pPr>
-        <w:ind w:left="5040" w:hanging="360"/>
-      </w:pPr>
-      <w:rPr>
-        <w:rFonts w:ascii="Symbol" w:cs="Symbol" w:hAnsi="Symbol" w:eastAsia="Symbol"/>
-        <w:b w:val="0"/>
-        <w:bCs w:val="0"/>
-        <w:i w:val="0"/>
-        <w:iCs w:val="0"/>
-        <w:caps w:val="0"/>
-        <w:smallCaps w:val="0"/>
-        <w:strike w:val="0"/>
-        <w:dstrike w:val="0"/>
-        <w:outline w:val="0"/>
-        <w:emboss w:val="0"/>
-        <w:imprint w:val="0"/>
-        <w:spacing w:val="0"/>
-        <w:w w:val="100"/>
-        <w:kern w:val="0"/>
-        <w:position w:val="0"/>
-        <w:highlight w:val="none"/>
-        <w:vertAlign w:val="baseline"/>
-      </w:rPr>
-    </w:lvl>
-    <w:lvl w:ilvl="7">
-      <w:start w:val="1"/>
-      <w:numFmt w:val="bullet"/>
-      <w:suff w:val="tab"/>
-      <w:lvlText w:val="o"/>
-      <w:lvlJc w:val="left"/>
-      <w:pPr>
-        <w:ind w:left="5760" w:hanging="360"/>
-      </w:pPr>
-      <w:rPr>
-        <w:rFonts w:ascii="Arial Unicode MS" w:cs="Arial Unicode MS" w:hAnsi="Arial Unicode MS" w:eastAsia="Arial Unicode MS"/>
-        <w:b w:val="0"/>
-        <w:bCs w:val="0"/>
-        <w:i w:val="0"/>
-        <w:iCs w:val="0"/>
-        <w:caps w:val="0"/>
-        <w:smallCaps w:val="0"/>
-        <w:strike w:val="0"/>
-        <w:dstrike w:val="0"/>
-        <w:outline w:val="0"/>
-        <w:emboss w:val="0"/>
-        <w:imprint w:val="0"/>
-        <w:spacing w:val="0"/>
-        <w:w w:val="100"/>
-        <w:kern w:val="0"/>
-        <w:position w:val="0"/>
-        <w:highlight w:val="none"/>
-        <w:vertAlign w:val="baseline"/>
-      </w:rPr>
-    </w:lvl>
-    <w:lvl w:ilvl="8">
-      <w:start w:val="1"/>
-      <w:numFmt w:val="bullet"/>
-      <w:suff w:val="tab"/>
-      <w:lvlText w:val="▪"/>
-      <w:lvlJc w:val="left"/>
-      <w:pPr>
-        <w:ind w:left="6480" w:hanging="360"/>
-      </w:pPr>
-      <w:rPr>
-        <w:rFonts w:ascii="Arial Unicode MS" w:cs="Arial Unicode MS" w:hAnsi="Arial Unicode MS" w:eastAsia="Arial Unicode MS"/>
-        <w:b w:val="0"/>
-        <w:bCs w:val="0"/>
-        <w:i w:val="0"/>
-        <w:iCs w:val="0"/>
-        <w:caps w:val="0"/>
-        <w:smallCaps w:val="0"/>
-        <w:strike w:val="0"/>
-        <w:dstrike w:val="0"/>
-        <w:outline w:val="0"/>
-        <w:emboss w:val="0"/>
-        <w:imprint w:val="0"/>
-        <w:spacing w:val="0"/>
-        <w:w w:val="100"/>
-        <w:kern w:val="0"/>
-        <w:position w:val="0"/>
-        <w:highlight w:val="none"/>
-        <w:vertAlign w:val="baseline"/>
-      </w:rPr>
-    </w:lvl>
-  </w:abstractNum>
-  <w:abstractNum w:abstractNumId="8">
-    <w:multiLevelType w:val="hybridMultilevel"/>
-    <w:numStyleLink w:val="Imported Style 5"/>
-  </w:abstractNum>
-  <w:abstractNum w:abstractNumId="9">
-    <w:multiLevelType w:val="hybridMultilevel"/>
-    <w:styleLink w:val="Imported Style 5"/>
     <w:lvl w:ilvl="0">
       <w:start w:val="1"/>
       <w:numFmt w:val="bullet"/>
@@ -7533,12 +7257,6 @@
   </w:num>
   <w:num w:numId="8">
     <w:abstractNumId w:val="6"/>
-  </w:num>
-  <w:num w:numId="9">
-    <w:abstractNumId w:val="9"/>
-  </w:num>
-  <w:num w:numId="10">
-    <w:abstractNumId w:val="8"/>
   </w:num>
 </w:numbering>
 </file>
@@ -7747,8 +7465,8 @@
       </w14:textFill>
     </w:rPr>
   </w:style>
-  <w:style w:type="character" w:styleId="None A">
-    <w:name w:val="None A"/>
+  <w:style w:type="character" w:styleId="None B">
+    <w:name w:val="None B"/>
     <w:rPr>
       <w:lang w:val="en-US"/>
     </w:rPr>
@@ -7971,6 +7689,12 @@
       </w:numPr>
     </w:pPr>
   </w:style>
+  <w:style w:type="character" w:styleId="None A">
+    <w:name w:val="None A"/>
+    <w:rPr>
+      <w:lang w:val="en-US"/>
+    </w:rPr>
+  </w:style>
   <w:style w:type="numbering" w:styleId="Imported Style 2">
     <w:name w:val="Imported Style 2"/>
     <w:pPr>
@@ -8042,14 +7766,6 @@
         </w14:solidFill>
       </w14:textFill>
     </w:rPr>
-  </w:style>
-  <w:style w:type="numbering" w:styleId="Imported Style 5">
-    <w:name w:val="Imported Style 5"/>
-    <w:pPr>
-      <w:numPr>
-        <w:numId w:val="9"/>
-      </w:numPr>
-    </w:pPr>
   </w:style>
 </w:styles>
 </file>

--- a/assets/cv_acad.docx
+++ b/assets/cv_acad.docx
@@ -24,7 +24,7 @@
       <w:tblPr>
         <w:tblW w:w="8666" w:type="dxa"/>
         <w:jc w:val="left"/>
-        <w:tblInd w:w="432" w:type="dxa"/>
+        <w:tblInd w:w="648" w:type="dxa"/>
         <w:tblBorders>
           <w:top w:val="single" w:color="ffffff" w:sz="8" w:space="0" w:shadow="0" w:frame="0"/>
           <w:left w:val="single" w:color="ffffff" w:sz="8" w:space="0" w:shadow="0" w:frame="0"/>
@@ -220,7 +220,27 @@
       <w:pPr>
         <w:pStyle w:val="Body A"/>
         <w:widowControl w:val="0"/>
+        <w:ind w:left="540" w:hanging="540"/>
+      </w:pPr>
+    </w:p>
+    <w:p>
+      <w:pPr>
+        <w:pStyle w:val="Body A"/>
+        <w:widowControl w:val="0"/>
+        <w:ind w:left="432" w:hanging="432"/>
+        <w:rPr>
+          <w:del w:id="0" w:date="2021-09-14T23:30:11Z" w:author="Khanh Nguyen"/>
+        </w:rPr>
+      </w:pPr>
+    </w:p>
+    <w:p>
+      <w:pPr>
+        <w:pStyle w:val="Body A"/>
+        <w:widowControl w:val="0"/>
         <w:ind w:left="324" w:hanging="324"/>
+        <w:rPr>
+          <w:del w:id="1" w:date="2021-09-14T23:30:11Z" w:author="Khanh Nguyen"/>
+        </w:rPr>
       </w:pPr>
     </w:p>
     <w:p>
@@ -228,6 +248,9 @@
         <w:pStyle w:val="Body A"/>
         <w:widowControl w:val="0"/>
         <w:ind w:left="216" w:hanging="216"/>
+        <w:rPr>
+          <w:del w:id="2" w:date="2021-09-14T23:30:11Z" w:author="Khanh Nguyen"/>
+        </w:rPr>
       </w:pPr>
     </w:p>
     <w:p>
@@ -236,8 +259,8 @@
         <w:widowControl w:val="0"/>
         <w:ind w:left="108" w:hanging="108"/>
         <w:rPr>
-          <w:del w:id="0" w:date="2021-09-10T10:24:18Z" w:author="Khanh Nguyen"/>
-          <w:rStyle w:val="None B"/>
+          <w:del w:id="3" w:date="2021-09-10T10:24:18Z" w:author="Khanh Nguyen"/>
+          <w:rStyle w:val="None A A"/>
         </w:rPr>
       </w:pPr>
     </w:p>
@@ -246,8 +269,8 @@
         <w:pStyle w:val="Body A"/>
         <w:widowControl w:val="0"/>
         <w:rPr>
-          <w:del w:id="1" w:date="2021-09-10T10:24:18Z" w:author="Khanh Nguyen"/>
-          <w:rStyle w:val="None B"/>
+          <w:del w:id="4" w:date="2021-09-10T10:24:18Z" w:author="Khanh Nguyen"/>
+          <w:rStyle w:val="None A A"/>
         </w:rPr>
       </w:pPr>
     </w:p>
@@ -385,7 +408,7 @@
       <w:pPr>
         <w:pStyle w:val="Heading"/>
         <w:rPr>
-          <w:del w:id="2" w:date="2021-09-10T10:21:47Z" w:author="Khanh Nguyen"/>
+          <w:del w:id="5" w:date="2021-09-10T10:21:47Z" w:author="Khanh Nguyen"/>
           <w:rStyle w:val="None"/>
           <w:sz w:val="22"/>
           <w:szCs w:val="22"/>
@@ -406,13 +429,13 @@
       <w:pPr>
         <w:pStyle w:val="Body A"/>
         <w:rPr>
-          <w:del w:id="3" w:date="2021-09-10T10:21:47Z" w:author="Khanh Nguyen"/>
-          <w:rStyle w:val="None"/>
-          <w:sz w:val="22"/>
-          <w:szCs w:val="22"/>
-        </w:rPr>
-      </w:pPr>
-      <w:del w:id="4" w:date="2021-09-10T10:21:47Z" w:author="Khanh Nguyen">
+          <w:del w:id="6" w:date="2021-09-10T10:21:47Z" w:author="Khanh Nguyen"/>
+          <w:rStyle w:val="None"/>
+          <w:sz w:val="22"/>
+          <w:szCs w:val="22"/>
+        </w:rPr>
+      </w:pPr>
+      <w:del w:id="7" w:date="2021-09-10T10:21:47Z" w:author="Khanh Nguyen">
         <w:r>
           <w:rPr>
             <w:rStyle w:val="None"/>
@@ -430,8 +453,8 @@
       <w:pPr>
         <w:pStyle w:val="Body A"/>
         <w:rPr>
-          <w:del w:id="5" w:date="2021-09-10T10:21:47Z" w:author="Khanh Nguyen"/>
-          <w:rStyle w:val="None A"/>
+          <w:del w:id="8" w:date="2021-09-10T10:21:47Z" w:author="Khanh Nguyen"/>
+          <w:rStyle w:val="None A A"/>
           <w:sz w:val="22"/>
           <w:szCs w:val="22"/>
         </w:rPr>
@@ -444,13 +467,13 @@
           <w:tab w:val="right" w:pos="8640"/>
         </w:tabs>
         <w:rPr>
-          <w:del w:id="6" w:date="2021-09-10T10:21:47Z" w:author="Khanh Nguyen"/>
-          <w:rStyle w:val="None"/>
-          <w:sz w:val="22"/>
-          <w:szCs w:val="22"/>
-        </w:rPr>
-      </w:pPr>
-      <w:del w:id="7" w:date="2021-09-10T10:21:47Z" w:author="Khanh Nguyen">
+          <w:del w:id="9" w:date="2021-09-10T10:21:47Z" w:author="Khanh Nguyen"/>
+          <w:rStyle w:val="None"/>
+          <w:sz w:val="22"/>
+          <w:szCs w:val="22"/>
+        </w:rPr>
+      </w:pPr>
+      <w:del w:id="10" w:date="2021-09-10T10:21:47Z" w:author="Khanh Nguyen">
         <w:r>
           <w:rPr>
             <w:rStyle w:val="None"/>
@@ -465,7 +488,7 @@
           <w:tab/>
         </w:r>
       </w:del>
-      <w:del w:id="8" w:date="2021-09-10T10:21:47Z" w:author="Khanh Nguyen">
+      <w:del w:id="11" w:date="2021-09-10T10:21:47Z" w:author="Khanh Nguyen">
         <w:r>
           <w:rPr>
             <w:rStyle w:val="None"/>
@@ -482,13 +505,13 @@
       <w:pPr>
         <w:pStyle w:val="Body A"/>
         <w:rPr>
-          <w:del w:id="9" w:date="2021-09-10T10:21:47Z" w:author="Khanh Nguyen"/>
-          <w:rStyle w:val="None"/>
-          <w:sz w:val="22"/>
-          <w:szCs w:val="22"/>
-        </w:rPr>
-      </w:pPr>
-      <w:del w:id="10" w:date="2021-09-10T10:21:47Z" w:author="Khanh Nguyen">
+          <w:del w:id="12" w:date="2021-09-10T10:21:47Z" w:author="Khanh Nguyen"/>
+          <w:rStyle w:val="None"/>
+          <w:sz w:val="22"/>
+          <w:szCs w:val="22"/>
+        </w:rPr>
+      </w:pPr>
+      <w:del w:id="13" w:date="2021-09-10T10:21:47Z" w:author="Khanh Nguyen">
         <w:r>
           <w:rPr>
             <w:rStyle w:val="None"/>
@@ -506,8 +529,8 @@
       <w:pPr>
         <w:pStyle w:val="Body A"/>
         <w:rPr>
-          <w:del w:id="11" w:date="2021-09-10T10:21:47Z" w:author="Khanh Nguyen"/>
-          <w:rStyle w:val="None A"/>
+          <w:del w:id="14" w:date="2021-09-10T10:21:47Z" w:author="Khanh Nguyen"/>
+          <w:rStyle w:val="None A A"/>
           <w:sz w:val="22"/>
           <w:szCs w:val="22"/>
         </w:rPr>
@@ -520,13 +543,13 @@
           <w:tab w:val="right" w:pos="8640"/>
         </w:tabs>
         <w:rPr>
-          <w:del w:id="12" w:date="2021-09-10T10:21:47Z" w:author="Khanh Nguyen"/>
-          <w:rStyle w:val="None"/>
-          <w:sz w:val="22"/>
-          <w:szCs w:val="22"/>
-        </w:rPr>
-      </w:pPr>
-      <w:del w:id="13" w:date="2021-09-10T10:21:47Z" w:author="Khanh Nguyen">
+          <w:del w:id="15" w:date="2021-09-10T10:21:47Z" w:author="Khanh Nguyen"/>
+          <w:rStyle w:val="None"/>
+          <w:sz w:val="22"/>
+          <w:szCs w:val="22"/>
+        </w:rPr>
+      </w:pPr>
+      <w:del w:id="16" w:date="2021-09-10T10:21:47Z" w:author="Khanh Nguyen">
         <w:r>
           <w:rPr>
             <w:rStyle w:val="None"/>
@@ -541,7 +564,7 @@
           <w:tab/>
         </w:r>
       </w:del>
-      <w:del w:id="14" w:date="2021-09-10T10:21:47Z" w:author="Khanh Nguyen">
+      <w:del w:id="17" w:date="2021-09-10T10:21:47Z" w:author="Khanh Nguyen">
         <w:r>
           <w:rPr>
             <w:rStyle w:val="None"/>
@@ -558,13 +581,13 @@
       <w:pPr>
         <w:pStyle w:val="Body A"/>
         <w:rPr>
-          <w:del w:id="15" w:date="2021-09-10T10:21:47Z" w:author="Khanh Nguyen"/>
-          <w:rStyle w:val="None"/>
-          <w:sz w:val="22"/>
-          <w:szCs w:val="22"/>
-        </w:rPr>
-      </w:pPr>
-      <w:del w:id="16" w:date="2021-09-10T10:21:47Z" w:author="Khanh Nguyen">
+          <w:del w:id="18" w:date="2021-09-10T10:21:47Z" w:author="Khanh Nguyen"/>
+          <w:rStyle w:val="None"/>
+          <w:sz w:val="22"/>
+          <w:szCs w:val="22"/>
+        </w:rPr>
+      </w:pPr>
+      <w:del w:id="19" w:date="2021-09-10T10:21:47Z" w:author="Khanh Nguyen">
         <w:r>
           <w:rPr>
             <w:rStyle w:val="None"/>
@@ -582,8 +605,8 @@
       <w:pPr>
         <w:pStyle w:val="Body A"/>
         <w:rPr>
-          <w:del w:id="17" w:date="2021-09-10T10:21:47Z" w:author="Khanh Nguyen"/>
-          <w:rStyle w:val="None A"/>
+          <w:del w:id="20" w:date="2021-09-10T10:21:47Z" w:author="Khanh Nguyen"/>
+          <w:rStyle w:val="None A A"/>
           <w:sz w:val="22"/>
           <w:szCs w:val="22"/>
         </w:rPr>
@@ -596,13 +619,13 @@
           <w:tab w:val="right" w:pos="8640"/>
         </w:tabs>
         <w:rPr>
-          <w:del w:id="18" w:date="2021-09-10T10:21:47Z" w:author="Khanh Nguyen"/>
-          <w:rStyle w:val="None"/>
-          <w:sz w:val="22"/>
-          <w:szCs w:val="22"/>
-        </w:rPr>
-      </w:pPr>
-      <w:del w:id="19" w:date="2021-09-10T10:21:47Z" w:author="Khanh Nguyen">
+          <w:del w:id="21" w:date="2021-09-10T10:21:47Z" w:author="Khanh Nguyen"/>
+          <w:rStyle w:val="None"/>
+          <w:sz w:val="22"/>
+          <w:szCs w:val="22"/>
+        </w:rPr>
+      </w:pPr>
+      <w:del w:id="22" w:date="2021-09-10T10:21:47Z" w:author="Khanh Nguyen">
         <w:r>
           <w:rPr>
             <w:rStyle w:val="None"/>
@@ -617,7 +640,7 @@
           <w:tab/>
         </w:r>
       </w:del>
-      <w:del w:id="20" w:date="2021-09-10T10:21:47Z" w:author="Khanh Nguyen">
+      <w:del w:id="23" w:date="2021-09-10T10:21:47Z" w:author="Khanh Nguyen">
         <w:r>
           <w:rPr>
             <w:rStyle w:val="None"/>
@@ -639,7 +662,7 @@
           <w:szCs w:val="22"/>
         </w:rPr>
       </w:pPr>
-      <w:del w:id="21" w:date="2021-09-10T10:21:47Z" w:author="Khanh Nguyen">
+      <w:del w:id="24" w:date="2021-09-10T10:21:47Z" w:author="Khanh Nguyen">
         <w:r>
           <w:rPr>
             <w:rStyle w:val="None"/>
@@ -835,7 +858,7 @@
       <w:pPr>
         <w:pStyle w:val="Body A"/>
         <w:rPr>
-          <w:rStyle w:val="None A"/>
+          <w:rStyle w:val="None A A"/>
           <w:sz w:val="22"/>
           <w:szCs w:val="22"/>
         </w:rPr>
@@ -902,8 +925,8 @@
       <w:pPr>
         <w:pStyle w:val="Body A"/>
         <w:rPr>
-          <w:del w:id="22" w:date="2021-09-10T10:21:52Z" w:author="Khanh Nguyen"/>
-          <w:rStyle w:val="None A"/>
+          <w:del w:id="25" w:date="2021-09-10T10:21:52Z" w:author="Khanh Nguyen"/>
+          <w:rStyle w:val="None A A"/>
           <w:sz w:val="22"/>
           <w:szCs w:val="22"/>
         </w:rPr>
@@ -933,6 +956,20 @@
         </w:rPr>
         <w:t>Research experience</w:t>
       </w:r>
+    </w:p>
+    <w:p>
+      <w:pPr>
+        <w:pStyle w:val="Body A"/>
+        <w:tabs>
+          <w:tab w:val="right" w:pos="8640"/>
+        </w:tabs>
+        <w:rPr>
+          <w:ins w:id="26" w:date="2021-09-14T23:30:32Z" w:author="Khanh Nguyen"/>
+          <w:rStyle w:val="None"/>
+          <w:sz w:val="22"/>
+          <w:szCs w:val="22"/>
+        </w:rPr>
+      </w:pPr>
     </w:p>
     <w:p>
       <w:pPr>
@@ -1265,7 +1302,7 @@
       </w:pPr>
       <w:r>
         <w:rPr>
-          <w:rStyle w:val="None A"/>
+          <w:rStyle w:val="None A A"/>
           <w:sz w:val="22"/>
           <w:szCs w:val="22"/>
           <w:rtl w:val="0"/>
@@ -1293,7 +1330,7 @@
       </w:pPr>
       <w:r>
         <w:rPr>
-          <w:rStyle w:val="None A"/>
+          <w:rStyle w:val="None A A"/>
           <w:sz w:val="22"/>
           <w:szCs w:val="22"/>
           <w:rtl w:val="0"/>
@@ -1321,13 +1358,33 @@
       </w:pPr>
       <w:r>
         <w:rPr>
-          <w:rStyle w:val="None A"/>
-          <w:sz w:val="22"/>
-          <w:szCs w:val="22"/>
-          <w:rtl w:val="0"/>
-          <w:lang w:val="en-US"/>
-        </w:rPr>
-        <w:t>Designed and Implemented a relaxed optimization algorithm for MTSP inspired by Spectral Clustering.</w:t>
+          <w:rStyle w:val="None A A"/>
+          <w:sz w:val="22"/>
+          <w:szCs w:val="22"/>
+          <w:rtl w:val="0"/>
+          <w:lang w:val="en-US"/>
+        </w:rPr>
+        <w:t>Designed and Implemented a relaxed optimi</w:t>
+      </w:r>
+      <w:r>
+        <w:rPr>
+          <w:rStyle w:val="None A A"/>
+          <w:sz w:val="22"/>
+          <w:szCs w:val="22"/>
+          <w:rtl w:val="0"/>
+          <w:lang w:val="en-US"/>
+        </w:rPr>
+        <w:t>s</w:t>
+      </w:r>
+      <w:r>
+        <w:rPr>
+          <w:rStyle w:val="None A A"/>
+          <w:sz w:val="22"/>
+          <w:szCs w:val="22"/>
+          <w:rtl w:val="0"/>
+          <w:lang w:val="en-US"/>
+        </w:rPr>
+        <w:t>ation algorithm for MTSP inspired by Spectral Clustering.</w:t>
       </w:r>
     </w:p>
     <w:p>
@@ -1349,13 +1406,33 @@
       </w:pPr>
       <w:r>
         <w:rPr>
-          <w:rStyle w:val="None A"/>
-          <w:sz w:val="22"/>
-          <w:szCs w:val="22"/>
-          <w:rtl w:val="0"/>
-          <w:lang w:val="en-US"/>
-        </w:rPr>
-        <w:t>Improved the solution by designing and implementing a new local search method for multi-objective optimization.</w:t>
+          <w:rStyle w:val="None A A"/>
+          <w:sz w:val="22"/>
+          <w:szCs w:val="22"/>
+          <w:rtl w:val="0"/>
+          <w:lang w:val="en-US"/>
+        </w:rPr>
+        <w:t>Improved the solution by designing and implementing a new local search method for multi-objective optimi</w:t>
+      </w:r>
+      <w:r>
+        <w:rPr>
+          <w:rStyle w:val="None A A"/>
+          <w:sz w:val="22"/>
+          <w:szCs w:val="22"/>
+          <w:rtl w:val="0"/>
+          <w:lang w:val="en-US"/>
+        </w:rPr>
+        <w:t>s</w:t>
+      </w:r>
+      <w:r>
+        <w:rPr>
+          <w:rStyle w:val="None A A"/>
+          <w:sz w:val="22"/>
+          <w:szCs w:val="22"/>
+          <w:rtl w:val="0"/>
+          <w:lang w:val="en-US"/>
+        </w:rPr>
+        <w:t>ation.</w:t>
       </w:r>
     </w:p>
     <w:p>
@@ -1377,7 +1454,7 @@
       </w:pPr>
       <w:r>
         <w:rPr>
-          <w:rStyle w:val="None A"/>
+          <w:rStyle w:val="None A A"/>
           <w:sz w:val="22"/>
           <w:szCs w:val="22"/>
           <w:rtl w:val="0"/>
@@ -1405,7 +1482,7 @@
       </w:pPr>
       <w:r>
         <w:rPr>
-          <w:rStyle w:val="None A"/>
+          <w:rStyle w:val="None A A"/>
           <w:sz w:val="22"/>
           <w:szCs w:val="22"/>
           <w:rtl w:val="0"/>
@@ -1543,7 +1620,7 @@
       </w:pPr>
       <w:r>
         <w:rPr>
-          <w:rStyle w:val="None A"/>
+          <w:rStyle w:val="None A A"/>
           <w:sz w:val="22"/>
           <w:szCs w:val="22"/>
           <w:rtl w:val="0"/>
@@ -1571,7 +1648,7 @@
       </w:pPr>
       <w:r>
         <w:rPr>
-          <w:rStyle w:val="None A"/>
+          <w:rStyle w:val="None A A"/>
           <w:sz w:val="22"/>
           <w:szCs w:val="22"/>
           <w:rtl w:val="0"/>
@@ -1599,7 +1676,7 @@
       </w:pPr>
       <w:r>
         <w:rPr>
-          <w:rStyle w:val="None A"/>
+          <w:rStyle w:val="None A A"/>
           <w:sz w:val="22"/>
           <w:szCs w:val="22"/>
           <w:rtl w:val="0"/>
@@ -1627,7 +1704,7 @@
       </w:pPr>
       <w:r>
         <w:rPr>
-          <w:rStyle w:val="None A"/>
+          <w:rStyle w:val="None A A"/>
           <w:sz w:val="22"/>
           <w:szCs w:val="22"/>
           <w:rtl w:val="0"/>
@@ -1655,7 +1732,7 @@
       </w:pPr>
       <w:r>
         <w:rPr>
-          <w:rStyle w:val="None A"/>
+          <w:rStyle w:val="None A A"/>
           <w:sz w:val="22"/>
           <w:szCs w:val="22"/>
           <w:rtl w:val="0"/>
@@ -1668,8 +1745,8 @@
       <w:pPr>
         <w:pStyle w:val="Body A"/>
         <w:rPr>
-          <w:del w:id="23" w:date="2021-09-10T10:24:02Z" w:author="Khanh Nguyen"/>
-          <w:rStyle w:val="None A"/>
+          <w:del w:id="27" w:date="2021-09-10T10:24:02Z" w:author="Khanh Nguyen"/>
+          <w:rStyle w:val="None A A"/>
           <w:sz w:val="22"/>
           <w:szCs w:val="22"/>
         </w:rPr>
@@ -1679,13 +1756,13 @@
       <w:pPr>
         <w:pStyle w:val="Heading"/>
         <w:rPr>
-          <w:del w:id="24" w:date="2021-09-10T10:22:28Z" w:author="Khanh Nguyen"/>
-          <w:rStyle w:val="None"/>
-          <w:sz w:val="22"/>
-          <w:szCs w:val="22"/>
-        </w:rPr>
-      </w:pPr>
-      <w:del w:id="25" w:date="2021-09-10T10:22:28Z" w:author="Khanh Nguyen">
+          <w:del w:id="28" w:date="2021-09-10T10:22:28Z" w:author="Khanh Nguyen"/>
+          <w:rStyle w:val="None"/>
+          <w:sz w:val="22"/>
+          <w:szCs w:val="22"/>
+        </w:rPr>
+      </w:pPr>
+      <w:del w:id="29" w:date="2021-09-10T10:22:28Z" w:author="Khanh Nguyen">
         <w:r>
           <w:rPr>
             <w:rStyle w:val="None"/>
@@ -1705,13 +1782,13 @@
           <w:tab w:val="right" w:pos="8640"/>
         </w:tabs>
         <w:rPr>
-          <w:del w:id="26" w:date="2021-09-10T10:22:28Z" w:author="Khanh Nguyen"/>
-          <w:rStyle w:val="None"/>
-          <w:sz w:val="22"/>
-          <w:szCs w:val="22"/>
-        </w:rPr>
-      </w:pPr>
-      <w:del w:id="27" w:date="2021-09-10T10:22:28Z" w:author="Khanh Nguyen">
+          <w:del w:id="30" w:date="2021-09-10T10:22:28Z" w:author="Khanh Nguyen"/>
+          <w:rStyle w:val="None"/>
+          <w:sz w:val="22"/>
+          <w:szCs w:val="22"/>
+        </w:rPr>
+      </w:pPr>
+      <w:del w:id="31" w:date="2021-09-10T10:22:28Z" w:author="Khanh Nguyen">
         <w:r>
           <w:rPr>
             <w:rStyle w:val="None"/>
@@ -1725,7 +1802,7 @@
           <w:delText>Name of University</w:delText>
         </w:r>
       </w:del>
-      <w:del w:id="28" w:date="2021-09-10T10:22:28Z" w:author="Khanh Nguyen">
+      <w:del w:id="32" w:date="2021-09-10T10:22:28Z" w:author="Khanh Nguyen">
         <w:r>
           <w:rPr>
             <w:rStyle w:val="None"/>
@@ -1744,13 +1821,13 @@
       <w:pPr>
         <w:pStyle w:val="Body A"/>
         <w:rPr>
-          <w:del w:id="29" w:date="2021-09-10T10:22:28Z" w:author="Khanh Nguyen"/>
-          <w:rStyle w:val="None"/>
-          <w:sz w:val="22"/>
-          <w:szCs w:val="22"/>
-        </w:rPr>
-      </w:pPr>
-      <w:del w:id="30" w:date="2021-09-10T10:22:28Z" w:author="Khanh Nguyen">
+          <w:del w:id="33" w:date="2021-09-10T10:22:28Z" w:author="Khanh Nguyen"/>
+          <w:rStyle w:val="None"/>
+          <w:sz w:val="22"/>
+          <w:szCs w:val="22"/>
+        </w:rPr>
+      </w:pPr>
+      <w:del w:id="34" w:date="2021-09-10T10:22:28Z" w:author="Khanh Nguyen">
         <w:r>
           <w:rPr>
             <w:rStyle w:val="None"/>
@@ -1765,7 +1842,7 @@
           <w:delText>Associate Professor</w:delText>
         </w:r>
       </w:del>
-      <w:del w:id="31" w:date="2021-09-10T10:22:28Z" w:author="Khanh Nguyen">
+      <w:del w:id="35" w:date="2021-09-10T10:22:28Z" w:author="Khanh Nguyen">
         <w:r>
           <w:rPr>
             <w:rStyle w:val="None"/>
@@ -1796,10 +1873,10 @@
           <w:lang w:val="en-US"/>
         </w:rPr>
       </w:pPr>
-      <w:del w:id="32" w:date="2021-09-10T10:22:28Z" w:author="Khanh Nguyen">
-        <w:r>
-          <w:rPr>
-            <w:rStyle w:val="None A"/>
+      <w:del w:id="36" w:date="2021-09-10T10:22:28Z" w:author="Khanh Nguyen">
+        <w:r>
+          <w:rPr>
+            <w:rStyle w:val="None A A"/>
             <w:sz w:val="22"/>
             <w:szCs w:val="22"/>
             <w:rtl w:val="0"/>
@@ -1826,10 +1903,10 @@
           <w:lang w:val="en-US"/>
         </w:rPr>
       </w:pPr>
-      <w:del w:id="33" w:date="2021-09-10T10:22:28Z" w:author="Khanh Nguyen">
-        <w:r>
-          <w:rPr>
-            <w:rStyle w:val="None A"/>
+      <w:del w:id="37" w:date="2021-09-10T10:22:28Z" w:author="Khanh Nguyen">
+        <w:r>
+          <w:rPr>
+            <w:rStyle w:val="None A A"/>
             <w:sz w:val="22"/>
             <w:szCs w:val="22"/>
             <w:rtl w:val="0"/>
@@ -1856,10 +1933,10 @@
           <w:lang w:val="en-US"/>
         </w:rPr>
       </w:pPr>
-      <w:del w:id="34" w:date="2021-09-10T10:22:28Z" w:author="Khanh Nguyen">
-        <w:r>
-          <w:rPr>
-            <w:rStyle w:val="None A"/>
+      <w:del w:id="38" w:date="2021-09-10T10:22:28Z" w:author="Khanh Nguyen">
+        <w:r>
+          <w:rPr>
+            <w:rStyle w:val="None A A"/>
             <w:sz w:val="22"/>
             <w:szCs w:val="22"/>
             <w:rtl w:val="0"/>
@@ -1886,10 +1963,10 @@
           <w:lang w:val="en-US"/>
         </w:rPr>
       </w:pPr>
-      <w:del w:id="35" w:date="2021-09-10T10:22:28Z" w:author="Khanh Nguyen">
-        <w:r>
-          <w:rPr>
-            <w:rStyle w:val="None A"/>
+      <w:del w:id="39" w:date="2021-09-10T10:22:28Z" w:author="Khanh Nguyen">
+        <w:r>
+          <w:rPr>
+            <w:rStyle w:val="None A A"/>
             <w:sz w:val="22"/>
             <w:szCs w:val="22"/>
             <w:rtl w:val="0"/>
@@ -1903,18 +1980,18 @@
       <w:pPr>
         <w:pStyle w:val="Body A"/>
         <w:rPr>
-          <w:del w:id="36" w:date="2021-09-10T10:22:28Z" w:author="Khanh Nguyen"/>
-          <w:rStyle w:val="None A"/>
-          <w:sz w:val="22"/>
-          <w:szCs w:val="22"/>
-        </w:rPr>
-      </w:pPr>
-    </w:p>
-    <w:p>
-      <w:pPr>
-        <w:pStyle w:val="Body A"/>
-        <w:rPr>
-          <w:del w:id="37" w:date="2021-09-10T10:22:28Z" w:author="Khanh Nguyen"/>
+          <w:del w:id="40" w:date="2021-09-10T10:22:28Z" w:author="Khanh Nguyen"/>
+          <w:rStyle w:val="None A A"/>
+          <w:sz w:val="22"/>
+          <w:szCs w:val="22"/>
+        </w:rPr>
+      </w:pPr>
+    </w:p>
+    <w:p>
+      <w:pPr>
+        <w:pStyle w:val="Body A"/>
+        <w:rPr>
+          <w:del w:id="41" w:date="2021-09-10T10:22:28Z" w:author="Khanh Nguyen"/>
           <w:rStyle w:val="None"/>
           <w:b w:val="1"/>
           <w:bCs w:val="1"/>
@@ -1922,7 +1999,7 @@
           <w:szCs w:val="22"/>
         </w:rPr>
       </w:pPr>
-      <w:del w:id="38" w:date="2021-09-10T10:22:28Z" w:author="Khanh Nguyen">
+      <w:del w:id="42" w:date="2021-09-10T10:22:28Z" w:author="Khanh Nguyen">
         <w:r>
           <w:rPr>
             <w:rStyle w:val="None"/>
@@ -1943,13 +2020,13 @@
       <w:pPr>
         <w:pStyle w:val="Body A"/>
         <w:rPr>
-          <w:del w:id="39" w:date="2021-09-10T10:22:28Z" w:author="Khanh Nguyen"/>
-          <w:rStyle w:val="None"/>
-          <w:sz w:val="22"/>
-          <w:szCs w:val="22"/>
-        </w:rPr>
-      </w:pPr>
-      <w:del w:id="40" w:date="2021-09-10T10:22:28Z" w:author="Khanh Nguyen">
+          <w:del w:id="43" w:date="2021-09-10T10:22:28Z" w:author="Khanh Nguyen"/>
+          <w:rStyle w:val="None"/>
+          <w:sz w:val="22"/>
+          <w:szCs w:val="22"/>
+        </w:rPr>
+      </w:pPr>
+      <w:del w:id="44" w:date="2021-09-10T10:22:28Z" w:author="Khanh Nguyen">
         <w:r>
           <w:rPr>
             <w:rStyle w:val="None"/>
@@ -1963,7 +2040,7 @@
           <w:delText xml:space="preserve">Name, </w:delText>
         </w:r>
       </w:del>
-      <w:del w:id="41" w:date="2021-09-10T10:22:28Z" w:author="Khanh Nguyen">
+      <w:del w:id="45" w:date="2021-09-10T10:22:28Z" w:author="Khanh Nguyen">
         <w:r>
           <w:rPr>
             <w:rStyle w:val="None"/>
@@ -1976,7 +2053,7 @@
           <w:delText>“</w:delText>
         </w:r>
       </w:del>
-      <w:del w:id="42" w:date="2021-09-10T10:22:28Z" w:author="Khanh Nguyen">
+      <w:del w:id="46" w:date="2021-09-10T10:22:28Z" w:author="Khanh Nguyen">
         <w:r>
           <w:rPr>
             <w:rStyle w:val="None"/>
@@ -1989,7 +2066,7 @@
           <w:delText>Dissertation title</w:delText>
         </w:r>
       </w:del>
-      <w:del w:id="43" w:date="2021-09-10T10:22:28Z" w:author="Khanh Nguyen">
+      <w:del w:id="47" w:date="2021-09-10T10:22:28Z" w:author="Khanh Nguyen">
         <w:r>
           <w:rPr>
             <w:rStyle w:val="None"/>
@@ -2002,7 +2079,7 @@
           <w:delText>”</w:delText>
         </w:r>
       </w:del>
-      <w:del w:id="44" w:date="2021-09-10T10:22:28Z" w:author="Khanh Nguyen">
+      <w:del w:id="48" w:date="2021-09-10T10:22:28Z" w:author="Khanh Nguyen">
         <w:r>
           <w:rPr>
             <w:rStyle w:val="None"/>
@@ -2020,13 +2097,13 @@
       <w:pPr>
         <w:pStyle w:val="Body A"/>
         <w:rPr>
-          <w:del w:id="45" w:date="2021-09-10T10:22:28Z" w:author="Khanh Nguyen"/>
-          <w:rStyle w:val="None"/>
-          <w:sz w:val="22"/>
-          <w:szCs w:val="22"/>
-        </w:rPr>
-      </w:pPr>
-      <w:del w:id="46" w:date="2021-09-10T10:22:28Z" w:author="Khanh Nguyen">
+          <w:del w:id="49" w:date="2021-09-10T10:22:28Z" w:author="Khanh Nguyen"/>
+          <w:rStyle w:val="None"/>
+          <w:sz w:val="22"/>
+          <w:szCs w:val="22"/>
+        </w:rPr>
+      </w:pPr>
+      <w:del w:id="50" w:date="2021-09-10T10:22:28Z" w:author="Khanh Nguyen">
         <w:r>
           <w:rPr>
             <w:rStyle w:val="None"/>
@@ -2040,7 +2117,7 @@
           <w:delText xml:space="preserve">Name, </w:delText>
         </w:r>
       </w:del>
-      <w:del w:id="47" w:date="2021-09-10T10:22:28Z" w:author="Khanh Nguyen">
+      <w:del w:id="51" w:date="2021-09-10T10:22:28Z" w:author="Khanh Nguyen">
         <w:r>
           <w:rPr>
             <w:rStyle w:val="None"/>
@@ -2053,7 +2130,7 @@
           <w:delText>“</w:delText>
         </w:r>
       </w:del>
-      <w:del w:id="48" w:date="2021-09-10T10:22:28Z" w:author="Khanh Nguyen">
+      <w:del w:id="52" w:date="2021-09-10T10:22:28Z" w:author="Khanh Nguyen">
         <w:r>
           <w:rPr>
             <w:rStyle w:val="None"/>
@@ -2066,7 +2143,7 @@
           <w:delText>Dissertation title</w:delText>
         </w:r>
       </w:del>
-      <w:del w:id="49" w:date="2021-09-10T10:22:28Z" w:author="Khanh Nguyen">
+      <w:del w:id="53" w:date="2021-09-10T10:22:28Z" w:author="Khanh Nguyen">
         <w:r>
           <w:rPr>
             <w:rStyle w:val="None"/>
@@ -2079,7 +2156,7 @@
           <w:delText>”</w:delText>
         </w:r>
       </w:del>
-      <w:del w:id="50" w:date="2021-09-10T10:22:28Z" w:author="Khanh Nguyen">
+      <w:del w:id="54" w:date="2021-09-10T10:22:28Z" w:author="Khanh Nguyen">
         <w:r>
           <w:rPr>
             <w:rStyle w:val="None"/>
@@ -2098,13 +2175,13 @@
         <w:pStyle w:val="Body A"/>
         <w:ind w:left="720" w:hanging="720"/>
         <w:rPr>
-          <w:del w:id="51" w:date="2021-09-10T10:22:28Z" w:author="Khanh Nguyen"/>
-          <w:rStyle w:val="None"/>
-          <w:sz w:val="22"/>
-          <w:szCs w:val="22"/>
-        </w:rPr>
-      </w:pPr>
-      <w:del w:id="52" w:date="2021-09-10T10:22:28Z" w:author="Khanh Nguyen">
+          <w:del w:id="55" w:date="2021-09-10T10:22:28Z" w:author="Khanh Nguyen"/>
+          <w:rStyle w:val="None"/>
+          <w:sz w:val="22"/>
+          <w:szCs w:val="22"/>
+        </w:rPr>
+      </w:pPr>
+      <w:del w:id="56" w:date="2021-09-10T10:22:28Z" w:author="Khanh Nguyen">
         <w:r>
           <w:rPr>
             <w:rStyle w:val="None"/>
@@ -2117,7 +2194,7 @@
           <w:delText xml:space="preserve">Name, </w:delText>
         </w:r>
       </w:del>
-      <w:del w:id="53" w:date="2021-09-10T10:22:28Z" w:author="Khanh Nguyen">
+      <w:del w:id="57" w:date="2021-09-10T10:22:28Z" w:author="Khanh Nguyen">
         <w:r>
           <w:rPr>
             <w:rStyle w:val="None"/>
@@ -2129,7 +2206,7 @@
           <w:delText>“</w:delText>
         </w:r>
       </w:del>
-      <w:del w:id="54" w:date="2021-09-10T10:22:28Z" w:author="Khanh Nguyen">
+      <w:del w:id="58" w:date="2021-09-10T10:22:28Z" w:author="Khanh Nguyen">
         <w:r>
           <w:rPr>
             <w:rStyle w:val="None"/>
@@ -2141,7 +2218,7 @@
           <w:delText>Dissertation title</w:delText>
         </w:r>
       </w:del>
-      <w:del w:id="55" w:date="2021-09-10T10:22:28Z" w:author="Khanh Nguyen">
+      <w:del w:id="59" w:date="2021-09-10T10:22:28Z" w:author="Khanh Nguyen">
         <w:r>
           <w:rPr>
             <w:rStyle w:val="None"/>
@@ -2153,7 +2230,7 @@
           <w:delText>”</w:delText>
         </w:r>
       </w:del>
-      <w:del w:id="56" w:date="2021-09-10T10:22:28Z" w:author="Khanh Nguyen">
+      <w:del w:id="60" w:date="2021-09-10T10:22:28Z" w:author="Khanh Nguyen">
         <w:r>
           <w:rPr>
             <w:rStyle w:val="None"/>
@@ -2170,18 +2247,18 @@
       <w:pPr>
         <w:pStyle w:val="Body A"/>
         <w:rPr>
-          <w:del w:id="57" w:date="2021-09-10T10:22:28Z" w:author="Khanh Nguyen"/>
-          <w:rStyle w:val="None A"/>
-          <w:sz w:val="22"/>
-          <w:szCs w:val="22"/>
-        </w:rPr>
-      </w:pPr>
-    </w:p>
-    <w:p>
-      <w:pPr>
-        <w:pStyle w:val="Body A"/>
-        <w:rPr>
-          <w:del w:id="58" w:date="2021-09-10T10:22:28Z" w:author="Khanh Nguyen"/>
+          <w:del w:id="61" w:date="2021-09-10T10:22:28Z" w:author="Khanh Nguyen"/>
+          <w:rStyle w:val="None A A"/>
+          <w:sz w:val="22"/>
+          <w:szCs w:val="22"/>
+        </w:rPr>
+      </w:pPr>
+    </w:p>
+    <w:p>
+      <w:pPr>
+        <w:pStyle w:val="Body A"/>
+        <w:rPr>
+          <w:del w:id="62" w:date="2021-09-10T10:22:28Z" w:author="Khanh Nguyen"/>
           <w:rStyle w:val="None"/>
           <w:b w:val="1"/>
           <w:bCs w:val="1"/>
@@ -2189,7 +2266,7 @@
           <w:szCs w:val="22"/>
         </w:rPr>
       </w:pPr>
-      <w:del w:id="59" w:date="2021-09-10T10:22:28Z" w:author="Khanh Nguyen">
+      <w:del w:id="63" w:date="2021-09-10T10:22:28Z" w:author="Khanh Nguyen">
         <w:r>
           <w:rPr>
             <w:rStyle w:val="None"/>
@@ -2210,13 +2287,13 @@
       <w:pPr>
         <w:pStyle w:val="Body A"/>
         <w:rPr>
-          <w:del w:id="60" w:date="2021-09-10T10:22:28Z" w:author="Khanh Nguyen"/>
-          <w:rStyle w:val="None"/>
-          <w:sz w:val="22"/>
-          <w:szCs w:val="22"/>
-        </w:rPr>
-      </w:pPr>
-      <w:del w:id="61" w:date="2021-09-10T10:22:28Z" w:author="Khanh Nguyen">
+          <w:del w:id="64" w:date="2021-09-10T10:22:28Z" w:author="Khanh Nguyen"/>
+          <w:rStyle w:val="None"/>
+          <w:sz w:val="22"/>
+          <w:szCs w:val="22"/>
+        </w:rPr>
+      </w:pPr>
+      <w:del w:id="65" w:date="2021-09-10T10:22:28Z" w:author="Khanh Nguyen">
         <w:r>
           <w:rPr>
             <w:rStyle w:val="None"/>
@@ -2230,7 +2307,7 @@
           <w:delText xml:space="preserve">Name, </w:delText>
         </w:r>
       </w:del>
-      <w:del w:id="62" w:date="2021-09-10T10:22:28Z" w:author="Khanh Nguyen">
+      <w:del w:id="66" w:date="2021-09-10T10:22:28Z" w:author="Khanh Nguyen">
         <w:r>
           <w:rPr>
             <w:rStyle w:val="None"/>
@@ -2243,7 +2320,7 @@
           <w:delText>“</w:delText>
         </w:r>
       </w:del>
-      <w:del w:id="63" w:date="2021-09-10T10:22:28Z" w:author="Khanh Nguyen">
+      <w:del w:id="67" w:date="2021-09-10T10:22:28Z" w:author="Khanh Nguyen">
         <w:r>
           <w:rPr>
             <w:rStyle w:val="None"/>
@@ -2256,7 +2333,7 @@
           <w:delText>Dissertation title</w:delText>
         </w:r>
       </w:del>
-      <w:del w:id="64" w:date="2021-09-10T10:22:28Z" w:author="Khanh Nguyen">
+      <w:del w:id="68" w:date="2021-09-10T10:22:28Z" w:author="Khanh Nguyen">
         <w:r>
           <w:rPr>
             <w:rStyle w:val="None"/>
@@ -2269,7 +2346,7 @@
           <w:delText>”</w:delText>
         </w:r>
       </w:del>
-      <w:del w:id="65" w:date="2021-09-10T10:22:28Z" w:author="Khanh Nguyen">
+      <w:del w:id="69" w:date="2021-09-10T10:22:28Z" w:author="Khanh Nguyen">
         <w:r>
           <w:rPr>
             <w:rStyle w:val="None"/>
@@ -2287,13 +2364,13 @@
       <w:pPr>
         <w:pStyle w:val="Body A"/>
         <w:rPr>
-          <w:del w:id="66" w:date="2021-09-10T10:22:28Z" w:author="Khanh Nguyen"/>
-          <w:rStyle w:val="None"/>
-          <w:sz w:val="22"/>
-          <w:szCs w:val="22"/>
-        </w:rPr>
-      </w:pPr>
-      <w:del w:id="67" w:date="2021-09-10T10:22:28Z" w:author="Khanh Nguyen">
+          <w:del w:id="70" w:date="2021-09-10T10:22:28Z" w:author="Khanh Nguyen"/>
+          <w:rStyle w:val="None"/>
+          <w:sz w:val="22"/>
+          <w:szCs w:val="22"/>
+        </w:rPr>
+      </w:pPr>
+      <w:del w:id="71" w:date="2021-09-10T10:22:28Z" w:author="Khanh Nguyen">
         <w:r>
           <w:rPr>
             <w:rStyle w:val="None"/>
@@ -2307,7 +2384,7 @@
           <w:delText xml:space="preserve">Name, </w:delText>
         </w:r>
       </w:del>
-      <w:del w:id="68" w:date="2021-09-10T10:22:28Z" w:author="Khanh Nguyen">
+      <w:del w:id="72" w:date="2021-09-10T10:22:28Z" w:author="Khanh Nguyen">
         <w:r>
           <w:rPr>
             <w:rStyle w:val="None"/>
@@ -2320,7 +2397,7 @@
           <w:delText>“</w:delText>
         </w:r>
       </w:del>
-      <w:del w:id="69" w:date="2021-09-10T10:22:28Z" w:author="Khanh Nguyen">
+      <w:del w:id="73" w:date="2021-09-10T10:22:28Z" w:author="Khanh Nguyen">
         <w:r>
           <w:rPr>
             <w:rStyle w:val="None"/>
@@ -2333,7 +2410,7 @@
           <w:delText>Dissertation title</w:delText>
         </w:r>
       </w:del>
-      <w:del w:id="70" w:date="2021-09-10T10:22:28Z" w:author="Khanh Nguyen">
+      <w:del w:id="74" w:date="2021-09-10T10:22:28Z" w:author="Khanh Nguyen">
         <w:r>
           <w:rPr>
             <w:rStyle w:val="None"/>
@@ -2346,7 +2423,7 @@
           <w:delText>”</w:delText>
         </w:r>
       </w:del>
-      <w:del w:id="71" w:date="2021-09-10T10:22:28Z" w:author="Khanh Nguyen">
+      <w:del w:id="75" w:date="2021-09-10T10:22:28Z" w:author="Khanh Nguyen">
         <w:r>
           <w:rPr>
             <w:rStyle w:val="None"/>
@@ -2364,13 +2441,13 @@
       <w:pPr>
         <w:pStyle w:val="Body A"/>
         <w:rPr>
-          <w:del w:id="72" w:date="2021-09-10T10:22:28Z" w:author="Khanh Nguyen"/>
-          <w:rStyle w:val="None"/>
-          <w:sz w:val="22"/>
-          <w:szCs w:val="22"/>
-        </w:rPr>
-      </w:pPr>
-      <w:del w:id="73" w:date="2021-09-10T10:22:28Z" w:author="Khanh Nguyen">
+          <w:del w:id="76" w:date="2021-09-10T10:22:28Z" w:author="Khanh Nguyen"/>
+          <w:rStyle w:val="None"/>
+          <w:sz w:val="22"/>
+          <w:szCs w:val="22"/>
+        </w:rPr>
+      </w:pPr>
+      <w:del w:id="77" w:date="2021-09-10T10:22:28Z" w:author="Khanh Nguyen">
         <w:r>
           <w:rPr>
             <w:rStyle w:val="None"/>
@@ -2384,7 +2461,7 @@
           <w:delText xml:space="preserve">Name, </w:delText>
         </w:r>
       </w:del>
-      <w:del w:id="74" w:date="2021-09-10T10:22:28Z" w:author="Khanh Nguyen">
+      <w:del w:id="78" w:date="2021-09-10T10:22:28Z" w:author="Khanh Nguyen">
         <w:r>
           <w:rPr>
             <w:rStyle w:val="None"/>
@@ -2397,7 +2474,7 @@
           <w:delText>“</w:delText>
         </w:r>
       </w:del>
-      <w:del w:id="75" w:date="2021-09-10T10:22:28Z" w:author="Khanh Nguyen">
+      <w:del w:id="79" w:date="2021-09-10T10:22:28Z" w:author="Khanh Nguyen">
         <w:r>
           <w:rPr>
             <w:rStyle w:val="None"/>
@@ -2410,7 +2487,7 @@
           <w:delText>Dissertation title</w:delText>
         </w:r>
       </w:del>
-      <w:del w:id="76" w:date="2021-09-10T10:22:28Z" w:author="Khanh Nguyen">
+      <w:del w:id="80" w:date="2021-09-10T10:22:28Z" w:author="Khanh Nguyen">
         <w:r>
           <w:rPr>
             <w:rStyle w:val="None"/>
@@ -2423,7 +2500,7 @@
           <w:delText>”</w:delText>
         </w:r>
       </w:del>
-      <w:del w:id="77" w:date="2021-09-10T10:22:28Z" w:author="Khanh Nguyen">
+      <w:del w:id="81" w:date="2021-09-10T10:22:28Z" w:author="Khanh Nguyen">
         <w:r>
           <w:rPr>
             <w:rStyle w:val="None"/>
@@ -2441,8 +2518,8 @@
       <w:pPr>
         <w:pStyle w:val="Body A"/>
         <w:rPr>
-          <w:del w:id="78" w:date="2021-09-10T10:22:28Z" w:author="Khanh Nguyen"/>
-          <w:rStyle w:val="None A"/>
+          <w:del w:id="82" w:date="2021-09-10T10:22:28Z" w:author="Khanh Nguyen"/>
+          <w:rStyle w:val="None A A"/>
           <w:sz w:val="22"/>
           <w:szCs w:val="22"/>
         </w:rPr>
@@ -2455,13 +2532,13 @@
           <w:tab w:val="right" w:pos="8640"/>
         </w:tabs>
         <w:rPr>
-          <w:del w:id="79" w:date="2021-09-10T10:22:28Z" w:author="Khanh Nguyen"/>
-          <w:rStyle w:val="None"/>
-          <w:sz w:val="22"/>
-          <w:szCs w:val="22"/>
-        </w:rPr>
-      </w:pPr>
-      <w:del w:id="80" w:date="2021-09-10T10:22:28Z" w:author="Khanh Nguyen">
+          <w:del w:id="83" w:date="2021-09-10T10:22:28Z" w:author="Khanh Nguyen"/>
+          <w:rStyle w:val="None"/>
+          <w:sz w:val="22"/>
+          <w:szCs w:val="22"/>
+        </w:rPr>
+      </w:pPr>
+      <w:del w:id="84" w:date="2021-09-10T10:22:28Z" w:author="Khanh Nguyen">
         <w:r>
           <w:rPr>
             <w:rStyle w:val="None"/>
@@ -2475,7 +2552,7 @@
           <w:delText>Name of University</w:delText>
         </w:r>
       </w:del>
-      <w:del w:id="81" w:date="2021-09-10T10:22:28Z" w:author="Khanh Nguyen">
+      <w:del w:id="85" w:date="2021-09-10T10:22:28Z" w:author="Khanh Nguyen">
         <w:r>
           <w:rPr>
             <w:rStyle w:val="None"/>
@@ -2494,13 +2571,13 @@
       <w:pPr>
         <w:pStyle w:val="Body A"/>
         <w:rPr>
-          <w:del w:id="82" w:date="2021-09-10T10:22:28Z" w:author="Khanh Nguyen"/>
-          <w:rStyle w:val="None"/>
-          <w:sz w:val="22"/>
-          <w:szCs w:val="22"/>
-        </w:rPr>
-      </w:pPr>
-      <w:del w:id="83" w:date="2021-09-10T10:22:28Z" w:author="Khanh Nguyen">
+          <w:del w:id="86" w:date="2021-09-10T10:22:28Z" w:author="Khanh Nguyen"/>
+          <w:rStyle w:val="None"/>
+          <w:sz w:val="22"/>
+          <w:szCs w:val="22"/>
+        </w:rPr>
+      </w:pPr>
+      <w:del w:id="87" w:date="2021-09-10T10:22:28Z" w:author="Khanh Nguyen">
         <w:r>
           <w:rPr>
             <w:rStyle w:val="None"/>
@@ -2515,7 +2592,7 @@
           <w:delText>Teaching assistant</w:delText>
         </w:r>
       </w:del>
-      <w:del w:id="84" w:date="2021-09-10T10:22:28Z" w:author="Khanh Nguyen">
+      <w:del w:id="88" w:date="2021-09-10T10:22:28Z" w:author="Khanh Nguyen">
         <w:r>
           <w:rPr>
             <w:rStyle w:val="None"/>
@@ -2546,10 +2623,10 @@
           <w:lang w:val="en-US"/>
         </w:rPr>
       </w:pPr>
-      <w:del w:id="85" w:date="2021-09-10T10:22:28Z" w:author="Khanh Nguyen">
-        <w:r>
-          <w:rPr>
-            <w:rStyle w:val="None A"/>
+      <w:del w:id="89" w:date="2021-09-10T10:22:28Z" w:author="Khanh Nguyen">
+        <w:r>
+          <w:rPr>
+            <w:rStyle w:val="None A A"/>
             <w:sz w:val="22"/>
             <w:szCs w:val="22"/>
             <w:rtl w:val="0"/>
@@ -2563,8 +2640,8 @@
       <w:pPr>
         <w:pStyle w:val="Body A"/>
         <w:rPr>
-          <w:del w:id="86" w:date="2021-09-10T10:22:28Z" w:author="Khanh Nguyen"/>
-          <w:rStyle w:val="None A"/>
+          <w:del w:id="90" w:date="2021-09-10T10:22:28Z" w:author="Khanh Nguyen"/>
+          <w:rStyle w:val="None A A"/>
           <w:sz w:val="22"/>
           <w:szCs w:val="22"/>
         </w:rPr>
@@ -2574,13 +2651,13 @@
       <w:pPr>
         <w:pStyle w:val="Heading"/>
         <w:rPr>
-          <w:del w:id="87" w:date="2021-09-10T10:22:28Z" w:author="Khanh Nguyen"/>
-          <w:rStyle w:val="None"/>
-          <w:sz w:val="22"/>
-          <w:szCs w:val="22"/>
-        </w:rPr>
-      </w:pPr>
-      <w:del w:id="88" w:date="2021-09-10T10:22:28Z" w:author="Khanh Nguyen">
+          <w:del w:id="91" w:date="2021-09-10T10:22:28Z" w:author="Khanh Nguyen"/>
+          <w:rStyle w:val="None"/>
+          <w:sz w:val="22"/>
+          <w:szCs w:val="22"/>
+        </w:rPr>
+      </w:pPr>
+      <w:del w:id="92" w:date="2021-09-10T10:22:28Z" w:author="Khanh Nguyen">
         <w:r>
           <w:rPr>
             <w:rStyle w:val="None"/>
@@ -2597,13 +2674,13 @@
       <w:pPr>
         <w:pStyle w:val="Body A"/>
         <w:rPr>
-          <w:del w:id="89" w:date="2021-09-10T10:22:28Z" w:author="Khanh Nguyen"/>
-          <w:rStyle w:val="None"/>
-          <w:sz w:val="22"/>
-          <w:szCs w:val="22"/>
-        </w:rPr>
-      </w:pPr>
-      <w:del w:id="90" w:date="2021-09-10T10:22:28Z" w:author="Khanh Nguyen">
+          <w:del w:id="93" w:date="2021-09-10T10:22:28Z" w:author="Khanh Nguyen"/>
+          <w:rStyle w:val="None"/>
+          <w:sz w:val="22"/>
+          <w:szCs w:val="22"/>
+        </w:rPr>
+      </w:pPr>
+      <w:del w:id="94" w:date="2021-09-10T10:22:28Z" w:author="Khanh Nguyen">
         <w:r>
           <w:rPr>
             <w:rStyle w:val="None"/>
@@ -2621,8 +2698,8 @@
       <w:pPr>
         <w:pStyle w:val="Body A"/>
         <w:rPr>
-          <w:del w:id="91" w:date="2021-09-10T10:22:28Z" w:author="Khanh Nguyen"/>
-          <w:rStyle w:val="None A"/>
+          <w:del w:id="95" w:date="2021-09-10T10:22:28Z" w:author="Khanh Nguyen"/>
+          <w:rStyle w:val="None A A"/>
           <w:sz w:val="22"/>
           <w:szCs w:val="22"/>
         </w:rPr>
@@ -2632,13 +2709,13 @@
       <w:pPr>
         <w:pStyle w:val="Heading 2"/>
         <w:rPr>
-          <w:del w:id="92" w:date="2021-09-10T10:22:28Z" w:author="Khanh Nguyen"/>
-          <w:rStyle w:val="None"/>
-          <w:sz w:val="22"/>
-          <w:szCs w:val="22"/>
-        </w:rPr>
-      </w:pPr>
-      <w:del w:id="93" w:date="2021-09-10T10:22:28Z" w:author="Khanh Nguyen">
+          <w:del w:id="96" w:date="2021-09-10T10:22:28Z" w:author="Khanh Nguyen"/>
+          <w:rStyle w:val="None"/>
+          <w:sz w:val="22"/>
+          <w:szCs w:val="22"/>
+        </w:rPr>
+      </w:pPr>
+      <w:del w:id="97" w:date="2021-09-10T10:22:28Z" w:author="Khanh Nguyen">
         <w:r>
           <w:rPr>
             <w:rStyle w:val="None"/>
@@ -2656,8 +2733,8 @@
         <w:pStyle w:val="Body A"/>
         <w:keepNext w:val="1"/>
         <w:rPr>
-          <w:del w:id="94" w:date="2021-09-10T10:22:28Z" w:author="Khanh Nguyen"/>
-          <w:rStyle w:val="None A"/>
+          <w:del w:id="98" w:date="2021-09-10T10:22:28Z" w:author="Khanh Nguyen"/>
+          <w:rStyle w:val="None A A"/>
           <w:sz w:val="22"/>
           <w:szCs w:val="22"/>
         </w:rPr>
@@ -2668,13 +2745,13 @@
         <w:pStyle w:val="Body A"/>
         <w:ind w:firstLine="720"/>
         <w:rPr>
-          <w:del w:id="95" w:date="2021-09-10T10:22:28Z" w:author="Khanh Nguyen"/>
-          <w:rStyle w:val="None"/>
-          <w:sz w:val="22"/>
-          <w:szCs w:val="22"/>
-        </w:rPr>
-      </w:pPr>
-      <w:del w:id="96" w:date="2021-09-10T10:22:28Z" w:author="Khanh Nguyen">
+          <w:del w:id="99" w:date="2021-09-10T10:22:28Z" w:author="Khanh Nguyen"/>
+          <w:rStyle w:val="None"/>
+          <w:sz w:val="22"/>
+          <w:szCs w:val="22"/>
+        </w:rPr>
+      </w:pPr>
+      <w:del w:id="100" w:date="2021-09-10T10:22:28Z" w:author="Khanh Nguyen">
         <w:r>
           <w:rPr>
             <w:rStyle w:val="None"/>
@@ -2691,8 +2768,8 @@
       <w:pPr>
         <w:pStyle w:val="Body A"/>
         <w:rPr>
-          <w:del w:id="97" w:date="2021-09-10T10:22:28Z" w:author="Khanh Nguyen"/>
-          <w:rStyle w:val="None A"/>
+          <w:del w:id="101" w:date="2021-09-10T10:22:28Z" w:author="Khanh Nguyen"/>
+          <w:rStyle w:val="None A A"/>
           <w:sz w:val="22"/>
           <w:szCs w:val="22"/>
         </w:rPr>
@@ -2702,13 +2779,13 @@
       <w:pPr>
         <w:pStyle w:val="Heading 2"/>
         <w:rPr>
-          <w:del w:id="98" w:date="2021-09-10T10:22:28Z" w:author="Khanh Nguyen"/>
-          <w:rStyle w:val="None"/>
-          <w:sz w:val="22"/>
-          <w:szCs w:val="22"/>
-        </w:rPr>
-      </w:pPr>
-      <w:del w:id="99" w:date="2021-09-10T10:22:28Z" w:author="Khanh Nguyen">
+          <w:del w:id="102" w:date="2021-09-10T10:22:28Z" w:author="Khanh Nguyen"/>
+          <w:rStyle w:val="None"/>
+          <w:sz w:val="22"/>
+          <w:szCs w:val="22"/>
+        </w:rPr>
+      </w:pPr>
+      <w:del w:id="103" w:date="2021-09-10T10:22:28Z" w:author="Khanh Nguyen">
         <w:r>
           <w:rPr>
             <w:rStyle w:val="None"/>
@@ -2725,8 +2802,8 @@
       <w:pPr>
         <w:pStyle w:val="Body A"/>
         <w:rPr>
-          <w:del w:id="100" w:date="2021-09-10T10:22:28Z" w:author="Khanh Nguyen"/>
-          <w:rStyle w:val="None A"/>
+          <w:del w:id="104" w:date="2021-09-10T10:22:28Z" w:author="Khanh Nguyen"/>
+          <w:rStyle w:val="None A A"/>
           <w:sz w:val="22"/>
           <w:szCs w:val="22"/>
         </w:rPr>
@@ -2737,13 +2814,13 @@
         <w:pStyle w:val="Body A"/>
         <w:ind w:left="720" w:firstLine="0"/>
         <w:rPr>
-          <w:del w:id="101" w:date="2021-09-10T10:22:28Z" w:author="Khanh Nguyen"/>
-          <w:rStyle w:val="None"/>
-          <w:sz w:val="22"/>
-          <w:szCs w:val="22"/>
-        </w:rPr>
-      </w:pPr>
-      <w:del w:id="102" w:date="2021-09-10T10:22:28Z" w:author="Khanh Nguyen">
+          <w:del w:id="105" w:date="2021-09-10T10:22:28Z" w:author="Khanh Nguyen"/>
+          <w:rStyle w:val="None"/>
+          <w:sz w:val="22"/>
+          <w:szCs w:val="22"/>
+        </w:rPr>
+      </w:pPr>
+      <w:del w:id="106" w:date="2021-09-10T10:22:28Z" w:author="Khanh Nguyen">
         <w:r>
           <w:rPr>
             <w:rStyle w:val="None"/>
@@ -2755,7 +2832,7 @@
           <w:delText xml:space="preserve">Surname, F.M., Surname, F.M. and Surname, F.M., </w:delText>
         </w:r>
       </w:del>
-      <w:del w:id="103" w:date="2021-09-10T10:22:28Z" w:author="Khanh Nguyen">
+      <w:del w:id="107" w:date="2021-09-10T10:22:28Z" w:author="Khanh Nguyen">
         <w:r>
           <w:rPr>
             <w:rStyle w:val="None"/>
@@ -2767,7 +2844,7 @@
           <w:delText>“</w:delText>
         </w:r>
       </w:del>
-      <w:del w:id="104" w:date="2021-09-10T10:22:28Z" w:author="Khanh Nguyen">
+      <w:del w:id="108" w:date="2021-09-10T10:22:28Z" w:author="Khanh Nguyen">
         <w:r>
           <w:rPr>
             <w:rStyle w:val="None"/>
@@ -2779,7 +2856,7 @@
           <w:delText>Article title</w:delText>
         </w:r>
       </w:del>
-      <w:del w:id="105" w:date="2021-09-10T10:22:28Z" w:author="Khanh Nguyen">
+      <w:del w:id="109" w:date="2021-09-10T10:22:28Z" w:author="Khanh Nguyen">
         <w:r>
           <w:rPr>
             <w:rStyle w:val="None"/>
@@ -2791,7 +2868,7 @@
           <w:delText>”</w:delText>
         </w:r>
       </w:del>
-      <w:del w:id="106" w:date="2021-09-10T10:22:28Z" w:author="Khanh Nguyen">
+      <w:del w:id="110" w:date="2021-09-10T10:22:28Z" w:author="Khanh Nguyen">
         <w:r>
           <w:rPr>
             <w:rStyle w:val="None"/>
@@ -2808,8 +2885,8 @@
       <w:pPr>
         <w:pStyle w:val="Body A"/>
         <w:rPr>
-          <w:del w:id="107" w:date="2021-09-10T10:22:28Z" w:author="Khanh Nguyen"/>
-          <w:rStyle w:val="None A"/>
+          <w:del w:id="111" w:date="2021-09-10T10:22:28Z" w:author="Khanh Nguyen"/>
+          <w:rStyle w:val="None A A"/>
           <w:sz w:val="22"/>
           <w:szCs w:val="22"/>
         </w:rPr>
@@ -2820,13 +2897,13 @@
         <w:pStyle w:val="Body A"/>
         <w:ind w:left="720" w:firstLine="0"/>
         <w:rPr>
-          <w:del w:id="108" w:date="2021-09-10T10:22:28Z" w:author="Khanh Nguyen"/>
-          <w:rStyle w:val="None"/>
-          <w:sz w:val="22"/>
-          <w:szCs w:val="22"/>
-        </w:rPr>
-      </w:pPr>
-      <w:del w:id="109" w:date="2021-09-10T10:22:28Z" w:author="Khanh Nguyen">
+          <w:del w:id="112" w:date="2021-09-10T10:22:28Z" w:author="Khanh Nguyen"/>
+          <w:rStyle w:val="None"/>
+          <w:sz w:val="22"/>
+          <w:szCs w:val="22"/>
+        </w:rPr>
+      </w:pPr>
+      <w:del w:id="113" w:date="2021-09-10T10:22:28Z" w:author="Khanh Nguyen">
         <w:r>
           <w:rPr>
             <w:rStyle w:val="None"/>
@@ -2838,7 +2915,7 @@
           <w:delText xml:space="preserve">Surname, F.M., Surname, F.M. and Surname, F.M., </w:delText>
         </w:r>
       </w:del>
-      <w:del w:id="110" w:date="2021-09-10T10:22:28Z" w:author="Khanh Nguyen">
+      <w:del w:id="114" w:date="2021-09-10T10:22:28Z" w:author="Khanh Nguyen">
         <w:r>
           <w:rPr>
             <w:rStyle w:val="None"/>
@@ -2850,7 +2927,7 @@
           <w:delText>“</w:delText>
         </w:r>
       </w:del>
-      <w:del w:id="111" w:date="2021-09-10T10:22:28Z" w:author="Khanh Nguyen">
+      <w:del w:id="115" w:date="2021-09-10T10:22:28Z" w:author="Khanh Nguyen">
         <w:r>
           <w:rPr>
             <w:rStyle w:val="None"/>
@@ -2862,7 +2939,7 @@
           <w:delText>Article title</w:delText>
         </w:r>
       </w:del>
-      <w:del w:id="112" w:date="2021-09-10T10:22:28Z" w:author="Khanh Nguyen">
+      <w:del w:id="116" w:date="2021-09-10T10:22:28Z" w:author="Khanh Nguyen">
         <w:r>
           <w:rPr>
             <w:rStyle w:val="None"/>
@@ -2874,7 +2951,7 @@
           <w:delText>”</w:delText>
         </w:r>
       </w:del>
-      <w:del w:id="113" w:date="2021-09-10T10:22:28Z" w:author="Khanh Nguyen">
+      <w:del w:id="117" w:date="2021-09-10T10:22:28Z" w:author="Khanh Nguyen">
         <w:r>
           <w:rPr>
             <w:rStyle w:val="None"/>
@@ -2891,8 +2968,8 @@
       <w:pPr>
         <w:pStyle w:val="Body A"/>
         <w:rPr>
-          <w:del w:id="114" w:date="2021-09-10T10:22:28Z" w:author="Khanh Nguyen"/>
-          <w:rStyle w:val="None A"/>
+          <w:del w:id="118" w:date="2021-09-10T10:22:28Z" w:author="Khanh Nguyen"/>
+          <w:rStyle w:val="None A A"/>
           <w:sz w:val="22"/>
           <w:szCs w:val="22"/>
         </w:rPr>
@@ -2902,13 +2979,13 @@
       <w:pPr>
         <w:pStyle w:val="Heading 2"/>
         <w:rPr>
-          <w:del w:id="115" w:date="2021-09-10T10:22:28Z" w:author="Khanh Nguyen"/>
-          <w:rStyle w:val="None"/>
-          <w:sz w:val="22"/>
-          <w:szCs w:val="22"/>
-        </w:rPr>
-      </w:pPr>
-      <w:del w:id="116" w:date="2021-09-10T10:22:28Z" w:author="Khanh Nguyen">
+          <w:del w:id="119" w:date="2021-09-10T10:22:28Z" w:author="Khanh Nguyen"/>
+          <w:rStyle w:val="None"/>
+          <w:sz w:val="22"/>
+          <w:szCs w:val="22"/>
+        </w:rPr>
+      </w:pPr>
+      <w:del w:id="120" w:date="2021-09-10T10:22:28Z" w:author="Khanh Nguyen">
         <w:r>
           <w:rPr>
             <w:rStyle w:val="None"/>
@@ -2925,8 +3002,8 @@
       <w:pPr>
         <w:pStyle w:val="Body A"/>
         <w:rPr>
-          <w:del w:id="117" w:date="2021-09-10T10:22:28Z" w:author="Khanh Nguyen"/>
-          <w:rStyle w:val="None A"/>
+          <w:del w:id="121" w:date="2021-09-10T10:22:28Z" w:author="Khanh Nguyen"/>
+          <w:rStyle w:val="None A A"/>
           <w:sz w:val="22"/>
           <w:szCs w:val="22"/>
         </w:rPr>
@@ -2937,13 +3014,13 @@
         <w:pStyle w:val="Body A"/>
         <w:ind w:left="720" w:firstLine="0"/>
         <w:rPr>
-          <w:del w:id="118" w:date="2021-09-10T10:22:28Z" w:author="Khanh Nguyen"/>
-          <w:rStyle w:val="None"/>
-          <w:sz w:val="22"/>
-          <w:szCs w:val="22"/>
-        </w:rPr>
-      </w:pPr>
-      <w:del w:id="119" w:date="2021-09-10T10:22:28Z" w:author="Khanh Nguyen">
+          <w:del w:id="122" w:date="2021-09-10T10:22:28Z" w:author="Khanh Nguyen"/>
+          <w:rStyle w:val="None"/>
+          <w:sz w:val="22"/>
+          <w:szCs w:val="22"/>
+        </w:rPr>
+      </w:pPr>
+      <w:del w:id="123" w:date="2021-09-10T10:22:28Z" w:author="Khanh Nguyen">
         <w:r>
           <w:rPr>
             <w:rStyle w:val="None"/>
@@ -2955,7 +3032,7 @@
           <w:delText xml:space="preserve">Surname, F.M., Surname, F.M. and Surname, F.M., </w:delText>
         </w:r>
       </w:del>
-      <w:del w:id="120" w:date="2021-09-10T10:22:28Z" w:author="Khanh Nguyen">
+      <w:del w:id="124" w:date="2021-09-10T10:22:28Z" w:author="Khanh Nguyen">
         <w:r>
           <w:rPr>
             <w:rStyle w:val="None"/>
@@ -2967,7 +3044,7 @@
           <w:delText>“</w:delText>
         </w:r>
       </w:del>
-      <w:del w:id="121" w:date="2021-09-10T10:22:28Z" w:author="Khanh Nguyen">
+      <w:del w:id="125" w:date="2021-09-10T10:22:28Z" w:author="Khanh Nguyen">
         <w:r>
           <w:rPr>
             <w:rStyle w:val="None"/>
@@ -2979,7 +3056,7 @@
           <w:delText>Article Title</w:delText>
         </w:r>
       </w:del>
-      <w:del w:id="122" w:date="2021-09-10T10:22:28Z" w:author="Khanh Nguyen">
+      <w:del w:id="126" w:date="2021-09-10T10:22:28Z" w:author="Khanh Nguyen">
         <w:r>
           <w:rPr>
             <w:rStyle w:val="None"/>
@@ -2991,7 +3068,7 @@
           <w:delText>”</w:delText>
         </w:r>
       </w:del>
-      <w:del w:id="123" w:date="2021-09-10T10:22:28Z" w:author="Khanh Nguyen">
+      <w:del w:id="127" w:date="2021-09-10T10:22:28Z" w:author="Khanh Nguyen">
         <w:r>
           <w:rPr>
             <w:rStyle w:val="None"/>
@@ -3008,8 +3085,8 @@
       <w:pPr>
         <w:pStyle w:val="Body A"/>
         <w:rPr>
-          <w:del w:id="124" w:date="2021-09-10T10:22:28Z" w:author="Khanh Nguyen"/>
-          <w:rStyle w:val="None A"/>
+          <w:del w:id="128" w:date="2021-09-10T10:22:28Z" w:author="Khanh Nguyen"/>
+          <w:rStyle w:val="None A A"/>
           <w:sz w:val="22"/>
           <w:szCs w:val="22"/>
         </w:rPr>
@@ -3020,13 +3097,13 @@
         <w:pStyle w:val="Body A"/>
         <w:ind w:left="720" w:firstLine="0"/>
         <w:rPr>
-          <w:del w:id="125" w:date="2021-09-10T10:22:28Z" w:author="Khanh Nguyen"/>
-          <w:rStyle w:val="None"/>
-          <w:sz w:val="22"/>
-          <w:szCs w:val="22"/>
-        </w:rPr>
-      </w:pPr>
-      <w:del w:id="126" w:date="2021-09-10T10:22:28Z" w:author="Khanh Nguyen">
+          <w:del w:id="129" w:date="2021-09-10T10:22:28Z" w:author="Khanh Nguyen"/>
+          <w:rStyle w:val="None"/>
+          <w:sz w:val="22"/>
+          <w:szCs w:val="22"/>
+        </w:rPr>
+      </w:pPr>
+      <w:del w:id="130" w:date="2021-09-10T10:22:28Z" w:author="Khanh Nguyen">
         <w:r>
           <w:rPr>
             <w:rStyle w:val="None"/>
@@ -3038,7 +3115,7 @@
           <w:delText xml:space="preserve">Surname, F.M., Surname, F.M. and Surname, F.M., </w:delText>
         </w:r>
       </w:del>
-      <w:del w:id="127" w:date="2021-09-10T10:22:28Z" w:author="Khanh Nguyen">
+      <w:del w:id="131" w:date="2021-09-10T10:22:28Z" w:author="Khanh Nguyen">
         <w:r>
           <w:rPr>
             <w:rStyle w:val="None"/>
@@ -3050,7 +3127,7 @@
           <w:delText>“</w:delText>
         </w:r>
       </w:del>
-      <w:del w:id="128" w:date="2021-09-10T10:22:28Z" w:author="Khanh Nguyen">
+      <w:del w:id="132" w:date="2021-09-10T10:22:28Z" w:author="Khanh Nguyen">
         <w:r>
           <w:rPr>
             <w:rStyle w:val="None"/>
@@ -3062,7 +3139,7 @@
           <w:delText>Article Title</w:delText>
         </w:r>
       </w:del>
-      <w:del w:id="129" w:date="2021-09-10T10:22:28Z" w:author="Khanh Nguyen">
+      <w:del w:id="133" w:date="2021-09-10T10:22:28Z" w:author="Khanh Nguyen">
         <w:r>
           <w:rPr>
             <w:rStyle w:val="None"/>
@@ -3074,7 +3151,7 @@
           <w:delText>”</w:delText>
         </w:r>
       </w:del>
-      <w:del w:id="130" w:date="2021-09-10T10:22:28Z" w:author="Khanh Nguyen">
+      <w:del w:id="134" w:date="2021-09-10T10:22:28Z" w:author="Khanh Nguyen">
         <w:r>
           <w:rPr>
             <w:rStyle w:val="None"/>
@@ -3091,8 +3168,8 @@
       <w:pPr>
         <w:pStyle w:val="Body A"/>
         <w:rPr>
-          <w:del w:id="131" w:date="2021-09-10T10:22:28Z" w:author="Khanh Nguyen"/>
-          <w:rStyle w:val="None A"/>
+          <w:del w:id="135" w:date="2021-09-10T10:22:28Z" w:author="Khanh Nguyen"/>
+          <w:rStyle w:val="None A A"/>
           <w:sz w:val="22"/>
           <w:szCs w:val="22"/>
         </w:rPr>
@@ -3102,13 +3179,13 @@
       <w:pPr>
         <w:pStyle w:val="Heading 2"/>
         <w:rPr>
-          <w:del w:id="132" w:date="2021-09-10T10:22:28Z" w:author="Khanh Nguyen"/>
-          <w:rStyle w:val="None"/>
-          <w:sz w:val="22"/>
-          <w:szCs w:val="22"/>
-        </w:rPr>
-      </w:pPr>
-      <w:del w:id="133" w:date="2021-09-10T10:22:28Z" w:author="Khanh Nguyen">
+          <w:del w:id="136" w:date="2021-09-10T10:22:28Z" w:author="Khanh Nguyen"/>
+          <w:rStyle w:val="None"/>
+          <w:sz w:val="22"/>
+          <w:szCs w:val="22"/>
+        </w:rPr>
+      </w:pPr>
+      <w:del w:id="137" w:date="2021-09-10T10:22:28Z" w:author="Khanh Nguyen">
         <w:r>
           <w:rPr>
             <w:rStyle w:val="None"/>
@@ -3125,8 +3202,8 @@
       <w:pPr>
         <w:pStyle w:val="Body A"/>
         <w:rPr>
-          <w:del w:id="134" w:date="2021-09-10T10:22:28Z" w:author="Khanh Nguyen"/>
-          <w:rStyle w:val="None A"/>
+          <w:del w:id="138" w:date="2021-09-10T10:22:28Z" w:author="Khanh Nguyen"/>
+          <w:rStyle w:val="None A A"/>
           <w:sz w:val="22"/>
           <w:szCs w:val="22"/>
         </w:rPr>
@@ -3137,13 +3214,13 @@
         <w:pStyle w:val="Body A"/>
         <w:ind w:left="720" w:firstLine="0"/>
         <w:rPr>
-          <w:del w:id="135" w:date="2021-09-10T10:22:28Z" w:author="Khanh Nguyen"/>
-          <w:rStyle w:val="None"/>
-          <w:sz w:val="22"/>
-          <w:szCs w:val="22"/>
-        </w:rPr>
-      </w:pPr>
-      <w:del w:id="136" w:date="2021-09-10T10:22:28Z" w:author="Khanh Nguyen">
+          <w:del w:id="139" w:date="2021-09-10T10:22:28Z" w:author="Khanh Nguyen"/>
+          <w:rStyle w:val="None"/>
+          <w:sz w:val="22"/>
+          <w:szCs w:val="22"/>
+        </w:rPr>
+      </w:pPr>
+      <w:del w:id="140" w:date="2021-09-10T10:22:28Z" w:author="Khanh Nguyen">
         <w:r>
           <w:rPr>
             <w:rStyle w:val="None"/>
@@ -3155,7 +3232,7 @@
           <w:delText xml:space="preserve">Surname, F.M., Surname, F.M. and Surname, F.M., </w:delText>
         </w:r>
       </w:del>
-      <w:del w:id="137" w:date="2021-09-10T10:22:28Z" w:author="Khanh Nguyen">
+      <w:del w:id="141" w:date="2021-09-10T10:22:28Z" w:author="Khanh Nguyen">
         <w:r>
           <w:rPr>
             <w:rStyle w:val="None"/>
@@ -3167,7 +3244,7 @@
           <w:delText>“</w:delText>
         </w:r>
       </w:del>
-      <w:del w:id="138" w:date="2021-09-10T10:22:28Z" w:author="Khanh Nguyen">
+      <w:del w:id="142" w:date="2021-09-10T10:22:28Z" w:author="Khanh Nguyen">
         <w:r>
           <w:rPr>
             <w:rStyle w:val="None"/>
@@ -3179,7 +3256,7 @@
           <w:delText>Article Title</w:delText>
         </w:r>
       </w:del>
-      <w:del w:id="139" w:date="2021-09-10T10:22:28Z" w:author="Khanh Nguyen">
+      <w:del w:id="143" w:date="2021-09-10T10:22:28Z" w:author="Khanh Nguyen">
         <w:r>
           <w:rPr>
             <w:rStyle w:val="None"/>
@@ -3191,7 +3268,7 @@
           <w:delText>”</w:delText>
         </w:r>
       </w:del>
-      <w:del w:id="140" w:date="2021-09-10T10:22:28Z" w:author="Khanh Nguyen">
+      <w:del w:id="144" w:date="2021-09-10T10:22:28Z" w:author="Khanh Nguyen">
         <w:r>
           <w:rPr>
             <w:rStyle w:val="None"/>
@@ -3208,8 +3285,8 @@
       <w:pPr>
         <w:pStyle w:val="Body A"/>
         <w:rPr>
-          <w:del w:id="141" w:date="2021-09-10T10:22:28Z" w:author="Khanh Nguyen"/>
-          <w:rStyle w:val="None A"/>
+          <w:del w:id="145" w:date="2021-09-10T10:22:28Z" w:author="Khanh Nguyen"/>
+          <w:rStyle w:val="None A A"/>
           <w:sz w:val="22"/>
           <w:szCs w:val="22"/>
         </w:rPr>
@@ -3220,13 +3297,13 @@
         <w:pStyle w:val="Body A"/>
         <w:ind w:left="720" w:firstLine="0"/>
         <w:rPr>
-          <w:del w:id="142" w:date="2021-09-10T10:22:28Z" w:author="Khanh Nguyen"/>
-          <w:rStyle w:val="None"/>
-          <w:sz w:val="22"/>
-          <w:szCs w:val="22"/>
-        </w:rPr>
-      </w:pPr>
-      <w:del w:id="143" w:date="2021-09-10T10:22:28Z" w:author="Khanh Nguyen">
+          <w:del w:id="146" w:date="2021-09-10T10:22:28Z" w:author="Khanh Nguyen"/>
+          <w:rStyle w:val="None"/>
+          <w:sz w:val="22"/>
+          <w:szCs w:val="22"/>
+        </w:rPr>
+      </w:pPr>
+      <w:del w:id="147" w:date="2021-09-10T10:22:28Z" w:author="Khanh Nguyen">
         <w:r>
           <w:rPr>
             <w:rStyle w:val="None"/>
@@ -3238,7 +3315,7 @@
           <w:delText xml:space="preserve">Surname, F.M., Surname, F.M. and Surname, F.M., </w:delText>
         </w:r>
       </w:del>
-      <w:del w:id="144" w:date="2021-09-10T10:22:28Z" w:author="Khanh Nguyen">
+      <w:del w:id="148" w:date="2021-09-10T10:22:28Z" w:author="Khanh Nguyen">
         <w:r>
           <w:rPr>
             <w:rStyle w:val="None"/>
@@ -3250,7 +3327,7 @@
           <w:delText>“</w:delText>
         </w:r>
       </w:del>
-      <w:del w:id="145" w:date="2021-09-10T10:22:28Z" w:author="Khanh Nguyen">
+      <w:del w:id="149" w:date="2021-09-10T10:22:28Z" w:author="Khanh Nguyen">
         <w:r>
           <w:rPr>
             <w:rStyle w:val="None"/>
@@ -3262,7 +3339,7 @@
           <w:delText>Article Title</w:delText>
         </w:r>
       </w:del>
-      <w:del w:id="146" w:date="2021-09-10T10:22:28Z" w:author="Khanh Nguyen">
+      <w:del w:id="150" w:date="2021-09-10T10:22:28Z" w:author="Khanh Nguyen">
         <w:r>
           <w:rPr>
             <w:rStyle w:val="None"/>
@@ -3274,7 +3351,7 @@
           <w:delText>”</w:delText>
         </w:r>
       </w:del>
-      <w:del w:id="147" w:date="2021-09-10T10:22:28Z" w:author="Khanh Nguyen">
+      <w:del w:id="151" w:date="2021-09-10T10:22:28Z" w:author="Khanh Nguyen">
         <w:r>
           <w:rPr>
             <w:rStyle w:val="None"/>
@@ -3291,8 +3368,8 @@
       <w:pPr>
         <w:pStyle w:val="Body A"/>
         <w:rPr>
-          <w:del w:id="148" w:date="2021-09-10T10:22:28Z" w:author="Khanh Nguyen"/>
-          <w:rStyle w:val="None A"/>
+          <w:del w:id="152" w:date="2021-09-10T10:22:28Z" w:author="Khanh Nguyen"/>
+          <w:rStyle w:val="None A A"/>
           <w:sz w:val="22"/>
           <w:szCs w:val="22"/>
         </w:rPr>
@@ -3302,13 +3379,13 @@
       <w:pPr>
         <w:pStyle w:val="Heading 2"/>
         <w:rPr>
-          <w:del w:id="149" w:date="2021-09-10T10:22:28Z" w:author="Khanh Nguyen"/>
-          <w:rStyle w:val="None"/>
-          <w:sz w:val="22"/>
-          <w:szCs w:val="22"/>
-        </w:rPr>
-      </w:pPr>
-      <w:del w:id="150" w:date="2021-09-10T10:22:28Z" w:author="Khanh Nguyen">
+          <w:del w:id="153" w:date="2021-09-10T10:22:28Z" w:author="Khanh Nguyen"/>
+          <w:rStyle w:val="None"/>
+          <w:sz w:val="22"/>
+          <w:szCs w:val="22"/>
+        </w:rPr>
+      </w:pPr>
+      <w:del w:id="154" w:date="2021-09-10T10:22:28Z" w:author="Khanh Nguyen">
         <w:r>
           <w:rPr>
             <w:rStyle w:val="None"/>
@@ -3325,24 +3402,24 @@
       <w:pPr>
         <w:pStyle w:val="Body A"/>
         <w:rPr>
-          <w:del w:id="151" w:date="2021-09-10T10:22:28Z" w:author="Khanh Nguyen"/>
-          <w:rStyle w:val="None A"/>
-          <w:sz w:val="22"/>
-          <w:szCs w:val="22"/>
-        </w:rPr>
-      </w:pPr>
-    </w:p>
-    <w:p>
-      <w:pPr>
-        <w:pStyle w:val="Body A"/>
-        <w:rPr>
-          <w:del w:id="152" w:date="2021-09-10T10:22:28Z" w:author="Khanh Nguyen"/>
-          <w:rStyle w:val="None"/>
-          <w:sz w:val="22"/>
-          <w:szCs w:val="22"/>
-        </w:rPr>
-      </w:pPr>
-      <w:del w:id="153" w:date="2021-09-10T10:22:28Z" w:author="Khanh Nguyen">
+          <w:del w:id="155" w:date="2021-09-10T10:22:28Z" w:author="Khanh Nguyen"/>
+          <w:rStyle w:val="None A A"/>
+          <w:sz w:val="22"/>
+          <w:szCs w:val="22"/>
+        </w:rPr>
+      </w:pPr>
+    </w:p>
+    <w:p>
+      <w:pPr>
+        <w:pStyle w:val="Body A"/>
+        <w:rPr>
+          <w:del w:id="156" w:date="2021-09-10T10:22:28Z" w:author="Khanh Nguyen"/>
+          <w:rStyle w:val="None"/>
+          <w:sz w:val="22"/>
+          <w:szCs w:val="22"/>
+        </w:rPr>
+      </w:pPr>
+      <w:del w:id="157" w:date="2021-09-10T10:22:28Z" w:author="Khanh Nguyen">
         <w:r>
           <w:rPr>
             <w:rStyle w:val="None"/>
@@ -3361,13 +3438,13 @@
         <w:pStyle w:val="Body A"/>
         <w:ind w:left="720" w:firstLine="0"/>
         <w:rPr>
-          <w:del w:id="154" w:date="2021-09-10T10:22:28Z" w:author="Khanh Nguyen"/>
-          <w:rStyle w:val="None"/>
-          <w:sz w:val="22"/>
-          <w:szCs w:val="22"/>
-        </w:rPr>
-      </w:pPr>
-      <w:del w:id="155" w:date="2021-09-10T10:22:28Z" w:author="Khanh Nguyen">
+          <w:del w:id="158" w:date="2021-09-10T10:22:28Z" w:author="Khanh Nguyen"/>
+          <w:rStyle w:val="None"/>
+          <w:sz w:val="22"/>
+          <w:szCs w:val="22"/>
+        </w:rPr>
+      </w:pPr>
+      <w:del w:id="159" w:date="2021-09-10T10:22:28Z" w:author="Khanh Nguyen">
         <w:r>
           <w:rPr>
             <w:rStyle w:val="None"/>
@@ -3379,7 +3456,7 @@
           <w:delText xml:space="preserve">Surname, F.M. and Surname, F.M., </w:delText>
         </w:r>
       </w:del>
-      <w:del w:id="156" w:date="2021-09-10T10:22:28Z" w:author="Khanh Nguyen">
+      <w:del w:id="160" w:date="2021-09-10T10:22:28Z" w:author="Khanh Nguyen">
         <w:r>
           <w:rPr>
             <w:rStyle w:val="None"/>
@@ -3391,7 +3468,7 @@
           <w:delText>“</w:delText>
         </w:r>
       </w:del>
-      <w:del w:id="157" w:date="2021-09-10T10:22:28Z" w:author="Khanh Nguyen">
+      <w:del w:id="161" w:date="2021-09-10T10:22:28Z" w:author="Khanh Nguyen">
         <w:r>
           <w:rPr>
             <w:rStyle w:val="None"/>
@@ -3403,7 +3480,7 @@
           <w:delText>Article Title</w:delText>
         </w:r>
       </w:del>
-      <w:del w:id="158" w:date="2021-09-10T10:22:28Z" w:author="Khanh Nguyen">
+      <w:del w:id="162" w:date="2021-09-10T10:22:28Z" w:author="Khanh Nguyen">
         <w:r>
           <w:rPr>
             <w:rStyle w:val="None"/>
@@ -3415,7 +3492,7 @@
           <w:delText>”</w:delText>
         </w:r>
       </w:del>
-      <w:del w:id="159" w:date="2021-09-10T10:22:28Z" w:author="Khanh Nguyen">
+      <w:del w:id="163" w:date="2021-09-10T10:22:28Z" w:author="Khanh Nguyen">
         <w:r>
           <w:rPr>
             <w:rStyle w:val="None"/>
@@ -3432,8 +3509,8 @@
       <w:pPr>
         <w:pStyle w:val="Body A"/>
         <w:rPr>
-          <w:del w:id="160" w:date="2021-09-10T10:22:28Z" w:author="Khanh Nguyen"/>
-          <w:rStyle w:val="None A"/>
+          <w:del w:id="164" w:date="2021-09-10T10:22:28Z" w:author="Khanh Nguyen"/>
+          <w:rStyle w:val="None A A"/>
           <w:sz w:val="22"/>
           <w:szCs w:val="22"/>
         </w:rPr>
@@ -3444,13 +3521,13 @@
         <w:pStyle w:val="Body A"/>
         <w:ind w:left="720" w:firstLine="0"/>
         <w:rPr>
-          <w:del w:id="161" w:date="2021-09-10T10:22:28Z" w:author="Khanh Nguyen"/>
-          <w:rStyle w:val="None"/>
-          <w:sz w:val="22"/>
-          <w:szCs w:val="22"/>
-        </w:rPr>
-      </w:pPr>
-      <w:del w:id="162" w:date="2021-09-10T10:22:28Z" w:author="Khanh Nguyen">
+          <w:del w:id="165" w:date="2021-09-10T10:22:28Z" w:author="Khanh Nguyen"/>
+          <w:rStyle w:val="None"/>
+          <w:sz w:val="22"/>
+          <w:szCs w:val="22"/>
+        </w:rPr>
+      </w:pPr>
+      <w:del w:id="166" w:date="2021-09-10T10:22:28Z" w:author="Khanh Nguyen">
         <w:r>
           <w:rPr>
             <w:rStyle w:val="None"/>
@@ -3462,7 +3539,7 @@
           <w:delText xml:space="preserve">Surname, F.M. and Surname, F.M., </w:delText>
         </w:r>
       </w:del>
-      <w:del w:id="163" w:date="2021-09-10T10:22:28Z" w:author="Khanh Nguyen">
+      <w:del w:id="167" w:date="2021-09-10T10:22:28Z" w:author="Khanh Nguyen">
         <w:r>
           <w:rPr>
             <w:rStyle w:val="None"/>
@@ -3474,7 +3551,7 @@
           <w:delText>“</w:delText>
         </w:r>
       </w:del>
-      <w:del w:id="164" w:date="2021-09-10T10:22:28Z" w:author="Khanh Nguyen">
+      <w:del w:id="168" w:date="2021-09-10T10:22:28Z" w:author="Khanh Nguyen">
         <w:r>
           <w:rPr>
             <w:rStyle w:val="None"/>
@@ -3486,7 +3563,7 @@
           <w:delText>Article Title</w:delText>
         </w:r>
       </w:del>
-      <w:del w:id="165" w:date="2021-09-10T10:22:28Z" w:author="Khanh Nguyen">
+      <w:del w:id="169" w:date="2021-09-10T10:22:28Z" w:author="Khanh Nguyen">
         <w:r>
           <w:rPr>
             <w:rStyle w:val="None"/>
@@ -3498,7 +3575,7 @@
           <w:delText>”</w:delText>
         </w:r>
       </w:del>
-      <w:del w:id="166" w:date="2021-09-10T10:22:28Z" w:author="Khanh Nguyen">
+      <w:del w:id="170" w:date="2021-09-10T10:22:28Z" w:author="Khanh Nguyen">
         <w:r>
           <w:rPr>
             <w:rStyle w:val="None"/>
@@ -3515,24 +3592,24 @@
       <w:pPr>
         <w:pStyle w:val="Body A"/>
         <w:rPr>
-          <w:del w:id="167" w:date="2021-09-10T10:22:28Z" w:author="Khanh Nguyen"/>
-          <w:rStyle w:val="None A"/>
-          <w:sz w:val="22"/>
-          <w:szCs w:val="22"/>
-        </w:rPr>
-      </w:pPr>
-    </w:p>
-    <w:p>
-      <w:pPr>
-        <w:pStyle w:val="Body A"/>
-        <w:rPr>
-          <w:del w:id="168" w:date="2021-09-10T10:22:28Z" w:author="Khanh Nguyen"/>
-          <w:rStyle w:val="None"/>
-          <w:sz w:val="22"/>
-          <w:szCs w:val="22"/>
-        </w:rPr>
-      </w:pPr>
-      <w:del w:id="169" w:date="2021-09-10T10:22:28Z" w:author="Khanh Nguyen">
+          <w:del w:id="171" w:date="2021-09-10T10:22:28Z" w:author="Khanh Nguyen"/>
+          <w:rStyle w:val="None A A"/>
+          <w:sz w:val="22"/>
+          <w:szCs w:val="22"/>
+        </w:rPr>
+      </w:pPr>
+    </w:p>
+    <w:p>
+      <w:pPr>
+        <w:pStyle w:val="Body A"/>
+        <w:rPr>
+          <w:del w:id="172" w:date="2021-09-10T10:22:28Z" w:author="Khanh Nguyen"/>
+          <w:rStyle w:val="None"/>
+          <w:sz w:val="22"/>
+          <w:szCs w:val="22"/>
+        </w:rPr>
+      </w:pPr>
+      <w:del w:id="173" w:date="2021-09-10T10:22:28Z" w:author="Khanh Nguyen">
         <w:r>
           <w:rPr>
             <w:rStyle w:val="None"/>
@@ -3551,13 +3628,13 @@
         <w:pStyle w:val="Body A"/>
         <w:ind w:left="720" w:firstLine="0"/>
         <w:rPr>
-          <w:del w:id="170" w:date="2021-09-10T10:22:28Z" w:author="Khanh Nguyen"/>
-          <w:rStyle w:val="None"/>
-          <w:sz w:val="22"/>
-          <w:szCs w:val="22"/>
-        </w:rPr>
-      </w:pPr>
-      <w:del w:id="171" w:date="2021-09-10T10:22:28Z" w:author="Khanh Nguyen">
+          <w:del w:id="174" w:date="2021-09-10T10:22:28Z" w:author="Khanh Nguyen"/>
+          <w:rStyle w:val="None"/>
+          <w:sz w:val="22"/>
+          <w:szCs w:val="22"/>
+        </w:rPr>
+      </w:pPr>
+      <w:del w:id="175" w:date="2021-09-10T10:22:28Z" w:author="Khanh Nguyen">
         <w:r>
           <w:rPr>
             <w:rStyle w:val="None"/>
@@ -3569,7 +3646,7 @@
           <w:delText xml:space="preserve">Surname, F.M. and Surname, F.M., </w:delText>
         </w:r>
       </w:del>
-      <w:del w:id="172" w:date="2021-09-10T10:22:28Z" w:author="Khanh Nguyen">
+      <w:del w:id="176" w:date="2021-09-10T10:22:28Z" w:author="Khanh Nguyen">
         <w:r>
           <w:rPr>
             <w:rStyle w:val="None"/>
@@ -3581,7 +3658,7 @@
           <w:delText>“</w:delText>
         </w:r>
       </w:del>
-      <w:del w:id="173" w:date="2021-09-10T10:22:28Z" w:author="Khanh Nguyen">
+      <w:del w:id="177" w:date="2021-09-10T10:22:28Z" w:author="Khanh Nguyen">
         <w:r>
           <w:rPr>
             <w:rStyle w:val="None"/>
@@ -3593,7 +3670,7 @@
           <w:delText>Article Title</w:delText>
         </w:r>
       </w:del>
-      <w:del w:id="174" w:date="2021-09-10T10:22:28Z" w:author="Khanh Nguyen">
+      <w:del w:id="178" w:date="2021-09-10T10:22:28Z" w:author="Khanh Nguyen">
         <w:r>
           <w:rPr>
             <w:rStyle w:val="None"/>
@@ -3605,7 +3682,7 @@
           <w:delText>”</w:delText>
         </w:r>
       </w:del>
-      <w:del w:id="175" w:date="2021-09-10T10:22:28Z" w:author="Khanh Nguyen">
+      <w:del w:id="179" w:date="2021-09-10T10:22:28Z" w:author="Khanh Nguyen">
         <w:r>
           <w:rPr>
             <w:rStyle w:val="None"/>
@@ -3622,8 +3699,8 @@
       <w:pPr>
         <w:pStyle w:val="Body A"/>
         <w:rPr>
-          <w:del w:id="176" w:date="2021-09-10T10:22:28Z" w:author="Khanh Nguyen"/>
-          <w:rStyle w:val="None A"/>
+          <w:del w:id="180" w:date="2021-09-10T10:22:28Z" w:author="Khanh Nguyen"/>
+          <w:rStyle w:val="None A A"/>
           <w:sz w:val="22"/>
           <w:szCs w:val="22"/>
         </w:rPr>
@@ -3634,13 +3711,13 @@
         <w:pStyle w:val="Body A"/>
         <w:ind w:left="720" w:firstLine="0"/>
         <w:rPr>
-          <w:del w:id="177" w:date="2021-09-10T10:22:28Z" w:author="Khanh Nguyen"/>
-          <w:rStyle w:val="None"/>
-          <w:sz w:val="22"/>
-          <w:szCs w:val="22"/>
-        </w:rPr>
-      </w:pPr>
-      <w:del w:id="178" w:date="2021-09-10T10:22:28Z" w:author="Khanh Nguyen">
+          <w:del w:id="181" w:date="2021-09-10T10:22:28Z" w:author="Khanh Nguyen"/>
+          <w:rStyle w:val="None"/>
+          <w:sz w:val="22"/>
+          <w:szCs w:val="22"/>
+        </w:rPr>
+      </w:pPr>
+      <w:del w:id="182" w:date="2021-09-10T10:22:28Z" w:author="Khanh Nguyen">
         <w:r>
           <w:rPr>
             <w:rStyle w:val="None"/>
@@ -3652,7 +3729,7 @@
           <w:delText xml:space="preserve">Surname, F.M. and Surname, F.M., </w:delText>
         </w:r>
       </w:del>
-      <w:del w:id="179" w:date="2021-09-10T10:22:28Z" w:author="Khanh Nguyen">
+      <w:del w:id="183" w:date="2021-09-10T10:22:28Z" w:author="Khanh Nguyen">
         <w:r>
           <w:rPr>
             <w:rStyle w:val="None"/>
@@ -3664,7 +3741,7 @@
           <w:delText>“</w:delText>
         </w:r>
       </w:del>
-      <w:del w:id="180" w:date="2021-09-10T10:22:28Z" w:author="Khanh Nguyen">
+      <w:del w:id="184" w:date="2021-09-10T10:22:28Z" w:author="Khanh Nguyen">
         <w:r>
           <w:rPr>
             <w:rStyle w:val="None"/>
@@ -3676,7 +3753,7 @@
           <w:delText>Article Title</w:delText>
         </w:r>
       </w:del>
-      <w:del w:id="181" w:date="2021-09-10T10:22:28Z" w:author="Khanh Nguyen">
+      <w:del w:id="185" w:date="2021-09-10T10:22:28Z" w:author="Khanh Nguyen">
         <w:r>
           <w:rPr>
             <w:rStyle w:val="None"/>
@@ -3688,7 +3765,7 @@
           <w:delText>”</w:delText>
         </w:r>
       </w:del>
-      <w:del w:id="182" w:date="2021-09-10T10:22:28Z" w:author="Khanh Nguyen">
+      <w:del w:id="186" w:date="2021-09-10T10:22:28Z" w:author="Khanh Nguyen">
         <w:r>
           <w:rPr>
             <w:rStyle w:val="None"/>
@@ -3705,8 +3782,8 @@
       <w:pPr>
         <w:pStyle w:val="Body A"/>
         <w:rPr>
-          <w:del w:id="183" w:date="2021-09-10T10:22:28Z" w:author="Khanh Nguyen"/>
-          <w:rStyle w:val="None A"/>
+          <w:del w:id="187" w:date="2021-09-10T10:22:28Z" w:author="Khanh Nguyen"/>
+          <w:rStyle w:val="None A A"/>
           <w:sz w:val="22"/>
           <w:szCs w:val="22"/>
         </w:rPr>
@@ -3716,13 +3793,13 @@
       <w:pPr>
         <w:pStyle w:val="Heading 2"/>
         <w:rPr>
-          <w:del w:id="184" w:date="2021-09-10T10:22:28Z" w:author="Khanh Nguyen"/>
-          <w:rStyle w:val="None"/>
-          <w:sz w:val="22"/>
-          <w:szCs w:val="22"/>
-        </w:rPr>
-      </w:pPr>
-      <w:del w:id="185" w:date="2021-09-10T10:22:28Z" w:author="Khanh Nguyen">
+          <w:del w:id="188" w:date="2021-09-10T10:22:28Z" w:author="Khanh Nguyen"/>
+          <w:rStyle w:val="None"/>
+          <w:sz w:val="22"/>
+          <w:szCs w:val="22"/>
+        </w:rPr>
+      </w:pPr>
+      <w:del w:id="189" w:date="2021-09-10T10:22:28Z" w:author="Khanh Nguyen">
         <w:r>
           <w:rPr>
             <w:rStyle w:val="None"/>
@@ -3739,8 +3816,8 @@
       <w:pPr>
         <w:pStyle w:val="Body A"/>
         <w:rPr>
-          <w:del w:id="186" w:date="2021-09-10T10:22:28Z" w:author="Khanh Nguyen"/>
-          <w:rStyle w:val="None A"/>
+          <w:del w:id="190" w:date="2021-09-10T10:22:28Z" w:author="Khanh Nguyen"/>
+          <w:rStyle w:val="None A A"/>
           <w:sz w:val="22"/>
           <w:szCs w:val="22"/>
         </w:rPr>
@@ -3751,13 +3828,13 @@
         <w:pStyle w:val="Body A"/>
         <w:ind w:left="720" w:firstLine="0"/>
         <w:rPr>
-          <w:del w:id="187" w:date="2021-09-10T10:22:28Z" w:author="Khanh Nguyen"/>
-          <w:rStyle w:val="None"/>
-          <w:sz w:val="22"/>
-          <w:szCs w:val="22"/>
-        </w:rPr>
-      </w:pPr>
-      <w:del w:id="188" w:date="2021-09-10T10:22:28Z" w:author="Khanh Nguyen">
+          <w:del w:id="191" w:date="2021-09-10T10:22:28Z" w:author="Khanh Nguyen"/>
+          <w:rStyle w:val="None"/>
+          <w:sz w:val="22"/>
+          <w:szCs w:val="22"/>
+        </w:rPr>
+      </w:pPr>
+      <w:del w:id="192" w:date="2021-09-10T10:22:28Z" w:author="Khanh Nguyen">
         <w:r>
           <w:rPr>
             <w:rStyle w:val="None"/>
@@ -3769,7 +3846,7 @@
           <w:delText xml:space="preserve">Surname, F.M. and Surname, F.M., </w:delText>
         </w:r>
       </w:del>
-      <w:del w:id="189" w:date="2021-09-10T10:22:28Z" w:author="Khanh Nguyen">
+      <w:del w:id="193" w:date="2021-09-10T10:22:28Z" w:author="Khanh Nguyen">
         <w:r>
           <w:rPr>
             <w:rStyle w:val="None"/>
@@ -3781,7 +3858,7 @@
           <w:delText>“</w:delText>
         </w:r>
       </w:del>
-      <w:del w:id="190" w:date="2021-09-10T10:22:28Z" w:author="Khanh Nguyen">
+      <w:del w:id="194" w:date="2021-09-10T10:22:28Z" w:author="Khanh Nguyen">
         <w:r>
           <w:rPr>
             <w:rStyle w:val="None"/>
@@ -3793,7 +3870,7 @@
           <w:delText>Article Title</w:delText>
         </w:r>
       </w:del>
-      <w:del w:id="191" w:date="2021-09-10T10:22:28Z" w:author="Khanh Nguyen">
+      <w:del w:id="195" w:date="2021-09-10T10:22:28Z" w:author="Khanh Nguyen">
         <w:r>
           <w:rPr>
             <w:rStyle w:val="None"/>
@@ -3805,7 +3882,7 @@
           <w:delText>”</w:delText>
         </w:r>
       </w:del>
-      <w:del w:id="192" w:date="2021-09-10T10:22:28Z" w:author="Khanh Nguyen">
+      <w:del w:id="196" w:date="2021-09-10T10:22:28Z" w:author="Khanh Nguyen">
         <w:r>
           <w:rPr>
             <w:rStyle w:val="None"/>
@@ -3822,8 +3899,8 @@
       <w:pPr>
         <w:pStyle w:val="Body A"/>
         <w:rPr>
-          <w:del w:id="193" w:date="2021-09-10T10:22:28Z" w:author="Khanh Nguyen"/>
-          <w:rStyle w:val="None A"/>
+          <w:del w:id="197" w:date="2021-09-10T10:22:28Z" w:author="Khanh Nguyen"/>
+          <w:rStyle w:val="None A A"/>
           <w:sz w:val="22"/>
           <w:szCs w:val="22"/>
         </w:rPr>
@@ -3834,13 +3911,13 @@
         <w:pStyle w:val="Body A"/>
         <w:ind w:left="720" w:firstLine="0"/>
         <w:rPr>
-          <w:del w:id="194" w:date="2021-09-10T10:22:28Z" w:author="Khanh Nguyen"/>
-          <w:rStyle w:val="None"/>
-          <w:sz w:val="22"/>
-          <w:szCs w:val="22"/>
-        </w:rPr>
-      </w:pPr>
-      <w:del w:id="195" w:date="2021-09-10T10:22:28Z" w:author="Khanh Nguyen">
+          <w:del w:id="198" w:date="2021-09-10T10:22:28Z" w:author="Khanh Nguyen"/>
+          <w:rStyle w:val="None"/>
+          <w:sz w:val="22"/>
+          <w:szCs w:val="22"/>
+        </w:rPr>
+      </w:pPr>
+      <w:del w:id="199" w:date="2021-09-10T10:22:28Z" w:author="Khanh Nguyen">
         <w:r>
           <w:rPr>
             <w:rStyle w:val="None"/>
@@ -3852,7 +3929,7 @@
           <w:delText xml:space="preserve">Surname, F.M. and Surname, F.M., </w:delText>
         </w:r>
       </w:del>
-      <w:del w:id="196" w:date="2021-09-10T10:22:28Z" w:author="Khanh Nguyen">
+      <w:del w:id="200" w:date="2021-09-10T10:22:28Z" w:author="Khanh Nguyen">
         <w:r>
           <w:rPr>
             <w:rStyle w:val="None"/>
@@ -3864,7 +3941,7 @@
           <w:delText>“</w:delText>
         </w:r>
       </w:del>
-      <w:del w:id="197" w:date="2021-09-10T10:22:28Z" w:author="Khanh Nguyen">
+      <w:del w:id="201" w:date="2021-09-10T10:22:28Z" w:author="Khanh Nguyen">
         <w:r>
           <w:rPr>
             <w:rStyle w:val="None"/>
@@ -3876,7 +3953,7 @@
           <w:delText>Article Title</w:delText>
         </w:r>
       </w:del>
-      <w:del w:id="198" w:date="2021-09-10T10:22:28Z" w:author="Khanh Nguyen">
+      <w:del w:id="202" w:date="2021-09-10T10:22:28Z" w:author="Khanh Nguyen">
         <w:r>
           <w:rPr>
             <w:rStyle w:val="None"/>
@@ -3888,7 +3965,7 @@
           <w:delText>”</w:delText>
         </w:r>
       </w:del>
-      <w:del w:id="199" w:date="2021-09-10T10:22:28Z" w:author="Khanh Nguyen">
+      <w:del w:id="203" w:date="2021-09-10T10:22:28Z" w:author="Khanh Nguyen">
         <w:r>
           <w:rPr>
             <w:rStyle w:val="None"/>
@@ -3905,8 +3982,8 @@
       <w:pPr>
         <w:pStyle w:val="Body A"/>
         <w:rPr>
-          <w:del w:id="200" w:date="2021-09-10T10:22:28Z" w:author="Khanh Nguyen"/>
-          <w:rStyle w:val="None A"/>
+          <w:del w:id="204" w:date="2021-09-10T10:22:28Z" w:author="Khanh Nguyen"/>
+          <w:rStyle w:val="None A A"/>
           <w:sz w:val="22"/>
           <w:szCs w:val="22"/>
         </w:rPr>
@@ -3916,13 +3993,13 @@
       <w:pPr>
         <w:pStyle w:val="Heading"/>
         <w:rPr>
-          <w:del w:id="201" w:date="2021-09-10T10:22:28Z" w:author="Khanh Nguyen"/>
-          <w:rStyle w:val="None"/>
-          <w:sz w:val="22"/>
-          <w:szCs w:val="22"/>
-        </w:rPr>
-      </w:pPr>
-      <w:del w:id="202" w:date="2021-09-10T10:22:28Z" w:author="Khanh Nguyen">
+          <w:del w:id="205" w:date="2021-09-10T10:22:28Z" w:author="Khanh Nguyen"/>
+          <w:rStyle w:val="None"/>
+          <w:sz w:val="22"/>
+          <w:szCs w:val="22"/>
+        </w:rPr>
+      </w:pPr>
+      <w:del w:id="206" w:date="2021-09-10T10:22:28Z" w:author="Khanh Nguyen">
         <w:r>
           <w:rPr>
             <w:rStyle w:val="None"/>
@@ -3939,24 +4016,24 @@
       <w:pPr>
         <w:pStyle w:val="Body A"/>
         <w:rPr>
-          <w:del w:id="203" w:date="2021-09-10T10:22:28Z" w:author="Khanh Nguyen"/>
-          <w:rStyle w:val="None A"/>
-          <w:sz w:val="22"/>
-          <w:szCs w:val="22"/>
-        </w:rPr>
-      </w:pPr>
-    </w:p>
-    <w:p>
-      <w:pPr>
-        <w:pStyle w:val="Body A"/>
-        <w:rPr>
-          <w:del w:id="204" w:date="2021-09-10T10:22:28Z" w:author="Khanh Nguyen"/>
-          <w:rStyle w:val="None"/>
-          <w:sz w:val="22"/>
-          <w:szCs w:val="22"/>
-        </w:rPr>
-      </w:pPr>
-      <w:del w:id="205" w:date="2021-09-10T10:22:28Z" w:author="Khanh Nguyen">
+          <w:del w:id="207" w:date="2021-09-10T10:22:28Z" w:author="Khanh Nguyen"/>
+          <w:rStyle w:val="None A A"/>
+          <w:sz w:val="22"/>
+          <w:szCs w:val="22"/>
+        </w:rPr>
+      </w:pPr>
+    </w:p>
+    <w:p>
+      <w:pPr>
+        <w:pStyle w:val="Body A"/>
+        <w:rPr>
+          <w:del w:id="208" w:date="2021-09-10T10:22:28Z" w:author="Khanh Nguyen"/>
+          <w:rStyle w:val="None"/>
+          <w:sz w:val="22"/>
+          <w:szCs w:val="22"/>
+        </w:rPr>
+      </w:pPr>
+      <w:del w:id="209" w:date="2021-09-10T10:22:28Z" w:author="Khanh Nguyen">
         <w:r>
           <w:rPr>
             <w:rStyle w:val="None"/>
@@ -3969,7 +4046,7 @@
           <w:delText xml:space="preserve">InventorSurname, F.M., InventorSurname, F.M., </w:delText>
         </w:r>
       </w:del>
-      <w:del w:id="206" w:date="2021-09-10T10:22:28Z" w:author="Khanh Nguyen">
+      <w:del w:id="210" w:date="2021-09-10T10:22:28Z" w:author="Khanh Nguyen">
         <w:r>
           <w:rPr>
             <w:rStyle w:val="None"/>
@@ -3982,7 +4059,7 @@
           <w:delText>“</w:delText>
         </w:r>
       </w:del>
-      <w:del w:id="207" w:date="2021-09-10T10:22:28Z" w:author="Khanh Nguyen">
+      <w:del w:id="211" w:date="2021-09-10T10:22:28Z" w:author="Khanh Nguyen">
         <w:r>
           <w:rPr>
             <w:rStyle w:val="None"/>
@@ -3995,7 +4072,7 @@
           <w:delText>Title of Invention</w:delText>
         </w:r>
       </w:del>
-      <w:del w:id="208" w:date="2021-09-10T10:22:28Z" w:author="Khanh Nguyen">
+      <w:del w:id="212" w:date="2021-09-10T10:22:28Z" w:author="Khanh Nguyen">
         <w:r>
           <w:rPr>
             <w:rStyle w:val="None"/>
@@ -4008,7 +4085,7 @@
           <w:delText>”</w:delText>
         </w:r>
       </w:del>
-      <w:del w:id="209" w:date="2021-09-10T10:22:28Z" w:author="Khanh Nguyen">
+      <w:del w:id="213" w:date="2021-09-10T10:22:28Z" w:author="Khanh Nguyen">
         <w:r>
           <w:rPr>
             <w:rStyle w:val="None"/>
@@ -4026,24 +4103,24 @@
       <w:pPr>
         <w:pStyle w:val="Body A"/>
         <w:rPr>
-          <w:del w:id="210" w:date="2021-09-10T10:22:28Z" w:author="Khanh Nguyen"/>
-          <w:rStyle w:val="None A"/>
-          <w:sz w:val="22"/>
-          <w:szCs w:val="22"/>
-        </w:rPr>
-      </w:pPr>
-    </w:p>
-    <w:p>
-      <w:pPr>
-        <w:pStyle w:val="Body A"/>
-        <w:rPr>
-          <w:del w:id="211" w:date="2021-09-10T10:22:28Z" w:author="Khanh Nguyen"/>
-          <w:rStyle w:val="None"/>
-          <w:sz w:val="22"/>
-          <w:szCs w:val="22"/>
-        </w:rPr>
-      </w:pPr>
-      <w:del w:id="212" w:date="2021-09-10T10:22:28Z" w:author="Khanh Nguyen">
+          <w:del w:id="214" w:date="2021-09-10T10:22:28Z" w:author="Khanh Nguyen"/>
+          <w:rStyle w:val="None A A"/>
+          <w:sz w:val="22"/>
+          <w:szCs w:val="22"/>
+        </w:rPr>
+      </w:pPr>
+    </w:p>
+    <w:p>
+      <w:pPr>
+        <w:pStyle w:val="Body A"/>
+        <w:rPr>
+          <w:del w:id="215" w:date="2021-09-10T10:22:28Z" w:author="Khanh Nguyen"/>
+          <w:rStyle w:val="None"/>
+          <w:sz w:val="22"/>
+          <w:szCs w:val="22"/>
+        </w:rPr>
+      </w:pPr>
+      <w:del w:id="216" w:date="2021-09-10T10:22:28Z" w:author="Khanh Nguyen">
         <w:r>
           <w:rPr>
             <w:rStyle w:val="None"/>
@@ -4056,7 +4133,7 @@
           <w:delText xml:space="preserve">InventorSurname, F.M., InventorSurname, F.M., </w:delText>
         </w:r>
       </w:del>
-      <w:del w:id="213" w:date="2021-09-10T10:22:28Z" w:author="Khanh Nguyen">
+      <w:del w:id="217" w:date="2021-09-10T10:22:28Z" w:author="Khanh Nguyen">
         <w:r>
           <w:rPr>
             <w:rStyle w:val="None"/>
@@ -4069,7 +4146,7 @@
           <w:delText>“</w:delText>
         </w:r>
       </w:del>
-      <w:del w:id="214" w:date="2021-09-10T10:22:28Z" w:author="Khanh Nguyen">
+      <w:del w:id="218" w:date="2021-09-10T10:22:28Z" w:author="Khanh Nguyen">
         <w:r>
           <w:rPr>
             <w:rStyle w:val="None"/>
@@ -4082,7 +4159,7 @@
           <w:delText>Title of Invention</w:delText>
         </w:r>
       </w:del>
-      <w:del w:id="215" w:date="2021-09-10T10:22:28Z" w:author="Khanh Nguyen">
+      <w:del w:id="219" w:date="2021-09-10T10:22:28Z" w:author="Khanh Nguyen">
         <w:r>
           <w:rPr>
             <w:rStyle w:val="None"/>
@@ -4095,7 +4172,7 @@
           <w:delText>”</w:delText>
         </w:r>
       </w:del>
-      <w:del w:id="216" w:date="2021-09-10T10:22:28Z" w:author="Khanh Nguyen">
+      <w:del w:id="220" w:date="2021-09-10T10:22:28Z" w:author="Khanh Nguyen">
         <w:r>
           <w:rPr>
             <w:rStyle w:val="None"/>
@@ -4113,8 +4190,8 @@
       <w:pPr>
         <w:pStyle w:val="Body A"/>
         <w:rPr>
-          <w:del w:id="217" w:date="2021-09-10T10:22:28Z" w:author="Khanh Nguyen"/>
-          <w:rStyle w:val="None A"/>
+          <w:del w:id="221" w:date="2021-09-10T10:22:28Z" w:author="Khanh Nguyen"/>
+          <w:rStyle w:val="None A A"/>
           <w:sz w:val="22"/>
           <w:szCs w:val="22"/>
         </w:rPr>
@@ -4124,13 +4201,13 @@
       <w:pPr>
         <w:pStyle w:val="Heading"/>
         <w:rPr>
-          <w:del w:id="218" w:date="2021-09-10T10:22:28Z" w:author="Khanh Nguyen"/>
-          <w:rStyle w:val="None"/>
-          <w:sz w:val="22"/>
-          <w:szCs w:val="22"/>
-        </w:rPr>
-      </w:pPr>
-      <w:del w:id="219" w:date="2021-09-10T10:22:28Z" w:author="Khanh Nguyen">
+          <w:del w:id="222" w:date="2021-09-10T10:22:28Z" w:author="Khanh Nguyen"/>
+          <w:rStyle w:val="None"/>
+          <w:sz w:val="22"/>
+          <w:szCs w:val="22"/>
+        </w:rPr>
+      </w:pPr>
+      <w:del w:id="223" w:date="2021-09-10T10:22:28Z" w:author="Khanh Nguyen">
         <w:r>
           <w:rPr>
             <w:rStyle w:val="None"/>
@@ -4147,24 +4224,24 @@
       <w:pPr>
         <w:pStyle w:val="Body A"/>
         <w:rPr>
-          <w:del w:id="220" w:date="2021-09-10T10:22:28Z" w:author="Khanh Nguyen"/>
-          <w:rStyle w:val="None A"/>
-          <w:sz w:val="22"/>
-          <w:szCs w:val="22"/>
-        </w:rPr>
-      </w:pPr>
-    </w:p>
-    <w:p>
-      <w:pPr>
-        <w:pStyle w:val="Body A"/>
-        <w:rPr>
-          <w:del w:id="221" w:date="2021-09-10T10:22:28Z" w:author="Khanh Nguyen"/>
-          <w:rStyle w:val="None"/>
-          <w:sz w:val="22"/>
-          <w:szCs w:val="22"/>
-        </w:rPr>
-      </w:pPr>
-      <w:del w:id="222" w:date="2021-09-10T10:22:28Z" w:author="Khanh Nguyen">
+          <w:del w:id="224" w:date="2021-09-10T10:22:28Z" w:author="Khanh Nguyen"/>
+          <w:rStyle w:val="None A A"/>
+          <w:sz w:val="22"/>
+          <w:szCs w:val="22"/>
+        </w:rPr>
+      </w:pPr>
+    </w:p>
+    <w:p>
+      <w:pPr>
+        <w:pStyle w:val="Body A"/>
+        <w:rPr>
+          <w:del w:id="225" w:date="2021-09-10T10:22:28Z" w:author="Khanh Nguyen"/>
+          <w:rStyle w:val="None"/>
+          <w:sz w:val="22"/>
+          <w:szCs w:val="22"/>
+        </w:rPr>
+      </w:pPr>
+      <w:del w:id="226" w:date="2021-09-10T10:22:28Z" w:author="Khanh Nguyen">
         <w:r>
           <w:rPr>
             <w:rStyle w:val="None"/>
@@ -4179,7 +4256,7 @@
           <w:delText>Paper presentation</w:delText>
         </w:r>
       </w:del>
-      <w:del w:id="223" w:date="2021-09-10T10:22:28Z" w:author="Khanh Nguyen">
+      <w:del w:id="227" w:date="2021-09-10T10:22:28Z" w:author="Khanh Nguyen">
         <w:r>
           <w:rPr>
             <w:rStyle w:val="None"/>
@@ -4192,7 +4269,7 @@
           <w:delText xml:space="preserve">, </w:delText>
         </w:r>
       </w:del>
-      <w:del w:id="224" w:date="2021-09-10T10:22:28Z" w:author="Khanh Nguyen">
+      <w:del w:id="228" w:date="2021-09-10T10:22:28Z" w:author="Khanh Nguyen">
         <w:r>
           <w:rPr>
             <w:rStyle w:val="None"/>
@@ -4205,7 +4282,7 @@
           <w:delText>“</w:delText>
         </w:r>
       </w:del>
-      <w:del w:id="225" w:date="2021-09-10T10:22:28Z" w:author="Khanh Nguyen">
+      <w:del w:id="229" w:date="2021-09-10T10:22:28Z" w:author="Khanh Nguyen">
         <w:r>
           <w:rPr>
             <w:rStyle w:val="None"/>
@@ -4218,7 +4295,7 @@
           <w:delText>Title of Paper</w:delText>
         </w:r>
       </w:del>
-      <w:del w:id="226" w:date="2021-09-10T10:22:28Z" w:author="Khanh Nguyen">
+      <w:del w:id="230" w:date="2021-09-10T10:22:28Z" w:author="Khanh Nguyen">
         <w:r>
           <w:rPr>
             <w:rStyle w:val="None"/>
@@ -4231,7 +4308,7 @@
           <w:delText>”</w:delText>
         </w:r>
       </w:del>
-      <w:del w:id="227" w:date="2021-09-10T10:22:28Z" w:author="Khanh Nguyen">
+      <w:del w:id="231" w:date="2021-09-10T10:22:28Z" w:author="Khanh Nguyen">
         <w:r>
           <w:rPr>
             <w:rStyle w:val="None"/>
@@ -4249,24 +4326,24 @@
       <w:pPr>
         <w:pStyle w:val="Body A"/>
         <w:rPr>
-          <w:del w:id="228" w:date="2021-09-10T10:22:28Z" w:author="Khanh Nguyen"/>
-          <w:rStyle w:val="None A"/>
-          <w:sz w:val="22"/>
-          <w:szCs w:val="22"/>
-        </w:rPr>
-      </w:pPr>
-    </w:p>
-    <w:p>
-      <w:pPr>
-        <w:pStyle w:val="Body A"/>
-        <w:rPr>
-          <w:del w:id="229" w:date="2021-09-10T10:22:28Z" w:author="Khanh Nguyen"/>
-          <w:rStyle w:val="None"/>
-          <w:sz w:val="22"/>
-          <w:szCs w:val="22"/>
-        </w:rPr>
-      </w:pPr>
-      <w:del w:id="230" w:date="2021-09-10T10:22:28Z" w:author="Khanh Nguyen">
+          <w:del w:id="232" w:date="2021-09-10T10:22:28Z" w:author="Khanh Nguyen"/>
+          <w:rStyle w:val="None A A"/>
+          <w:sz w:val="22"/>
+          <w:szCs w:val="22"/>
+        </w:rPr>
+      </w:pPr>
+    </w:p>
+    <w:p>
+      <w:pPr>
+        <w:pStyle w:val="Body A"/>
+        <w:rPr>
+          <w:del w:id="233" w:date="2021-09-10T10:22:28Z" w:author="Khanh Nguyen"/>
+          <w:rStyle w:val="None"/>
+          <w:sz w:val="22"/>
+          <w:szCs w:val="22"/>
+        </w:rPr>
+      </w:pPr>
+      <w:del w:id="234" w:date="2021-09-10T10:22:28Z" w:author="Khanh Nguyen">
         <w:r>
           <w:rPr>
             <w:rStyle w:val="None"/>
@@ -4281,7 +4358,7 @@
           <w:delText>Keynote address</w:delText>
         </w:r>
       </w:del>
-      <w:del w:id="231" w:date="2021-09-10T10:22:28Z" w:author="Khanh Nguyen">
+      <w:del w:id="235" w:date="2021-09-10T10:22:28Z" w:author="Khanh Nguyen">
         <w:r>
           <w:rPr>
             <w:rStyle w:val="None"/>
@@ -4294,7 +4371,7 @@
           <w:delText xml:space="preserve">, </w:delText>
         </w:r>
       </w:del>
-      <w:del w:id="232" w:date="2021-09-10T10:22:28Z" w:author="Khanh Nguyen">
+      <w:del w:id="236" w:date="2021-09-10T10:22:28Z" w:author="Khanh Nguyen">
         <w:r>
           <w:rPr>
             <w:rStyle w:val="None"/>
@@ -4307,7 +4384,7 @@
           <w:delText>“</w:delText>
         </w:r>
       </w:del>
-      <w:del w:id="233" w:date="2021-09-10T10:22:28Z" w:author="Khanh Nguyen">
+      <w:del w:id="237" w:date="2021-09-10T10:22:28Z" w:author="Khanh Nguyen">
         <w:r>
           <w:rPr>
             <w:rStyle w:val="None"/>
@@ -4320,7 +4397,7 @@
           <w:delText>Title of presentation</w:delText>
         </w:r>
       </w:del>
-      <w:del w:id="234" w:date="2021-09-10T10:22:28Z" w:author="Khanh Nguyen">
+      <w:del w:id="238" w:date="2021-09-10T10:22:28Z" w:author="Khanh Nguyen">
         <w:r>
           <w:rPr>
             <w:rStyle w:val="None"/>
@@ -4333,7 +4410,7 @@
           <w:delText>”</w:delText>
         </w:r>
       </w:del>
-      <w:del w:id="235" w:date="2021-09-10T10:22:28Z" w:author="Khanh Nguyen">
+      <w:del w:id="239" w:date="2021-09-10T10:22:28Z" w:author="Khanh Nguyen">
         <w:r>
           <w:rPr>
             <w:rStyle w:val="None"/>
@@ -4351,24 +4428,24 @@
       <w:pPr>
         <w:pStyle w:val="Body A"/>
         <w:rPr>
-          <w:del w:id="236" w:date="2021-09-10T10:22:28Z" w:author="Khanh Nguyen"/>
-          <w:rStyle w:val="None A"/>
-          <w:sz w:val="22"/>
-          <w:szCs w:val="22"/>
-        </w:rPr>
-      </w:pPr>
-    </w:p>
-    <w:p>
-      <w:pPr>
-        <w:pStyle w:val="Body A"/>
-        <w:rPr>
-          <w:del w:id="237" w:date="2021-09-10T10:22:28Z" w:author="Khanh Nguyen"/>
-          <w:rStyle w:val="None"/>
-          <w:sz w:val="22"/>
-          <w:szCs w:val="22"/>
-        </w:rPr>
-      </w:pPr>
-      <w:del w:id="238" w:date="2021-09-10T10:22:28Z" w:author="Khanh Nguyen">
+          <w:del w:id="240" w:date="2021-09-10T10:22:28Z" w:author="Khanh Nguyen"/>
+          <w:rStyle w:val="None A A"/>
+          <w:sz w:val="22"/>
+          <w:szCs w:val="22"/>
+        </w:rPr>
+      </w:pPr>
+    </w:p>
+    <w:p>
+      <w:pPr>
+        <w:pStyle w:val="Body A"/>
+        <w:rPr>
+          <w:del w:id="241" w:date="2021-09-10T10:22:28Z" w:author="Khanh Nguyen"/>
+          <w:rStyle w:val="None"/>
+          <w:sz w:val="22"/>
+          <w:szCs w:val="22"/>
+        </w:rPr>
+      </w:pPr>
+      <w:del w:id="242" w:date="2021-09-10T10:22:28Z" w:author="Khanh Nguyen">
         <w:r>
           <w:rPr>
             <w:rStyle w:val="None"/>
@@ -4383,7 +4460,7 @@
           <w:delText>Workshop</w:delText>
         </w:r>
       </w:del>
-      <w:del w:id="239" w:date="2021-09-10T10:22:28Z" w:author="Khanh Nguyen">
+      <w:del w:id="243" w:date="2021-09-10T10:22:28Z" w:author="Khanh Nguyen">
         <w:r>
           <w:rPr>
             <w:rStyle w:val="None"/>
@@ -4396,7 +4473,7 @@
           <w:delText xml:space="preserve">, </w:delText>
         </w:r>
       </w:del>
-      <w:del w:id="240" w:date="2021-09-10T10:22:28Z" w:author="Khanh Nguyen">
+      <w:del w:id="244" w:date="2021-09-10T10:22:28Z" w:author="Khanh Nguyen">
         <w:r>
           <w:rPr>
             <w:rStyle w:val="None"/>
@@ -4409,7 +4486,7 @@
           <w:delText>“</w:delText>
         </w:r>
       </w:del>
-      <w:del w:id="241" w:date="2021-09-10T10:22:28Z" w:author="Khanh Nguyen">
+      <w:del w:id="245" w:date="2021-09-10T10:22:28Z" w:author="Khanh Nguyen">
         <w:r>
           <w:rPr>
             <w:rStyle w:val="None"/>
@@ -4422,7 +4499,7 @@
           <w:delText>Title of presentation</w:delText>
         </w:r>
       </w:del>
-      <w:del w:id="242" w:date="2021-09-10T10:22:28Z" w:author="Khanh Nguyen">
+      <w:del w:id="246" w:date="2021-09-10T10:22:28Z" w:author="Khanh Nguyen">
         <w:r>
           <w:rPr>
             <w:rStyle w:val="None"/>
@@ -4435,7 +4512,7 @@
           <w:delText>”</w:delText>
         </w:r>
       </w:del>
-      <w:del w:id="243" w:date="2021-09-10T10:22:28Z" w:author="Khanh Nguyen">
+      <w:del w:id="247" w:date="2021-09-10T10:22:28Z" w:author="Khanh Nguyen">
         <w:r>
           <w:rPr>
             <w:rStyle w:val="None"/>
@@ -4453,8 +4530,8 @@
       <w:pPr>
         <w:pStyle w:val="Body A"/>
         <w:rPr>
-          <w:del w:id="244" w:date="2021-09-10T10:22:28Z" w:author="Khanh Nguyen"/>
-          <w:rStyle w:val="None A"/>
+          <w:del w:id="248" w:date="2021-09-10T10:22:28Z" w:author="Khanh Nguyen"/>
+          <w:rStyle w:val="None A A"/>
           <w:sz w:val="22"/>
           <w:szCs w:val="22"/>
         </w:rPr>
@@ -4464,13 +4541,13 @@
       <w:pPr>
         <w:pStyle w:val="Heading"/>
         <w:rPr>
-          <w:del w:id="245" w:date="2021-09-10T10:22:28Z" w:author="Khanh Nguyen"/>
-          <w:rStyle w:val="None"/>
-          <w:sz w:val="22"/>
-          <w:szCs w:val="22"/>
-        </w:rPr>
-      </w:pPr>
-      <w:del w:id="246" w:date="2021-09-10T10:22:28Z" w:author="Khanh Nguyen">
+          <w:del w:id="249" w:date="2021-09-10T10:22:28Z" w:author="Khanh Nguyen"/>
+          <w:rStyle w:val="None"/>
+          <w:sz w:val="22"/>
+          <w:szCs w:val="22"/>
+        </w:rPr>
+      </w:pPr>
+      <w:del w:id="250" w:date="2021-09-10T10:22:28Z" w:author="Khanh Nguyen">
         <w:r>
           <w:rPr>
             <w:rStyle w:val="None"/>
@@ -4487,7 +4564,7 @@
       <w:pPr>
         <w:pStyle w:val="Body A"/>
         <w:rPr>
-          <w:del w:id="247" w:date="2021-09-10T10:22:28Z" w:author="Khanh Nguyen"/>
+          <w:del w:id="251" w:date="2021-09-10T10:22:28Z" w:author="Khanh Nguyen"/>
           <w:rStyle w:val="None"/>
           <w:b w:val="1"/>
           <w:bCs w:val="1"/>
@@ -4500,7 +4577,7 @@
       <w:pPr>
         <w:pStyle w:val="Body A"/>
         <w:rPr>
-          <w:del w:id="248" w:date="2021-09-10T10:22:28Z" w:author="Khanh Nguyen"/>
+          <w:del w:id="252" w:date="2021-09-10T10:22:28Z" w:author="Khanh Nguyen"/>
           <w:rStyle w:val="None"/>
           <w:b w:val="1"/>
           <w:bCs w:val="1"/>
@@ -4508,7 +4585,7 @@
           <w:szCs w:val="22"/>
         </w:rPr>
       </w:pPr>
-      <w:del w:id="249" w:date="2021-09-10T10:22:28Z" w:author="Khanh Nguyen">
+      <w:del w:id="253" w:date="2021-09-10T10:22:28Z" w:author="Khanh Nguyen">
         <w:r>
           <w:rPr>
             <w:rStyle w:val="None"/>
@@ -4528,13 +4605,13 @@
       <w:pPr>
         <w:pStyle w:val="Body A"/>
         <w:rPr>
-          <w:del w:id="250" w:date="2021-09-10T10:22:28Z" w:author="Khanh Nguyen"/>
-          <w:rStyle w:val="None"/>
-          <w:sz w:val="22"/>
-          <w:szCs w:val="22"/>
-        </w:rPr>
-      </w:pPr>
-      <w:del w:id="251" w:date="2021-09-10T10:22:28Z" w:author="Khanh Nguyen">
+          <w:del w:id="254" w:date="2021-09-10T10:22:28Z" w:author="Khanh Nguyen"/>
+          <w:rStyle w:val="None"/>
+          <w:sz w:val="22"/>
+          <w:szCs w:val="22"/>
+        </w:rPr>
+      </w:pPr>
+      <w:del w:id="255" w:date="2021-09-10T10:22:28Z" w:author="Khanh Nguyen">
         <w:r>
           <w:rPr>
             <w:rStyle w:val="None"/>
@@ -4552,13 +4629,13 @@
       <w:pPr>
         <w:pStyle w:val="Body A"/>
         <w:rPr>
-          <w:del w:id="252" w:date="2021-09-10T10:22:28Z" w:author="Khanh Nguyen"/>
-          <w:rStyle w:val="None"/>
-          <w:sz w:val="22"/>
-          <w:szCs w:val="22"/>
-        </w:rPr>
-      </w:pPr>
-      <w:del w:id="253" w:date="2021-09-10T10:22:28Z" w:author="Khanh Nguyen">
+          <w:del w:id="256" w:date="2021-09-10T10:22:28Z" w:author="Khanh Nguyen"/>
+          <w:rStyle w:val="None"/>
+          <w:sz w:val="22"/>
+          <w:szCs w:val="22"/>
+        </w:rPr>
+      </w:pPr>
+      <w:del w:id="257" w:date="2021-09-10T10:22:28Z" w:author="Khanh Nguyen">
         <w:r>
           <w:rPr>
             <w:rStyle w:val="None"/>
@@ -4576,24 +4653,24 @@
       <w:pPr>
         <w:pStyle w:val="Body A"/>
         <w:rPr>
-          <w:del w:id="254" w:date="2021-09-10T10:22:28Z" w:author="Khanh Nguyen"/>
-          <w:rStyle w:val="None A"/>
-          <w:sz w:val="22"/>
-          <w:szCs w:val="22"/>
-        </w:rPr>
-      </w:pPr>
-    </w:p>
-    <w:p>
-      <w:pPr>
-        <w:pStyle w:val="Body A"/>
-        <w:rPr>
-          <w:del w:id="255" w:date="2021-09-10T10:22:28Z" w:author="Khanh Nguyen"/>
-          <w:rStyle w:val="None"/>
-          <w:sz w:val="22"/>
-          <w:szCs w:val="22"/>
-        </w:rPr>
-      </w:pPr>
-      <w:del w:id="256" w:date="2021-09-10T10:22:28Z" w:author="Khanh Nguyen">
+          <w:del w:id="258" w:date="2021-09-10T10:22:28Z" w:author="Khanh Nguyen"/>
+          <w:rStyle w:val="None A A"/>
+          <w:sz w:val="22"/>
+          <w:szCs w:val="22"/>
+        </w:rPr>
+      </w:pPr>
+    </w:p>
+    <w:p>
+      <w:pPr>
+        <w:pStyle w:val="Body A"/>
+        <w:rPr>
+          <w:del w:id="259" w:date="2021-09-10T10:22:28Z" w:author="Khanh Nguyen"/>
+          <w:rStyle w:val="None"/>
+          <w:sz w:val="22"/>
+          <w:szCs w:val="22"/>
+        </w:rPr>
+      </w:pPr>
+      <w:del w:id="260" w:date="2021-09-10T10:22:28Z" w:author="Khanh Nguyen">
         <w:r>
           <w:rPr>
             <w:rStyle w:val="None"/>
@@ -4608,7 +4685,7 @@
           <w:delText>ABC certification</w:delText>
         </w:r>
       </w:del>
-      <w:del w:id="257" w:date="2021-09-10T10:22:28Z" w:author="Khanh Nguyen">
+      <w:del w:id="261" w:date="2021-09-10T10:22:28Z" w:author="Khanh Nguyen">
         <w:r>
           <w:rPr>
             <w:rStyle w:val="None"/>
@@ -4626,13 +4703,13 @@
       <w:pPr>
         <w:pStyle w:val="Body A"/>
         <w:rPr>
-          <w:del w:id="258" w:date="2021-09-10T10:22:28Z" w:author="Khanh Nguyen"/>
-          <w:rStyle w:val="None"/>
-          <w:sz w:val="22"/>
-          <w:szCs w:val="22"/>
-        </w:rPr>
-      </w:pPr>
-      <w:del w:id="259" w:date="2021-09-10T10:22:28Z" w:author="Khanh Nguyen">
+          <w:del w:id="262" w:date="2021-09-10T10:22:28Z" w:author="Khanh Nguyen"/>
+          <w:rStyle w:val="None"/>
+          <w:sz w:val="22"/>
+          <w:szCs w:val="22"/>
+        </w:rPr>
+      </w:pPr>
+      <w:del w:id="263" w:date="2021-09-10T10:22:28Z" w:author="Khanh Nguyen">
         <w:r>
           <w:rPr>
             <w:rStyle w:val="None"/>
@@ -4650,24 +4727,24 @@
       <w:pPr>
         <w:pStyle w:val="Body A"/>
         <w:rPr>
-          <w:del w:id="260" w:date="2021-09-10T10:22:28Z" w:author="Khanh Nguyen"/>
-          <w:rStyle w:val="None A"/>
-          <w:sz w:val="22"/>
-          <w:szCs w:val="22"/>
-        </w:rPr>
-      </w:pPr>
-    </w:p>
-    <w:p>
-      <w:pPr>
-        <w:pStyle w:val="Body A"/>
-        <w:rPr>
-          <w:del w:id="261" w:date="2021-09-10T10:22:28Z" w:author="Khanh Nguyen"/>
-          <w:rStyle w:val="None"/>
-          <w:sz w:val="22"/>
-          <w:szCs w:val="22"/>
-        </w:rPr>
-      </w:pPr>
-      <w:del w:id="262" w:date="2021-09-10T10:22:28Z" w:author="Khanh Nguyen">
+          <w:del w:id="264" w:date="2021-09-10T10:22:28Z" w:author="Khanh Nguyen"/>
+          <w:rStyle w:val="None A A"/>
+          <w:sz w:val="22"/>
+          <w:szCs w:val="22"/>
+        </w:rPr>
+      </w:pPr>
+    </w:p>
+    <w:p>
+      <w:pPr>
+        <w:pStyle w:val="Body A"/>
+        <w:rPr>
+          <w:del w:id="265" w:date="2021-09-10T10:22:28Z" w:author="Khanh Nguyen"/>
+          <w:rStyle w:val="None"/>
+          <w:sz w:val="22"/>
+          <w:szCs w:val="22"/>
+        </w:rPr>
+      </w:pPr>
+      <w:del w:id="266" w:date="2021-09-10T10:22:28Z" w:author="Khanh Nguyen">
         <w:r>
           <w:rPr>
             <w:rStyle w:val="None"/>
@@ -4682,7 +4759,7 @@
           <w:delText>Company/Organisation</w:delText>
         </w:r>
       </w:del>
-      <w:del w:id="263" w:date="2021-09-10T10:22:28Z" w:author="Khanh Nguyen">
+      <w:del w:id="267" w:date="2021-09-10T10:22:28Z" w:author="Khanh Nguyen">
         <w:r>
           <w:rPr>
             <w:rStyle w:val="None"/>
@@ -4699,24 +4776,21 @@
     <w:p>
       <w:pPr>
         <w:pStyle w:val="Body A"/>
-        <w:numPr>
-          <w:ilvl w:val="0"/>
-          <w:numId w:val="8"/>
-        </w:numPr>
         <w:bidi w:val="0"/>
-        <w:ind w:right="0"/>
+        <w:ind w:left="0" w:right="0" w:firstLine="0"/>
         <w:jc w:val="left"/>
         <w:rPr>
-          <w:sz w:val="22"/>
-          <w:szCs w:val="22"/>
-          <w:rtl w:val="0"/>
-          <w:lang w:val="en-US"/>
-        </w:rPr>
-      </w:pPr>
-      <w:del w:id="264" w:date="2021-09-10T10:22:28Z" w:author="Khanh Nguyen">
-        <w:r>
-          <w:rPr>
-            <w:rStyle w:val="None A"/>
+          <w:del w:id="268" w:date="2021-09-14T23:30:17Z" w:author="Khanh Nguyen"/>
+          <w:rStyle w:val="None B"/>
+          <w:sz w:val="22"/>
+          <w:szCs w:val="22"/>
+          <w:rtl w:val="0"/>
+        </w:rPr>
+      </w:pPr>
+      <w:del w:id="269" w:date="2021-09-10T10:22:28Z" w:author="Khanh Nguyen">
+        <w:r>
+          <w:rPr>
+            <w:rStyle w:val="None A A"/>
             <w:sz w:val="22"/>
             <w:szCs w:val="22"/>
             <w:rtl w:val="0"/>
@@ -4729,24 +4803,18 @@
     <w:p>
       <w:pPr>
         <w:pStyle w:val="Body A"/>
-        <w:numPr>
-          <w:ilvl w:val="0"/>
-          <w:numId w:val="8"/>
-        </w:numPr>
-        <w:bidi w:val="0"/>
-        <w:ind w:right="0"/>
-        <w:jc w:val="left"/>
-        <w:rPr>
-          <w:sz w:val="22"/>
-          <w:szCs w:val="22"/>
-          <w:rtl w:val="0"/>
-          <w:lang w:val="en-US"/>
-        </w:rPr>
-      </w:pPr>
-      <w:del w:id="265" w:date="2021-09-10T10:22:28Z" w:author="Khanh Nguyen">
-        <w:r>
-          <w:rPr>
-            <w:rStyle w:val="None A"/>
+        <w:rPr>
+          <w:del w:id="270" w:date="2021-09-14T23:29:36Z" w:author="Khanh Nguyen"/>
+          <w:rStyle w:val="None"/>
+          <w:sz w:val="22"/>
+          <w:szCs w:val="22"/>
+        </w:rPr>
+      </w:pPr>
+      <w:del w:id="271" w:date="2021-09-10T10:22:28Z" w:author="Khanh Nguyen">
+        <w:r>
+          <w:rPr>
+            <w:rStyle w:val="None"/>
+            <w:rFonts w:cs="Arial Unicode MS" w:eastAsia="Arial Unicode MS"/>
             <w:sz w:val="22"/>
             <w:szCs w:val="22"/>
             <w:rtl w:val="0"/>
@@ -4760,8 +4828,8 @@
       <w:pPr>
         <w:pStyle w:val="Body A"/>
         <w:rPr>
-          <w:del w:id="266" w:date="2021-09-10T10:22:28Z" w:author="Khanh Nguyen"/>
-          <w:rStyle w:val="None A"/>
+          <w:del w:id="272" w:date="2021-09-10T10:22:28Z" w:author="Khanh Nguyen"/>
+          <w:rStyle w:val="None A A"/>
           <w:sz w:val="22"/>
           <w:szCs w:val="22"/>
         </w:rPr>
@@ -4771,13 +4839,13 @@
       <w:pPr>
         <w:pStyle w:val="Heading"/>
         <w:rPr>
-          <w:del w:id="267" w:date="2021-09-10T10:22:28Z" w:author="Khanh Nguyen"/>
-          <w:rStyle w:val="None"/>
-          <w:sz w:val="22"/>
-          <w:szCs w:val="22"/>
-        </w:rPr>
-      </w:pPr>
-      <w:del w:id="268" w:date="2021-09-10T10:22:28Z" w:author="Khanh Nguyen">
+          <w:del w:id="273" w:date="2021-09-10T10:22:28Z" w:author="Khanh Nguyen"/>
+          <w:rStyle w:val="None"/>
+          <w:sz w:val="22"/>
+          <w:szCs w:val="22"/>
+        </w:rPr>
+      </w:pPr>
+      <w:del w:id="274" w:date="2021-09-10T10:22:28Z" w:author="Khanh Nguyen">
         <w:r>
           <w:rPr>
             <w:rStyle w:val="None"/>
@@ -4794,24 +4862,24 @@
       <w:pPr>
         <w:pStyle w:val="Body A"/>
         <w:rPr>
-          <w:del w:id="269" w:date="2021-09-10T10:22:28Z" w:author="Khanh Nguyen"/>
-          <w:rStyle w:val="None A"/>
-          <w:sz w:val="22"/>
-          <w:szCs w:val="22"/>
-        </w:rPr>
-      </w:pPr>
-    </w:p>
-    <w:p>
-      <w:pPr>
-        <w:pStyle w:val="Body A"/>
-        <w:rPr>
-          <w:del w:id="270" w:date="2021-09-10T10:22:28Z" w:author="Khanh Nguyen"/>
-          <w:rStyle w:val="None"/>
-          <w:sz w:val="22"/>
-          <w:szCs w:val="22"/>
-        </w:rPr>
-      </w:pPr>
-      <w:del w:id="271" w:date="2021-09-10T10:22:28Z" w:author="Khanh Nguyen">
+          <w:del w:id="275" w:date="2021-09-10T10:22:28Z" w:author="Khanh Nguyen"/>
+          <w:rStyle w:val="None A A"/>
+          <w:sz w:val="22"/>
+          <w:szCs w:val="22"/>
+        </w:rPr>
+      </w:pPr>
+    </w:p>
+    <w:p>
+      <w:pPr>
+        <w:pStyle w:val="Body A"/>
+        <w:rPr>
+          <w:del w:id="276" w:date="2021-09-10T10:22:28Z" w:author="Khanh Nguyen"/>
+          <w:rStyle w:val="None"/>
+          <w:sz w:val="22"/>
+          <w:szCs w:val="22"/>
+        </w:rPr>
+      </w:pPr>
+      <w:del w:id="277" w:date="2021-09-10T10:22:28Z" w:author="Khanh Nguyen">
         <w:r>
           <w:rPr>
             <w:rStyle w:val="None"/>
@@ -4829,13 +4897,13 @@
       <w:pPr>
         <w:pStyle w:val="Body A"/>
         <w:rPr>
-          <w:del w:id="272" w:date="2021-09-10T10:22:28Z" w:author="Khanh Nguyen"/>
-          <w:rStyle w:val="None"/>
-          <w:sz w:val="22"/>
-          <w:szCs w:val="22"/>
-        </w:rPr>
-      </w:pPr>
-      <w:del w:id="273" w:date="2021-09-10T10:22:28Z" w:author="Khanh Nguyen">
+          <w:del w:id="278" w:date="2021-09-10T10:22:28Z" w:author="Khanh Nguyen"/>
+          <w:rStyle w:val="None"/>
+          <w:sz w:val="22"/>
+          <w:szCs w:val="22"/>
+        </w:rPr>
+      </w:pPr>
+      <w:del w:id="279" w:date="2021-09-10T10:22:28Z" w:author="Khanh Nguyen">
         <w:r>
           <w:rPr>
             <w:rStyle w:val="None"/>
@@ -4853,24 +4921,24 @@
       <w:pPr>
         <w:pStyle w:val="Body A"/>
         <w:rPr>
-          <w:del w:id="274" w:date="2021-09-10T10:22:28Z" w:author="Khanh Nguyen"/>
-          <w:rStyle w:val="None A"/>
-          <w:sz w:val="22"/>
-          <w:szCs w:val="22"/>
-        </w:rPr>
-      </w:pPr>
-    </w:p>
-    <w:p>
-      <w:pPr>
-        <w:pStyle w:val="Body A"/>
-        <w:rPr>
-          <w:del w:id="275" w:date="2021-09-10T10:22:28Z" w:author="Khanh Nguyen"/>
-          <w:rStyle w:val="None"/>
-          <w:sz w:val="22"/>
-          <w:szCs w:val="22"/>
-        </w:rPr>
-      </w:pPr>
-      <w:del w:id="276" w:date="2021-09-10T10:22:28Z" w:author="Khanh Nguyen">
+          <w:del w:id="280" w:date="2021-09-10T10:22:28Z" w:author="Khanh Nguyen"/>
+          <w:rStyle w:val="None A A"/>
+          <w:sz w:val="22"/>
+          <w:szCs w:val="22"/>
+        </w:rPr>
+      </w:pPr>
+    </w:p>
+    <w:p>
+      <w:pPr>
+        <w:pStyle w:val="Body A"/>
+        <w:rPr>
+          <w:del w:id="281" w:date="2021-09-10T10:22:28Z" w:author="Khanh Nguyen"/>
+          <w:rStyle w:val="None"/>
+          <w:sz w:val="22"/>
+          <w:szCs w:val="22"/>
+        </w:rPr>
+      </w:pPr>
+      <w:del w:id="282" w:date="2021-09-10T10:22:28Z" w:author="Khanh Nguyen">
         <w:r>
           <w:rPr>
             <w:rStyle w:val="None"/>
@@ -4888,13 +4956,13 @@
       <w:pPr>
         <w:pStyle w:val="Body A"/>
         <w:rPr>
-          <w:del w:id="277" w:date="2021-09-10T10:22:28Z" w:author="Khanh Nguyen"/>
-          <w:rStyle w:val="None"/>
-          <w:sz w:val="22"/>
-          <w:szCs w:val="22"/>
-        </w:rPr>
-      </w:pPr>
-      <w:del w:id="278" w:date="2021-09-10T10:22:28Z" w:author="Khanh Nguyen">
+          <w:del w:id="283" w:date="2021-09-10T10:22:28Z" w:author="Khanh Nguyen"/>
+          <w:rStyle w:val="None"/>
+          <w:sz w:val="22"/>
+          <w:szCs w:val="22"/>
+        </w:rPr>
+      </w:pPr>
+      <w:del w:id="284" w:date="2021-09-10T10:22:28Z" w:author="Khanh Nguyen">
         <w:r>
           <w:rPr>
             <w:rStyle w:val="None"/>
@@ -4912,8 +4980,8 @@
       <w:pPr>
         <w:pStyle w:val="Body A"/>
         <w:rPr>
-          <w:del w:id="279" w:date="2021-09-10T10:22:28Z" w:author="Khanh Nguyen"/>
-          <w:rStyle w:val="None A"/>
+          <w:del w:id="285" w:date="2021-09-10T10:22:28Z" w:author="Khanh Nguyen"/>
+          <w:rStyle w:val="None A A"/>
           <w:sz w:val="22"/>
           <w:szCs w:val="22"/>
         </w:rPr>
@@ -4923,13 +4991,13 @@
       <w:pPr>
         <w:pStyle w:val="Heading"/>
         <w:rPr>
-          <w:del w:id="280" w:date="2021-09-10T10:22:28Z" w:author="Khanh Nguyen"/>
-          <w:rStyle w:val="None"/>
-          <w:sz w:val="22"/>
-          <w:szCs w:val="22"/>
-        </w:rPr>
-      </w:pPr>
-      <w:del w:id="281" w:date="2021-09-10T10:22:28Z" w:author="Khanh Nguyen">
+          <w:del w:id="286" w:date="2021-09-10T10:22:28Z" w:author="Khanh Nguyen"/>
+          <w:rStyle w:val="None"/>
+          <w:sz w:val="22"/>
+          <w:szCs w:val="22"/>
+        </w:rPr>
+      </w:pPr>
+      <w:del w:id="287" w:date="2021-09-10T10:22:28Z" w:author="Khanh Nguyen">
         <w:r>
           <w:rPr>
             <w:rStyle w:val="None"/>
@@ -4946,18 +5014,18 @@
       <w:pPr>
         <w:pStyle w:val="Body A"/>
         <w:rPr>
-          <w:del w:id="282" w:date="2021-09-10T10:22:28Z" w:author="Khanh Nguyen"/>
-          <w:rStyle w:val="None A"/>
-          <w:sz w:val="22"/>
-          <w:szCs w:val="22"/>
-        </w:rPr>
-      </w:pPr>
-    </w:p>
-    <w:p>
-      <w:pPr>
-        <w:pStyle w:val="Body A"/>
-        <w:rPr>
-          <w:del w:id="283" w:date="2021-09-10T10:22:28Z" w:author="Khanh Nguyen"/>
+          <w:del w:id="288" w:date="2021-09-10T10:22:28Z" w:author="Khanh Nguyen"/>
+          <w:rStyle w:val="None A A"/>
+          <w:sz w:val="22"/>
+          <w:szCs w:val="22"/>
+        </w:rPr>
+      </w:pPr>
+    </w:p>
+    <w:p>
+      <w:pPr>
+        <w:pStyle w:val="Body A"/>
+        <w:rPr>
+          <w:del w:id="289" w:date="2021-09-10T10:22:28Z" w:author="Khanh Nguyen"/>
           <w:rStyle w:val="None"/>
           <w:b w:val="1"/>
           <w:bCs w:val="1"/>
@@ -4965,7 +5033,7 @@
           <w:szCs w:val="22"/>
         </w:rPr>
       </w:pPr>
-      <w:del w:id="284" w:date="2021-09-10T10:22:28Z" w:author="Khanh Nguyen">
+      <w:del w:id="290" w:date="2021-09-10T10:22:28Z" w:author="Khanh Nguyen">
         <w:r>
           <w:rPr>
             <w:rStyle w:val="None"/>
@@ -4985,13 +5053,13 @@
       <w:pPr>
         <w:pStyle w:val="Body A"/>
         <w:rPr>
-          <w:del w:id="285" w:date="2021-09-10T10:22:28Z" w:author="Khanh Nguyen"/>
-          <w:rStyle w:val="None"/>
-          <w:sz w:val="22"/>
-          <w:szCs w:val="22"/>
-        </w:rPr>
-      </w:pPr>
-      <w:del w:id="286" w:date="2021-09-10T10:22:28Z" w:author="Khanh Nguyen">
+          <w:del w:id="291" w:date="2021-09-10T10:22:28Z" w:author="Khanh Nguyen"/>
+          <w:rStyle w:val="None"/>
+          <w:sz w:val="22"/>
+          <w:szCs w:val="22"/>
+        </w:rPr>
+      </w:pPr>
+      <w:del w:id="292" w:date="2021-09-10T10:22:28Z" w:author="Khanh Nguyen">
         <w:r>
           <w:rPr>
             <w:rStyle w:val="None"/>
@@ -5009,24 +5077,24 @@
       <w:pPr>
         <w:pStyle w:val="Body A"/>
         <w:rPr>
-          <w:del w:id="287" w:date="2021-09-10T10:22:28Z" w:author="Khanh Nguyen"/>
-          <w:rStyle w:val="None A"/>
-          <w:sz w:val="22"/>
-          <w:szCs w:val="22"/>
-        </w:rPr>
-      </w:pPr>
-    </w:p>
-    <w:p>
-      <w:pPr>
-        <w:pStyle w:val="Body A"/>
-        <w:rPr>
-          <w:del w:id="288" w:date="2021-09-10T10:22:28Z" w:author="Khanh Nguyen"/>
-          <w:rStyle w:val="None"/>
-          <w:sz w:val="22"/>
-          <w:szCs w:val="22"/>
-        </w:rPr>
-      </w:pPr>
-      <w:del w:id="289" w:date="2021-09-10T10:22:28Z" w:author="Khanh Nguyen">
+          <w:del w:id="293" w:date="2021-09-10T10:22:28Z" w:author="Khanh Nguyen"/>
+          <w:rStyle w:val="None A A"/>
+          <w:sz w:val="22"/>
+          <w:szCs w:val="22"/>
+        </w:rPr>
+      </w:pPr>
+    </w:p>
+    <w:p>
+      <w:pPr>
+        <w:pStyle w:val="Body A"/>
+        <w:rPr>
+          <w:del w:id="294" w:date="2021-09-10T10:22:28Z" w:author="Khanh Nguyen"/>
+          <w:rStyle w:val="None"/>
+          <w:sz w:val="22"/>
+          <w:szCs w:val="22"/>
+        </w:rPr>
+      </w:pPr>
+      <w:del w:id="295" w:date="2021-09-10T10:22:28Z" w:author="Khanh Nguyen">
         <w:r>
           <w:rPr>
             <w:rStyle w:val="None"/>
@@ -5041,7 +5109,7 @@
           <w:delText>Peer-reviewed articles for</w:delText>
         </w:r>
       </w:del>
-      <w:del w:id="290" w:date="2021-09-10T10:22:28Z" w:author="Khanh Nguyen">
+      <w:del w:id="296" w:date="2021-09-10T10:22:28Z" w:author="Khanh Nguyen">
         <w:r>
           <w:rPr>
             <w:rStyle w:val="None"/>
@@ -5058,20 +5126,18 @@
     <w:p>
       <w:pPr>
         <w:pStyle w:val="Body A"/>
-        <w:bidi w:val="0"/>
-        <w:ind w:left="0" w:right="0" w:firstLine="0"/>
-        <w:jc w:val="left"/>
-        <w:rPr>
-          <w:rStyle w:val="None B"/>
-          <w:sz w:val="22"/>
-          <w:szCs w:val="22"/>
-          <w:rtl w:val="0"/>
-        </w:rPr>
-      </w:pPr>
-      <w:del w:id="291" w:date="2021-09-10T10:22:28Z" w:author="Khanh Nguyen">
-        <w:r>
-          <w:rPr>
-            <w:rStyle w:val="None A"/>
+        <w:rPr>
+          <w:del w:id="297" w:date="2021-09-14T23:29:35Z" w:author="Khanh Nguyen"/>
+          <w:rStyle w:val="None"/>
+          <w:sz w:val="22"/>
+          <w:szCs w:val="22"/>
+        </w:rPr>
+      </w:pPr>
+      <w:del w:id="298" w:date="2021-09-10T10:22:28Z" w:author="Khanh Nguyen">
+        <w:r>
+          <w:rPr>
+            <w:rStyle w:val="None"/>
+            <w:rFonts w:cs="Arial Unicode MS" w:eastAsia="Arial Unicode MS"/>
             <w:sz w:val="22"/>
             <w:szCs w:val="22"/>
             <w:rtl w:val="0"/>
@@ -5090,7 +5156,7 @@
           <w:szCs w:val="22"/>
         </w:rPr>
       </w:pPr>
-      <w:del w:id="292" w:date="2021-09-10T10:22:28Z" w:author="Khanh Nguyen">
+      <w:del w:id="299" w:date="2021-09-10T10:22:28Z" w:author="Khanh Nguyen">
         <w:r>
           <w:rPr>
             <w:rStyle w:val="None"/>
@@ -5108,30 +5174,30 @@
       <w:pPr>
         <w:pStyle w:val="Body A"/>
         <w:rPr>
-          <w:del w:id="293" w:date="2021-09-10T10:22:28Z" w:author="Khanh Nguyen"/>
-          <w:rStyle w:val="None A"/>
-          <w:sz w:val="22"/>
-          <w:szCs w:val="22"/>
-        </w:rPr>
-      </w:pPr>
-    </w:p>
-    <w:p>
-      <w:pPr>
-        <w:pStyle w:val="Body A"/>
-        <w:rPr>
-          <w:del w:id="294" w:date="2021-09-10T10:22:28Z" w:author="Khanh Nguyen"/>
-          <w:rStyle w:val="None A"/>
-          <w:sz w:val="22"/>
-          <w:szCs w:val="22"/>
-        </w:rPr>
-      </w:pPr>
-    </w:p>
-    <w:p>
-      <w:pPr>
-        <w:pStyle w:val="Body A"/>
-        <w:rPr>
-          <w:del w:id="295" w:date="2021-09-10T10:22:28Z" w:author="Khanh Nguyen"/>
-          <w:rStyle w:val="None A"/>
+          <w:del w:id="300" w:date="2021-09-10T10:22:28Z" w:author="Khanh Nguyen"/>
+          <w:rStyle w:val="None A A"/>
+          <w:sz w:val="22"/>
+          <w:szCs w:val="22"/>
+        </w:rPr>
+      </w:pPr>
+    </w:p>
+    <w:p>
+      <w:pPr>
+        <w:pStyle w:val="Body A"/>
+        <w:rPr>
+          <w:del w:id="301" w:date="2021-09-10T10:22:28Z" w:author="Khanh Nguyen"/>
+          <w:rStyle w:val="None A A"/>
+          <w:sz w:val="22"/>
+          <w:szCs w:val="22"/>
+        </w:rPr>
+      </w:pPr>
+    </w:p>
+    <w:p>
+      <w:pPr>
+        <w:pStyle w:val="Body A"/>
+        <w:rPr>
+          <w:del w:id="302" w:date="2021-09-10T10:22:28Z" w:author="Khanh Nguyen"/>
+          <w:rStyle w:val="None A A"/>
           <w:sz w:val="22"/>
           <w:szCs w:val="22"/>
         </w:rPr>
@@ -5141,13 +5207,13 @@
       <w:pPr>
         <w:pStyle w:val="Heading"/>
         <w:rPr>
-          <w:del w:id="296" w:date="2021-09-10T10:22:28Z" w:author="Khanh Nguyen"/>
-          <w:rStyle w:val="None"/>
-          <w:sz w:val="22"/>
-          <w:szCs w:val="22"/>
-        </w:rPr>
-      </w:pPr>
-      <w:del w:id="297" w:date="2021-09-10T10:22:28Z" w:author="Khanh Nguyen">
+          <w:del w:id="303" w:date="2021-09-10T10:22:28Z" w:author="Khanh Nguyen"/>
+          <w:rStyle w:val="None"/>
+          <w:sz w:val="22"/>
+          <w:szCs w:val="22"/>
+        </w:rPr>
+      </w:pPr>
+      <w:del w:id="304" w:date="2021-09-10T10:22:28Z" w:author="Khanh Nguyen">
         <w:r>
           <w:rPr>
             <w:rStyle w:val="None"/>
@@ -5164,7 +5230,7 @@
       <w:pPr>
         <w:pStyle w:val="Body A"/>
         <w:rPr>
-          <w:del w:id="298" w:date="2021-09-10T10:22:28Z" w:author="Khanh Nguyen"/>
+          <w:del w:id="305" w:date="2021-09-10T10:22:28Z" w:author="Khanh Nguyen"/>
           <w:rStyle w:val="None"/>
           <w:b w:val="1"/>
           <w:bCs w:val="1"/>
@@ -5177,7 +5243,7 @@
       <w:pPr>
         <w:pStyle w:val="Body A"/>
         <w:rPr>
-          <w:del w:id="299" w:date="2021-09-10T10:22:28Z" w:author="Khanh Nguyen"/>
+          <w:del w:id="306" w:date="2021-09-10T10:22:28Z" w:author="Khanh Nguyen"/>
           <w:rStyle w:val="None"/>
           <w:b w:val="1"/>
           <w:bCs w:val="1"/>
@@ -5185,7 +5251,7 @@
           <w:szCs w:val="22"/>
         </w:rPr>
       </w:pPr>
-      <w:del w:id="300" w:date="2021-09-10T10:22:28Z" w:author="Khanh Nguyen">
+      <w:del w:id="307" w:date="2021-09-10T10:22:28Z" w:author="Khanh Nguyen">
         <w:r>
           <w:rPr>
             <w:rStyle w:val="None"/>
@@ -5205,13 +5271,13 @@
       <w:pPr>
         <w:pStyle w:val="Body A"/>
         <w:rPr>
-          <w:del w:id="301" w:date="2021-09-10T10:22:28Z" w:author="Khanh Nguyen"/>
-          <w:rStyle w:val="None"/>
-          <w:sz w:val="22"/>
-          <w:szCs w:val="22"/>
-        </w:rPr>
-      </w:pPr>
-      <w:del w:id="302" w:date="2021-09-10T10:22:28Z" w:author="Khanh Nguyen">
+          <w:del w:id="308" w:date="2021-09-10T10:22:28Z" w:author="Khanh Nguyen"/>
+          <w:rStyle w:val="None"/>
+          <w:sz w:val="22"/>
+          <w:szCs w:val="22"/>
+        </w:rPr>
+      </w:pPr>
+      <w:del w:id="309" w:date="2021-09-10T10:22:28Z" w:author="Khanh Nguyen">
         <w:r>
           <w:rPr>
             <w:rStyle w:val="None"/>
@@ -5229,18 +5295,18 @@
       <w:pPr>
         <w:pStyle w:val="Body A"/>
         <w:rPr>
-          <w:del w:id="303" w:date="2021-09-10T10:22:28Z" w:author="Khanh Nguyen"/>
-          <w:rStyle w:val="None A"/>
-          <w:sz w:val="22"/>
-          <w:szCs w:val="22"/>
-        </w:rPr>
-      </w:pPr>
-    </w:p>
-    <w:p>
-      <w:pPr>
-        <w:pStyle w:val="Body A"/>
-        <w:rPr>
-          <w:del w:id="304" w:date="2021-09-10T10:22:28Z" w:author="Khanh Nguyen"/>
+          <w:del w:id="310" w:date="2021-09-10T10:22:28Z" w:author="Khanh Nguyen"/>
+          <w:rStyle w:val="None A A"/>
+          <w:sz w:val="22"/>
+          <w:szCs w:val="22"/>
+        </w:rPr>
+      </w:pPr>
+    </w:p>
+    <w:p>
+      <w:pPr>
+        <w:pStyle w:val="Body A"/>
+        <w:rPr>
+          <w:del w:id="311" w:date="2021-09-10T10:22:28Z" w:author="Khanh Nguyen"/>
           <w:rStyle w:val="None"/>
           <w:b w:val="1"/>
           <w:bCs w:val="1"/>
@@ -5248,7 +5314,7 @@
           <w:szCs w:val="22"/>
         </w:rPr>
       </w:pPr>
-      <w:del w:id="305" w:date="2021-09-10T10:22:28Z" w:author="Khanh Nguyen">
+      <w:del w:id="312" w:date="2021-09-10T10:22:28Z" w:author="Khanh Nguyen">
         <w:r>
           <w:rPr>
             <w:rStyle w:val="None"/>
@@ -5268,13 +5334,13 @@
       <w:pPr>
         <w:pStyle w:val="Body A"/>
         <w:rPr>
-          <w:del w:id="306" w:date="2021-09-10T10:22:28Z" w:author="Khanh Nguyen"/>
-          <w:rStyle w:val="None"/>
-          <w:sz w:val="22"/>
-          <w:szCs w:val="22"/>
-        </w:rPr>
-      </w:pPr>
-      <w:del w:id="307" w:date="2021-09-10T10:22:28Z" w:author="Khanh Nguyen">
+          <w:del w:id="313" w:date="2021-09-10T10:22:28Z" w:author="Khanh Nguyen"/>
+          <w:rStyle w:val="None"/>
+          <w:sz w:val="22"/>
+          <w:szCs w:val="22"/>
+        </w:rPr>
+      </w:pPr>
+      <w:del w:id="314" w:date="2021-09-10T10:22:28Z" w:author="Khanh Nguyen">
         <w:r>
           <w:rPr>
             <w:rStyle w:val="None"/>
@@ -5292,8 +5358,8 @@
       <w:pPr>
         <w:pStyle w:val="Body A"/>
         <w:rPr>
-          <w:del w:id="308" w:date="2021-09-10T10:22:28Z" w:author="Khanh Nguyen"/>
-          <w:rStyle w:val="None A"/>
+          <w:del w:id="315" w:date="2021-09-10T10:22:28Z" w:author="Khanh Nguyen"/>
+          <w:rStyle w:val="None A A"/>
           <w:sz w:val="22"/>
           <w:szCs w:val="22"/>
         </w:rPr>
@@ -5318,6 +5384,16 @@
         </w:rPr>
         <w:t>Languages</w:t>
       </w:r>
+    </w:p>
+    <w:p>
+      <w:pPr>
+        <w:pStyle w:val="Body A"/>
+        <w:rPr>
+          <w:rStyle w:val="None"/>
+          <w:sz w:val="22"/>
+          <w:szCs w:val="22"/>
+        </w:rPr>
+      </w:pPr>
     </w:p>
     <w:p>
       <w:pPr>
@@ -5357,7 +5433,7 @@
       <w:pPr>
         <w:pStyle w:val="Body A"/>
         <w:rPr>
-          <w:rStyle w:val="None A"/>
+          <w:rStyle w:val="None A A"/>
           <w:sz w:val="22"/>
           <w:szCs w:val="22"/>
         </w:rPr>
@@ -5401,7 +5477,7 @@
       <w:pPr>
         <w:pStyle w:val="Body A"/>
         <w:rPr>
-          <w:rStyle w:val="None A"/>
+          <w:rStyle w:val="None A A"/>
           <w:sz w:val="22"/>
           <w:szCs w:val="22"/>
         </w:rPr>
@@ -5426,6 +5502,16 @@
         </w:rPr>
         <w:t>Computer skills</w:t>
       </w:r>
+    </w:p>
+    <w:p>
+      <w:pPr>
+        <w:pStyle w:val="Body A"/>
+        <w:rPr>
+          <w:rStyle w:val="None"/>
+          <w:sz w:val="22"/>
+          <w:szCs w:val="22"/>
+        </w:rPr>
+      </w:pPr>
     </w:p>
     <w:p>
       <w:pPr>
@@ -5460,7 +5546,7 @@
         </w:rPr>
         <w:t>: Python, Go, C++</w:t>
       </w:r>
-      <w:ins w:id="309" w:date="2021-09-09T21:33:12Z" w:author="Khanh Nguyen">
+      <w:ins w:id="316" w:date="2021-09-09T21:33:12Z" w:author="Khanh Nguyen">
         <w:r>
           <w:rPr>
             <w:rStyle w:val="None"/>
@@ -5473,7 +5559,7 @@
           <w:t xml:space="preserve"> </w:t>
         </w:r>
       </w:ins>
-      <w:del w:id="310" w:date="2021-09-09T21:33:12Z" w:author="Khanh Nguyen">
+      <w:del w:id="317" w:date="2021-09-09T21:33:12Z" w:author="Khanh Nguyen">
         <w:r>
           <w:rPr>
             <w:rStyle w:val="None"/>
@@ -5497,7 +5583,7 @@
         </w:rPr>
         <w:t>(Intermediate), MATLAB (Beginner)</w:t>
       </w:r>
-      <w:del w:id="311" w:date="2021-09-09T21:33:19Z" w:author="Khanh Nguyen">
+      <w:del w:id="318" w:date="2021-09-09T21:33:19Z" w:author="Khanh Nguyen">
         <w:r>
           <w:rPr>
             <w:rStyle w:val="None"/>
@@ -5515,7 +5601,7 @@
       <w:pPr>
         <w:pStyle w:val="Body A"/>
         <w:rPr>
-          <w:rStyle w:val="None A"/>
+          <w:rStyle w:val="None A A"/>
           <w:sz w:val="22"/>
           <w:szCs w:val="22"/>
         </w:rPr>
@@ -5559,7 +5645,7 @@
       <w:pPr>
         <w:pStyle w:val="Body A"/>
         <w:rPr>
-          <w:rStyle w:val="None A"/>
+          <w:rStyle w:val="None A A"/>
           <w:sz w:val="22"/>
           <w:szCs w:val="22"/>
         </w:rPr>
@@ -5603,7 +5689,7 @@
       <w:pPr>
         <w:pStyle w:val="Body A"/>
         <w:rPr>
-          <w:rStyle w:val="None A"/>
+          <w:rStyle w:val="None A A"/>
           <w:sz w:val="22"/>
           <w:szCs w:val="22"/>
         </w:rPr>
@@ -5633,7 +5719,7 @@
       <w:pPr>
         <w:pStyle w:val="Body A"/>
         <w:rPr>
-          <w:rStyle w:val="None A"/>
+          <w:rStyle w:val="None A A"/>
           <w:sz w:val="22"/>
           <w:szCs w:val="22"/>
         </w:rPr>
@@ -5675,7 +5761,7 @@
         </w:rPr>
         <w:t>Citizenship: Vietnamese</w:t>
       </w:r>
-      <w:del w:id="312" w:date="2021-09-10T10:24:10Z" w:author="Khanh Nguyen">
+      <w:del w:id="319" w:date="2021-09-10T10:24:10Z" w:author="Khanh Nguyen">
         <w:r>
           <w:rPr>
             <w:rStyle w:val="None"/>
@@ -5696,13 +5782,13 @@
       <w:pPr>
         <w:pStyle w:val="Heading"/>
         <w:rPr>
-          <w:del w:id="313" w:date="2021-09-10T10:24:10Z" w:author="Khanh Nguyen"/>
-          <w:rStyle w:val="None"/>
-          <w:sz w:val="22"/>
-          <w:szCs w:val="22"/>
-        </w:rPr>
-      </w:pPr>
-      <w:del w:id="314" w:date="2021-09-10T10:24:10Z" w:author="Khanh Nguyen">
+          <w:del w:id="320" w:date="2021-09-10T10:24:10Z" w:author="Khanh Nguyen"/>
+          <w:rStyle w:val="None"/>
+          <w:sz w:val="22"/>
+          <w:szCs w:val="22"/>
+        </w:rPr>
+      </w:pPr>
+      <w:del w:id="321" w:date="2021-09-10T10:24:10Z" w:author="Khanh Nguyen">
         <w:r>
           <w:rPr>
             <w:rStyle w:val="None"/>
@@ -5719,24 +5805,24 @@
       <w:pPr>
         <w:pStyle w:val="Body A"/>
         <w:rPr>
-          <w:del w:id="315" w:date="2021-09-10T10:24:10Z" w:author="Khanh Nguyen"/>
-          <w:rStyle w:val="None A"/>
-          <w:sz w:val="22"/>
-          <w:szCs w:val="22"/>
-        </w:rPr>
-      </w:pPr>
-    </w:p>
-    <w:p>
-      <w:pPr>
-        <w:pStyle w:val="Body A"/>
-        <w:rPr>
-          <w:del w:id="316" w:date="2021-09-10T10:24:10Z" w:author="Khanh Nguyen"/>
-          <w:rStyle w:val="None"/>
-          <w:sz w:val="22"/>
-          <w:szCs w:val="22"/>
-        </w:rPr>
-      </w:pPr>
-      <w:del w:id="317" w:date="2021-09-10T10:24:10Z" w:author="Khanh Nguyen">
+          <w:del w:id="322" w:date="2021-09-10T10:24:10Z" w:author="Khanh Nguyen"/>
+          <w:rStyle w:val="None A A"/>
+          <w:sz w:val="22"/>
+          <w:szCs w:val="22"/>
+        </w:rPr>
+      </w:pPr>
+    </w:p>
+    <w:p>
+      <w:pPr>
+        <w:pStyle w:val="Body A"/>
+        <w:rPr>
+          <w:del w:id="323" w:date="2021-09-10T10:24:10Z" w:author="Khanh Nguyen"/>
+          <w:rStyle w:val="None"/>
+          <w:sz w:val="22"/>
+          <w:szCs w:val="22"/>
+        </w:rPr>
+      </w:pPr>
+      <w:del w:id="324" w:date="2021-09-10T10:24:10Z" w:author="Khanh Nguyen">
         <w:r>
           <w:rPr>
             <w:rStyle w:val="None"/>
@@ -5751,7 +5837,7 @@
           <w:delText>Dr Albert Jones</w:delText>
         </w:r>
       </w:del>
-      <w:del w:id="318" w:date="2021-09-10T10:24:10Z" w:author="Khanh Nguyen">
+      <w:del w:id="325" w:date="2021-09-10T10:24:10Z" w:author="Khanh Nguyen">
         <w:r>
           <w:rPr>
             <w:rStyle w:val="None"/>
@@ -5769,13 +5855,13 @@
       <w:pPr>
         <w:pStyle w:val="Body A"/>
         <w:rPr>
-          <w:del w:id="319" w:date="2021-09-10T10:24:10Z" w:author="Khanh Nguyen"/>
-          <w:rStyle w:val="None"/>
-          <w:sz w:val="22"/>
-          <w:szCs w:val="22"/>
-        </w:rPr>
-      </w:pPr>
-      <w:del w:id="320" w:date="2021-09-10T10:24:10Z" w:author="Khanh Nguyen">
+          <w:del w:id="326" w:date="2021-09-10T10:24:10Z" w:author="Khanh Nguyen"/>
+          <w:rStyle w:val="None"/>
+          <w:sz w:val="22"/>
+          <w:szCs w:val="22"/>
+        </w:rPr>
+      </w:pPr>
+      <w:del w:id="327" w:date="2021-09-10T10:24:10Z" w:author="Khanh Nguyen">
         <w:r>
           <w:rPr>
             <w:rStyle w:val="None"/>
@@ -5793,13 +5879,13 @@
       <w:pPr>
         <w:pStyle w:val="Body A"/>
         <w:rPr>
-          <w:del w:id="321" w:date="2021-09-10T10:24:10Z" w:author="Khanh Nguyen"/>
-          <w:rStyle w:val="None"/>
-          <w:sz w:val="22"/>
-          <w:szCs w:val="22"/>
-        </w:rPr>
-      </w:pPr>
-      <w:del w:id="322" w:date="2021-09-10T10:24:10Z" w:author="Khanh Nguyen">
+          <w:del w:id="328" w:date="2021-09-10T10:24:10Z" w:author="Khanh Nguyen"/>
+          <w:rStyle w:val="None"/>
+          <w:sz w:val="22"/>
+          <w:szCs w:val="22"/>
+        </w:rPr>
+      </w:pPr>
+      <w:del w:id="329" w:date="2021-09-10T10:24:10Z" w:author="Khanh Nguyen">
         <w:r>
           <w:rPr>
             <w:rStyle w:val="None"/>
@@ -5817,13 +5903,13 @@
       <w:pPr>
         <w:pStyle w:val="Body A"/>
         <w:rPr>
-          <w:del w:id="323" w:date="2021-09-10T10:24:10Z" w:author="Khanh Nguyen"/>
-          <w:rStyle w:val="None"/>
-          <w:sz w:val="22"/>
-          <w:szCs w:val="22"/>
-        </w:rPr>
-      </w:pPr>
-      <w:del w:id="324" w:date="2021-09-10T10:24:10Z" w:author="Khanh Nguyen">
+          <w:del w:id="330" w:date="2021-09-10T10:24:10Z" w:author="Khanh Nguyen"/>
+          <w:rStyle w:val="None"/>
+          <w:sz w:val="22"/>
+          <w:szCs w:val="22"/>
+        </w:rPr>
+      </w:pPr>
+      <w:del w:id="331" w:date="2021-09-10T10:24:10Z" w:author="Khanh Nguyen">
         <w:r>
           <w:rPr>
             <w:rStyle w:val="None"/>
@@ -5841,13 +5927,13 @@
       <w:pPr>
         <w:pStyle w:val="Body A"/>
         <w:rPr>
-          <w:del w:id="325" w:date="2021-09-10T10:24:10Z" w:author="Khanh Nguyen"/>
-          <w:rStyle w:val="None"/>
-          <w:sz w:val="22"/>
-          <w:szCs w:val="22"/>
-        </w:rPr>
-      </w:pPr>
-      <w:del w:id="326" w:date="2021-09-10T10:24:10Z" w:author="Khanh Nguyen">
+          <w:del w:id="332" w:date="2021-09-10T10:24:10Z" w:author="Khanh Nguyen"/>
+          <w:rStyle w:val="None"/>
+          <w:sz w:val="22"/>
+          <w:szCs w:val="22"/>
+        </w:rPr>
+      </w:pPr>
+      <w:del w:id="333" w:date="2021-09-10T10:24:10Z" w:author="Khanh Nguyen">
         <w:r>
           <w:rPr>
             <w:rStyle w:val="None"/>
@@ -5865,13 +5951,13 @@
       <w:pPr>
         <w:pStyle w:val="Body A"/>
         <w:rPr>
-          <w:del w:id="327" w:date="2021-09-10T10:24:10Z" w:author="Khanh Nguyen"/>
-          <w:rStyle w:val="None"/>
-          <w:sz w:val="22"/>
-          <w:szCs w:val="22"/>
-        </w:rPr>
-      </w:pPr>
-      <w:del w:id="328" w:date="2021-09-10T10:24:10Z" w:author="Khanh Nguyen">
+          <w:del w:id="334" w:date="2021-09-10T10:24:10Z" w:author="Khanh Nguyen"/>
+          <w:rStyle w:val="None"/>
+          <w:sz w:val="22"/>
+          <w:szCs w:val="22"/>
+        </w:rPr>
+      </w:pPr>
+      <w:del w:id="335" w:date="2021-09-10T10:24:10Z" w:author="Khanh Nguyen">
         <w:r>
           <w:rPr>
             <w:rStyle w:val="None"/>
@@ -5889,24 +5975,24 @@
       <w:pPr>
         <w:pStyle w:val="Body A"/>
         <w:rPr>
-          <w:del w:id="329" w:date="2021-09-10T10:24:10Z" w:author="Khanh Nguyen"/>
-          <w:rStyle w:val="None A"/>
-          <w:sz w:val="22"/>
-          <w:szCs w:val="22"/>
-        </w:rPr>
-      </w:pPr>
-    </w:p>
-    <w:p>
-      <w:pPr>
-        <w:pStyle w:val="Body A"/>
-        <w:rPr>
-          <w:del w:id="330" w:date="2021-09-10T10:24:10Z" w:author="Khanh Nguyen"/>
-          <w:rStyle w:val="None"/>
-          <w:sz w:val="22"/>
-          <w:szCs w:val="22"/>
-        </w:rPr>
-      </w:pPr>
-      <w:del w:id="331" w:date="2021-09-10T10:24:10Z" w:author="Khanh Nguyen">
+          <w:del w:id="336" w:date="2021-09-10T10:24:10Z" w:author="Khanh Nguyen"/>
+          <w:rStyle w:val="None A A"/>
+          <w:sz w:val="22"/>
+          <w:szCs w:val="22"/>
+        </w:rPr>
+      </w:pPr>
+    </w:p>
+    <w:p>
+      <w:pPr>
+        <w:pStyle w:val="Body A"/>
+        <w:rPr>
+          <w:del w:id="337" w:date="2021-09-10T10:24:10Z" w:author="Khanh Nguyen"/>
+          <w:rStyle w:val="None"/>
+          <w:sz w:val="22"/>
+          <w:szCs w:val="22"/>
+        </w:rPr>
+      </w:pPr>
+      <w:del w:id="338" w:date="2021-09-10T10:24:10Z" w:author="Khanh Nguyen">
         <w:r>
           <w:rPr>
             <w:rStyle w:val="None"/>
@@ -5921,7 +6007,7 @@
           <w:delText>Dr Anne Smith</w:delText>
         </w:r>
       </w:del>
-      <w:del w:id="332" w:date="2021-09-10T10:24:10Z" w:author="Khanh Nguyen">
+      <w:del w:id="339" w:date="2021-09-10T10:24:10Z" w:author="Khanh Nguyen">
         <w:r>
           <w:rPr>
             <w:rStyle w:val="None"/>
@@ -5939,13 +6025,13 @@
       <w:pPr>
         <w:pStyle w:val="Body A"/>
         <w:rPr>
-          <w:del w:id="333" w:date="2021-09-10T10:24:10Z" w:author="Khanh Nguyen"/>
-          <w:rStyle w:val="None"/>
-          <w:sz w:val="22"/>
-          <w:szCs w:val="22"/>
-        </w:rPr>
-      </w:pPr>
-      <w:del w:id="334" w:date="2021-09-10T10:24:10Z" w:author="Khanh Nguyen">
+          <w:del w:id="340" w:date="2021-09-10T10:24:10Z" w:author="Khanh Nguyen"/>
+          <w:rStyle w:val="None"/>
+          <w:sz w:val="22"/>
+          <w:szCs w:val="22"/>
+        </w:rPr>
+      </w:pPr>
+      <w:del w:id="341" w:date="2021-09-10T10:24:10Z" w:author="Khanh Nguyen">
         <w:r>
           <w:rPr>
             <w:rStyle w:val="None"/>
@@ -5963,13 +6049,13 @@
       <w:pPr>
         <w:pStyle w:val="Body A"/>
         <w:rPr>
-          <w:del w:id="335" w:date="2021-09-10T10:24:10Z" w:author="Khanh Nguyen"/>
-          <w:rStyle w:val="None"/>
-          <w:sz w:val="22"/>
-          <w:szCs w:val="22"/>
-        </w:rPr>
-      </w:pPr>
-      <w:del w:id="336" w:date="2021-09-10T10:24:10Z" w:author="Khanh Nguyen">
+          <w:del w:id="342" w:date="2021-09-10T10:24:10Z" w:author="Khanh Nguyen"/>
+          <w:rStyle w:val="None"/>
+          <w:sz w:val="22"/>
+          <w:szCs w:val="22"/>
+        </w:rPr>
+      </w:pPr>
+      <w:del w:id="343" w:date="2021-09-10T10:24:10Z" w:author="Khanh Nguyen">
         <w:r>
           <w:rPr>
             <w:rStyle w:val="None"/>
@@ -5987,13 +6073,13 @@
       <w:pPr>
         <w:pStyle w:val="Body A"/>
         <w:rPr>
-          <w:del w:id="337" w:date="2021-09-10T10:24:10Z" w:author="Khanh Nguyen"/>
-          <w:rStyle w:val="None"/>
-          <w:sz w:val="22"/>
-          <w:szCs w:val="22"/>
-        </w:rPr>
-      </w:pPr>
-      <w:del w:id="338" w:date="2021-09-10T10:24:10Z" w:author="Khanh Nguyen">
+          <w:del w:id="344" w:date="2021-09-10T10:24:10Z" w:author="Khanh Nguyen"/>
+          <w:rStyle w:val="None"/>
+          <w:sz w:val="22"/>
+          <w:szCs w:val="22"/>
+        </w:rPr>
+      </w:pPr>
+      <w:del w:id="345" w:date="2021-09-10T10:24:10Z" w:author="Khanh Nguyen">
         <w:r>
           <w:rPr>
             <w:rStyle w:val="None"/>
@@ -6011,13 +6097,13 @@
       <w:pPr>
         <w:pStyle w:val="Body A"/>
         <w:rPr>
-          <w:del w:id="339" w:date="2021-09-10T10:24:10Z" w:author="Khanh Nguyen"/>
-          <w:rStyle w:val="None"/>
-          <w:sz w:val="22"/>
-          <w:szCs w:val="22"/>
-        </w:rPr>
-      </w:pPr>
-      <w:del w:id="340" w:date="2021-09-10T10:24:10Z" w:author="Khanh Nguyen">
+          <w:del w:id="346" w:date="2021-09-10T10:24:10Z" w:author="Khanh Nguyen"/>
+          <w:rStyle w:val="None"/>
+          <w:sz w:val="22"/>
+          <w:szCs w:val="22"/>
+        </w:rPr>
+      </w:pPr>
+      <w:del w:id="347" w:date="2021-09-10T10:24:10Z" w:author="Khanh Nguyen">
         <w:r>
           <w:rPr>
             <w:rStyle w:val="None"/>
@@ -6035,7 +6121,7 @@
       <w:pPr>
         <w:pStyle w:val="Body A"/>
       </w:pPr>
-      <w:del w:id="341" w:date="2021-09-10T10:24:10Z" w:author="Khanh Nguyen">
+      <w:del w:id="348" w:date="2021-09-10T10:24:10Z" w:author="Khanh Nguyen">
         <w:r>
           <w:rPr>
             <w:rStyle w:val="None"/>
@@ -7584,6 +7670,12 @@
       </w14:textFill>
     </w:rPr>
   </w:style>
+  <w:style w:type="character" w:styleId="None A A">
+    <w:name w:val="None A A"/>
+    <w:rPr>
+      <w:lang w:val="en-US"/>
+    </w:rPr>
+  </w:style>
   <w:style w:type="paragraph" w:styleId="Heading">
     <w:name w:val="Heading"/>
     <w:next w:val="Body A"/>
@@ -7688,12 +7780,6 @@
         <w:numId w:val="1"/>
       </w:numPr>
     </w:pPr>
-  </w:style>
-  <w:style w:type="character" w:styleId="None A">
-    <w:name w:val="None A"/>
-    <w:rPr>
-      <w:lang w:val="en-US"/>
-    </w:rPr>
   </w:style>
   <w:style w:type="numbering" w:styleId="Imported Style 2">
     <w:name w:val="Imported Style 2"/>
